--- a/doc/dcmd_taskcmd_guide.docx
+++ b/doc/dcmd_taskcmd_guide.docx
@@ -3116,7 +3116,81 @@
           <w:rFonts w:asciiTheme="minorEastAsia" w:eastAsiaTheme="minorEastAsia" w:hAnsiTheme="minorEastAsia" w:hint="eastAsia"/>
           <w:sz w:val="24"/>
         </w:rPr>
-        <w:t>Dcmd的Task通过Task cmd的脚本，实现任务的分布式执行。其可以实现服务的远程自动化发布。对于服务的发布，牵扯到如下的内容：</w:t>
+        <w:t>Dcmd的Task通过Task cmd的脚本，实现任务的分布式执行。</w:t>
+      </w:r>
+      <w:proofErr w:type="gramStart"/>
+      <w:r>
+        <w:rPr>
+          <w:rFonts w:asciiTheme="minorEastAsia" w:eastAsiaTheme="minorEastAsia" w:hAnsiTheme="minorEastAsia" w:hint="eastAsia"/>
+          <w:sz w:val="24"/>
+        </w:rPr>
+        <w:t>其虽然</w:t>
+      </w:r>
+      <w:proofErr w:type="gramEnd"/>
+      <w:r>
+        <w:rPr>
+          <w:rFonts w:asciiTheme="minorEastAsia" w:eastAsiaTheme="minorEastAsia" w:hAnsiTheme="minorEastAsia" w:hint="eastAsia"/>
+          <w:sz w:val="24"/>
+        </w:rPr>
+        <w:t>可通过用户自己编写的task cmd脚本做任何事情，但</w:t>
+      </w:r>
+      <w:r>
+        <w:rPr>
+          <w:rFonts w:asciiTheme="minorEastAsia" w:eastAsiaTheme="minorEastAsia" w:hAnsiTheme="minorEastAsia" w:hint="eastAsia"/>
+          <w:sz w:val="24"/>
+        </w:rPr>
+        <w:t>其</w:t>
+      </w:r>
+      <w:r>
+        <w:rPr>
+          <w:rFonts w:asciiTheme="minorEastAsia" w:eastAsiaTheme="minorEastAsia" w:hAnsiTheme="minorEastAsia" w:hint="eastAsia"/>
+          <w:sz w:val="24"/>
+        </w:rPr>
+        <w:t>设计的初衷是实现【服务】的自动、可控、可视的发布。</w:t>
+      </w:r>
+    </w:p>
+    <w:p>
+      <w:pPr>
+        <w:ind w:left="420" w:firstLine="420"/>
+        <w:rPr>
+          <w:rFonts w:asciiTheme="minorEastAsia" w:eastAsiaTheme="minorEastAsia" w:hAnsiTheme="minorEastAsia" w:hint="eastAsia"/>
+          <w:sz w:val="24"/>
+        </w:rPr>
+      </w:pPr>
+      <w:r>
+        <w:rPr>
+          <w:rFonts w:asciiTheme="minorEastAsia" w:eastAsiaTheme="minorEastAsia" w:hAnsiTheme="minorEastAsia" w:hint="eastAsia"/>
+          <w:sz w:val="24"/>
+        </w:rPr>
+        <w:t>对于</w:t>
+      </w:r>
+      <w:r>
+        <w:rPr>
+          <w:rFonts w:asciiTheme="minorEastAsia" w:eastAsiaTheme="minorEastAsia" w:hAnsiTheme="minorEastAsia" w:hint="eastAsia"/>
+          <w:sz w:val="24"/>
+        </w:rPr>
+        <w:t>【</w:t>
+      </w:r>
+      <w:r>
+        <w:rPr>
+          <w:rFonts w:asciiTheme="minorEastAsia" w:eastAsiaTheme="minorEastAsia" w:hAnsiTheme="minorEastAsia" w:hint="eastAsia"/>
+          <w:sz w:val="24"/>
+        </w:rPr>
+        <w:t>服务</w:t>
+      </w:r>
+      <w:r>
+        <w:rPr>
+          <w:rFonts w:asciiTheme="minorEastAsia" w:eastAsiaTheme="minorEastAsia" w:hAnsiTheme="minorEastAsia" w:hint="eastAsia"/>
+          <w:sz w:val="24"/>
+        </w:rPr>
+        <w:t>】</w:t>
+      </w:r>
+      <w:r>
+        <w:rPr>
+          <w:rFonts w:asciiTheme="minorEastAsia" w:eastAsiaTheme="minorEastAsia" w:hAnsiTheme="minorEastAsia" w:hint="eastAsia"/>
+          <w:sz w:val="24"/>
+        </w:rPr>
+        <w:t>的发布，牵扯到如下的内容：</w:t>
       </w:r>
     </w:p>
     <w:p>
@@ -3124,7 +3198,7 @@
         <w:pStyle w:val="af9"/>
         <w:numPr>
           <w:ilvl w:val="0"/>
-          <w:numId w:val="47"/>
+          <w:numId w:val="6"/>
         </w:numPr>
         <w:ind w:firstLineChars="0"/>
         <w:rPr>
@@ -3139,7 +3213,31 @@
           <w:sz w:val="24"/>
           <w:szCs w:val="24"/>
         </w:rPr>
-        <w:t>服务的上线</w:t>
+        <w:t>【</w:t>
+      </w:r>
+      <w:r>
+        <w:rPr>
+          <w:rFonts w:asciiTheme="minorEastAsia" w:eastAsiaTheme="minorEastAsia" w:hAnsiTheme="minorEastAsia" w:hint="eastAsia"/>
+          <w:sz w:val="24"/>
+          <w:szCs w:val="24"/>
+        </w:rPr>
+        <w:t>服务</w:t>
+      </w:r>
+      <w:r>
+        <w:rPr>
+          <w:rFonts w:asciiTheme="minorEastAsia" w:eastAsiaTheme="minorEastAsia" w:hAnsiTheme="minorEastAsia" w:hint="eastAsia"/>
+          <w:sz w:val="24"/>
+          <w:szCs w:val="24"/>
+        </w:rPr>
+        <w:t>】</w:t>
+      </w:r>
+      <w:r>
+        <w:rPr>
+          <w:rFonts w:asciiTheme="minorEastAsia" w:eastAsiaTheme="minorEastAsia" w:hAnsiTheme="minorEastAsia" w:hint="eastAsia"/>
+          <w:sz w:val="24"/>
+          <w:szCs w:val="24"/>
+        </w:rPr>
+        <w:t>的上线</w:t>
       </w:r>
       <w:r>
         <w:rPr>
@@ -3163,7 +3261,7 @@
         <w:pStyle w:val="af9"/>
         <w:numPr>
           <w:ilvl w:val="0"/>
-          <w:numId w:val="47"/>
+          <w:numId w:val="6"/>
         </w:numPr>
         <w:ind w:firstLineChars="0"/>
         <w:rPr>
@@ -3178,7 +3276,31 @@
           <w:sz w:val="24"/>
           <w:szCs w:val="24"/>
         </w:rPr>
-        <w:t>服务的安装位置</w:t>
+        <w:t>【</w:t>
+      </w:r>
+      <w:r>
+        <w:rPr>
+          <w:rFonts w:asciiTheme="minorEastAsia" w:eastAsiaTheme="minorEastAsia" w:hAnsiTheme="minorEastAsia" w:hint="eastAsia"/>
+          <w:sz w:val="24"/>
+          <w:szCs w:val="24"/>
+        </w:rPr>
+        <w:t>服务</w:t>
+      </w:r>
+      <w:r>
+        <w:rPr>
+          <w:rFonts w:asciiTheme="minorEastAsia" w:eastAsiaTheme="minorEastAsia" w:hAnsiTheme="minorEastAsia" w:hint="eastAsia"/>
+          <w:sz w:val="24"/>
+          <w:szCs w:val="24"/>
+        </w:rPr>
+        <w:t>】</w:t>
+      </w:r>
+      <w:r>
+        <w:rPr>
+          <w:rFonts w:asciiTheme="minorEastAsia" w:eastAsiaTheme="minorEastAsia" w:hAnsiTheme="minorEastAsia" w:hint="eastAsia"/>
+          <w:sz w:val="24"/>
+          <w:szCs w:val="24"/>
+        </w:rPr>
+        <w:t>的安装位置</w:t>
       </w:r>
     </w:p>
     <w:p>
@@ -3186,7 +3308,7 @@
         <w:pStyle w:val="af9"/>
         <w:numPr>
           <w:ilvl w:val="0"/>
-          <w:numId w:val="47"/>
+          <w:numId w:val="6"/>
         </w:numPr>
         <w:ind w:firstLineChars="0"/>
         <w:rPr>
@@ -3197,11 +3319,51 @@
       </w:pPr>
       <w:r>
         <w:rPr>
-          <w:rFonts w:asciiTheme="minorEastAsia" w:eastAsiaTheme="minorEastAsia" w:hAnsiTheme="minorEastAsia" w:hint="eastAsia"/>
+          <w:rFonts w:asciiTheme="minorEastAsia" w:eastAsiaTheme="minorEastAsia" w:hAnsiTheme="minorEastAsia"/>
           <w:sz w:val="24"/>
           <w:szCs w:val="24"/>
         </w:rPr>
-        <w:t>服务的配置文件</w:t>
+        <w:t>D</w:t>
+      </w:r>
+      <w:r>
+        <w:rPr>
+          <w:rFonts w:asciiTheme="minorEastAsia" w:eastAsiaTheme="minorEastAsia" w:hAnsiTheme="minorEastAsia" w:hint="eastAsia"/>
+          <w:sz w:val="24"/>
+          <w:szCs w:val="24"/>
+        </w:rPr>
+        <w:t>cmd对</w:t>
+      </w:r>
+      <w:r>
+        <w:rPr>
+          <w:rFonts w:asciiTheme="minorEastAsia" w:eastAsiaTheme="minorEastAsia" w:hAnsiTheme="minorEastAsia" w:hint="eastAsia"/>
+          <w:sz w:val="24"/>
+          <w:szCs w:val="24"/>
+        </w:rPr>
+        <w:t>【</w:t>
+      </w:r>
+      <w:r>
+        <w:rPr>
+          <w:rFonts w:asciiTheme="minorEastAsia" w:eastAsiaTheme="minorEastAsia" w:hAnsiTheme="minorEastAsia" w:hint="eastAsia"/>
+          <w:sz w:val="24"/>
+          <w:szCs w:val="24"/>
+        </w:rPr>
+        <w:t>服务</w:t>
+      </w:r>
+      <w:r>
+        <w:rPr>
+          <w:rFonts w:asciiTheme="minorEastAsia" w:eastAsiaTheme="minorEastAsia" w:hAnsiTheme="minorEastAsia" w:hint="eastAsia"/>
+          <w:sz w:val="24"/>
+          <w:szCs w:val="24"/>
+        </w:rPr>
+        <w:t>】</w:t>
+      </w:r>
+      <w:r>
+        <w:rPr>
+          <w:rFonts w:asciiTheme="minorEastAsia" w:eastAsiaTheme="minorEastAsia" w:hAnsiTheme="minorEastAsia" w:hint="eastAsia"/>
+          <w:sz w:val="24"/>
+          <w:szCs w:val="24"/>
+        </w:rPr>
+        <w:t>的要求</w:t>
       </w:r>
     </w:p>
     <w:p>
@@ -3209,7 +3371,7 @@
         <w:pStyle w:val="af9"/>
         <w:numPr>
           <w:ilvl w:val="0"/>
-          <w:numId w:val="47"/>
+          <w:numId w:val="6"/>
         </w:numPr>
         <w:ind w:firstLineChars="0"/>
         <w:rPr>
@@ -3224,7 +3386,31 @@
           <w:sz w:val="24"/>
           <w:szCs w:val="24"/>
         </w:rPr>
-        <w:t>服务的安装、更新</w:t>
+        <w:t>【</w:t>
+      </w:r>
+      <w:r>
+        <w:rPr>
+          <w:rFonts w:asciiTheme="minorEastAsia" w:eastAsiaTheme="minorEastAsia" w:hAnsiTheme="minorEastAsia" w:hint="eastAsia"/>
+          <w:sz w:val="24"/>
+          <w:szCs w:val="24"/>
+        </w:rPr>
+        <w:t>服务</w:t>
+      </w:r>
+      <w:r>
+        <w:rPr>
+          <w:rFonts w:asciiTheme="minorEastAsia" w:eastAsiaTheme="minorEastAsia" w:hAnsiTheme="minorEastAsia" w:hint="eastAsia"/>
+          <w:sz w:val="24"/>
+          <w:szCs w:val="24"/>
+        </w:rPr>
+        <w:t>】</w:t>
+      </w:r>
+      <w:r>
+        <w:rPr>
+          <w:rFonts w:asciiTheme="minorEastAsia" w:eastAsiaTheme="minorEastAsia" w:hAnsiTheme="minorEastAsia" w:hint="eastAsia"/>
+          <w:sz w:val="24"/>
+          <w:szCs w:val="24"/>
+        </w:rPr>
+        <w:t>的安装、更新</w:t>
       </w:r>
     </w:p>
     <w:p>
@@ -3232,7 +3418,7 @@
         <w:pStyle w:val="af9"/>
         <w:numPr>
           <w:ilvl w:val="0"/>
-          <w:numId w:val="47"/>
+          <w:numId w:val="6"/>
         </w:numPr>
         <w:ind w:firstLineChars="0"/>
         <w:rPr>
@@ -3247,121 +3433,31 @@
           <w:sz w:val="24"/>
           <w:szCs w:val="24"/>
         </w:rPr>
-        <w:t>服务的启动与关闭</w:t>
-      </w:r>
-    </w:p>
-    <w:p>
-      <w:pPr>
-        <w:ind w:left="420" w:firstLine="420"/>
-        <w:rPr>
-          <w:rFonts w:asciiTheme="minorEastAsia" w:eastAsiaTheme="minorEastAsia" w:hAnsiTheme="minorEastAsia" w:hint="eastAsia"/>
-          <w:sz w:val="24"/>
-        </w:rPr>
-      </w:pPr>
-      <w:r>
-        <w:rPr>
-          <w:rFonts w:asciiTheme="minorEastAsia" w:eastAsiaTheme="minorEastAsia" w:hAnsiTheme="minorEastAsia" w:hint="eastAsia"/>
-          <w:sz w:val="24"/>
-        </w:rPr>
-        <w:t>下面，详细说明Dcmd</w:t>
-      </w:r>
-      <w:proofErr w:type="gramStart"/>
-      <w:r>
-        <w:rPr>
-          <w:rFonts w:asciiTheme="minorEastAsia" w:eastAsiaTheme="minorEastAsia" w:hAnsiTheme="minorEastAsia" w:hint="eastAsia"/>
-          <w:sz w:val="24"/>
-        </w:rPr>
-        <w:t>对于此些问题</w:t>
-      </w:r>
-      <w:proofErr w:type="gramEnd"/>
-      <w:r>
-        <w:rPr>
-          <w:rFonts w:asciiTheme="minorEastAsia" w:eastAsiaTheme="minorEastAsia" w:hAnsiTheme="minorEastAsia" w:hint="eastAsia"/>
-          <w:sz w:val="24"/>
-        </w:rPr>
-        <w:t>的建议，并通过一个服务的install的task cmd，说明其使用。</w:t>
-      </w:r>
-    </w:p>
-    <w:p>
-      <w:pPr>
-        <w:pStyle w:val="2"/>
-        <w:rPr>
-          <w:rFonts w:hint="eastAsia"/>
-        </w:rPr>
-      </w:pPr>
-      <w:r>
-        <w:rPr>
-          <w:rFonts w:hint="eastAsia"/>
-        </w:rPr>
-        <w:t>服务的上线</w:t>
-      </w:r>
-      <w:r>
-        <w:rPr>
-          <w:rFonts w:hint="eastAsia"/>
-        </w:rPr>
-        <w:t>软件包命名及存储</w:t>
-      </w:r>
-    </w:p>
-    <w:p>
-      <w:pPr>
-        <w:ind w:left="420" w:firstLine="420"/>
-        <w:rPr>
-          <w:rFonts w:asciiTheme="minorEastAsia" w:eastAsiaTheme="minorEastAsia" w:hAnsiTheme="minorEastAsia" w:hint="eastAsia"/>
-          <w:sz w:val="24"/>
-        </w:rPr>
-      </w:pPr>
-      <w:r>
-        <w:rPr>
-          <w:rFonts w:asciiTheme="minorEastAsia" w:eastAsiaTheme="minorEastAsia" w:hAnsiTheme="minorEastAsia" w:hint="eastAsia"/>
-          <w:sz w:val="24"/>
-        </w:rPr>
-        <w:t>要通过dcmd的任务实现服务的发布，必须有地方存储待发布的服务软件包，</w:t>
-      </w:r>
-      <w:r>
-        <w:rPr>
-          <w:rFonts w:asciiTheme="minorEastAsia" w:eastAsiaTheme="minorEastAsia" w:hAnsiTheme="minorEastAsia" w:hint="eastAsia"/>
-          <w:sz w:val="24"/>
-        </w:rPr>
-        <w:t>这就牵扯上线服务软件包的存储问题。</w:t>
-      </w:r>
-    </w:p>
-    <w:p>
-      <w:pPr>
-        <w:ind w:left="420" w:firstLine="420"/>
-        <w:rPr>
-          <w:rFonts w:asciiTheme="minorEastAsia" w:eastAsiaTheme="minorEastAsia" w:hAnsiTheme="minorEastAsia" w:hint="eastAsia"/>
-          <w:sz w:val="24"/>
-        </w:rPr>
-      </w:pPr>
-      <w:r>
-        <w:rPr>
-          <w:rFonts w:asciiTheme="minorEastAsia" w:eastAsiaTheme="minorEastAsia" w:hAnsiTheme="minorEastAsia" w:hint="eastAsia"/>
-          <w:sz w:val="24"/>
-        </w:rPr>
-        <w:t>由于Dcmd任务的Task cmd可以有用户自由编写，</w:t>
-      </w:r>
-      <w:r>
-        <w:rPr>
-          <w:rFonts w:asciiTheme="minorEastAsia" w:eastAsiaTheme="minorEastAsia" w:hAnsiTheme="minorEastAsia" w:hint="eastAsia"/>
-          <w:sz w:val="24"/>
-        </w:rPr>
-        <w:t>因此，dcmd对软件包的存储的获取方式没有任何限制，可以通过svn、ftp、http、git、甚至共享存储的方式获取。同样对服务软件包的命名也没有限制。</w:t>
-      </w:r>
-    </w:p>
-    <w:p>
-      <w:pPr>
-        <w:ind w:left="420" w:firstLine="420"/>
-        <w:rPr>
-          <w:rFonts w:asciiTheme="minorEastAsia" w:eastAsiaTheme="minorEastAsia" w:hAnsiTheme="minorEastAsia" w:hint="eastAsia"/>
-          <w:sz w:val="24"/>
-        </w:rPr>
-      </w:pPr>
-      <w:r>
-        <w:rPr>
-          <w:rFonts w:asciiTheme="minorEastAsia" w:eastAsiaTheme="minorEastAsia" w:hAnsiTheme="minorEastAsia" w:hint="eastAsia"/>
-          <w:sz w:val="24"/>
-        </w:rPr>
-        <w:t>但，基于dcmd的设计，无论采用哪种方式获取软件包，dcmd建议采用如下的方式进行服务软件包的命名以及组织服务的软件包的存储</w:t>
+        <w:t>【</w:t>
+      </w:r>
+      <w:r>
+        <w:rPr>
+          <w:rFonts w:asciiTheme="minorEastAsia" w:eastAsiaTheme="minorEastAsia" w:hAnsiTheme="minorEastAsia" w:hint="eastAsia"/>
+          <w:sz w:val="24"/>
+          <w:szCs w:val="24"/>
+        </w:rPr>
+        <w:t>服务</w:t>
+      </w:r>
+      <w:r>
+        <w:rPr>
+          <w:rFonts w:asciiTheme="minorEastAsia" w:eastAsiaTheme="minorEastAsia" w:hAnsiTheme="minorEastAsia" w:hint="eastAsia"/>
+          <w:sz w:val="24"/>
+          <w:szCs w:val="24"/>
+        </w:rPr>
+        <w:t>】</w:t>
+      </w:r>
+      <w:r>
+        <w:rPr>
+          <w:rFonts w:asciiTheme="minorEastAsia" w:eastAsiaTheme="minorEastAsia" w:hAnsiTheme="minorEastAsia" w:hint="eastAsia"/>
+          <w:sz w:val="24"/>
+          <w:szCs w:val="24"/>
+        </w:rPr>
+        <w:t>的启动与关闭</w:t>
       </w:r>
     </w:p>
     <w:p>
@@ -3369,96 +3465,207 @@
         <w:pStyle w:val="af9"/>
         <w:numPr>
           <w:ilvl w:val="0"/>
-          <w:numId w:val="48"/>
+          <w:numId w:val="6"/>
         </w:numPr>
         <w:ind w:firstLineChars="0"/>
         <w:rPr>
           <w:rFonts w:asciiTheme="minorEastAsia" w:eastAsiaTheme="minorEastAsia" w:hAnsiTheme="minorEastAsia" w:hint="eastAsia"/>
           <w:sz w:val="24"/>
-        </w:rPr>
-      </w:pPr>
-      <w:r>
-        <w:rPr>
-          <w:rFonts w:asciiTheme="minorEastAsia" w:eastAsiaTheme="minorEastAsia" w:hAnsiTheme="minorEastAsia" w:hint="eastAsia"/>
-          <w:sz w:val="24"/>
-        </w:rPr>
-        <w:t>服务软件包的命名</w:t>
-      </w:r>
-      <w:r>
-        <w:rPr>
-          <w:rFonts w:asciiTheme="minorEastAsia" w:eastAsiaTheme="minorEastAsia" w:hAnsiTheme="minorEastAsia" w:hint="eastAsia"/>
-          <w:sz w:val="24"/>
-        </w:rPr>
-        <w:t>规范：服务名_版本号.tar.gz</w:t>
-      </w:r>
-    </w:p>
-    <w:p>
-      <w:pPr>
-        <w:ind w:left="1260" w:firstLine="420"/>
-        <w:rPr>
-          <w:rFonts w:asciiTheme="minorEastAsia" w:eastAsiaTheme="minorEastAsia" w:hAnsiTheme="minorEastAsia" w:hint="eastAsia"/>
-          <w:sz w:val="24"/>
-        </w:rPr>
-      </w:pPr>
-      <w:r>
-        <w:rPr>
-          <w:rFonts w:asciiTheme="minorEastAsia" w:eastAsiaTheme="minorEastAsia" w:hAnsiTheme="minorEastAsia" w:hint="eastAsia"/>
-          <w:sz w:val="24"/>
-        </w:rPr>
-        <w:t>在dcmd中，服务的名字是唯一的，而且在dcmd创建task的时候，需要指定task</w:t>
-      </w:r>
-      <w:r>
-        <w:rPr>
-          <w:rFonts w:asciiTheme="minorEastAsia" w:eastAsiaTheme="minorEastAsia" w:hAnsiTheme="minorEastAsia" w:hint="eastAsia"/>
-          <w:sz w:val="24"/>
-        </w:rPr>
-        <w:t>所操作的服务名及服务的版本号。</w:t>
-      </w:r>
-    </w:p>
-    <w:p>
-      <w:pPr>
-        <w:ind w:left="1260" w:firstLine="420"/>
-        <w:rPr>
-          <w:rFonts w:asciiTheme="minorEastAsia" w:eastAsiaTheme="minorEastAsia" w:hAnsiTheme="minorEastAsia" w:hint="eastAsia"/>
-          <w:sz w:val="24"/>
-        </w:rPr>
-      </w:pPr>
-      <w:r>
-        <w:rPr>
-          <w:rFonts w:asciiTheme="minorEastAsia" w:eastAsiaTheme="minorEastAsia" w:hAnsiTheme="minorEastAsia" w:hint="eastAsia"/>
-          <w:sz w:val="24"/>
-        </w:rPr>
-        <w:t>因此，若以【服务名_版本号.tar.gz】的方式命名服务的软件包，那么task的task cmd脚本，就可以明确的知道要上线的服务的软件包的名字</w:t>
-      </w:r>
-      <w:r>
-        <w:rPr>
-          <w:rFonts w:asciiTheme="minorEastAsia" w:eastAsiaTheme="minorEastAsia" w:hAnsiTheme="minorEastAsia" w:hint="eastAsia"/>
-          <w:sz w:val="24"/>
-        </w:rPr>
-        <w:t>(dcmd会将服务的名字、服务的版本号，通过环境变量的方式传递给task cmd脚本)</w:t>
-      </w:r>
-      <w:r>
-        <w:rPr>
-          <w:rFonts w:asciiTheme="minorEastAsia" w:eastAsiaTheme="minorEastAsia" w:hAnsiTheme="minorEastAsia" w:hint="eastAsia"/>
-          <w:sz w:val="24"/>
-        </w:rPr>
-        <w:t>，而无需额外的指定。</w:t>
-      </w:r>
-    </w:p>
-    <w:p>
-      <w:pPr>
-        <w:ind w:left="1260" w:firstLine="420"/>
-        <w:rPr>
-          <w:rFonts w:asciiTheme="minorEastAsia" w:eastAsiaTheme="minorEastAsia" w:hAnsiTheme="minorEastAsia" w:hint="eastAsia"/>
-          <w:sz w:val="24"/>
-        </w:rPr>
-      </w:pPr>
-      <w:r>
-        <w:rPr>
-          <w:rFonts w:asciiTheme="minorEastAsia" w:eastAsiaTheme="minorEastAsia" w:hAnsiTheme="minorEastAsia" w:hint="eastAsia"/>
-          <w:sz w:val="24"/>
-        </w:rPr>
-        <w:t>通过【tar.gz】的后缀，明确了服务的软件包在上线的时候，如何进行解包。</w:t>
+          <w:szCs w:val="24"/>
+        </w:rPr>
+      </w:pPr>
+      <w:r>
+        <w:rPr>
+          <w:rFonts w:asciiTheme="minorEastAsia" w:eastAsiaTheme="minorEastAsia" w:hAnsiTheme="minorEastAsia" w:hint="eastAsia"/>
+          <w:sz w:val="24"/>
+          <w:szCs w:val="24"/>
+        </w:rPr>
+        <w:t>【</w:t>
+      </w:r>
+      <w:r>
+        <w:rPr>
+          <w:rFonts w:asciiTheme="minorEastAsia" w:eastAsiaTheme="minorEastAsia" w:hAnsiTheme="minorEastAsia" w:hint="eastAsia"/>
+          <w:sz w:val="24"/>
+          <w:szCs w:val="24"/>
+        </w:rPr>
+        <w:t>服务</w:t>
+      </w:r>
+      <w:r>
+        <w:rPr>
+          <w:rFonts w:asciiTheme="minorEastAsia" w:eastAsiaTheme="minorEastAsia" w:hAnsiTheme="minorEastAsia" w:hint="eastAsia"/>
+          <w:sz w:val="24"/>
+          <w:szCs w:val="24"/>
+        </w:rPr>
+        <w:t>】</w:t>
+      </w:r>
+      <w:r>
+        <w:rPr>
+          <w:rFonts w:asciiTheme="minorEastAsia" w:eastAsiaTheme="minorEastAsia" w:hAnsiTheme="minorEastAsia" w:hint="eastAsia"/>
+          <w:sz w:val="24"/>
+          <w:szCs w:val="24"/>
+        </w:rPr>
+        <w:t>的配置文件</w:t>
+      </w:r>
+    </w:p>
+    <w:p>
+      <w:pPr>
+        <w:ind w:left="420" w:firstLine="420"/>
+        <w:rPr>
+          <w:rFonts w:asciiTheme="minorEastAsia" w:eastAsiaTheme="minorEastAsia" w:hAnsiTheme="minorEastAsia" w:hint="eastAsia"/>
+          <w:sz w:val="24"/>
+        </w:rPr>
+      </w:pPr>
+      <w:r>
+        <w:rPr>
+          <w:rFonts w:asciiTheme="minorEastAsia" w:eastAsiaTheme="minorEastAsia" w:hAnsiTheme="minorEastAsia" w:hint="eastAsia"/>
+          <w:sz w:val="24"/>
+        </w:rPr>
+        <w:t>下面</w:t>
+      </w:r>
+      <w:r>
+        <w:rPr>
+          <w:rFonts w:asciiTheme="minorEastAsia" w:eastAsiaTheme="minorEastAsia" w:hAnsiTheme="minorEastAsia" w:hint="eastAsia"/>
+          <w:sz w:val="24"/>
+        </w:rPr>
+        <w:t>会对这些内容进行详细的说明，在说明之前，会首先说明Task cmd脚本的运行环境，在最后，会</w:t>
+      </w:r>
+      <w:r>
+        <w:rPr>
+          <w:rFonts w:asciiTheme="minorEastAsia" w:eastAsiaTheme="minorEastAsia" w:hAnsiTheme="minorEastAsia" w:hint="eastAsia"/>
+          <w:sz w:val="24"/>
+        </w:rPr>
+        <w:t>通过一个</w:t>
+      </w:r>
+      <w:r>
+        <w:rPr>
+          <w:rFonts w:asciiTheme="minorEastAsia" w:eastAsiaTheme="minorEastAsia" w:hAnsiTheme="minorEastAsia" w:hint="eastAsia"/>
+          <w:sz w:val="24"/>
+        </w:rPr>
+        <w:t>【</w:t>
+      </w:r>
+      <w:r>
+        <w:rPr>
+          <w:rFonts w:asciiTheme="minorEastAsia" w:eastAsiaTheme="minorEastAsia" w:hAnsiTheme="minorEastAsia" w:hint="eastAsia"/>
+          <w:sz w:val="24"/>
+        </w:rPr>
+        <w:t>服务</w:t>
+      </w:r>
+      <w:r>
+        <w:rPr>
+          <w:rFonts w:asciiTheme="minorEastAsia" w:eastAsiaTheme="minorEastAsia" w:hAnsiTheme="minorEastAsia" w:hint="eastAsia"/>
+          <w:sz w:val="24"/>
+        </w:rPr>
+        <w:t>】</w:t>
+      </w:r>
+      <w:r>
+        <w:rPr>
+          <w:rFonts w:asciiTheme="minorEastAsia" w:eastAsiaTheme="minorEastAsia" w:hAnsiTheme="minorEastAsia" w:hint="eastAsia"/>
+          <w:sz w:val="24"/>
+        </w:rPr>
+        <w:t>的install的task cmd</w:t>
+      </w:r>
+      <w:r>
+        <w:rPr>
+          <w:rFonts w:asciiTheme="minorEastAsia" w:eastAsiaTheme="minorEastAsia" w:hAnsiTheme="minorEastAsia" w:hint="eastAsia"/>
+          <w:sz w:val="24"/>
+        </w:rPr>
+        <w:t>脚本实例</w:t>
+      </w:r>
+      <w:r>
+        <w:rPr>
+          <w:rFonts w:asciiTheme="minorEastAsia" w:eastAsiaTheme="minorEastAsia" w:hAnsiTheme="minorEastAsia" w:hint="eastAsia"/>
+          <w:sz w:val="24"/>
+        </w:rPr>
+        <w:t>，说明</w:t>
+      </w:r>
+      <w:r>
+        <w:rPr>
+          <w:rFonts w:asciiTheme="minorEastAsia" w:eastAsiaTheme="minorEastAsia" w:hAnsiTheme="minorEastAsia" w:hint="eastAsia"/>
+          <w:sz w:val="24"/>
+        </w:rPr>
+        <w:t>task cmd的编写。</w:t>
+      </w:r>
+    </w:p>
+    <w:p>
+      <w:pPr>
+        <w:pStyle w:val="2"/>
+        <w:rPr>
+          <w:rFonts w:hint="eastAsia"/>
+        </w:rPr>
+      </w:pPr>
+      <w:r>
+        <w:rPr>
+          <w:rFonts w:hint="eastAsia"/>
+        </w:rPr>
+        <w:t>Task cmd</w:t>
+      </w:r>
+      <w:r>
+        <w:rPr>
+          <w:rFonts w:hint="eastAsia"/>
+        </w:rPr>
+        <w:t>脚本的执行环境</w:t>
+      </w:r>
+    </w:p>
+    <w:p>
+      <w:pPr>
+        <w:ind w:left="420" w:firstLine="420"/>
+        <w:rPr>
+          <w:rFonts w:asciiTheme="minorEastAsia" w:eastAsiaTheme="minorEastAsia" w:hAnsiTheme="minorEastAsia" w:hint="eastAsia"/>
+          <w:sz w:val="24"/>
+        </w:rPr>
+      </w:pPr>
+      <w:r>
+        <w:rPr>
+          <w:rFonts w:asciiTheme="minorEastAsia" w:eastAsiaTheme="minorEastAsia" w:hAnsiTheme="minorEastAsia" w:hint="eastAsia"/>
+          <w:sz w:val="24"/>
+        </w:rPr>
+        <w:t>Task</w:t>
+      </w:r>
+      <w:r>
+        <w:rPr>
+          <w:rFonts w:asciiTheme="minorEastAsia" w:eastAsiaTheme="minorEastAsia" w:hAnsiTheme="minorEastAsia" w:hint="eastAsia"/>
+          <w:sz w:val="24"/>
+        </w:rPr>
+        <w:t>任务的task cmd，是由dcmd的agent在服务器上执行的，而且是按照【服务】</w:t>
+      </w:r>
+      <w:r>
+        <w:rPr>
+          <w:rFonts w:asciiTheme="minorEastAsia" w:eastAsiaTheme="minorEastAsia" w:hAnsiTheme="minorEastAsia" w:hint="eastAsia"/>
+          <w:sz w:val="24"/>
+        </w:rPr>
+        <w:t>池子所指定的用户执行的。</w:t>
+      </w:r>
+    </w:p>
+    <w:p>
+      <w:pPr>
+        <w:ind w:left="420" w:firstLine="420"/>
+        <w:rPr>
+          <w:rFonts w:asciiTheme="minorEastAsia" w:eastAsiaTheme="minorEastAsia" w:hAnsiTheme="minorEastAsia" w:hint="eastAsia"/>
+          <w:sz w:val="24"/>
+        </w:rPr>
+      </w:pPr>
+      <w:r>
+        <w:rPr>
+          <w:rFonts w:asciiTheme="minorEastAsia" w:eastAsiaTheme="minorEastAsia" w:hAnsiTheme="minorEastAsia" w:hint="eastAsia"/>
+          <w:sz w:val="24"/>
+        </w:rPr>
+        <w:t>Task cmd的脚本通过dcmd agent执行的时候，dcmd agent会将下面的变量通过环境变量的方式，传递给task cmd的脚本，供task cmd的脚本使用。</w:t>
+      </w:r>
+    </w:p>
+    <w:p>
+      <w:pPr>
+        <w:ind w:left="420" w:firstLine="420"/>
+        <w:rPr>
+          <w:rFonts w:asciiTheme="minorEastAsia" w:eastAsiaTheme="minorEastAsia" w:hAnsiTheme="minorEastAsia" w:hint="eastAsia"/>
+          <w:sz w:val="24"/>
+        </w:rPr>
+      </w:pPr>
+      <w:r>
+        <w:rPr>
+          <w:rFonts w:asciiTheme="minorEastAsia" w:eastAsiaTheme="minorEastAsia" w:hAnsiTheme="minorEastAsia" w:hint="eastAsia"/>
+          <w:sz w:val="24"/>
+        </w:rPr>
+        <w:t>具体的变量说明如下：</w:t>
       </w:r>
     </w:p>
     <w:p>
@@ -3466,7 +3673,408 @@
         <w:pStyle w:val="af9"/>
         <w:numPr>
           <w:ilvl w:val="0"/>
-          <w:numId w:val="48"/>
+          <w:numId w:val="8"/>
+        </w:numPr>
+        <w:ind w:left="420" w:firstLineChars="0" w:firstLine="420"/>
+        <w:rPr>
+          <w:rFonts w:asciiTheme="minorEastAsia" w:eastAsiaTheme="minorEastAsia" w:hAnsiTheme="minorEastAsia" w:hint="eastAsia"/>
+          <w:sz w:val="24"/>
+        </w:rPr>
+      </w:pPr>
+      <w:r>
+        <w:rPr>
+          <w:rFonts w:asciiTheme="minorEastAsia" w:eastAsiaTheme="minorEastAsia" w:hAnsiTheme="minorEastAsia"/>
+          <w:sz w:val="24"/>
+        </w:rPr>
+        <w:t>DCMD_SVR_POOL</w:t>
+      </w:r>
+    </w:p>
+    <w:p>
+      <w:pPr>
+        <w:pStyle w:val="af9"/>
+        <w:ind w:left="1260" w:firstLineChars="0"/>
+        <w:rPr>
+          <w:rFonts w:asciiTheme="minorEastAsia" w:eastAsiaTheme="minorEastAsia" w:hAnsiTheme="minorEastAsia" w:hint="eastAsia"/>
+          <w:sz w:val="24"/>
+        </w:rPr>
+      </w:pPr>
+      <w:r>
+        <w:rPr>
+          <w:rFonts w:asciiTheme="minorEastAsia" w:eastAsiaTheme="minorEastAsia" w:hAnsiTheme="minorEastAsia" w:hint="eastAsia"/>
+          <w:sz w:val="24"/>
+        </w:rPr>
+        <w:t>服务所属的dcmd的服务池子名</w:t>
+      </w:r>
+    </w:p>
+    <w:p>
+      <w:pPr>
+        <w:pStyle w:val="af9"/>
+        <w:numPr>
+          <w:ilvl w:val="0"/>
+          <w:numId w:val="8"/>
+        </w:numPr>
+        <w:ind w:left="420" w:firstLineChars="0" w:firstLine="420"/>
+        <w:rPr>
+          <w:rFonts w:asciiTheme="minorEastAsia" w:eastAsiaTheme="minorEastAsia" w:hAnsiTheme="minorEastAsia" w:hint="eastAsia"/>
+          <w:sz w:val="24"/>
+        </w:rPr>
+      </w:pPr>
+      <w:r>
+        <w:rPr>
+          <w:rFonts w:asciiTheme="minorEastAsia" w:eastAsiaTheme="minorEastAsia" w:hAnsiTheme="minorEastAsia"/>
+          <w:sz w:val="24"/>
+        </w:rPr>
+        <w:t>DCMD_SVR_NAME</w:t>
+      </w:r>
+    </w:p>
+    <w:p>
+      <w:pPr>
+        <w:pStyle w:val="af9"/>
+        <w:ind w:left="1260" w:firstLineChars="0"/>
+        <w:rPr>
+          <w:rFonts w:asciiTheme="minorEastAsia" w:eastAsiaTheme="minorEastAsia" w:hAnsiTheme="minorEastAsia" w:hint="eastAsia"/>
+          <w:sz w:val="24"/>
+        </w:rPr>
+      </w:pPr>
+      <w:r>
+        <w:rPr>
+          <w:rFonts w:asciiTheme="minorEastAsia" w:eastAsiaTheme="minorEastAsia" w:hAnsiTheme="minorEastAsia" w:hint="eastAsia"/>
+          <w:sz w:val="24"/>
+        </w:rPr>
+        <w:t>服务的名字</w:t>
+      </w:r>
+    </w:p>
+    <w:p>
+      <w:pPr>
+        <w:pStyle w:val="af9"/>
+        <w:numPr>
+          <w:ilvl w:val="0"/>
+          <w:numId w:val="8"/>
+        </w:numPr>
+        <w:ind w:left="420" w:firstLineChars="0" w:firstLine="420"/>
+        <w:rPr>
+          <w:rFonts w:asciiTheme="minorEastAsia" w:eastAsiaTheme="minorEastAsia" w:hAnsiTheme="minorEastAsia" w:hint="eastAsia"/>
+          <w:sz w:val="24"/>
+        </w:rPr>
+      </w:pPr>
+      <w:r>
+        <w:rPr>
+          <w:rFonts w:asciiTheme="minorEastAsia" w:eastAsiaTheme="minorEastAsia" w:hAnsiTheme="minorEastAsia"/>
+          <w:sz w:val="24"/>
+        </w:rPr>
+        <w:t>DCMD_SVR_VERSION</w:t>
+      </w:r>
+    </w:p>
+    <w:p>
+      <w:pPr>
+        <w:pStyle w:val="af9"/>
+        <w:ind w:left="1260" w:firstLineChars="0"/>
+        <w:rPr>
+          <w:rFonts w:asciiTheme="minorEastAsia" w:eastAsiaTheme="minorEastAsia" w:hAnsiTheme="minorEastAsia" w:hint="eastAsia"/>
+          <w:sz w:val="24"/>
+        </w:rPr>
+      </w:pPr>
+      <w:r>
+        <w:rPr>
+          <w:rFonts w:asciiTheme="minorEastAsia" w:eastAsiaTheme="minorEastAsia" w:hAnsiTheme="minorEastAsia" w:hint="eastAsia"/>
+          <w:sz w:val="24"/>
+        </w:rPr>
+        <w:t>服务的版本号</w:t>
+      </w:r>
+    </w:p>
+    <w:p>
+      <w:pPr>
+        <w:pStyle w:val="af9"/>
+        <w:numPr>
+          <w:ilvl w:val="0"/>
+          <w:numId w:val="8"/>
+        </w:numPr>
+        <w:ind w:left="420" w:firstLineChars="0" w:firstLine="420"/>
+        <w:rPr>
+          <w:rFonts w:asciiTheme="minorEastAsia" w:eastAsiaTheme="minorEastAsia" w:hAnsiTheme="minorEastAsia" w:hint="eastAsia"/>
+          <w:sz w:val="24"/>
+        </w:rPr>
+      </w:pPr>
+      <w:r>
+        <w:rPr>
+          <w:rFonts w:asciiTheme="minorEastAsia" w:eastAsiaTheme="minorEastAsia" w:hAnsiTheme="minorEastAsia"/>
+          <w:sz w:val="24"/>
+        </w:rPr>
+        <w:t>DCMD_SVR_REPO</w:t>
+      </w:r>
+    </w:p>
+    <w:p>
+      <w:pPr>
+        <w:pStyle w:val="af9"/>
+        <w:ind w:left="1260" w:firstLineChars="0"/>
+        <w:rPr>
+          <w:rFonts w:asciiTheme="minorEastAsia" w:eastAsiaTheme="minorEastAsia" w:hAnsiTheme="minorEastAsia" w:hint="eastAsia"/>
+          <w:sz w:val="24"/>
+        </w:rPr>
+      </w:pPr>
+      <w:r>
+        <w:rPr>
+          <w:rFonts w:asciiTheme="minorEastAsia" w:eastAsiaTheme="minorEastAsia" w:hAnsiTheme="minorEastAsia" w:hint="eastAsia"/>
+          <w:sz w:val="24"/>
+        </w:rPr>
+        <w:t>服务软件包存储的</w:t>
+      </w:r>
+      <w:r>
+        <w:rPr>
+          <w:rFonts w:asciiTheme="minorEastAsia" w:eastAsiaTheme="minorEastAsia" w:hAnsiTheme="minorEastAsia"/>
+          <w:sz w:val="24"/>
+        </w:rPr>
+        <w:t>Repository</w:t>
+      </w:r>
+      <w:r>
+        <w:rPr>
+          <w:rFonts w:asciiTheme="minorEastAsia" w:eastAsiaTheme="minorEastAsia" w:hAnsiTheme="minorEastAsia" w:hint="eastAsia"/>
+          <w:sz w:val="24"/>
+        </w:rPr>
+        <w:t>目录位置，如svn的位置</w:t>
+      </w:r>
+    </w:p>
+    <w:p>
+      <w:pPr>
+        <w:pStyle w:val="af9"/>
+        <w:numPr>
+          <w:ilvl w:val="0"/>
+          <w:numId w:val="8"/>
+        </w:numPr>
+        <w:ind w:left="420" w:firstLineChars="0" w:firstLine="420"/>
+        <w:rPr>
+          <w:rFonts w:asciiTheme="minorEastAsia" w:eastAsiaTheme="minorEastAsia" w:hAnsiTheme="minorEastAsia" w:hint="eastAsia"/>
+          <w:sz w:val="24"/>
+        </w:rPr>
+      </w:pPr>
+      <w:r>
+        <w:rPr>
+          <w:rFonts w:asciiTheme="minorEastAsia" w:eastAsiaTheme="minorEastAsia" w:hAnsiTheme="minorEastAsia"/>
+          <w:sz w:val="24"/>
+        </w:rPr>
+        <w:t>DCMD_SVR_USER</w:t>
+      </w:r>
+    </w:p>
+    <w:p>
+      <w:pPr>
+        <w:pStyle w:val="af9"/>
+        <w:ind w:left="1260" w:firstLineChars="0"/>
+        <w:rPr>
+          <w:rFonts w:asciiTheme="minorEastAsia" w:eastAsiaTheme="minorEastAsia" w:hAnsiTheme="minorEastAsia" w:hint="eastAsia"/>
+          <w:sz w:val="24"/>
+        </w:rPr>
+      </w:pPr>
+      <w:r>
+        <w:rPr>
+          <w:rFonts w:asciiTheme="minorEastAsia" w:eastAsiaTheme="minorEastAsia" w:hAnsiTheme="minorEastAsia" w:hint="eastAsia"/>
+          <w:sz w:val="24"/>
+        </w:rPr>
+        <w:t>服务安装、启动的OS的用户名</w:t>
+      </w:r>
+    </w:p>
+    <w:p>
+      <w:pPr>
+        <w:pStyle w:val="af9"/>
+        <w:numPr>
+          <w:ilvl w:val="0"/>
+          <w:numId w:val="8"/>
+        </w:numPr>
+        <w:ind w:left="420" w:firstLineChars="0" w:firstLine="420"/>
+        <w:rPr>
+          <w:rFonts w:asciiTheme="minorEastAsia" w:eastAsiaTheme="minorEastAsia" w:hAnsiTheme="minorEastAsia" w:hint="eastAsia"/>
+          <w:sz w:val="24"/>
+        </w:rPr>
+      </w:pPr>
+      <w:r>
+        <w:rPr>
+          <w:rFonts w:asciiTheme="minorEastAsia" w:eastAsiaTheme="minorEastAsia" w:hAnsiTheme="minorEastAsia"/>
+          <w:sz w:val="24"/>
+        </w:rPr>
+        <w:t>DCMD_SVR_IP</w:t>
+      </w:r>
+    </w:p>
+    <w:p>
+      <w:pPr>
+        <w:pStyle w:val="af9"/>
+        <w:ind w:left="1260" w:firstLineChars="0"/>
+        <w:rPr>
+          <w:rFonts w:asciiTheme="minorEastAsia" w:eastAsiaTheme="minorEastAsia" w:hAnsiTheme="minorEastAsia" w:hint="eastAsia"/>
+          <w:sz w:val="24"/>
+        </w:rPr>
+      </w:pPr>
+      <w:r>
+        <w:rPr>
+          <w:rFonts w:asciiTheme="minorEastAsia" w:eastAsiaTheme="minorEastAsia" w:hAnsiTheme="minorEastAsia" w:hint="eastAsia"/>
+          <w:sz w:val="24"/>
+        </w:rPr>
+        <w:t>服务所在服务器的IP地址</w:t>
+      </w:r>
+    </w:p>
+    <w:p>
+      <w:pPr>
+        <w:pStyle w:val="af9"/>
+        <w:numPr>
+          <w:ilvl w:val="0"/>
+          <w:numId w:val="8"/>
+        </w:numPr>
+        <w:ind w:left="420" w:firstLineChars="0" w:firstLine="420"/>
+        <w:rPr>
+          <w:rFonts w:asciiTheme="minorEastAsia" w:eastAsiaTheme="minorEastAsia" w:hAnsiTheme="minorEastAsia" w:hint="eastAsia"/>
+          <w:sz w:val="24"/>
+        </w:rPr>
+      </w:pPr>
+      <w:r>
+        <w:rPr>
+          <w:rFonts w:asciiTheme="minorEastAsia" w:eastAsiaTheme="minorEastAsia" w:hAnsiTheme="minorEastAsia"/>
+          <w:sz w:val="24"/>
+        </w:rPr>
+        <w:t>DCMD_SVR_UPDATE_ENV</w:t>
+      </w:r>
+    </w:p>
+    <w:p>
+      <w:pPr>
+        <w:ind w:left="1260" w:firstLine="420"/>
+        <w:rPr>
+          <w:rFonts w:asciiTheme="minorEastAsia" w:eastAsiaTheme="minorEastAsia" w:hAnsiTheme="minorEastAsia" w:hint="eastAsia"/>
+          <w:sz w:val="24"/>
+        </w:rPr>
+      </w:pPr>
+      <w:r>
+        <w:rPr>
+          <w:rFonts w:asciiTheme="minorEastAsia" w:eastAsiaTheme="minorEastAsia" w:hAnsiTheme="minorEastAsia" w:hint="eastAsia"/>
+          <w:sz w:val="24"/>
+        </w:rPr>
+        <w:lastRenderedPageBreak/>
+        <w:t>是否需要更新服务的环境配置。1：是；0：不</w:t>
+      </w:r>
+    </w:p>
+    <w:p>
+      <w:pPr>
+        <w:pStyle w:val="af9"/>
+        <w:numPr>
+          <w:ilvl w:val="0"/>
+          <w:numId w:val="8"/>
+        </w:numPr>
+        <w:ind w:left="420" w:firstLineChars="0" w:firstLine="420"/>
+        <w:rPr>
+          <w:rFonts w:asciiTheme="minorEastAsia" w:eastAsiaTheme="minorEastAsia" w:hAnsiTheme="minorEastAsia" w:hint="eastAsia"/>
+          <w:sz w:val="24"/>
+        </w:rPr>
+      </w:pPr>
+      <w:r>
+        <w:rPr>
+          <w:rFonts w:asciiTheme="minorEastAsia" w:eastAsiaTheme="minorEastAsia" w:hAnsiTheme="minorEastAsia"/>
+          <w:sz w:val="24"/>
+        </w:rPr>
+        <w:t>DCMD_SVR_UPDATE_TAG</w:t>
+      </w:r>
+    </w:p>
+    <w:p>
+      <w:pPr>
+        <w:pStyle w:val="af9"/>
+        <w:ind w:left="1260" w:firstLineChars="0"/>
+        <w:rPr>
+          <w:rFonts w:asciiTheme="minorEastAsia" w:eastAsiaTheme="minorEastAsia" w:hAnsiTheme="minorEastAsia" w:hint="eastAsia"/>
+          <w:sz w:val="24"/>
+        </w:rPr>
+      </w:pPr>
+      <w:r>
+        <w:rPr>
+          <w:rFonts w:asciiTheme="minorEastAsia" w:eastAsiaTheme="minorEastAsia" w:hAnsiTheme="minorEastAsia" w:hint="eastAsia"/>
+          <w:sz w:val="24"/>
+        </w:rPr>
+        <w:t>是否需要重新获取服务软件包。1：是；0：不</w:t>
+      </w:r>
+    </w:p>
+    <w:p>
+      <w:pPr>
+        <w:pStyle w:val="af9"/>
+        <w:numPr>
+          <w:ilvl w:val="0"/>
+          <w:numId w:val="8"/>
+        </w:numPr>
+        <w:ind w:left="420" w:firstLineChars="0" w:firstLine="420"/>
+        <w:rPr>
+          <w:rFonts w:asciiTheme="minorEastAsia" w:eastAsiaTheme="minorEastAsia" w:hAnsiTheme="minorEastAsia" w:hint="eastAsia"/>
+          <w:sz w:val="24"/>
+        </w:rPr>
+      </w:pPr>
+      <w:r>
+        <w:rPr>
+          <w:rFonts w:asciiTheme="minorEastAsia" w:eastAsiaTheme="minorEastAsia" w:hAnsiTheme="minorEastAsia"/>
+          <w:sz w:val="24"/>
+        </w:rPr>
+        <w:t>DCMD_SVR_ENV_V</w:t>
+      </w:r>
+    </w:p>
+    <w:p>
+      <w:pPr>
+        <w:pStyle w:val="af9"/>
+        <w:ind w:left="1260" w:firstLineChars="0"/>
+        <w:rPr>
+          <w:rFonts w:asciiTheme="minorEastAsia" w:eastAsiaTheme="minorEastAsia" w:hAnsiTheme="minorEastAsia" w:hint="eastAsia"/>
+          <w:sz w:val="24"/>
+        </w:rPr>
+      </w:pPr>
+      <w:r>
+        <w:rPr>
+          <w:rFonts w:asciiTheme="minorEastAsia" w:eastAsiaTheme="minorEastAsia" w:hAnsiTheme="minorEastAsia" w:hint="eastAsia"/>
+          <w:sz w:val="24"/>
+        </w:rPr>
+        <w:t>服务的环境配置版本</w:t>
+      </w:r>
+    </w:p>
+    <w:p>
+      <w:pPr>
+        <w:pStyle w:val="af9"/>
+        <w:numPr>
+          <w:ilvl w:val="0"/>
+          <w:numId w:val="8"/>
+        </w:numPr>
+        <w:ind w:left="420" w:firstLineChars="0" w:firstLine="420"/>
+        <w:rPr>
+          <w:rFonts w:asciiTheme="minorEastAsia" w:eastAsiaTheme="minorEastAsia" w:hAnsiTheme="minorEastAsia" w:hint="eastAsia"/>
+          <w:sz w:val="24"/>
+        </w:rPr>
+      </w:pPr>
+      <w:r>
+        <w:rPr>
+          <w:rFonts w:asciiTheme="minorEastAsia" w:eastAsiaTheme="minorEastAsia" w:hAnsiTheme="minorEastAsia"/>
+          <w:sz w:val="24"/>
+        </w:rPr>
+        <w:t>DCMD_SVR_OUT_FILE</w:t>
+      </w:r>
+    </w:p>
+    <w:p>
+      <w:pPr>
+        <w:pStyle w:val="af9"/>
+        <w:ind w:left="1260" w:firstLineChars="0"/>
+        <w:rPr>
+          <w:rFonts w:asciiTheme="minorEastAsia" w:eastAsiaTheme="minorEastAsia" w:hAnsiTheme="minorEastAsia" w:hint="eastAsia"/>
+          <w:sz w:val="24"/>
+        </w:rPr>
+      </w:pPr>
+      <w:r>
+        <w:rPr>
+          <w:rFonts w:asciiTheme="minorEastAsia" w:eastAsiaTheme="minorEastAsia" w:hAnsiTheme="minorEastAsia" w:hint="eastAsia"/>
+          <w:sz w:val="24"/>
+        </w:rPr>
+        <w:t>Task cmd执行结果的输出文件</w:t>
+      </w:r>
+      <w:r>
+        <w:rPr>
+          <w:rFonts w:asciiTheme="minorEastAsia" w:eastAsiaTheme="minorEastAsia" w:hAnsiTheme="minorEastAsia" w:hint="eastAsia"/>
+          <w:sz w:val="24"/>
+        </w:rPr>
+        <w:t>，此输出文件，描述task cmd执行的结果，内容如下：</w:t>
+      </w:r>
+    </w:p>
+    <w:p>
+      <w:pPr>
+        <w:pStyle w:val="af9"/>
+        <w:numPr>
+          <w:ilvl w:val="3"/>
+          <w:numId w:val="9"/>
         </w:numPr>
         <w:ind w:firstLineChars="0"/>
         <w:rPr>
@@ -3479,6 +4087,818 @@
           <w:rFonts w:asciiTheme="minorEastAsia" w:eastAsiaTheme="minorEastAsia" w:hAnsiTheme="minorEastAsia" w:hint="eastAsia"/>
           <w:sz w:val="24"/>
         </w:rPr>
+        <w:t>process=进度</w:t>
+      </w:r>
+    </w:p>
+    <w:p>
+      <w:pPr>
+        <w:pStyle w:val="af9"/>
+        <w:ind w:left="1680" w:firstLineChars="0" w:firstLine="0"/>
+        <w:rPr>
+          <w:rFonts w:asciiTheme="minorEastAsia" w:eastAsiaTheme="minorEastAsia" w:hAnsiTheme="minorEastAsia" w:hint="eastAsia"/>
+          <w:sz w:val="24"/>
+        </w:rPr>
+      </w:pPr>
+      <w:r>
+        <w:rPr>
+          <w:rFonts w:asciiTheme="minorEastAsia" w:eastAsiaTheme="minorEastAsia" w:hAnsiTheme="minorEastAsia" w:hint="eastAsia"/>
+          <w:sz w:val="24"/>
+        </w:rPr>
+        <w:t>此</w:t>
+      </w:r>
+      <w:r>
+        <w:rPr>
+          <w:rFonts w:asciiTheme="minorEastAsia" w:eastAsiaTheme="minorEastAsia" w:hAnsiTheme="minorEastAsia" w:hint="eastAsia"/>
+          <w:sz w:val="24"/>
+        </w:rPr>
+        <w:t>为任意的字符串，必须在一行。</w:t>
+      </w:r>
+    </w:p>
+    <w:p>
+      <w:pPr>
+        <w:pStyle w:val="af9"/>
+        <w:numPr>
+          <w:ilvl w:val="3"/>
+          <w:numId w:val="9"/>
+        </w:numPr>
+        <w:ind w:firstLineChars="0"/>
+        <w:rPr>
+          <w:rFonts w:asciiTheme="minorEastAsia" w:eastAsiaTheme="minorEastAsia" w:hAnsiTheme="minorEastAsia" w:hint="eastAsia"/>
+          <w:sz w:val="24"/>
+        </w:rPr>
+      </w:pPr>
+      <w:r>
+        <w:rPr>
+          <w:rFonts w:asciiTheme="minorEastAsia" w:eastAsiaTheme="minorEastAsia" w:hAnsiTheme="minorEastAsia" w:hint="eastAsia"/>
+          <w:sz w:val="24"/>
+        </w:rPr>
+        <w:t>state=</w:t>
+      </w:r>
+      <w:r>
+        <w:rPr>
+          <w:rFonts w:asciiTheme="minorEastAsia" w:eastAsiaTheme="minorEastAsia" w:hAnsiTheme="minorEastAsia" w:hint="eastAsia"/>
+          <w:sz w:val="24"/>
+        </w:rPr>
+        <w:t>success/failure</w:t>
+      </w:r>
+    </w:p>
+    <w:p>
+      <w:pPr>
+        <w:pStyle w:val="af9"/>
+        <w:ind w:left="1680" w:firstLineChars="0" w:firstLine="0"/>
+        <w:rPr>
+          <w:rFonts w:asciiTheme="minorEastAsia" w:eastAsiaTheme="minorEastAsia" w:hAnsiTheme="minorEastAsia" w:hint="eastAsia"/>
+          <w:sz w:val="24"/>
+        </w:rPr>
+      </w:pPr>
+      <w:r>
+        <w:rPr>
+          <w:rFonts w:asciiTheme="minorEastAsia" w:eastAsiaTheme="minorEastAsia" w:hAnsiTheme="minorEastAsia" w:hint="eastAsia"/>
+          <w:sz w:val="24"/>
+        </w:rPr>
+        <w:t>输出state表示执行状态；success：成功；failure：失败</w:t>
+      </w:r>
+      <w:r>
+        <w:rPr>
+          <w:rFonts w:asciiTheme="minorEastAsia" w:eastAsiaTheme="minorEastAsia" w:hAnsiTheme="minorEastAsia" w:hint="eastAsia"/>
+          <w:sz w:val="24"/>
+        </w:rPr>
+        <w:t>。必须在一行。</w:t>
+      </w:r>
+    </w:p>
+    <w:p>
+      <w:pPr>
+        <w:pStyle w:val="af9"/>
+        <w:numPr>
+          <w:ilvl w:val="3"/>
+          <w:numId w:val="9"/>
+        </w:numPr>
+        <w:ind w:firstLineChars="0"/>
+        <w:rPr>
+          <w:rFonts w:asciiTheme="minorEastAsia" w:eastAsiaTheme="minorEastAsia" w:hAnsiTheme="minorEastAsia" w:hint="eastAsia"/>
+          <w:sz w:val="24"/>
+        </w:rPr>
+      </w:pPr>
+      <w:r>
+        <w:rPr>
+          <w:rFonts w:asciiTheme="minorEastAsia" w:eastAsiaTheme="minorEastAsia" w:hAnsiTheme="minorEastAsia" w:hint="eastAsia"/>
+          <w:sz w:val="24"/>
+        </w:rPr>
+        <w:t>errmsg=</w:t>
+      </w:r>
+      <w:r>
+        <w:rPr>
+          <w:rFonts w:asciiTheme="minorEastAsia" w:eastAsiaTheme="minorEastAsia" w:hAnsiTheme="minorEastAsia" w:hint="eastAsia"/>
+          <w:sz w:val="24"/>
+        </w:rPr>
+        <w:t>错误信息</w:t>
+      </w:r>
+    </w:p>
+    <w:p>
+      <w:pPr>
+        <w:pStyle w:val="af9"/>
+        <w:ind w:left="1680" w:firstLineChars="0" w:firstLine="0"/>
+        <w:rPr>
+          <w:rFonts w:asciiTheme="minorEastAsia" w:eastAsiaTheme="minorEastAsia" w:hAnsiTheme="minorEastAsia" w:hint="eastAsia"/>
+          <w:sz w:val="24"/>
+        </w:rPr>
+      </w:pPr>
+      <w:proofErr w:type="gramStart"/>
+      <w:r>
+        <w:rPr>
+          <w:rFonts w:asciiTheme="minorEastAsia" w:eastAsiaTheme="minorEastAsia" w:hAnsiTheme="minorEastAsia" w:hint="eastAsia"/>
+          <w:sz w:val="24"/>
+        </w:rPr>
+        <w:t>若任务</w:t>
+      </w:r>
+      <w:proofErr w:type="gramEnd"/>
+      <w:r>
+        <w:rPr>
+          <w:rFonts w:asciiTheme="minorEastAsia" w:eastAsiaTheme="minorEastAsia" w:hAnsiTheme="minorEastAsia" w:hint="eastAsia"/>
+          <w:sz w:val="24"/>
+        </w:rPr>
+        <w:t>执行失败，则记录错误信息。错误信息可以多行。</w:t>
+      </w:r>
+    </w:p>
+    <w:p>
+      <w:pPr>
+        <w:pStyle w:val="af9"/>
+        <w:numPr>
+          <w:ilvl w:val="0"/>
+          <w:numId w:val="8"/>
+        </w:numPr>
+        <w:ind w:left="420" w:firstLineChars="0" w:firstLine="420"/>
+        <w:rPr>
+          <w:rFonts w:asciiTheme="minorEastAsia" w:eastAsiaTheme="minorEastAsia" w:hAnsiTheme="minorEastAsia" w:hint="eastAsia"/>
+          <w:sz w:val="24"/>
+        </w:rPr>
+      </w:pPr>
+      <w:r>
+        <w:rPr>
+          <w:rFonts w:asciiTheme="minorEastAsia" w:eastAsiaTheme="minorEastAsia" w:hAnsiTheme="minorEastAsia"/>
+          <w:sz w:val="24"/>
+        </w:rPr>
+        <w:t>DCMD_SVR_PROCESS</w:t>
+      </w:r>
+    </w:p>
+    <w:p>
+      <w:pPr>
+        <w:pStyle w:val="af9"/>
+        <w:ind w:left="1680" w:firstLineChars="0" w:firstLine="0"/>
+        <w:rPr>
+          <w:rFonts w:asciiTheme="minorEastAsia" w:eastAsiaTheme="minorEastAsia" w:hAnsiTheme="minorEastAsia" w:hint="eastAsia"/>
+          <w:sz w:val="24"/>
+        </w:rPr>
+      </w:pPr>
+      <w:r>
+        <w:rPr>
+          <w:rFonts w:asciiTheme="minorEastAsia" w:eastAsiaTheme="minorEastAsia" w:hAnsiTheme="minorEastAsia" w:hint="eastAsia"/>
+          <w:sz w:val="24"/>
+        </w:rPr>
+        <w:t>是否输出任务执行的进度。1：是；0：不</w:t>
+      </w:r>
+    </w:p>
+    <w:p>
+      <w:pPr>
+        <w:pStyle w:val="af9"/>
+        <w:numPr>
+          <w:ilvl w:val="0"/>
+          <w:numId w:val="8"/>
+        </w:numPr>
+        <w:ind w:left="420" w:firstLineChars="0" w:firstLine="420"/>
+        <w:rPr>
+          <w:rFonts w:asciiTheme="minorEastAsia" w:eastAsiaTheme="minorEastAsia" w:hAnsiTheme="minorEastAsia" w:hint="eastAsia"/>
+          <w:sz w:val="24"/>
+        </w:rPr>
+      </w:pPr>
+      <w:r>
+        <w:rPr>
+          <w:rFonts w:asciiTheme="minorEastAsia" w:eastAsiaTheme="minorEastAsia" w:hAnsiTheme="minorEastAsia" w:hint="eastAsia"/>
+          <w:sz w:val="24"/>
+        </w:rPr>
+        <w:t>Task cmd的自定义参数变量</w:t>
+      </w:r>
+    </w:p>
+    <w:p>
+      <w:pPr>
+        <w:ind w:left="1260" w:firstLine="420"/>
+        <w:rPr>
+          <w:rFonts w:asciiTheme="minorEastAsia" w:eastAsiaTheme="minorEastAsia" w:hAnsiTheme="minorEastAsia" w:hint="eastAsia"/>
+          <w:sz w:val="24"/>
+        </w:rPr>
+      </w:pPr>
+      <w:r>
+        <w:rPr>
+          <w:rFonts w:asciiTheme="minorEastAsia" w:eastAsiaTheme="minorEastAsia" w:hAnsiTheme="minorEastAsia"/>
+          <w:sz w:val="24"/>
+        </w:rPr>
+        <w:t>T</w:t>
+      </w:r>
+      <w:r>
+        <w:rPr>
+          <w:rFonts w:asciiTheme="minorEastAsia" w:eastAsiaTheme="minorEastAsia" w:hAnsiTheme="minorEastAsia" w:hint="eastAsia"/>
+          <w:sz w:val="24"/>
+        </w:rPr>
+        <w:t>ask cmd可以定义0个或任意数量的task cmd参数，并在任务执行的时候指定参数的值。</w:t>
+      </w:r>
+      <w:r>
+        <w:rPr>
+          <w:rFonts w:asciiTheme="minorEastAsia" w:eastAsiaTheme="minorEastAsia" w:hAnsiTheme="minorEastAsia" w:hint="eastAsia"/>
+          <w:sz w:val="24"/>
+        </w:rPr>
+        <w:t>这些task cmd的参数，也是通过环境变量的方式，传递给task cmd脚本的，而且这些参数的命名规则如下：</w:t>
+      </w:r>
+    </w:p>
+    <w:p>
+      <w:pPr>
+        <w:pStyle w:val="af9"/>
+        <w:numPr>
+          <w:ilvl w:val="1"/>
+          <w:numId w:val="10"/>
+        </w:numPr>
+        <w:ind w:firstLineChars="0"/>
+        <w:rPr>
+          <w:rFonts w:asciiTheme="minorEastAsia" w:eastAsiaTheme="minorEastAsia" w:hAnsiTheme="minorEastAsia" w:hint="eastAsia"/>
+          <w:sz w:val="24"/>
+        </w:rPr>
+      </w:pPr>
+      <w:r>
+        <w:rPr>
+          <w:rFonts w:asciiTheme="minorEastAsia" w:eastAsiaTheme="minorEastAsia" w:hAnsiTheme="minorEastAsia"/>
+          <w:sz w:val="24"/>
+        </w:rPr>
+        <w:t>DCMD_TASK_xxx</w:t>
+      </w:r>
+    </w:p>
+    <w:p>
+      <w:pPr>
+        <w:pStyle w:val="af9"/>
+        <w:ind w:left="1680" w:firstLineChars="0" w:firstLine="0"/>
+        <w:rPr>
+          <w:rFonts w:asciiTheme="minorEastAsia" w:eastAsiaTheme="minorEastAsia" w:hAnsiTheme="minorEastAsia" w:hint="eastAsia"/>
+          <w:sz w:val="24"/>
+        </w:rPr>
+      </w:pPr>
+      <w:r>
+        <w:rPr>
+          <w:rFonts w:asciiTheme="minorEastAsia" w:eastAsiaTheme="minorEastAsia" w:hAnsiTheme="minorEastAsia" w:hint="eastAsia"/>
+          <w:sz w:val="24"/>
+        </w:rPr>
+        <w:t>参数名为xxx的参数</w:t>
+      </w:r>
+    </w:p>
+    <w:p>
+      <w:pPr>
+        <w:pStyle w:val="af9"/>
+        <w:numPr>
+          <w:ilvl w:val="1"/>
+          <w:numId w:val="10"/>
+        </w:numPr>
+        <w:ind w:firstLineChars="0"/>
+        <w:rPr>
+          <w:rFonts w:asciiTheme="minorEastAsia" w:eastAsiaTheme="minorEastAsia" w:hAnsiTheme="minorEastAsia" w:hint="eastAsia"/>
+          <w:sz w:val="24"/>
+        </w:rPr>
+      </w:pPr>
+      <w:r>
+        <w:rPr>
+          <w:rFonts w:asciiTheme="minorEastAsia" w:eastAsiaTheme="minorEastAsia" w:hAnsiTheme="minorEastAsia"/>
+          <w:sz w:val="24"/>
+        </w:rPr>
+        <w:t>DCMD_TASK_yyy</w:t>
+      </w:r>
+    </w:p>
+    <w:p>
+      <w:pPr>
+        <w:pStyle w:val="af9"/>
+        <w:ind w:left="1680" w:firstLineChars="0" w:firstLine="0"/>
+        <w:rPr>
+          <w:rFonts w:asciiTheme="minorEastAsia" w:eastAsiaTheme="minorEastAsia" w:hAnsiTheme="minorEastAsia" w:hint="eastAsia"/>
+          <w:sz w:val="24"/>
+        </w:rPr>
+      </w:pPr>
+      <w:r>
+        <w:rPr>
+          <w:rFonts w:asciiTheme="minorEastAsia" w:eastAsiaTheme="minorEastAsia" w:hAnsiTheme="minorEastAsia" w:hint="eastAsia"/>
+          <w:sz w:val="24"/>
+        </w:rPr>
+        <w:t>参数名为yyy的参数</w:t>
+      </w:r>
+    </w:p>
+    <w:p>
+      <w:pPr>
+        <w:pStyle w:val="2"/>
+        <w:rPr>
+          <w:rFonts w:hint="eastAsia"/>
+        </w:rPr>
+      </w:pPr>
+      <w:r>
+        <w:rPr>
+          <w:rFonts w:hint="eastAsia"/>
+        </w:rPr>
+        <w:t>Task cmd</w:t>
+      </w:r>
+      <w:r>
+        <w:rPr>
+          <w:rFonts w:hint="eastAsia"/>
+        </w:rPr>
+        <w:t>脚本的执行结果文件</w:t>
+      </w:r>
+    </w:p>
+    <w:p>
+      <w:pPr>
+        <w:ind w:left="420" w:firstLine="420"/>
+        <w:rPr>
+          <w:rFonts w:asciiTheme="minorEastAsia" w:eastAsiaTheme="minorEastAsia" w:hAnsiTheme="minorEastAsia" w:hint="eastAsia"/>
+          <w:sz w:val="24"/>
+        </w:rPr>
+      </w:pPr>
+      <w:r>
+        <w:rPr>
+          <w:rFonts w:asciiTheme="minorEastAsia" w:eastAsiaTheme="minorEastAsia" w:hAnsiTheme="minorEastAsia" w:hint="eastAsia"/>
+          <w:sz w:val="24"/>
+        </w:rPr>
+        <w:t>Task</w:t>
+      </w:r>
+      <w:r>
+        <w:rPr>
+          <w:rFonts w:asciiTheme="minorEastAsia" w:eastAsiaTheme="minorEastAsia" w:hAnsiTheme="minorEastAsia" w:hint="eastAsia"/>
+          <w:sz w:val="24"/>
+        </w:rPr>
+        <w:t xml:space="preserve"> cmd执行成功与否，是通过task cmd执行输出结果文件指定的。</w:t>
+      </w:r>
+    </w:p>
+    <w:p>
+      <w:pPr>
+        <w:ind w:left="420" w:firstLine="420"/>
+        <w:rPr>
+          <w:rFonts w:asciiTheme="minorEastAsia" w:eastAsiaTheme="minorEastAsia" w:hAnsiTheme="minorEastAsia" w:hint="eastAsia"/>
+          <w:sz w:val="24"/>
+        </w:rPr>
+      </w:pPr>
+      <w:r>
+        <w:rPr>
+          <w:rFonts w:asciiTheme="minorEastAsia" w:eastAsiaTheme="minorEastAsia" w:hAnsiTheme="minorEastAsia"/>
+          <w:sz w:val="24"/>
+        </w:rPr>
+        <w:t>T</w:t>
+      </w:r>
+      <w:r>
+        <w:rPr>
+          <w:rFonts w:asciiTheme="minorEastAsia" w:eastAsiaTheme="minorEastAsia" w:hAnsiTheme="minorEastAsia" w:hint="eastAsia"/>
+          <w:sz w:val="24"/>
+        </w:rPr>
+        <w:t>ask cmd的执行输出结果文件，是通过task cmd执行时的环境变量$</w:t>
+      </w:r>
+      <w:r>
+        <w:rPr>
+          <w:rFonts w:asciiTheme="minorEastAsia" w:eastAsiaTheme="minorEastAsia" w:hAnsiTheme="minorEastAsia"/>
+          <w:sz w:val="24"/>
+        </w:rPr>
+        <w:t>DCMD_SVR_OUT_FILE</w:t>
+      </w:r>
+      <w:r>
+        <w:rPr>
+          <w:rFonts w:asciiTheme="minorEastAsia" w:eastAsiaTheme="minorEastAsia" w:hAnsiTheme="minorEastAsia" w:hint="eastAsia"/>
+          <w:sz w:val="24"/>
+        </w:rPr>
+        <w:t>来指定的。</w:t>
+      </w:r>
+    </w:p>
+    <w:p>
+      <w:pPr>
+        <w:ind w:left="420" w:firstLine="420"/>
+        <w:rPr>
+          <w:rFonts w:asciiTheme="minorEastAsia" w:eastAsiaTheme="minorEastAsia" w:hAnsiTheme="minorEastAsia" w:hint="eastAsia"/>
+          <w:sz w:val="24"/>
+        </w:rPr>
+      </w:pPr>
+      <w:r>
+        <w:rPr>
+          <w:rFonts w:asciiTheme="minorEastAsia" w:eastAsiaTheme="minorEastAsia" w:hAnsiTheme="minorEastAsia" w:hint="eastAsia"/>
+          <w:sz w:val="24"/>
+        </w:rPr>
+        <w:t>$</w:t>
+      </w:r>
+      <w:r>
+        <w:rPr>
+          <w:rFonts w:asciiTheme="minorEastAsia" w:eastAsiaTheme="minorEastAsia" w:hAnsiTheme="minorEastAsia"/>
+          <w:sz w:val="24"/>
+        </w:rPr>
+        <w:t>DCMD_SVR_OUT_FILE</w:t>
+      </w:r>
+      <w:r>
+        <w:rPr>
+          <w:rFonts w:asciiTheme="minorEastAsia" w:eastAsiaTheme="minorEastAsia" w:hAnsiTheme="minorEastAsia" w:hint="eastAsia"/>
+          <w:sz w:val="24"/>
+        </w:rPr>
+        <w:t>环境变量指定文件的内容如下：</w:t>
+      </w:r>
+    </w:p>
+    <w:p>
+      <w:pPr>
+        <w:pStyle w:val="af9"/>
+        <w:numPr>
+          <w:ilvl w:val="3"/>
+          <w:numId w:val="9"/>
+        </w:numPr>
+        <w:ind w:leftChars="430" w:left="1280" w:firstLineChars="0"/>
+        <w:rPr>
+          <w:rFonts w:asciiTheme="minorEastAsia" w:eastAsiaTheme="minorEastAsia" w:hAnsiTheme="minorEastAsia" w:hint="eastAsia"/>
+          <w:sz w:val="24"/>
+        </w:rPr>
+      </w:pPr>
+      <w:r>
+        <w:rPr>
+          <w:rFonts w:asciiTheme="minorEastAsia" w:eastAsiaTheme="minorEastAsia" w:hAnsiTheme="minorEastAsia" w:hint="eastAsia"/>
+          <w:sz w:val="24"/>
+        </w:rPr>
+        <w:t>process=进度</w:t>
+      </w:r>
+    </w:p>
+    <w:p>
+      <w:pPr>
+        <w:pStyle w:val="af9"/>
+        <w:ind w:leftChars="640" w:left="1280" w:firstLineChars="0" w:firstLine="0"/>
+        <w:rPr>
+          <w:rFonts w:asciiTheme="minorEastAsia" w:eastAsiaTheme="minorEastAsia" w:hAnsiTheme="minorEastAsia" w:hint="eastAsia"/>
+          <w:sz w:val="24"/>
+        </w:rPr>
+      </w:pPr>
+      <w:r>
+        <w:rPr>
+          <w:rFonts w:asciiTheme="minorEastAsia" w:eastAsiaTheme="minorEastAsia" w:hAnsiTheme="minorEastAsia" w:hint="eastAsia"/>
+          <w:sz w:val="24"/>
+        </w:rPr>
+        <w:t>此</w:t>
+      </w:r>
+      <w:r>
+        <w:rPr>
+          <w:rFonts w:asciiTheme="minorEastAsia" w:eastAsiaTheme="minorEastAsia" w:hAnsiTheme="minorEastAsia" w:hint="eastAsia"/>
+          <w:sz w:val="24"/>
+        </w:rPr>
+        <w:t>为任意的字符串，必须在一行。</w:t>
+      </w:r>
+    </w:p>
+    <w:p>
+      <w:pPr>
+        <w:pStyle w:val="af9"/>
+        <w:numPr>
+          <w:ilvl w:val="3"/>
+          <w:numId w:val="9"/>
+        </w:numPr>
+        <w:ind w:leftChars="430" w:left="1280" w:firstLineChars="0"/>
+        <w:rPr>
+          <w:rFonts w:asciiTheme="minorEastAsia" w:eastAsiaTheme="minorEastAsia" w:hAnsiTheme="minorEastAsia" w:hint="eastAsia"/>
+          <w:sz w:val="24"/>
+        </w:rPr>
+      </w:pPr>
+      <w:r>
+        <w:rPr>
+          <w:rFonts w:asciiTheme="minorEastAsia" w:eastAsiaTheme="minorEastAsia" w:hAnsiTheme="minorEastAsia" w:hint="eastAsia"/>
+          <w:sz w:val="24"/>
+        </w:rPr>
+        <w:t>state=</w:t>
+      </w:r>
+      <w:r>
+        <w:rPr>
+          <w:rFonts w:asciiTheme="minorEastAsia" w:eastAsiaTheme="minorEastAsia" w:hAnsiTheme="minorEastAsia" w:hint="eastAsia"/>
+          <w:sz w:val="24"/>
+        </w:rPr>
+        <w:t>success/failure</w:t>
+      </w:r>
+    </w:p>
+    <w:p>
+      <w:pPr>
+        <w:pStyle w:val="af9"/>
+        <w:ind w:leftChars="640" w:left="1280" w:firstLineChars="0" w:firstLine="0"/>
+        <w:rPr>
+          <w:rFonts w:asciiTheme="minorEastAsia" w:eastAsiaTheme="minorEastAsia" w:hAnsiTheme="minorEastAsia" w:hint="eastAsia"/>
+          <w:sz w:val="24"/>
+        </w:rPr>
+      </w:pPr>
+      <w:r>
+        <w:rPr>
+          <w:rFonts w:asciiTheme="minorEastAsia" w:eastAsiaTheme="minorEastAsia" w:hAnsiTheme="minorEastAsia" w:hint="eastAsia"/>
+          <w:sz w:val="24"/>
+        </w:rPr>
+        <w:t>输出state表示执行状态；success：成功；failure：失败</w:t>
+      </w:r>
+      <w:r>
+        <w:rPr>
+          <w:rFonts w:asciiTheme="minorEastAsia" w:eastAsiaTheme="minorEastAsia" w:hAnsiTheme="minorEastAsia" w:hint="eastAsia"/>
+          <w:sz w:val="24"/>
+        </w:rPr>
+        <w:t>。必须在一行。</w:t>
+      </w:r>
+    </w:p>
+    <w:p>
+      <w:pPr>
+        <w:pStyle w:val="af9"/>
+        <w:numPr>
+          <w:ilvl w:val="3"/>
+          <w:numId w:val="9"/>
+        </w:numPr>
+        <w:ind w:leftChars="430" w:left="1280" w:firstLineChars="0"/>
+        <w:rPr>
+          <w:rFonts w:asciiTheme="minorEastAsia" w:eastAsiaTheme="minorEastAsia" w:hAnsiTheme="minorEastAsia" w:hint="eastAsia"/>
+          <w:sz w:val="24"/>
+        </w:rPr>
+      </w:pPr>
+      <w:r>
+        <w:rPr>
+          <w:rFonts w:asciiTheme="minorEastAsia" w:eastAsiaTheme="minorEastAsia" w:hAnsiTheme="minorEastAsia" w:hint="eastAsia"/>
+          <w:sz w:val="24"/>
+        </w:rPr>
+        <w:t>errmsg=</w:t>
+      </w:r>
+      <w:r>
+        <w:rPr>
+          <w:rFonts w:asciiTheme="minorEastAsia" w:eastAsiaTheme="minorEastAsia" w:hAnsiTheme="minorEastAsia" w:hint="eastAsia"/>
+          <w:sz w:val="24"/>
+        </w:rPr>
+        <w:t>错误信息</w:t>
+      </w:r>
+    </w:p>
+    <w:p>
+      <w:pPr>
+        <w:pStyle w:val="af9"/>
+        <w:ind w:leftChars="640" w:left="1280" w:firstLineChars="0" w:firstLine="0"/>
+        <w:rPr>
+          <w:rFonts w:asciiTheme="minorEastAsia" w:eastAsiaTheme="minorEastAsia" w:hAnsiTheme="minorEastAsia" w:hint="eastAsia"/>
+          <w:sz w:val="24"/>
+        </w:rPr>
+      </w:pPr>
+      <w:proofErr w:type="gramStart"/>
+      <w:r>
+        <w:rPr>
+          <w:rFonts w:asciiTheme="minorEastAsia" w:eastAsiaTheme="minorEastAsia" w:hAnsiTheme="minorEastAsia" w:hint="eastAsia"/>
+          <w:sz w:val="24"/>
+        </w:rPr>
+        <w:t>若任务</w:t>
+      </w:r>
+      <w:proofErr w:type="gramEnd"/>
+      <w:r>
+        <w:rPr>
+          <w:rFonts w:asciiTheme="minorEastAsia" w:eastAsiaTheme="minorEastAsia" w:hAnsiTheme="minorEastAsia" w:hint="eastAsia"/>
+          <w:sz w:val="24"/>
+        </w:rPr>
+        <w:t>执行失败，则记录错误信息。错误信息可以多行。</w:t>
+      </w:r>
+    </w:p>
+    <w:p>
+      <w:pPr>
+        <w:ind w:left="420" w:firstLine="420"/>
+        <w:rPr>
+          <w:rFonts w:asciiTheme="minorEastAsia" w:eastAsiaTheme="minorEastAsia" w:hAnsiTheme="minorEastAsia" w:hint="eastAsia"/>
+          <w:sz w:val="24"/>
+        </w:rPr>
+      </w:pPr>
+    </w:p>
+    <w:p>
+      <w:pPr>
+        <w:pStyle w:val="2"/>
+        <w:rPr>
+          <w:rFonts w:hint="eastAsia"/>
+        </w:rPr>
+      </w:pPr>
+      <w:r>
+        <w:rPr>
+          <w:rFonts w:hint="eastAsia"/>
+        </w:rPr>
+        <w:lastRenderedPageBreak/>
+        <w:t>【</w:t>
+      </w:r>
+      <w:r>
+        <w:rPr>
+          <w:rFonts w:hint="eastAsia"/>
+        </w:rPr>
+        <w:t>服务</w:t>
+      </w:r>
+      <w:r>
+        <w:rPr>
+          <w:rFonts w:hint="eastAsia"/>
+        </w:rPr>
+        <w:t>】</w:t>
+      </w:r>
+      <w:r>
+        <w:rPr>
+          <w:rFonts w:hint="eastAsia"/>
+        </w:rPr>
+        <w:t>的上线</w:t>
+      </w:r>
+      <w:r>
+        <w:rPr>
+          <w:rFonts w:hint="eastAsia"/>
+        </w:rPr>
+        <w:t>软件包命名及存储</w:t>
+      </w:r>
+    </w:p>
+    <w:p>
+      <w:pPr>
+        <w:ind w:left="420" w:firstLine="420"/>
+        <w:rPr>
+          <w:rFonts w:asciiTheme="minorEastAsia" w:eastAsiaTheme="minorEastAsia" w:hAnsiTheme="minorEastAsia" w:hint="eastAsia"/>
+          <w:sz w:val="24"/>
+        </w:rPr>
+      </w:pPr>
+      <w:r>
+        <w:rPr>
+          <w:rFonts w:asciiTheme="minorEastAsia" w:eastAsiaTheme="minorEastAsia" w:hAnsiTheme="minorEastAsia" w:hint="eastAsia"/>
+          <w:sz w:val="24"/>
+        </w:rPr>
+        <w:t>要通过dcmd的任务实现</w:t>
+      </w:r>
+      <w:r>
+        <w:rPr>
+          <w:rFonts w:asciiTheme="minorEastAsia" w:eastAsiaTheme="minorEastAsia" w:hAnsiTheme="minorEastAsia" w:hint="eastAsia"/>
+          <w:sz w:val="24"/>
+        </w:rPr>
+        <w:t>【</w:t>
+      </w:r>
+      <w:r>
+        <w:rPr>
+          <w:rFonts w:asciiTheme="minorEastAsia" w:eastAsiaTheme="minorEastAsia" w:hAnsiTheme="minorEastAsia" w:hint="eastAsia"/>
+          <w:sz w:val="24"/>
+        </w:rPr>
+        <w:t>服务</w:t>
+      </w:r>
+      <w:r>
+        <w:rPr>
+          <w:rFonts w:asciiTheme="minorEastAsia" w:eastAsiaTheme="minorEastAsia" w:hAnsiTheme="minorEastAsia" w:hint="eastAsia"/>
+          <w:sz w:val="24"/>
+        </w:rPr>
+        <w:t>】</w:t>
+      </w:r>
+      <w:r>
+        <w:rPr>
+          <w:rFonts w:asciiTheme="minorEastAsia" w:eastAsiaTheme="minorEastAsia" w:hAnsiTheme="minorEastAsia" w:hint="eastAsia"/>
+          <w:sz w:val="24"/>
+        </w:rPr>
+        <w:t>的发布，必须有地方存储待发布的服务软件包，</w:t>
+      </w:r>
+      <w:r>
+        <w:rPr>
+          <w:rFonts w:asciiTheme="minorEastAsia" w:eastAsiaTheme="minorEastAsia" w:hAnsiTheme="minorEastAsia" w:hint="eastAsia"/>
+          <w:sz w:val="24"/>
+        </w:rPr>
+        <w:t>这就牵扯上线服务软件包的存储问题。</w:t>
+      </w:r>
+    </w:p>
+    <w:p>
+      <w:pPr>
+        <w:ind w:left="420" w:firstLine="420"/>
+        <w:rPr>
+          <w:rFonts w:asciiTheme="minorEastAsia" w:eastAsiaTheme="minorEastAsia" w:hAnsiTheme="minorEastAsia" w:hint="eastAsia"/>
+          <w:sz w:val="24"/>
+        </w:rPr>
+      </w:pPr>
+      <w:r>
+        <w:rPr>
+          <w:rFonts w:asciiTheme="minorEastAsia" w:eastAsiaTheme="minorEastAsia" w:hAnsiTheme="minorEastAsia" w:hint="eastAsia"/>
+          <w:sz w:val="24"/>
+        </w:rPr>
+        <w:t>由于Dcmd任务的Task cmd可以有用户自由编写，</w:t>
+      </w:r>
+      <w:r>
+        <w:rPr>
+          <w:rFonts w:asciiTheme="minorEastAsia" w:eastAsiaTheme="minorEastAsia" w:hAnsiTheme="minorEastAsia" w:hint="eastAsia"/>
+          <w:sz w:val="24"/>
+        </w:rPr>
+        <w:t>因此，dcmd对软件包的存储的获取方式没有任何限制，可以通过svn、ftp、http、git、甚至共享存储的方式获取。同样对服务软件包的命名也没有限制。</w:t>
+      </w:r>
+    </w:p>
+    <w:p>
+      <w:pPr>
+        <w:ind w:left="420" w:firstLine="420"/>
+        <w:rPr>
+          <w:rFonts w:asciiTheme="minorEastAsia" w:eastAsiaTheme="minorEastAsia" w:hAnsiTheme="minorEastAsia" w:hint="eastAsia"/>
+          <w:sz w:val="24"/>
+        </w:rPr>
+      </w:pPr>
+      <w:r>
+        <w:rPr>
+          <w:rFonts w:asciiTheme="minorEastAsia" w:eastAsiaTheme="minorEastAsia" w:hAnsiTheme="minorEastAsia" w:hint="eastAsia"/>
+          <w:sz w:val="24"/>
+        </w:rPr>
+        <w:t>但，基于dcmd的设计，无论采用哪种方式获取软件包，dcmd建议采用如下的方式进行服务软件包的命名以及组织服务的软件包的存储</w:t>
+      </w:r>
+    </w:p>
+    <w:p>
+      <w:pPr>
+        <w:pStyle w:val="af9"/>
+        <w:numPr>
+          <w:ilvl w:val="0"/>
+          <w:numId w:val="7"/>
+        </w:numPr>
+        <w:ind w:firstLineChars="0"/>
+        <w:rPr>
+          <w:rFonts w:asciiTheme="minorEastAsia" w:eastAsiaTheme="minorEastAsia" w:hAnsiTheme="minorEastAsia" w:hint="eastAsia"/>
+          <w:sz w:val="24"/>
+        </w:rPr>
+      </w:pPr>
+      <w:r>
+        <w:rPr>
+          <w:rFonts w:asciiTheme="minorEastAsia" w:eastAsiaTheme="minorEastAsia" w:hAnsiTheme="minorEastAsia" w:hint="eastAsia"/>
+          <w:sz w:val="24"/>
+        </w:rPr>
+        <w:t>服务软件包的命名</w:t>
+      </w:r>
+      <w:r>
+        <w:rPr>
+          <w:rFonts w:asciiTheme="minorEastAsia" w:eastAsiaTheme="minorEastAsia" w:hAnsiTheme="minorEastAsia" w:hint="eastAsia"/>
+          <w:sz w:val="24"/>
+        </w:rPr>
+        <w:t>规范：服务名_版本号.tar.gz</w:t>
+      </w:r>
+    </w:p>
+    <w:p>
+      <w:pPr>
+        <w:ind w:left="1260" w:firstLine="420"/>
+        <w:rPr>
+          <w:rFonts w:asciiTheme="minorEastAsia" w:eastAsiaTheme="minorEastAsia" w:hAnsiTheme="minorEastAsia" w:hint="eastAsia"/>
+          <w:sz w:val="24"/>
+        </w:rPr>
+      </w:pPr>
+      <w:r>
+        <w:rPr>
+          <w:rFonts w:asciiTheme="minorEastAsia" w:eastAsiaTheme="minorEastAsia" w:hAnsiTheme="minorEastAsia" w:hint="eastAsia"/>
+          <w:sz w:val="24"/>
+        </w:rPr>
+        <w:t>在dcmd中，服务的名字是唯一的，而且在dcmd创建task的时候，需要指定task</w:t>
+      </w:r>
+      <w:r>
+        <w:rPr>
+          <w:rFonts w:asciiTheme="minorEastAsia" w:eastAsiaTheme="minorEastAsia" w:hAnsiTheme="minorEastAsia" w:hint="eastAsia"/>
+          <w:sz w:val="24"/>
+        </w:rPr>
+        <w:t>所操作的服务名及服务的版本号。</w:t>
+      </w:r>
+    </w:p>
+    <w:p>
+      <w:pPr>
+        <w:ind w:left="1260" w:firstLine="420"/>
+        <w:rPr>
+          <w:rFonts w:asciiTheme="minorEastAsia" w:eastAsiaTheme="minorEastAsia" w:hAnsiTheme="minorEastAsia" w:hint="eastAsia"/>
+          <w:sz w:val="24"/>
+        </w:rPr>
+      </w:pPr>
+      <w:r>
+        <w:rPr>
+          <w:rFonts w:asciiTheme="minorEastAsia" w:eastAsiaTheme="minorEastAsia" w:hAnsiTheme="minorEastAsia" w:hint="eastAsia"/>
+          <w:sz w:val="24"/>
+        </w:rPr>
+        <w:t>因此，若以【服务名_版本号.tar.gz】的方式命名服务的软件包，那么task的task cmd脚本，就可以明确的知道要上线的服务的软件包的名字</w:t>
+      </w:r>
+      <w:r>
+        <w:rPr>
+          <w:rFonts w:asciiTheme="minorEastAsia" w:eastAsiaTheme="minorEastAsia" w:hAnsiTheme="minorEastAsia" w:hint="eastAsia"/>
+          <w:sz w:val="24"/>
+        </w:rPr>
+        <w:t>(dcmd会将服务的名字、服务的版本号，通过环境变量的方式传递给task cmd脚本)</w:t>
+      </w:r>
+      <w:r>
+        <w:rPr>
+          <w:rFonts w:asciiTheme="minorEastAsia" w:eastAsiaTheme="minorEastAsia" w:hAnsiTheme="minorEastAsia" w:hint="eastAsia"/>
+          <w:sz w:val="24"/>
+        </w:rPr>
+        <w:t>，而无需额外的指定。</w:t>
+      </w:r>
+    </w:p>
+    <w:p>
+      <w:pPr>
+        <w:ind w:left="1260" w:firstLine="420"/>
+        <w:rPr>
+          <w:rFonts w:asciiTheme="minorEastAsia" w:eastAsiaTheme="minorEastAsia" w:hAnsiTheme="minorEastAsia" w:hint="eastAsia"/>
+          <w:sz w:val="24"/>
+        </w:rPr>
+      </w:pPr>
+      <w:r>
+        <w:rPr>
+          <w:rFonts w:asciiTheme="minorEastAsia" w:eastAsiaTheme="minorEastAsia" w:hAnsiTheme="minorEastAsia" w:hint="eastAsia"/>
+          <w:sz w:val="24"/>
+        </w:rPr>
+        <w:t>通过【tar.gz】的后缀，明确了服务的软件包在上线的时候，如何进行解包。</w:t>
+      </w:r>
+    </w:p>
+    <w:p>
+      <w:pPr>
+        <w:pStyle w:val="af9"/>
+        <w:numPr>
+          <w:ilvl w:val="0"/>
+          <w:numId w:val="7"/>
+        </w:numPr>
+        <w:ind w:firstLineChars="0"/>
+        <w:rPr>
+          <w:rFonts w:asciiTheme="minorEastAsia" w:eastAsiaTheme="minorEastAsia" w:hAnsiTheme="minorEastAsia" w:hint="eastAsia"/>
+          <w:sz w:val="24"/>
+        </w:rPr>
+      </w:pPr>
+      <w:r>
+        <w:rPr>
+          <w:rFonts w:asciiTheme="minorEastAsia" w:eastAsiaTheme="minorEastAsia" w:hAnsiTheme="minorEastAsia" w:hint="eastAsia"/>
+          <w:sz w:val="24"/>
+        </w:rPr>
         <w:t>服务软件包的存储</w:t>
       </w:r>
     </w:p>
@@ -3548,15 +4968,7 @@
           <w:rFonts w:asciiTheme="minorEastAsia" w:eastAsiaTheme="minorEastAsia" w:hAnsiTheme="minorEastAsia" w:hint="eastAsia"/>
           <w:sz w:val="24"/>
         </w:rPr>
-        <w:t>在执行task的task cmd脚本时，会将dcmd会将此位置传递给task cmd的脚</w:t>
-      </w:r>
-      <w:r>
-        <w:rPr>
-          <w:rFonts w:asciiTheme="minorEastAsia" w:eastAsiaTheme="minorEastAsia" w:hAnsiTheme="minorEastAsia" w:hint="eastAsia"/>
-          <w:sz w:val="24"/>
-        </w:rPr>
-        <w:lastRenderedPageBreak/>
-        <w:t>本，因此，dcmd的task cmd可以通过</w:t>
+        <w:t>在执行task的task cmd脚本时，会将dcmd会将此位置传递给task cmd的脚本，因此，dcmd的task cmd可以通过</w:t>
       </w:r>
       <w:r>
         <w:rPr>
@@ -3780,6 +5192,7 @@
           <w:rFonts w:asciiTheme="minorEastAsia" w:eastAsiaTheme="minorEastAsia" w:hAnsiTheme="minorEastAsia" w:hint="eastAsia"/>
           <w:sz w:val="24"/>
         </w:rPr>
+        <w:lastRenderedPageBreak/>
         <w:t xml:space="preserve">             |--服务名字n_版本号k.tar.gz</w:t>
       </w:r>
     </w:p>
@@ -3821,6 +5234,36 @@
         </w:rPr>
       </w:pPr>
       <w:bookmarkStart w:id="1" w:name="_Toc354596779"/>
+      <w:r>
+        <w:rPr>
+          <w:rFonts w:hint="eastAsia"/>
+        </w:rPr>
+        <w:t>服务的安装位置</w:t>
+      </w:r>
+    </w:p>
+    <w:p>
+      <w:pPr>
+        <w:ind w:left="576"/>
+        <w:rPr>
+          <w:rFonts w:asciiTheme="minorEastAsia" w:eastAsiaTheme="minorEastAsia" w:hAnsiTheme="minorEastAsia" w:hint="eastAsia"/>
+          <w:sz w:val="24"/>
+        </w:rPr>
+      </w:pPr>
+      <w:r>
+        <w:rPr>
+          <w:rFonts w:asciiTheme="minorEastAsia" w:eastAsiaTheme="minorEastAsia" w:hAnsiTheme="minorEastAsia" w:hint="eastAsia"/>
+          <w:sz w:val="24"/>
+        </w:rPr>
+        <w:t>Dcmd自身对于服务的</w:t>
+      </w:r>
+    </w:p>
+    <w:p>
+      <w:pPr>
+        <w:pStyle w:val="2"/>
+        <w:rPr>
+          <w:rFonts w:hint="eastAsia"/>
+        </w:rPr>
+      </w:pPr>
       <w:r>
         <w:rPr>
           <w:rFonts w:hint="eastAsia"/>
@@ -3939,7 +5382,7 @@
         <w:kern w:val="0"/>
         <w:szCs w:val="21"/>
       </w:rPr>
-      <w:t>4</w:t>
+      <w:t>7</w:t>
     </w:r>
     <w:r>
       <w:rPr>
@@ -4052,746 +5495,6 @@
 <file path=word/numbering.xml><?xml version="1.0" encoding="utf-8"?>
 <w:numbering xmlns:ve="http://schemas.openxmlformats.org/markup-compatibility/2006" xmlns:o="urn:schemas-microsoft-com:office:office" xmlns:r="http://schemas.openxmlformats.org/officeDocument/2006/relationships" xmlns:m="http://schemas.openxmlformats.org/officeDocument/2006/math" xmlns:v="urn:schemas-microsoft-com:vml" xmlns:wp="http://schemas.openxmlformats.org/drawingml/2006/wordprocessingDrawing" xmlns:w10="urn:schemas-microsoft-com:office:word" xmlns:w="http://schemas.openxmlformats.org/wordprocessingml/2006/main" xmlns:wne="http://schemas.microsoft.com/office/word/2006/wordml">
   <w:abstractNum w:abstractNumId="0">
-    <w:nsid w:val="04DF1C9F"/>
-    <w:multiLevelType w:val="hybridMultilevel"/>
-    <w:tmpl w:val="4E547348"/>
-    <w:lvl w:ilvl="0" w:tplc="0409000D">
-      <w:start w:val="1"/>
-      <w:numFmt w:val="bullet"/>
-      <w:lvlText w:val=""/>
-      <w:lvlJc w:val="left"/>
-      <w:pPr>
-        <w:ind w:left="1260" w:hanging="420"/>
-      </w:pPr>
-      <w:rPr>
-        <w:rFonts w:ascii="Wingdings" w:hAnsi="Wingdings" w:hint="default"/>
-      </w:rPr>
-    </w:lvl>
-    <w:lvl w:ilvl="1" w:tplc="04090003" w:tentative="1">
-      <w:start w:val="1"/>
-      <w:numFmt w:val="bullet"/>
-      <w:lvlText w:val=""/>
-      <w:lvlJc w:val="left"/>
-      <w:pPr>
-        <w:ind w:left="1680" w:hanging="420"/>
-      </w:pPr>
-      <w:rPr>
-        <w:rFonts w:ascii="Wingdings" w:hAnsi="Wingdings" w:hint="default"/>
-      </w:rPr>
-    </w:lvl>
-    <w:lvl w:ilvl="2" w:tplc="04090005" w:tentative="1">
-      <w:start w:val="1"/>
-      <w:numFmt w:val="bullet"/>
-      <w:lvlText w:val=""/>
-      <w:lvlJc w:val="left"/>
-      <w:pPr>
-        <w:ind w:left="2100" w:hanging="420"/>
-      </w:pPr>
-      <w:rPr>
-        <w:rFonts w:ascii="Wingdings" w:hAnsi="Wingdings" w:hint="default"/>
-      </w:rPr>
-    </w:lvl>
-    <w:lvl w:ilvl="3" w:tplc="04090001" w:tentative="1">
-      <w:start w:val="1"/>
-      <w:numFmt w:val="bullet"/>
-      <w:lvlText w:val=""/>
-      <w:lvlJc w:val="left"/>
-      <w:pPr>
-        <w:ind w:left="2520" w:hanging="420"/>
-      </w:pPr>
-      <w:rPr>
-        <w:rFonts w:ascii="Wingdings" w:hAnsi="Wingdings" w:hint="default"/>
-      </w:rPr>
-    </w:lvl>
-    <w:lvl w:ilvl="4" w:tplc="04090003" w:tentative="1">
-      <w:start w:val="1"/>
-      <w:numFmt w:val="bullet"/>
-      <w:lvlText w:val=""/>
-      <w:lvlJc w:val="left"/>
-      <w:pPr>
-        <w:ind w:left="2940" w:hanging="420"/>
-      </w:pPr>
-      <w:rPr>
-        <w:rFonts w:ascii="Wingdings" w:hAnsi="Wingdings" w:hint="default"/>
-      </w:rPr>
-    </w:lvl>
-    <w:lvl w:ilvl="5" w:tplc="04090005" w:tentative="1">
-      <w:start w:val="1"/>
-      <w:numFmt w:val="bullet"/>
-      <w:lvlText w:val=""/>
-      <w:lvlJc w:val="left"/>
-      <w:pPr>
-        <w:ind w:left="3360" w:hanging="420"/>
-      </w:pPr>
-      <w:rPr>
-        <w:rFonts w:ascii="Wingdings" w:hAnsi="Wingdings" w:hint="default"/>
-      </w:rPr>
-    </w:lvl>
-    <w:lvl w:ilvl="6" w:tplc="04090001" w:tentative="1">
-      <w:start w:val="1"/>
-      <w:numFmt w:val="bullet"/>
-      <w:lvlText w:val=""/>
-      <w:lvlJc w:val="left"/>
-      <w:pPr>
-        <w:ind w:left="3780" w:hanging="420"/>
-      </w:pPr>
-      <w:rPr>
-        <w:rFonts w:ascii="Wingdings" w:hAnsi="Wingdings" w:hint="default"/>
-      </w:rPr>
-    </w:lvl>
-    <w:lvl w:ilvl="7" w:tplc="04090003" w:tentative="1">
-      <w:start w:val="1"/>
-      <w:numFmt w:val="bullet"/>
-      <w:lvlText w:val=""/>
-      <w:lvlJc w:val="left"/>
-      <w:pPr>
-        <w:ind w:left="4200" w:hanging="420"/>
-      </w:pPr>
-      <w:rPr>
-        <w:rFonts w:ascii="Wingdings" w:hAnsi="Wingdings" w:hint="default"/>
-      </w:rPr>
-    </w:lvl>
-    <w:lvl w:ilvl="8" w:tplc="04090005" w:tentative="1">
-      <w:start w:val="1"/>
-      <w:numFmt w:val="bullet"/>
-      <w:lvlText w:val=""/>
-      <w:lvlJc w:val="left"/>
-      <w:pPr>
-        <w:ind w:left="4620" w:hanging="420"/>
-      </w:pPr>
-      <w:rPr>
-        <w:rFonts w:ascii="Wingdings" w:hAnsi="Wingdings" w:hint="default"/>
-      </w:rPr>
-    </w:lvl>
-  </w:abstractNum>
-  <w:abstractNum w:abstractNumId="1">
-    <w:nsid w:val="082533B7"/>
-    <w:multiLevelType w:val="hybridMultilevel"/>
-    <w:tmpl w:val="EA16D69A"/>
-    <w:lvl w:ilvl="0" w:tplc="AAB0B366">
-      <w:start w:val="1"/>
-      <w:numFmt w:val="decimal"/>
-      <w:lvlText w:val="%1、"/>
-      <w:lvlJc w:val="left"/>
-      <w:pPr>
-        <w:ind w:left="1200" w:hanging="360"/>
-      </w:pPr>
-      <w:rPr>
-        <w:rFonts w:hint="default"/>
-      </w:rPr>
-    </w:lvl>
-    <w:lvl w:ilvl="1" w:tplc="04090019" w:tentative="1">
-      <w:start w:val="1"/>
-      <w:numFmt w:val="lowerLetter"/>
-      <w:lvlText w:val="%2)"/>
-      <w:lvlJc w:val="left"/>
-      <w:pPr>
-        <w:ind w:left="1680" w:hanging="420"/>
-      </w:pPr>
-    </w:lvl>
-    <w:lvl w:ilvl="2" w:tplc="0409001B" w:tentative="1">
-      <w:start w:val="1"/>
-      <w:numFmt w:val="lowerRoman"/>
-      <w:lvlText w:val="%3."/>
-      <w:lvlJc w:val="right"/>
-      <w:pPr>
-        <w:ind w:left="2100" w:hanging="420"/>
-      </w:pPr>
-    </w:lvl>
-    <w:lvl w:ilvl="3" w:tplc="0409000F" w:tentative="1">
-      <w:start w:val="1"/>
-      <w:numFmt w:val="decimal"/>
-      <w:lvlText w:val="%4."/>
-      <w:lvlJc w:val="left"/>
-      <w:pPr>
-        <w:ind w:left="2520" w:hanging="420"/>
-      </w:pPr>
-    </w:lvl>
-    <w:lvl w:ilvl="4" w:tplc="04090019" w:tentative="1">
-      <w:start w:val="1"/>
-      <w:numFmt w:val="lowerLetter"/>
-      <w:lvlText w:val="%5)"/>
-      <w:lvlJc w:val="left"/>
-      <w:pPr>
-        <w:ind w:left="2940" w:hanging="420"/>
-      </w:pPr>
-    </w:lvl>
-    <w:lvl w:ilvl="5" w:tplc="0409001B" w:tentative="1">
-      <w:start w:val="1"/>
-      <w:numFmt w:val="lowerRoman"/>
-      <w:lvlText w:val="%6."/>
-      <w:lvlJc w:val="right"/>
-      <w:pPr>
-        <w:ind w:left="3360" w:hanging="420"/>
-      </w:pPr>
-    </w:lvl>
-    <w:lvl w:ilvl="6" w:tplc="0409000F" w:tentative="1">
-      <w:start w:val="1"/>
-      <w:numFmt w:val="decimal"/>
-      <w:lvlText w:val="%7."/>
-      <w:lvlJc w:val="left"/>
-      <w:pPr>
-        <w:ind w:left="3780" w:hanging="420"/>
-      </w:pPr>
-    </w:lvl>
-    <w:lvl w:ilvl="7" w:tplc="04090019" w:tentative="1">
-      <w:start w:val="1"/>
-      <w:numFmt w:val="lowerLetter"/>
-      <w:lvlText w:val="%8)"/>
-      <w:lvlJc w:val="left"/>
-      <w:pPr>
-        <w:ind w:left="4200" w:hanging="420"/>
-      </w:pPr>
-    </w:lvl>
-    <w:lvl w:ilvl="8" w:tplc="0409001B" w:tentative="1">
-      <w:start w:val="1"/>
-      <w:numFmt w:val="lowerRoman"/>
-      <w:lvlText w:val="%9."/>
-      <w:lvlJc w:val="right"/>
-      <w:pPr>
-        <w:ind w:left="4620" w:hanging="420"/>
-      </w:pPr>
-    </w:lvl>
-  </w:abstractNum>
-  <w:abstractNum w:abstractNumId="2">
-    <w:nsid w:val="0F4E5175"/>
-    <w:multiLevelType w:val="hybridMultilevel"/>
-    <w:tmpl w:val="8072379C"/>
-    <w:lvl w:ilvl="0" w:tplc="0409000B">
-      <w:start w:val="1"/>
-      <w:numFmt w:val="bullet"/>
-      <w:lvlText w:val=""/>
-      <w:lvlJc w:val="left"/>
-      <w:pPr>
-        <w:ind w:left="1260" w:hanging="420"/>
-      </w:pPr>
-      <w:rPr>
-        <w:rFonts w:ascii="Wingdings" w:hAnsi="Wingdings" w:hint="default"/>
-      </w:rPr>
-    </w:lvl>
-    <w:lvl w:ilvl="1" w:tplc="04090003">
-      <w:start w:val="1"/>
-      <w:numFmt w:val="bullet"/>
-      <w:lvlText w:val=""/>
-      <w:lvlJc w:val="left"/>
-      <w:pPr>
-        <w:ind w:left="1680" w:hanging="420"/>
-      </w:pPr>
-      <w:rPr>
-        <w:rFonts w:ascii="Wingdings" w:hAnsi="Wingdings" w:hint="default"/>
-      </w:rPr>
-    </w:lvl>
-    <w:lvl w:ilvl="2" w:tplc="04090005" w:tentative="1">
-      <w:start w:val="1"/>
-      <w:numFmt w:val="bullet"/>
-      <w:lvlText w:val=""/>
-      <w:lvlJc w:val="left"/>
-      <w:pPr>
-        <w:ind w:left="2100" w:hanging="420"/>
-      </w:pPr>
-      <w:rPr>
-        <w:rFonts w:ascii="Wingdings" w:hAnsi="Wingdings" w:hint="default"/>
-      </w:rPr>
-    </w:lvl>
-    <w:lvl w:ilvl="3" w:tplc="04090001" w:tentative="1">
-      <w:start w:val="1"/>
-      <w:numFmt w:val="bullet"/>
-      <w:lvlText w:val=""/>
-      <w:lvlJc w:val="left"/>
-      <w:pPr>
-        <w:ind w:left="2520" w:hanging="420"/>
-      </w:pPr>
-      <w:rPr>
-        <w:rFonts w:ascii="Wingdings" w:hAnsi="Wingdings" w:hint="default"/>
-      </w:rPr>
-    </w:lvl>
-    <w:lvl w:ilvl="4" w:tplc="04090003" w:tentative="1">
-      <w:start w:val="1"/>
-      <w:numFmt w:val="bullet"/>
-      <w:lvlText w:val=""/>
-      <w:lvlJc w:val="left"/>
-      <w:pPr>
-        <w:ind w:left="2940" w:hanging="420"/>
-      </w:pPr>
-      <w:rPr>
-        <w:rFonts w:ascii="Wingdings" w:hAnsi="Wingdings" w:hint="default"/>
-      </w:rPr>
-    </w:lvl>
-    <w:lvl w:ilvl="5" w:tplc="04090005" w:tentative="1">
-      <w:start w:val="1"/>
-      <w:numFmt w:val="bullet"/>
-      <w:lvlText w:val=""/>
-      <w:lvlJc w:val="left"/>
-      <w:pPr>
-        <w:ind w:left="3360" w:hanging="420"/>
-      </w:pPr>
-      <w:rPr>
-        <w:rFonts w:ascii="Wingdings" w:hAnsi="Wingdings" w:hint="default"/>
-      </w:rPr>
-    </w:lvl>
-    <w:lvl w:ilvl="6" w:tplc="04090001" w:tentative="1">
-      <w:start w:val="1"/>
-      <w:numFmt w:val="bullet"/>
-      <w:lvlText w:val=""/>
-      <w:lvlJc w:val="left"/>
-      <w:pPr>
-        <w:ind w:left="3780" w:hanging="420"/>
-      </w:pPr>
-      <w:rPr>
-        <w:rFonts w:ascii="Wingdings" w:hAnsi="Wingdings" w:hint="default"/>
-      </w:rPr>
-    </w:lvl>
-    <w:lvl w:ilvl="7" w:tplc="04090003" w:tentative="1">
-      <w:start w:val="1"/>
-      <w:numFmt w:val="bullet"/>
-      <w:lvlText w:val=""/>
-      <w:lvlJc w:val="left"/>
-      <w:pPr>
-        <w:ind w:left="4200" w:hanging="420"/>
-      </w:pPr>
-      <w:rPr>
-        <w:rFonts w:ascii="Wingdings" w:hAnsi="Wingdings" w:hint="default"/>
-      </w:rPr>
-    </w:lvl>
-    <w:lvl w:ilvl="8" w:tplc="04090005" w:tentative="1">
-      <w:start w:val="1"/>
-      <w:numFmt w:val="bullet"/>
-      <w:lvlText w:val=""/>
-      <w:lvlJc w:val="left"/>
-      <w:pPr>
-        <w:ind w:left="4620" w:hanging="420"/>
-      </w:pPr>
-      <w:rPr>
-        <w:rFonts w:ascii="Wingdings" w:hAnsi="Wingdings" w:hint="default"/>
-      </w:rPr>
-    </w:lvl>
-  </w:abstractNum>
-  <w:abstractNum w:abstractNumId="3">
-    <w:nsid w:val="10A00A04"/>
-    <w:multiLevelType w:val="hybridMultilevel"/>
-    <w:tmpl w:val="CF20B46C"/>
-    <w:lvl w:ilvl="0" w:tplc="0409000D">
-      <w:start w:val="1"/>
-      <w:numFmt w:val="bullet"/>
-      <w:lvlText w:val=""/>
-      <w:lvlJc w:val="left"/>
-      <w:pPr>
-        <w:ind w:left="1680" w:hanging="420"/>
-      </w:pPr>
-      <w:rPr>
-        <w:rFonts w:ascii="Wingdings" w:hAnsi="Wingdings" w:hint="default"/>
-      </w:rPr>
-    </w:lvl>
-    <w:lvl w:ilvl="1" w:tplc="04090003" w:tentative="1">
-      <w:start w:val="1"/>
-      <w:numFmt w:val="bullet"/>
-      <w:lvlText w:val=""/>
-      <w:lvlJc w:val="left"/>
-      <w:pPr>
-        <w:ind w:left="2100" w:hanging="420"/>
-      </w:pPr>
-      <w:rPr>
-        <w:rFonts w:ascii="Wingdings" w:hAnsi="Wingdings" w:hint="default"/>
-      </w:rPr>
-    </w:lvl>
-    <w:lvl w:ilvl="2" w:tplc="04090005" w:tentative="1">
-      <w:start w:val="1"/>
-      <w:numFmt w:val="bullet"/>
-      <w:lvlText w:val=""/>
-      <w:lvlJc w:val="left"/>
-      <w:pPr>
-        <w:ind w:left="2520" w:hanging="420"/>
-      </w:pPr>
-      <w:rPr>
-        <w:rFonts w:ascii="Wingdings" w:hAnsi="Wingdings" w:hint="default"/>
-      </w:rPr>
-    </w:lvl>
-    <w:lvl w:ilvl="3" w:tplc="04090001" w:tentative="1">
-      <w:start w:val="1"/>
-      <w:numFmt w:val="bullet"/>
-      <w:lvlText w:val=""/>
-      <w:lvlJc w:val="left"/>
-      <w:pPr>
-        <w:ind w:left="2940" w:hanging="420"/>
-      </w:pPr>
-      <w:rPr>
-        <w:rFonts w:ascii="Wingdings" w:hAnsi="Wingdings" w:hint="default"/>
-      </w:rPr>
-    </w:lvl>
-    <w:lvl w:ilvl="4" w:tplc="04090003" w:tentative="1">
-      <w:start w:val="1"/>
-      <w:numFmt w:val="bullet"/>
-      <w:lvlText w:val=""/>
-      <w:lvlJc w:val="left"/>
-      <w:pPr>
-        <w:ind w:left="3360" w:hanging="420"/>
-      </w:pPr>
-      <w:rPr>
-        <w:rFonts w:ascii="Wingdings" w:hAnsi="Wingdings" w:hint="default"/>
-      </w:rPr>
-    </w:lvl>
-    <w:lvl w:ilvl="5" w:tplc="04090005" w:tentative="1">
-      <w:start w:val="1"/>
-      <w:numFmt w:val="bullet"/>
-      <w:lvlText w:val=""/>
-      <w:lvlJc w:val="left"/>
-      <w:pPr>
-        <w:ind w:left="3780" w:hanging="420"/>
-      </w:pPr>
-      <w:rPr>
-        <w:rFonts w:ascii="Wingdings" w:hAnsi="Wingdings" w:hint="default"/>
-      </w:rPr>
-    </w:lvl>
-    <w:lvl w:ilvl="6" w:tplc="04090001" w:tentative="1">
-      <w:start w:val="1"/>
-      <w:numFmt w:val="bullet"/>
-      <w:lvlText w:val=""/>
-      <w:lvlJc w:val="left"/>
-      <w:pPr>
-        <w:ind w:left="4200" w:hanging="420"/>
-      </w:pPr>
-      <w:rPr>
-        <w:rFonts w:ascii="Wingdings" w:hAnsi="Wingdings" w:hint="default"/>
-      </w:rPr>
-    </w:lvl>
-    <w:lvl w:ilvl="7" w:tplc="04090003" w:tentative="1">
-      <w:start w:val="1"/>
-      <w:numFmt w:val="bullet"/>
-      <w:lvlText w:val=""/>
-      <w:lvlJc w:val="left"/>
-      <w:pPr>
-        <w:ind w:left="4620" w:hanging="420"/>
-      </w:pPr>
-      <w:rPr>
-        <w:rFonts w:ascii="Wingdings" w:hAnsi="Wingdings" w:hint="default"/>
-      </w:rPr>
-    </w:lvl>
-    <w:lvl w:ilvl="8" w:tplc="04090005" w:tentative="1">
-      <w:start w:val="1"/>
-      <w:numFmt w:val="bullet"/>
-      <w:lvlText w:val=""/>
-      <w:lvlJc w:val="left"/>
-      <w:pPr>
-        <w:ind w:left="5040" w:hanging="420"/>
-      </w:pPr>
-      <w:rPr>
-        <w:rFonts w:ascii="Wingdings" w:hAnsi="Wingdings" w:hint="default"/>
-      </w:rPr>
-    </w:lvl>
-  </w:abstractNum>
-  <w:abstractNum w:abstractNumId="4">
-    <w:nsid w:val="1126155C"/>
-    <w:multiLevelType w:val="hybridMultilevel"/>
-    <w:tmpl w:val="78C496C4"/>
-    <w:lvl w:ilvl="0" w:tplc="04090017">
-      <w:start w:val="1"/>
-      <w:numFmt w:val="chineseCountingThousand"/>
-      <w:lvlText w:val="(%1)"/>
-      <w:lvlJc w:val="left"/>
-      <w:pPr>
-        <w:ind w:left="1260" w:hanging="420"/>
-      </w:pPr>
-    </w:lvl>
-    <w:lvl w:ilvl="1" w:tplc="04090019">
-      <w:start w:val="1"/>
-      <w:numFmt w:val="lowerLetter"/>
-      <w:lvlText w:val="%2)"/>
-      <w:lvlJc w:val="left"/>
-      <w:pPr>
-        <w:ind w:left="1680" w:hanging="420"/>
-      </w:pPr>
-    </w:lvl>
-    <w:lvl w:ilvl="2" w:tplc="04090011">
-      <w:start w:val="1"/>
-      <w:numFmt w:val="decimal"/>
-      <w:lvlText w:val="%3)"/>
-      <w:lvlJc w:val="left"/>
-      <w:pPr>
-        <w:ind w:left="2100" w:hanging="420"/>
-      </w:pPr>
-    </w:lvl>
-    <w:lvl w:ilvl="3" w:tplc="0409000F">
-      <w:start w:val="1"/>
-      <w:numFmt w:val="decimal"/>
-      <w:lvlText w:val="%4."/>
-      <w:lvlJc w:val="left"/>
-      <w:pPr>
-        <w:ind w:left="2520" w:hanging="420"/>
-      </w:pPr>
-    </w:lvl>
-    <w:lvl w:ilvl="4" w:tplc="04090019" w:tentative="1">
-      <w:start w:val="1"/>
-      <w:numFmt w:val="lowerLetter"/>
-      <w:lvlText w:val="%5)"/>
-      <w:lvlJc w:val="left"/>
-      <w:pPr>
-        <w:ind w:left="2940" w:hanging="420"/>
-      </w:pPr>
-    </w:lvl>
-    <w:lvl w:ilvl="5" w:tplc="0409001B" w:tentative="1">
-      <w:start w:val="1"/>
-      <w:numFmt w:val="lowerRoman"/>
-      <w:lvlText w:val="%6."/>
-      <w:lvlJc w:val="right"/>
-      <w:pPr>
-        <w:ind w:left="3360" w:hanging="420"/>
-      </w:pPr>
-    </w:lvl>
-    <w:lvl w:ilvl="6" w:tplc="0409000F" w:tentative="1">
-      <w:start w:val="1"/>
-      <w:numFmt w:val="decimal"/>
-      <w:lvlText w:val="%7."/>
-      <w:lvlJc w:val="left"/>
-      <w:pPr>
-        <w:ind w:left="3780" w:hanging="420"/>
-      </w:pPr>
-    </w:lvl>
-    <w:lvl w:ilvl="7" w:tplc="04090019" w:tentative="1">
-      <w:start w:val="1"/>
-      <w:numFmt w:val="lowerLetter"/>
-      <w:lvlText w:val="%8)"/>
-      <w:lvlJc w:val="left"/>
-      <w:pPr>
-        <w:ind w:left="4200" w:hanging="420"/>
-      </w:pPr>
-    </w:lvl>
-    <w:lvl w:ilvl="8" w:tplc="0409001B" w:tentative="1">
-      <w:start w:val="1"/>
-      <w:numFmt w:val="lowerRoman"/>
-      <w:lvlText w:val="%9."/>
-      <w:lvlJc w:val="right"/>
-      <w:pPr>
-        <w:ind w:left="4620" w:hanging="420"/>
-      </w:pPr>
-    </w:lvl>
-  </w:abstractNum>
-  <w:abstractNum w:abstractNumId="5">
-    <w:nsid w:val="163B7DFC"/>
-    <w:multiLevelType w:val="hybridMultilevel"/>
-    <w:tmpl w:val="8CAAEAD2"/>
-    <w:lvl w:ilvl="0" w:tplc="04090005">
-      <w:start w:val="1"/>
-      <w:numFmt w:val="bullet"/>
-      <w:lvlText w:val=""/>
-      <w:lvlJc w:val="left"/>
-      <w:pPr>
-        <w:ind w:left="1260" w:hanging="420"/>
-      </w:pPr>
-      <w:rPr>
-        <w:rFonts w:ascii="Wingdings" w:hAnsi="Wingdings" w:hint="default"/>
-      </w:rPr>
-    </w:lvl>
-    <w:lvl w:ilvl="1" w:tplc="04090003">
-      <w:start w:val="1"/>
-      <w:numFmt w:val="bullet"/>
-      <w:lvlText w:val=""/>
-      <w:lvlJc w:val="left"/>
-      <w:pPr>
-        <w:ind w:left="1680" w:hanging="420"/>
-      </w:pPr>
-      <w:rPr>
-        <w:rFonts w:ascii="Wingdings" w:hAnsi="Wingdings" w:hint="default"/>
-      </w:rPr>
-    </w:lvl>
-    <w:lvl w:ilvl="2" w:tplc="04090005">
-      <w:start w:val="1"/>
-      <w:numFmt w:val="bullet"/>
-      <w:lvlText w:val=""/>
-      <w:lvlJc w:val="left"/>
-      <w:pPr>
-        <w:ind w:left="2100" w:hanging="420"/>
-      </w:pPr>
-      <w:rPr>
-        <w:rFonts w:ascii="Wingdings" w:hAnsi="Wingdings" w:hint="default"/>
-      </w:rPr>
-    </w:lvl>
-    <w:lvl w:ilvl="3" w:tplc="04090001" w:tentative="1">
-      <w:start w:val="1"/>
-      <w:numFmt w:val="bullet"/>
-      <w:lvlText w:val=""/>
-      <w:lvlJc w:val="left"/>
-      <w:pPr>
-        <w:ind w:left="2520" w:hanging="420"/>
-      </w:pPr>
-      <w:rPr>
-        <w:rFonts w:ascii="Wingdings" w:hAnsi="Wingdings" w:hint="default"/>
-      </w:rPr>
-    </w:lvl>
-    <w:lvl w:ilvl="4" w:tplc="04090003" w:tentative="1">
-      <w:start w:val="1"/>
-      <w:numFmt w:val="bullet"/>
-      <w:lvlText w:val=""/>
-      <w:lvlJc w:val="left"/>
-      <w:pPr>
-        <w:ind w:left="2940" w:hanging="420"/>
-      </w:pPr>
-      <w:rPr>
-        <w:rFonts w:ascii="Wingdings" w:hAnsi="Wingdings" w:hint="default"/>
-      </w:rPr>
-    </w:lvl>
-    <w:lvl w:ilvl="5" w:tplc="04090005" w:tentative="1">
-      <w:start w:val="1"/>
-      <w:numFmt w:val="bullet"/>
-      <w:lvlText w:val=""/>
-      <w:lvlJc w:val="left"/>
-      <w:pPr>
-        <w:ind w:left="3360" w:hanging="420"/>
-      </w:pPr>
-      <w:rPr>
-        <w:rFonts w:ascii="Wingdings" w:hAnsi="Wingdings" w:hint="default"/>
-      </w:rPr>
-    </w:lvl>
-    <w:lvl w:ilvl="6" w:tplc="04090001" w:tentative="1">
-      <w:start w:val="1"/>
-      <w:numFmt w:val="bullet"/>
-      <w:lvlText w:val=""/>
-      <w:lvlJc w:val="left"/>
-      <w:pPr>
-        <w:ind w:left="3780" w:hanging="420"/>
-      </w:pPr>
-      <w:rPr>
-        <w:rFonts w:ascii="Wingdings" w:hAnsi="Wingdings" w:hint="default"/>
-      </w:rPr>
-    </w:lvl>
-    <w:lvl w:ilvl="7" w:tplc="04090003" w:tentative="1">
-      <w:start w:val="1"/>
-      <w:numFmt w:val="bullet"/>
-      <w:lvlText w:val=""/>
-      <w:lvlJc w:val="left"/>
-      <w:pPr>
-        <w:ind w:left="4200" w:hanging="420"/>
-      </w:pPr>
-      <w:rPr>
-        <w:rFonts w:ascii="Wingdings" w:hAnsi="Wingdings" w:hint="default"/>
-      </w:rPr>
-    </w:lvl>
-    <w:lvl w:ilvl="8" w:tplc="04090005" w:tentative="1">
-      <w:start w:val="1"/>
-      <w:numFmt w:val="bullet"/>
-      <w:lvlText w:val=""/>
-      <w:lvlJc w:val="left"/>
-      <w:pPr>
-        <w:ind w:left="4620" w:hanging="420"/>
-      </w:pPr>
-      <w:rPr>
-        <w:rFonts w:ascii="Wingdings" w:hAnsi="Wingdings" w:hint="default"/>
-      </w:rPr>
-    </w:lvl>
-  </w:abstractNum>
-  <w:abstractNum w:abstractNumId="6">
-    <w:nsid w:val="18E3603D"/>
-    <w:multiLevelType w:val="hybridMultilevel"/>
-    <w:tmpl w:val="3184DCF4"/>
-    <w:lvl w:ilvl="0" w:tplc="0409000B">
-      <w:start w:val="1"/>
-      <w:numFmt w:val="bullet"/>
-      <w:lvlText w:val=""/>
-      <w:lvlJc w:val="left"/>
-      <w:pPr>
-        <w:ind w:left="1260" w:hanging="420"/>
-      </w:pPr>
-      <w:rPr>
-        <w:rFonts w:ascii="Wingdings" w:hAnsi="Wingdings" w:hint="default"/>
-      </w:rPr>
-    </w:lvl>
-    <w:lvl w:ilvl="1" w:tplc="04090003">
-      <w:start w:val="1"/>
-      <w:numFmt w:val="bullet"/>
-      <w:lvlText w:val=""/>
-      <w:lvlJc w:val="left"/>
-      <w:pPr>
-        <w:ind w:left="1680" w:hanging="420"/>
-      </w:pPr>
-      <w:rPr>
-        <w:rFonts w:ascii="Wingdings" w:hAnsi="Wingdings" w:hint="default"/>
-      </w:rPr>
-    </w:lvl>
-    <w:lvl w:ilvl="2" w:tplc="04090005" w:tentative="1">
-      <w:start w:val="1"/>
-      <w:numFmt w:val="bullet"/>
-      <w:lvlText w:val=""/>
-      <w:lvlJc w:val="left"/>
-      <w:pPr>
-        <w:ind w:left="2100" w:hanging="420"/>
-      </w:pPr>
-      <w:rPr>
-        <w:rFonts w:ascii="Wingdings" w:hAnsi="Wingdings" w:hint="default"/>
-      </w:rPr>
-    </w:lvl>
-    <w:lvl w:ilvl="3" w:tplc="04090001" w:tentative="1">
-      <w:start w:val="1"/>
-      <w:numFmt w:val="bullet"/>
-      <w:lvlText w:val=""/>
-      <w:lvlJc w:val="left"/>
-      <w:pPr>
-        <w:ind w:left="2520" w:hanging="420"/>
-      </w:pPr>
-      <w:rPr>
-        <w:rFonts w:ascii="Wingdings" w:hAnsi="Wingdings" w:hint="default"/>
-      </w:rPr>
-    </w:lvl>
-    <w:lvl w:ilvl="4" w:tplc="04090003" w:tentative="1">
-      <w:start w:val="1"/>
-      <w:numFmt w:val="bullet"/>
-      <w:lvlText w:val=""/>
-      <w:lvlJc w:val="left"/>
-      <w:pPr>
-        <w:ind w:left="2940" w:hanging="420"/>
-      </w:pPr>
-      <w:rPr>
-        <w:rFonts w:ascii="Wingdings" w:hAnsi="Wingdings" w:hint="default"/>
-      </w:rPr>
-    </w:lvl>
-    <w:lvl w:ilvl="5" w:tplc="04090005" w:tentative="1">
-      <w:start w:val="1"/>
-      <w:numFmt w:val="bullet"/>
-      <w:lvlText w:val=""/>
-      <w:lvlJc w:val="left"/>
-      <w:pPr>
-        <w:ind w:left="3360" w:hanging="420"/>
-      </w:pPr>
-      <w:rPr>
-        <w:rFonts w:ascii="Wingdings" w:hAnsi="Wingdings" w:hint="default"/>
-      </w:rPr>
-    </w:lvl>
-    <w:lvl w:ilvl="6" w:tplc="04090001" w:tentative="1">
-      <w:start w:val="1"/>
-      <w:numFmt w:val="bullet"/>
-      <w:lvlText w:val=""/>
-      <w:lvlJc w:val="left"/>
-      <w:pPr>
-        <w:ind w:left="3780" w:hanging="420"/>
-      </w:pPr>
-      <w:rPr>
-        <w:rFonts w:ascii="Wingdings" w:hAnsi="Wingdings" w:hint="default"/>
-      </w:rPr>
-    </w:lvl>
-    <w:lvl w:ilvl="7" w:tplc="04090003" w:tentative="1">
-      <w:start w:val="1"/>
-      <w:numFmt w:val="bullet"/>
-      <w:lvlText w:val=""/>
-      <w:lvlJc w:val="left"/>
-      <w:pPr>
-        <w:ind w:left="4200" w:hanging="420"/>
-      </w:pPr>
-      <w:rPr>
-        <w:rFonts w:ascii="Wingdings" w:hAnsi="Wingdings" w:hint="default"/>
-      </w:rPr>
-    </w:lvl>
-    <w:lvl w:ilvl="8" w:tplc="04090005" w:tentative="1">
-      <w:start w:val="1"/>
-      <w:numFmt w:val="bullet"/>
-      <w:lvlText w:val=""/>
-      <w:lvlJc w:val="left"/>
-      <w:pPr>
-        <w:ind w:left="4620" w:hanging="420"/>
-      </w:pPr>
-      <w:rPr>
-        <w:rFonts w:ascii="Wingdings" w:hAnsi="Wingdings" w:hint="default"/>
-      </w:rPr>
-    </w:lvl>
-  </w:abstractNum>
-  <w:abstractNum w:abstractNumId="7">
     <w:nsid w:val="18FE6CD6"/>
     <w:multiLevelType w:val="hybridMultilevel"/>
     <w:tmpl w:val="231EA402"/>
@@ -4904,41 +5607,41 @@
       </w:rPr>
     </w:lvl>
   </w:abstractNum>
-  <w:abstractNum w:abstractNumId="8">
-    <w:nsid w:val="1C30230B"/>
+  <w:abstractNum w:abstractNumId="1">
+    <w:nsid w:val="24C67C81"/>
     <w:multiLevelType w:val="hybridMultilevel"/>
-    <w:tmpl w:val="244A965A"/>
-    <w:lvl w:ilvl="0" w:tplc="04090005">
+    <w:tmpl w:val="52D40454"/>
+    <w:lvl w:ilvl="0" w:tplc="0409000D">
+      <w:start w:val="1"/>
+      <w:numFmt w:val="bullet"/>
+      <w:lvlText w:val=""/>
+      <w:lvlJc w:val="left"/>
+      <w:pPr>
+        <w:ind w:left="1260" w:hanging="420"/>
+      </w:pPr>
+      <w:rPr>
+        <w:rFonts w:ascii="Wingdings" w:hAnsi="Wingdings" w:hint="default"/>
+      </w:rPr>
+    </w:lvl>
+    <w:lvl w:ilvl="1" w:tplc="04090003">
+      <w:start w:val="1"/>
+      <w:numFmt w:val="bullet"/>
+      <w:lvlText w:val=""/>
+      <w:lvlJc w:val="left"/>
+      <w:pPr>
+        <w:ind w:left="1680" w:hanging="420"/>
+      </w:pPr>
+      <w:rPr>
+        <w:rFonts w:ascii="Wingdings" w:hAnsi="Wingdings" w:hint="default"/>
+      </w:rPr>
+    </w:lvl>
+    <w:lvl w:ilvl="2" w:tplc="04090005">
       <w:start w:val="1"/>
       <w:numFmt w:val="bullet"/>
       <w:lvlText w:val=""/>
       <w:lvlJc w:val="left"/>
       <w:pPr>
-        <w:ind w:left="2940" w:hanging="420"/>
-      </w:pPr>
-      <w:rPr>
-        <w:rFonts w:ascii="Wingdings" w:hAnsi="Wingdings" w:hint="default"/>
-      </w:rPr>
-    </w:lvl>
-    <w:lvl w:ilvl="1" w:tplc="04090003" w:tentative="1">
-      <w:start w:val="1"/>
-      <w:numFmt w:val="bullet"/>
-      <w:lvlText w:val=""/>
-      <w:lvlJc w:val="left"/>
-      <w:pPr>
-        <w:ind w:left="3360" w:hanging="420"/>
-      </w:pPr>
-      <w:rPr>
-        <w:rFonts w:ascii="Wingdings" w:hAnsi="Wingdings" w:hint="default"/>
-      </w:rPr>
-    </w:lvl>
-    <w:lvl w:ilvl="2" w:tplc="04090005" w:tentative="1">
-      <w:start w:val="1"/>
-      <w:numFmt w:val="bullet"/>
-      <w:lvlText w:val=""/>
-      <w:lvlJc w:val="left"/>
-      <w:pPr>
-        <w:ind w:left="3780" w:hanging="420"/>
+        <w:ind w:left="2100" w:hanging="420"/>
       </w:pPr>
       <w:rPr>
         <w:rFonts w:ascii="Wingdings" w:hAnsi="Wingdings" w:hint="default"/>
@@ -4950,7 +5653,7 @@
       <w:lvlText w:val=""/>
       <w:lvlJc w:val="left"/>
       <w:pPr>
-        <w:ind w:left="4200" w:hanging="420"/>
+        <w:ind w:left="2520" w:hanging="420"/>
       </w:pPr>
       <w:rPr>
         <w:rFonts w:ascii="Wingdings" w:hAnsi="Wingdings" w:hint="default"/>
@@ -4962,7 +5665,7 @@
       <w:lvlText w:val=""/>
       <w:lvlJc w:val="left"/>
       <w:pPr>
-        <w:ind w:left="4620" w:hanging="420"/>
+        <w:ind w:left="2940" w:hanging="420"/>
       </w:pPr>
       <w:rPr>
         <w:rFonts w:ascii="Wingdings" w:hAnsi="Wingdings" w:hint="default"/>
@@ -4974,7 +5677,7 @@
       <w:lvlText w:val=""/>
       <w:lvlJc w:val="left"/>
       <w:pPr>
-        <w:ind w:left="5040" w:hanging="420"/>
+        <w:ind w:left="3360" w:hanging="420"/>
       </w:pPr>
       <w:rPr>
         <w:rFonts w:ascii="Wingdings" w:hAnsi="Wingdings" w:hint="default"/>
@@ -4986,7 +5689,7 @@
       <w:lvlText w:val=""/>
       <w:lvlJc w:val="left"/>
       <w:pPr>
-        <w:ind w:left="5460" w:hanging="420"/>
+        <w:ind w:left="3780" w:hanging="420"/>
       </w:pPr>
       <w:rPr>
         <w:rFonts w:ascii="Wingdings" w:hAnsi="Wingdings" w:hint="default"/>
@@ -4998,7 +5701,7 @@
       <w:lvlText w:val=""/>
       <w:lvlJc w:val="left"/>
       <w:pPr>
-        <w:ind w:left="5880" w:hanging="420"/>
+        <w:ind w:left="4200" w:hanging="420"/>
       </w:pPr>
       <w:rPr>
         <w:rFonts w:ascii="Wingdings" w:hAnsi="Wingdings" w:hint="default"/>
@@ -5010,189 +5713,14 @@
       <w:lvlText w:val=""/>
       <w:lvlJc w:val="left"/>
       <w:pPr>
-        <w:ind w:left="6300" w:hanging="420"/>
+        <w:ind w:left="4620" w:hanging="420"/>
       </w:pPr>
       <w:rPr>
         <w:rFonts w:ascii="Wingdings" w:hAnsi="Wingdings" w:hint="default"/>
       </w:rPr>
     </w:lvl>
   </w:abstractNum>
-  <w:abstractNum w:abstractNumId="9">
-    <w:nsid w:val="233679B0"/>
-    <w:multiLevelType w:val="hybridMultilevel"/>
-    <w:tmpl w:val="48740990"/>
-    <w:lvl w:ilvl="0" w:tplc="04090011">
-      <w:start w:val="1"/>
-      <w:numFmt w:val="decimal"/>
-      <w:lvlText w:val="%1)"/>
-      <w:lvlJc w:val="left"/>
-      <w:pPr>
-        <w:ind w:left="1260" w:hanging="420"/>
-      </w:pPr>
-    </w:lvl>
-    <w:lvl w:ilvl="1" w:tplc="04090019" w:tentative="1">
-      <w:start w:val="1"/>
-      <w:numFmt w:val="lowerLetter"/>
-      <w:lvlText w:val="%2)"/>
-      <w:lvlJc w:val="left"/>
-      <w:pPr>
-        <w:ind w:left="1680" w:hanging="420"/>
-      </w:pPr>
-    </w:lvl>
-    <w:lvl w:ilvl="2" w:tplc="0409001B" w:tentative="1">
-      <w:start w:val="1"/>
-      <w:numFmt w:val="lowerRoman"/>
-      <w:lvlText w:val="%3."/>
-      <w:lvlJc w:val="right"/>
-      <w:pPr>
-        <w:ind w:left="2100" w:hanging="420"/>
-      </w:pPr>
-    </w:lvl>
-    <w:lvl w:ilvl="3" w:tplc="0409000F" w:tentative="1">
-      <w:start w:val="1"/>
-      <w:numFmt w:val="decimal"/>
-      <w:lvlText w:val="%4."/>
-      <w:lvlJc w:val="left"/>
-      <w:pPr>
-        <w:ind w:left="2520" w:hanging="420"/>
-      </w:pPr>
-    </w:lvl>
-    <w:lvl w:ilvl="4" w:tplc="04090019" w:tentative="1">
-      <w:start w:val="1"/>
-      <w:numFmt w:val="lowerLetter"/>
-      <w:lvlText w:val="%5)"/>
-      <w:lvlJc w:val="left"/>
-      <w:pPr>
-        <w:ind w:left="2940" w:hanging="420"/>
-      </w:pPr>
-    </w:lvl>
-    <w:lvl w:ilvl="5" w:tplc="0409001B" w:tentative="1">
-      <w:start w:val="1"/>
-      <w:numFmt w:val="lowerRoman"/>
-      <w:lvlText w:val="%6."/>
-      <w:lvlJc w:val="right"/>
-      <w:pPr>
-        <w:ind w:left="3360" w:hanging="420"/>
-      </w:pPr>
-    </w:lvl>
-    <w:lvl w:ilvl="6" w:tplc="0409000F" w:tentative="1">
-      <w:start w:val="1"/>
-      <w:numFmt w:val="decimal"/>
-      <w:lvlText w:val="%7."/>
-      <w:lvlJc w:val="left"/>
-      <w:pPr>
-        <w:ind w:left="3780" w:hanging="420"/>
-      </w:pPr>
-    </w:lvl>
-    <w:lvl w:ilvl="7" w:tplc="04090019" w:tentative="1">
-      <w:start w:val="1"/>
-      <w:numFmt w:val="lowerLetter"/>
-      <w:lvlText w:val="%8)"/>
-      <w:lvlJc w:val="left"/>
-      <w:pPr>
-        <w:ind w:left="4200" w:hanging="420"/>
-      </w:pPr>
-    </w:lvl>
-    <w:lvl w:ilvl="8" w:tplc="0409001B" w:tentative="1">
-      <w:start w:val="1"/>
-      <w:numFmt w:val="lowerRoman"/>
-      <w:lvlText w:val="%9."/>
-      <w:lvlJc w:val="right"/>
-      <w:pPr>
-        <w:ind w:left="4620" w:hanging="420"/>
-      </w:pPr>
-    </w:lvl>
-  </w:abstractNum>
-  <w:abstractNum w:abstractNumId="10">
-    <w:nsid w:val="287C4757"/>
-    <w:multiLevelType w:val="hybridMultilevel"/>
-    <w:tmpl w:val="BC382CC0"/>
-    <w:lvl w:ilvl="0" w:tplc="05CA81C2">
-      <w:start w:val="1"/>
-      <w:numFmt w:val="decimal"/>
-      <w:lvlText w:val="%1、"/>
-      <w:lvlJc w:val="left"/>
-      <w:pPr>
-        <w:ind w:left="780" w:hanging="360"/>
-      </w:pPr>
-      <w:rPr>
-        <w:rFonts w:hint="default"/>
-      </w:rPr>
-    </w:lvl>
-    <w:lvl w:ilvl="1" w:tplc="04090019">
-      <w:start w:val="1"/>
-      <w:numFmt w:val="lowerLetter"/>
-      <w:lvlText w:val="%2)"/>
-      <w:lvlJc w:val="left"/>
-      <w:pPr>
-        <w:ind w:left="1260" w:hanging="420"/>
-      </w:pPr>
-    </w:lvl>
-    <w:lvl w:ilvl="2" w:tplc="0409001B">
-      <w:start w:val="1"/>
-      <w:numFmt w:val="lowerRoman"/>
-      <w:lvlText w:val="%3."/>
-      <w:lvlJc w:val="right"/>
-      <w:pPr>
-        <w:ind w:left="1680" w:hanging="420"/>
-      </w:pPr>
-    </w:lvl>
-    <w:lvl w:ilvl="3" w:tplc="04090013">
-      <w:start w:val="1"/>
-      <w:numFmt w:val="chineseCountingThousand"/>
-      <w:lvlText w:val="%4、"/>
-      <w:lvlJc w:val="left"/>
-      <w:pPr>
-        <w:ind w:left="2100" w:hanging="420"/>
-      </w:pPr>
-    </w:lvl>
-    <w:lvl w:ilvl="4" w:tplc="04090019" w:tentative="1">
-      <w:start w:val="1"/>
-      <w:numFmt w:val="lowerLetter"/>
-      <w:lvlText w:val="%5)"/>
-      <w:lvlJc w:val="left"/>
-      <w:pPr>
-        <w:ind w:left="2520" w:hanging="420"/>
-      </w:pPr>
-    </w:lvl>
-    <w:lvl w:ilvl="5" w:tplc="0409001B" w:tentative="1">
-      <w:start w:val="1"/>
-      <w:numFmt w:val="lowerRoman"/>
-      <w:lvlText w:val="%6."/>
-      <w:lvlJc w:val="right"/>
-      <w:pPr>
-        <w:ind w:left="2940" w:hanging="420"/>
-      </w:pPr>
-    </w:lvl>
-    <w:lvl w:ilvl="6" w:tplc="0409000F" w:tentative="1">
-      <w:start w:val="1"/>
-      <w:numFmt w:val="decimal"/>
-      <w:lvlText w:val="%7."/>
-      <w:lvlJc w:val="left"/>
-      <w:pPr>
-        <w:ind w:left="3360" w:hanging="420"/>
-      </w:pPr>
-    </w:lvl>
-    <w:lvl w:ilvl="7" w:tplc="04090019" w:tentative="1">
-      <w:start w:val="1"/>
-      <w:numFmt w:val="lowerLetter"/>
-      <w:lvlText w:val="%8)"/>
-      <w:lvlJc w:val="left"/>
-      <w:pPr>
-        <w:ind w:left="3780" w:hanging="420"/>
-      </w:pPr>
-    </w:lvl>
-    <w:lvl w:ilvl="8" w:tplc="0409001B" w:tentative="1">
-      <w:start w:val="1"/>
-      <w:numFmt w:val="lowerRoman"/>
-      <w:lvlText w:val="%9."/>
-      <w:lvlJc w:val="right"/>
-      <w:pPr>
-        <w:ind w:left="4200" w:hanging="420"/>
-      </w:pPr>
-    </w:lvl>
-  </w:abstractNum>
-  <w:abstractNum w:abstractNumId="11">
+  <w:abstractNum w:abstractNumId="2">
     <w:nsid w:val="28B25F5D"/>
     <w:multiLevelType w:val="hybridMultilevel"/>
     <w:tmpl w:val="9850D278"/>
@@ -5282,206 +5810,7 @@
       </w:pPr>
     </w:lvl>
   </w:abstractNum>
-  <w:abstractNum w:abstractNumId="12">
-    <w:nsid w:val="2AC62970"/>
-    <w:multiLevelType w:val="hybridMultilevel"/>
-    <w:tmpl w:val="AAE6BC0C"/>
-    <w:lvl w:ilvl="0" w:tplc="0409000B">
-      <w:start w:val="1"/>
-      <w:numFmt w:val="bullet"/>
-      <w:lvlText w:val=""/>
-      <w:lvlJc w:val="left"/>
-      <w:pPr>
-        <w:ind w:left="1260" w:hanging="420"/>
-      </w:pPr>
-      <w:rPr>
-        <w:rFonts w:ascii="Wingdings" w:hAnsi="Wingdings" w:hint="default"/>
-      </w:rPr>
-    </w:lvl>
-    <w:lvl w:ilvl="1" w:tplc="04090003" w:tentative="1">
-      <w:start w:val="1"/>
-      <w:numFmt w:val="bullet"/>
-      <w:lvlText w:val=""/>
-      <w:lvlJc w:val="left"/>
-      <w:pPr>
-        <w:ind w:left="1680" w:hanging="420"/>
-      </w:pPr>
-      <w:rPr>
-        <w:rFonts w:ascii="Wingdings" w:hAnsi="Wingdings" w:hint="default"/>
-      </w:rPr>
-    </w:lvl>
-    <w:lvl w:ilvl="2" w:tplc="04090005" w:tentative="1">
-      <w:start w:val="1"/>
-      <w:numFmt w:val="bullet"/>
-      <w:lvlText w:val=""/>
-      <w:lvlJc w:val="left"/>
-      <w:pPr>
-        <w:ind w:left="2100" w:hanging="420"/>
-      </w:pPr>
-      <w:rPr>
-        <w:rFonts w:ascii="Wingdings" w:hAnsi="Wingdings" w:hint="default"/>
-      </w:rPr>
-    </w:lvl>
-    <w:lvl w:ilvl="3" w:tplc="04090001" w:tentative="1">
-      <w:start w:val="1"/>
-      <w:numFmt w:val="bullet"/>
-      <w:lvlText w:val=""/>
-      <w:lvlJc w:val="left"/>
-      <w:pPr>
-        <w:ind w:left="2520" w:hanging="420"/>
-      </w:pPr>
-      <w:rPr>
-        <w:rFonts w:ascii="Wingdings" w:hAnsi="Wingdings" w:hint="default"/>
-      </w:rPr>
-    </w:lvl>
-    <w:lvl w:ilvl="4" w:tplc="04090003" w:tentative="1">
-      <w:start w:val="1"/>
-      <w:numFmt w:val="bullet"/>
-      <w:lvlText w:val=""/>
-      <w:lvlJc w:val="left"/>
-      <w:pPr>
-        <w:ind w:left="2940" w:hanging="420"/>
-      </w:pPr>
-      <w:rPr>
-        <w:rFonts w:ascii="Wingdings" w:hAnsi="Wingdings" w:hint="default"/>
-      </w:rPr>
-    </w:lvl>
-    <w:lvl w:ilvl="5" w:tplc="04090005" w:tentative="1">
-      <w:start w:val="1"/>
-      <w:numFmt w:val="bullet"/>
-      <w:lvlText w:val=""/>
-      <w:lvlJc w:val="left"/>
-      <w:pPr>
-        <w:ind w:left="3360" w:hanging="420"/>
-      </w:pPr>
-      <w:rPr>
-        <w:rFonts w:ascii="Wingdings" w:hAnsi="Wingdings" w:hint="default"/>
-      </w:rPr>
-    </w:lvl>
-    <w:lvl w:ilvl="6" w:tplc="04090001" w:tentative="1">
-      <w:start w:val="1"/>
-      <w:numFmt w:val="bullet"/>
-      <w:lvlText w:val=""/>
-      <w:lvlJc w:val="left"/>
-      <w:pPr>
-        <w:ind w:left="3780" w:hanging="420"/>
-      </w:pPr>
-      <w:rPr>
-        <w:rFonts w:ascii="Wingdings" w:hAnsi="Wingdings" w:hint="default"/>
-      </w:rPr>
-    </w:lvl>
-    <w:lvl w:ilvl="7" w:tplc="04090003" w:tentative="1">
-      <w:start w:val="1"/>
-      <w:numFmt w:val="bullet"/>
-      <w:lvlText w:val=""/>
-      <w:lvlJc w:val="left"/>
-      <w:pPr>
-        <w:ind w:left="4200" w:hanging="420"/>
-      </w:pPr>
-      <w:rPr>
-        <w:rFonts w:ascii="Wingdings" w:hAnsi="Wingdings" w:hint="default"/>
-      </w:rPr>
-    </w:lvl>
-    <w:lvl w:ilvl="8" w:tplc="04090005" w:tentative="1">
-      <w:start w:val="1"/>
-      <w:numFmt w:val="bullet"/>
-      <w:lvlText w:val=""/>
-      <w:lvlJc w:val="left"/>
-      <w:pPr>
-        <w:ind w:left="4620" w:hanging="420"/>
-      </w:pPr>
-      <w:rPr>
-        <w:rFonts w:ascii="Wingdings" w:hAnsi="Wingdings" w:hint="default"/>
-      </w:rPr>
-    </w:lvl>
-  </w:abstractNum>
-  <w:abstractNum w:abstractNumId="13">
-    <w:nsid w:val="2BAA4273"/>
-    <w:multiLevelType w:val="hybridMultilevel"/>
-    <w:tmpl w:val="D402E2DA"/>
-    <w:lvl w:ilvl="0" w:tplc="04090011">
-      <w:start w:val="1"/>
-      <w:numFmt w:val="decimal"/>
-      <w:lvlText w:val="%1)"/>
-      <w:lvlJc w:val="left"/>
-      <w:pPr>
-        <w:ind w:left="2100" w:hanging="420"/>
-      </w:pPr>
-    </w:lvl>
-    <w:lvl w:ilvl="1" w:tplc="04090019" w:tentative="1">
-      <w:start w:val="1"/>
-      <w:numFmt w:val="lowerLetter"/>
-      <w:lvlText w:val="%2)"/>
-      <w:lvlJc w:val="left"/>
-      <w:pPr>
-        <w:ind w:left="2520" w:hanging="420"/>
-      </w:pPr>
-    </w:lvl>
-    <w:lvl w:ilvl="2" w:tplc="0409001B" w:tentative="1">
-      <w:start w:val="1"/>
-      <w:numFmt w:val="lowerRoman"/>
-      <w:lvlText w:val="%3."/>
-      <w:lvlJc w:val="right"/>
-      <w:pPr>
-        <w:ind w:left="2940" w:hanging="420"/>
-      </w:pPr>
-    </w:lvl>
-    <w:lvl w:ilvl="3" w:tplc="0409000F" w:tentative="1">
-      <w:start w:val="1"/>
-      <w:numFmt w:val="decimal"/>
-      <w:lvlText w:val="%4."/>
-      <w:lvlJc w:val="left"/>
-      <w:pPr>
-        <w:ind w:left="3360" w:hanging="420"/>
-      </w:pPr>
-    </w:lvl>
-    <w:lvl w:ilvl="4" w:tplc="04090019" w:tentative="1">
-      <w:start w:val="1"/>
-      <w:numFmt w:val="lowerLetter"/>
-      <w:lvlText w:val="%5)"/>
-      <w:lvlJc w:val="left"/>
-      <w:pPr>
-        <w:ind w:left="3780" w:hanging="420"/>
-      </w:pPr>
-    </w:lvl>
-    <w:lvl w:ilvl="5" w:tplc="0409001B" w:tentative="1">
-      <w:start w:val="1"/>
-      <w:numFmt w:val="lowerRoman"/>
-      <w:lvlText w:val="%6."/>
-      <w:lvlJc w:val="right"/>
-      <w:pPr>
-        <w:ind w:left="4200" w:hanging="420"/>
-      </w:pPr>
-    </w:lvl>
-    <w:lvl w:ilvl="6" w:tplc="0409000F" w:tentative="1">
-      <w:start w:val="1"/>
-      <w:numFmt w:val="decimal"/>
-      <w:lvlText w:val="%7."/>
-      <w:lvlJc w:val="left"/>
-      <w:pPr>
-        <w:ind w:left="4620" w:hanging="420"/>
-      </w:pPr>
-    </w:lvl>
-    <w:lvl w:ilvl="7" w:tplc="04090019" w:tentative="1">
-      <w:start w:val="1"/>
-      <w:numFmt w:val="lowerLetter"/>
-      <w:lvlText w:val="%8)"/>
-      <w:lvlJc w:val="left"/>
-      <w:pPr>
-        <w:ind w:left="5040" w:hanging="420"/>
-      </w:pPr>
-    </w:lvl>
-    <w:lvl w:ilvl="8" w:tplc="0409001B" w:tentative="1">
-      <w:start w:val="1"/>
-      <w:numFmt w:val="lowerRoman"/>
-      <w:lvlText w:val="%9."/>
-      <w:lvlJc w:val="right"/>
-      <w:pPr>
-        <w:ind w:left="5460" w:hanging="420"/>
-      </w:pPr>
-    </w:lvl>
-  </w:abstractNum>
-  <w:abstractNum w:abstractNumId="14">
+  <w:abstractNum w:abstractNumId="3">
     <w:nsid w:val="31EE441B"/>
     <w:multiLevelType w:val="hybridMultilevel"/>
     <w:tmpl w:val="F3D4C99E"/>
@@ -5622,1016 +5951,7 @@
       </w:rPr>
     </w:lvl>
   </w:abstractNum>
-  <w:abstractNum w:abstractNumId="15">
-    <w:nsid w:val="349212DD"/>
-    <w:multiLevelType w:val="hybridMultilevel"/>
-    <w:tmpl w:val="80C21082"/>
-    <w:lvl w:ilvl="0" w:tplc="39F6E1B6">
-      <w:start w:val="1"/>
-      <w:numFmt w:val="decimal"/>
-      <w:lvlText w:val="%1、"/>
-      <w:lvlJc w:val="left"/>
-      <w:pPr>
-        <w:ind w:left="360" w:hanging="360"/>
-      </w:pPr>
-      <w:rPr>
-        <w:rFonts w:hint="default"/>
-      </w:rPr>
-    </w:lvl>
-    <w:lvl w:ilvl="1" w:tplc="04090019" w:tentative="1">
-      <w:start w:val="1"/>
-      <w:numFmt w:val="lowerLetter"/>
-      <w:lvlText w:val="%2)"/>
-      <w:lvlJc w:val="left"/>
-      <w:pPr>
-        <w:ind w:left="840" w:hanging="420"/>
-      </w:pPr>
-    </w:lvl>
-    <w:lvl w:ilvl="2" w:tplc="0409001B" w:tentative="1">
-      <w:start w:val="1"/>
-      <w:numFmt w:val="lowerRoman"/>
-      <w:lvlText w:val="%3."/>
-      <w:lvlJc w:val="right"/>
-      <w:pPr>
-        <w:ind w:left="1260" w:hanging="420"/>
-      </w:pPr>
-    </w:lvl>
-    <w:lvl w:ilvl="3" w:tplc="0409000F" w:tentative="1">
-      <w:start w:val="1"/>
-      <w:numFmt w:val="decimal"/>
-      <w:lvlText w:val="%4."/>
-      <w:lvlJc w:val="left"/>
-      <w:pPr>
-        <w:ind w:left="1680" w:hanging="420"/>
-      </w:pPr>
-    </w:lvl>
-    <w:lvl w:ilvl="4" w:tplc="04090019" w:tentative="1">
-      <w:start w:val="1"/>
-      <w:numFmt w:val="lowerLetter"/>
-      <w:lvlText w:val="%5)"/>
-      <w:lvlJc w:val="left"/>
-      <w:pPr>
-        <w:ind w:left="2100" w:hanging="420"/>
-      </w:pPr>
-    </w:lvl>
-    <w:lvl w:ilvl="5" w:tplc="0409001B" w:tentative="1">
-      <w:start w:val="1"/>
-      <w:numFmt w:val="lowerRoman"/>
-      <w:lvlText w:val="%6."/>
-      <w:lvlJc w:val="right"/>
-      <w:pPr>
-        <w:ind w:left="2520" w:hanging="420"/>
-      </w:pPr>
-    </w:lvl>
-    <w:lvl w:ilvl="6" w:tplc="0409000F" w:tentative="1">
-      <w:start w:val="1"/>
-      <w:numFmt w:val="decimal"/>
-      <w:lvlText w:val="%7."/>
-      <w:lvlJc w:val="left"/>
-      <w:pPr>
-        <w:ind w:left="2940" w:hanging="420"/>
-      </w:pPr>
-    </w:lvl>
-    <w:lvl w:ilvl="7" w:tplc="04090019" w:tentative="1">
-      <w:start w:val="1"/>
-      <w:numFmt w:val="lowerLetter"/>
-      <w:lvlText w:val="%8)"/>
-      <w:lvlJc w:val="left"/>
-      <w:pPr>
-        <w:ind w:left="3360" w:hanging="420"/>
-      </w:pPr>
-    </w:lvl>
-    <w:lvl w:ilvl="8" w:tplc="0409001B" w:tentative="1">
-      <w:start w:val="1"/>
-      <w:numFmt w:val="lowerRoman"/>
-      <w:lvlText w:val="%9."/>
-      <w:lvlJc w:val="right"/>
-      <w:pPr>
-        <w:ind w:left="3780" w:hanging="420"/>
-      </w:pPr>
-    </w:lvl>
-  </w:abstractNum>
-  <w:abstractNum w:abstractNumId="16">
-    <w:nsid w:val="365B0EE3"/>
-    <w:multiLevelType w:val="hybridMultilevel"/>
-    <w:tmpl w:val="A6302DE6"/>
-    <w:lvl w:ilvl="0" w:tplc="0409000B">
-      <w:start w:val="1"/>
-      <w:numFmt w:val="bullet"/>
-      <w:lvlText w:val=""/>
-      <w:lvlJc w:val="left"/>
-      <w:pPr>
-        <w:ind w:left="1680" w:hanging="420"/>
-      </w:pPr>
-      <w:rPr>
-        <w:rFonts w:ascii="Wingdings" w:hAnsi="Wingdings" w:hint="default"/>
-      </w:rPr>
-    </w:lvl>
-    <w:lvl w:ilvl="1" w:tplc="04090003" w:tentative="1">
-      <w:start w:val="1"/>
-      <w:numFmt w:val="bullet"/>
-      <w:lvlText w:val=""/>
-      <w:lvlJc w:val="left"/>
-      <w:pPr>
-        <w:ind w:left="2100" w:hanging="420"/>
-      </w:pPr>
-      <w:rPr>
-        <w:rFonts w:ascii="Wingdings" w:hAnsi="Wingdings" w:hint="default"/>
-      </w:rPr>
-    </w:lvl>
-    <w:lvl w:ilvl="2" w:tplc="04090005" w:tentative="1">
-      <w:start w:val="1"/>
-      <w:numFmt w:val="bullet"/>
-      <w:lvlText w:val=""/>
-      <w:lvlJc w:val="left"/>
-      <w:pPr>
-        <w:ind w:left="2520" w:hanging="420"/>
-      </w:pPr>
-      <w:rPr>
-        <w:rFonts w:ascii="Wingdings" w:hAnsi="Wingdings" w:hint="default"/>
-      </w:rPr>
-    </w:lvl>
-    <w:lvl w:ilvl="3" w:tplc="04090001" w:tentative="1">
-      <w:start w:val="1"/>
-      <w:numFmt w:val="bullet"/>
-      <w:lvlText w:val=""/>
-      <w:lvlJc w:val="left"/>
-      <w:pPr>
-        <w:ind w:left="2940" w:hanging="420"/>
-      </w:pPr>
-      <w:rPr>
-        <w:rFonts w:ascii="Wingdings" w:hAnsi="Wingdings" w:hint="default"/>
-      </w:rPr>
-    </w:lvl>
-    <w:lvl w:ilvl="4" w:tplc="04090003" w:tentative="1">
-      <w:start w:val="1"/>
-      <w:numFmt w:val="bullet"/>
-      <w:lvlText w:val=""/>
-      <w:lvlJc w:val="left"/>
-      <w:pPr>
-        <w:ind w:left="3360" w:hanging="420"/>
-      </w:pPr>
-      <w:rPr>
-        <w:rFonts w:ascii="Wingdings" w:hAnsi="Wingdings" w:hint="default"/>
-      </w:rPr>
-    </w:lvl>
-    <w:lvl w:ilvl="5" w:tplc="04090005" w:tentative="1">
-      <w:start w:val="1"/>
-      <w:numFmt w:val="bullet"/>
-      <w:lvlText w:val=""/>
-      <w:lvlJc w:val="left"/>
-      <w:pPr>
-        <w:ind w:left="3780" w:hanging="420"/>
-      </w:pPr>
-      <w:rPr>
-        <w:rFonts w:ascii="Wingdings" w:hAnsi="Wingdings" w:hint="default"/>
-      </w:rPr>
-    </w:lvl>
-    <w:lvl w:ilvl="6" w:tplc="04090001" w:tentative="1">
-      <w:start w:val="1"/>
-      <w:numFmt w:val="bullet"/>
-      <w:lvlText w:val=""/>
-      <w:lvlJc w:val="left"/>
-      <w:pPr>
-        <w:ind w:left="4200" w:hanging="420"/>
-      </w:pPr>
-      <w:rPr>
-        <w:rFonts w:ascii="Wingdings" w:hAnsi="Wingdings" w:hint="default"/>
-      </w:rPr>
-    </w:lvl>
-    <w:lvl w:ilvl="7" w:tplc="04090003" w:tentative="1">
-      <w:start w:val="1"/>
-      <w:numFmt w:val="bullet"/>
-      <w:lvlText w:val=""/>
-      <w:lvlJc w:val="left"/>
-      <w:pPr>
-        <w:ind w:left="4620" w:hanging="420"/>
-      </w:pPr>
-      <w:rPr>
-        <w:rFonts w:ascii="Wingdings" w:hAnsi="Wingdings" w:hint="default"/>
-      </w:rPr>
-    </w:lvl>
-    <w:lvl w:ilvl="8" w:tplc="04090005" w:tentative="1">
-      <w:start w:val="1"/>
-      <w:numFmt w:val="bullet"/>
-      <w:lvlText w:val=""/>
-      <w:lvlJc w:val="left"/>
-      <w:pPr>
-        <w:ind w:left="5040" w:hanging="420"/>
-      </w:pPr>
-      <w:rPr>
-        <w:rFonts w:ascii="Wingdings" w:hAnsi="Wingdings" w:hint="default"/>
-      </w:rPr>
-    </w:lvl>
-  </w:abstractNum>
-  <w:abstractNum w:abstractNumId="17">
-    <w:nsid w:val="38750EBC"/>
-    <w:multiLevelType w:val="hybridMultilevel"/>
-    <w:tmpl w:val="D512B3B2"/>
-    <w:lvl w:ilvl="0" w:tplc="0409000B">
-      <w:start w:val="1"/>
-      <w:numFmt w:val="bullet"/>
-      <w:lvlText w:val=""/>
-      <w:lvlJc w:val="left"/>
-      <w:pPr>
-        <w:ind w:left="1260" w:hanging="420"/>
-      </w:pPr>
-      <w:rPr>
-        <w:rFonts w:ascii="Wingdings" w:hAnsi="Wingdings" w:hint="default"/>
-      </w:rPr>
-    </w:lvl>
-    <w:lvl w:ilvl="1" w:tplc="04090003" w:tentative="1">
-      <w:start w:val="1"/>
-      <w:numFmt w:val="bullet"/>
-      <w:lvlText w:val=""/>
-      <w:lvlJc w:val="left"/>
-      <w:pPr>
-        <w:ind w:left="1680" w:hanging="420"/>
-      </w:pPr>
-      <w:rPr>
-        <w:rFonts w:ascii="Wingdings" w:hAnsi="Wingdings" w:hint="default"/>
-      </w:rPr>
-    </w:lvl>
-    <w:lvl w:ilvl="2" w:tplc="04090005" w:tentative="1">
-      <w:start w:val="1"/>
-      <w:numFmt w:val="bullet"/>
-      <w:lvlText w:val=""/>
-      <w:lvlJc w:val="left"/>
-      <w:pPr>
-        <w:ind w:left="2100" w:hanging="420"/>
-      </w:pPr>
-      <w:rPr>
-        <w:rFonts w:ascii="Wingdings" w:hAnsi="Wingdings" w:hint="default"/>
-      </w:rPr>
-    </w:lvl>
-    <w:lvl w:ilvl="3" w:tplc="04090001" w:tentative="1">
-      <w:start w:val="1"/>
-      <w:numFmt w:val="bullet"/>
-      <w:lvlText w:val=""/>
-      <w:lvlJc w:val="left"/>
-      <w:pPr>
-        <w:ind w:left="2520" w:hanging="420"/>
-      </w:pPr>
-      <w:rPr>
-        <w:rFonts w:ascii="Wingdings" w:hAnsi="Wingdings" w:hint="default"/>
-      </w:rPr>
-    </w:lvl>
-    <w:lvl w:ilvl="4" w:tplc="04090003" w:tentative="1">
-      <w:start w:val="1"/>
-      <w:numFmt w:val="bullet"/>
-      <w:lvlText w:val=""/>
-      <w:lvlJc w:val="left"/>
-      <w:pPr>
-        <w:ind w:left="2940" w:hanging="420"/>
-      </w:pPr>
-      <w:rPr>
-        <w:rFonts w:ascii="Wingdings" w:hAnsi="Wingdings" w:hint="default"/>
-      </w:rPr>
-    </w:lvl>
-    <w:lvl w:ilvl="5" w:tplc="04090005" w:tentative="1">
-      <w:start w:val="1"/>
-      <w:numFmt w:val="bullet"/>
-      <w:lvlText w:val=""/>
-      <w:lvlJc w:val="left"/>
-      <w:pPr>
-        <w:ind w:left="3360" w:hanging="420"/>
-      </w:pPr>
-      <w:rPr>
-        <w:rFonts w:ascii="Wingdings" w:hAnsi="Wingdings" w:hint="default"/>
-      </w:rPr>
-    </w:lvl>
-    <w:lvl w:ilvl="6" w:tplc="04090001" w:tentative="1">
-      <w:start w:val="1"/>
-      <w:numFmt w:val="bullet"/>
-      <w:lvlText w:val=""/>
-      <w:lvlJc w:val="left"/>
-      <w:pPr>
-        <w:ind w:left="3780" w:hanging="420"/>
-      </w:pPr>
-      <w:rPr>
-        <w:rFonts w:ascii="Wingdings" w:hAnsi="Wingdings" w:hint="default"/>
-      </w:rPr>
-    </w:lvl>
-    <w:lvl w:ilvl="7" w:tplc="04090003" w:tentative="1">
-      <w:start w:val="1"/>
-      <w:numFmt w:val="bullet"/>
-      <w:lvlText w:val=""/>
-      <w:lvlJc w:val="left"/>
-      <w:pPr>
-        <w:ind w:left="4200" w:hanging="420"/>
-      </w:pPr>
-      <w:rPr>
-        <w:rFonts w:ascii="Wingdings" w:hAnsi="Wingdings" w:hint="default"/>
-      </w:rPr>
-    </w:lvl>
-    <w:lvl w:ilvl="8" w:tplc="04090005" w:tentative="1">
-      <w:start w:val="1"/>
-      <w:numFmt w:val="bullet"/>
-      <w:lvlText w:val=""/>
-      <w:lvlJc w:val="left"/>
-      <w:pPr>
-        <w:ind w:left="4620" w:hanging="420"/>
-      </w:pPr>
-      <w:rPr>
-        <w:rFonts w:ascii="Wingdings" w:hAnsi="Wingdings" w:hint="default"/>
-      </w:rPr>
-    </w:lvl>
-  </w:abstractNum>
-  <w:abstractNum w:abstractNumId="18">
-    <w:nsid w:val="39610008"/>
-    <w:multiLevelType w:val="hybridMultilevel"/>
-    <w:tmpl w:val="0532905E"/>
-    <w:lvl w:ilvl="0" w:tplc="A0823162">
-      <w:start w:val="1"/>
-      <w:numFmt w:val="decimal"/>
-      <w:lvlText w:val="%1、"/>
-      <w:lvlJc w:val="left"/>
-      <w:pPr>
-        <w:ind w:left="360" w:hanging="360"/>
-      </w:pPr>
-      <w:rPr>
-        <w:rFonts w:hint="default"/>
-        <w:i w:val="0"/>
-        <w:sz w:val="18"/>
-      </w:rPr>
-    </w:lvl>
-    <w:lvl w:ilvl="1" w:tplc="04090019" w:tentative="1">
-      <w:start w:val="1"/>
-      <w:numFmt w:val="lowerLetter"/>
-      <w:lvlText w:val="%2)"/>
-      <w:lvlJc w:val="left"/>
-      <w:pPr>
-        <w:ind w:left="840" w:hanging="420"/>
-      </w:pPr>
-    </w:lvl>
-    <w:lvl w:ilvl="2" w:tplc="0409001B" w:tentative="1">
-      <w:start w:val="1"/>
-      <w:numFmt w:val="lowerRoman"/>
-      <w:lvlText w:val="%3."/>
-      <w:lvlJc w:val="right"/>
-      <w:pPr>
-        <w:ind w:left="1260" w:hanging="420"/>
-      </w:pPr>
-    </w:lvl>
-    <w:lvl w:ilvl="3" w:tplc="0409000F" w:tentative="1">
-      <w:start w:val="1"/>
-      <w:numFmt w:val="decimal"/>
-      <w:lvlText w:val="%4."/>
-      <w:lvlJc w:val="left"/>
-      <w:pPr>
-        <w:ind w:left="1680" w:hanging="420"/>
-      </w:pPr>
-    </w:lvl>
-    <w:lvl w:ilvl="4" w:tplc="04090019" w:tentative="1">
-      <w:start w:val="1"/>
-      <w:numFmt w:val="lowerLetter"/>
-      <w:lvlText w:val="%5)"/>
-      <w:lvlJc w:val="left"/>
-      <w:pPr>
-        <w:ind w:left="2100" w:hanging="420"/>
-      </w:pPr>
-    </w:lvl>
-    <w:lvl w:ilvl="5" w:tplc="0409001B" w:tentative="1">
-      <w:start w:val="1"/>
-      <w:numFmt w:val="lowerRoman"/>
-      <w:lvlText w:val="%6."/>
-      <w:lvlJc w:val="right"/>
-      <w:pPr>
-        <w:ind w:left="2520" w:hanging="420"/>
-      </w:pPr>
-    </w:lvl>
-    <w:lvl w:ilvl="6" w:tplc="0409000F" w:tentative="1">
-      <w:start w:val="1"/>
-      <w:numFmt w:val="decimal"/>
-      <w:lvlText w:val="%7."/>
-      <w:lvlJc w:val="left"/>
-      <w:pPr>
-        <w:ind w:left="2940" w:hanging="420"/>
-      </w:pPr>
-    </w:lvl>
-    <w:lvl w:ilvl="7" w:tplc="04090019" w:tentative="1">
-      <w:start w:val="1"/>
-      <w:numFmt w:val="lowerLetter"/>
-      <w:lvlText w:val="%8)"/>
-      <w:lvlJc w:val="left"/>
-      <w:pPr>
-        <w:ind w:left="3360" w:hanging="420"/>
-      </w:pPr>
-    </w:lvl>
-    <w:lvl w:ilvl="8" w:tplc="0409001B" w:tentative="1">
-      <w:start w:val="1"/>
-      <w:numFmt w:val="lowerRoman"/>
-      <w:lvlText w:val="%9."/>
-      <w:lvlJc w:val="right"/>
-      <w:pPr>
-        <w:ind w:left="3780" w:hanging="420"/>
-      </w:pPr>
-    </w:lvl>
-  </w:abstractNum>
-  <w:abstractNum w:abstractNumId="19">
-    <w:nsid w:val="3B4E54F4"/>
-    <w:multiLevelType w:val="hybridMultilevel"/>
-    <w:tmpl w:val="83A0F992"/>
-    <w:lvl w:ilvl="0" w:tplc="D8920CE2">
-      <w:start w:val="1"/>
-      <w:numFmt w:val="decimal"/>
-      <w:lvlText w:val="%1、"/>
-      <w:lvlJc w:val="left"/>
-      <w:pPr>
-        <w:ind w:left="360" w:hanging="360"/>
-      </w:pPr>
-      <w:rPr>
-        <w:rFonts w:hint="default"/>
-      </w:rPr>
-    </w:lvl>
-    <w:lvl w:ilvl="1" w:tplc="04090019" w:tentative="1">
-      <w:start w:val="1"/>
-      <w:numFmt w:val="lowerLetter"/>
-      <w:lvlText w:val="%2)"/>
-      <w:lvlJc w:val="left"/>
-      <w:pPr>
-        <w:ind w:left="840" w:hanging="420"/>
-      </w:pPr>
-    </w:lvl>
-    <w:lvl w:ilvl="2" w:tplc="0409001B" w:tentative="1">
-      <w:start w:val="1"/>
-      <w:numFmt w:val="lowerRoman"/>
-      <w:lvlText w:val="%3."/>
-      <w:lvlJc w:val="right"/>
-      <w:pPr>
-        <w:ind w:left="1260" w:hanging="420"/>
-      </w:pPr>
-    </w:lvl>
-    <w:lvl w:ilvl="3" w:tplc="0409000F" w:tentative="1">
-      <w:start w:val="1"/>
-      <w:numFmt w:val="decimal"/>
-      <w:lvlText w:val="%4."/>
-      <w:lvlJc w:val="left"/>
-      <w:pPr>
-        <w:ind w:left="1680" w:hanging="420"/>
-      </w:pPr>
-    </w:lvl>
-    <w:lvl w:ilvl="4" w:tplc="04090019" w:tentative="1">
-      <w:start w:val="1"/>
-      <w:numFmt w:val="lowerLetter"/>
-      <w:lvlText w:val="%5)"/>
-      <w:lvlJc w:val="left"/>
-      <w:pPr>
-        <w:ind w:left="2100" w:hanging="420"/>
-      </w:pPr>
-    </w:lvl>
-    <w:lvl w:ilvl="5" w:tplc="0409001B" w:tentative="1">
-      <w:start w:val="1"/>
-      <w:numFmt w:val="lowerRoman"/>
-      <w:lvlText w:val="%6."/>
-      <w:lvlJc w:val="right"/>
-      <w:pPr>
-        <w:ind w:left="2520" w:hanging="420"/>
-      </w:pPr>
-    </w:lvl>
-    <w:lvl w:ilvl="6" w:tplc="0409000F" w:tentative="1">
-      <w:start w:val="1"/>
-      <w:numFmt w:val="decimal"/>
-      <w:lvlText w:val="%7."/>
-      <w:lvlJc w:val="left"/>
-      <w:pPr>
-        <w:ind w:left="2940" w:hanging="420"/>
-      </w:pPr>
-    </w:lvl>
-    <w:lvl w:ilvl="7" w:tplc="04090019" w:tentative="1">
-      <w:start w:val="1"/>
-      <w:numFmt w:val="lowerLetter"/>
-      <w:lvlText w:val="%8)"/>
-      <w:lvlJc w:val="left"/>
-      <w:pPr>
-        <w:ind w:left="3360" w:hanging="420"/>
-      </w:pPr>
-    </w:lvl>
-    <w:lvl w:ilvl="8" w:tplc="0409001B" w:tentative="1">
-      <w:start w:val="1"/>
-      <w:numFmt w:val="lowerRoman"/>
-      <w:lvlText w:val="%9."/>
-      <w:lvlJc w:val="right"/>
-      <w:pPr>
-        <w:ind w:left="3780" w:hanging="420"/>
-      </w:pPr>
-    </w:lvl>
-  </w:abstractNum>
-  <w:abstractNum w:abstractNumId="20">
-    <w:nsid w:val="402936CC"/>
-    <w:multiLevelType w:val="hybridMultilevel"/>
-    <w:tmpl w:val="F75647BC"/>
-    <w:lvl w:ilvl="0" w:tplc="04090005">
-      <w:start w:val="1"/>
-      <w:numFmt w:val="bullet"/>
-      <w:lvlText w:val=""/>
-      <w:lvlJc w:val="left"/>
-      <w:pPr>
-        <w:ind w:left="1680" w:hanging="420"/>
-      </w:pPr>
-      <w:rPr>
-        <w:rFonts w:ascii="Wingdings" w:hAnsi="Wingdings" w:hint="default"/>
-      </w:rPr>
-    </w:lvl>
-    <w:lvl w:ilvl="1" w:tplc="04090003" w:tentative="1">
-      <w:start w:val="1"/>
-      <w:numFmt w:val="bullet"/>
-      <w:lvlText w:val=""/>
-      <w:lvlJc w:val="left"/>
-      <w:pPr>
-        <w:ind w:left="2100" w:hanging="420"/>
-      </w:pPr>
-      <w:rPr>
-        <w:rFonts w:ascii="Wingdings" w:hAnsi="Wingdings" w:hint="default"/>
-      </w:rPr>
-    </w:lvl>
-    <w:lvl w:ilvl="2" w:tplc="04090005" w:tentative="1">
-      <w:start w:val="1"/>
-      <w:numFmt w:val="bullet"/>
-      <w:lvlText w:val=""/>
-      <w:lvlJc w:val="left"/>
-      <w:pPr>
-        <w:ind w:left="2520" w:hanging="420"/>
-      </w:pPr>
-      <w:rPr>
-        <w:rFonts w:ascii="Wingdings" w:hAnsi="Wingdings" w:hint="default"/>
-      </w:rPr>
-    </w:lvl>
-    <w:lvl w:ilvl="3" w:tplc="04090001" w:tentative="1">
-      <w:start w:val="1"/>
-      <w:numFmt w:val="bullet"/>
-      <w:lvlText w:val=""/>
-      <w:lvlJc w:val="left"/>
-      <w:pPr>
-        <w:ind w:left="2940" w:hanging="420"/>
-      </w:pPr>
-      <w:rPr>
-        <w:rFonts w:ascii="Wingdings" w:hAnsi="Wingdings" w:hint="default"/>
-      </w:rPr>
-    </w:lvl>
-    <w:lvl w:ilvl="4" w:tplc="04090003" w:tentative="1">
-      <w:start w:val="1"/>
-      <w:numFmt w:val="bullet"/>
-      <w:lvlText w:val=""/>
-      <w:lvlJc w:val="left"/>
-      <w:pPr>
-        <w:ind w:left="3360" w:hanging="420"/>
-      </w:pPr>
-      <w:rPr>
-        <w:rFonts w:ascii="Wingdings" w:hAnsi="Wingdings" w:hint="default"/>
-      </w:rPr>
-    </w:lvl>
-    <w:lvl w:ilvl="5" w:tplc="04090005" w:tentative="1">
-      <w:start w:val="1"/>
-      <w:numFmt w:val="bullet"/>
-      <w:lvlText w:val=""/>
-      <w:lvlJc w:val="left"/>
-      <w:pPr>
-        <w:ind w:left="3780" w:hanging="420"/>
-      </w:pPr>
-      <w:rPr>
-        <w:rFonts w:ascii="Wingdings" w:hAnsi="Wingdings" w:hint="default"/>
-      </w:rPr>
-    </w:lvl>
-    <w:lvl w:ilvl="6" w:tplc="04090001" w:tentative="1">
-      <w:start w:val="1"/>
-      <w:numFmt w:val="bullet"/>
-      <w:lvlText w:val=""/>
-      <w:lvlJc w:val="left"/>
-      <w:pPr>
-        <w:ind w:left="4200" w:hanging="420"/>
-      </w:pPr>
-      <w:rPr>
-        <w:rFonts w:ascii="Wingdings" w:hAnsi="Wingdings" w:hint="default"/>
-      </w:rPr>
-    </w:lvl>
-    <w:lvl w:ilvl="7" w:tplc="04090003" w:tentative="1">
-      <w:start w:val="1"/>
-      <w:numFmt w:val="bullet"/>
-      <w:lvlText w:val=""/>
-      <w:lvlJc w:val="left"/>
-      <w:pPr>
-        <w:ind w:left="4620" w:hanging="420"/>
-      </w:pPr>
-      <w:rPr>
-        <w:rFonts w:ascii="Wingdings" w:hAnsi="Wingdings" w:hint="default"/>
-      </w:rPr>
-    </w:lvl>
-    <w:lvl w:ilvl="8" w:tplc="04090005" w:tentative="1">
-      <w:start w:val="1"/>
-      <w:numFmt w:val="bullet"/>
-      <w:lvlText w:val=""/>
-      <w:lvlJc w:val="left"/>
-      <w:pPr>
-        <w:ind w:left="5040" w:hanging="420"/>
-      </w:pPr>
-      <w:rPr>
-        <w:rFonts w:ascii="Wingdings" w:hAnsi="Wingdings" w:hint="default"/>
-      </w:rPr>
-    </w:lvl>
-  </w:abstractNum>
-  <w:abstractNum w:abstractNumId="21">
-    <w:nsid w:val="4113292D"/>
-    <w:multiLevelType w:val="hybridMultilevel"/>
-    <w:tmpl w:val="C1D6D594"/>
-    <w:lvl w:ilvl="0" w:tplc="94DA02CC">
-      <w:start w:val="1"/>
-      <w:numFmt w:val="decimal"/>
-      <w:lvlText w:val="%1、"/>
-      <w:lvlJc w:val="left"/>
-      <w:pPr>
-        <w:ind w:left="936" w:hanging="360"/>
-      </w:pPr>
-      <w:rPr>
-        <w:rFonts w:hint="default"/>
-      </w:rPr>
-    </w:lvl>
-    <w:lvl w:ilvl="1" w:tplc="04090019" w:tentative="1">
-      <w:start w:val="1"/>
-      <w:numFmt w:val="lowerLetter"/>
-      <w:lvlText w:val="%2)"/>
-      <w:lvlJc w:val="left"/>
-      <w:pPr>
-        <w:ind w:left="1416" w:hanging="420"/>
-      </w:pPr>
-    </w:lvl>
-    <w:lvl w:ilvl="2" w:tplc="0409001B" w:tentative="1">
-      <w:start w:val="1"/>
-      <w:numFmt w:val="lowerRoman"/>
-      <w:lvlText w:val="%3."/>
-      <w:lvlJc w:val="right"/>
-      <w:pPr>
-        <w:ind w:left="1836" w:hanging="420"/>
-      </w:pPr>
-    </w:lvl>
-    <w:lvl w:ilvl="3" w:tplc="0409000F" w:tentative="1">
-      <w:start w:val="1"/>
-      <w:numFmt w:val="decimal"/>
-      <w:lvlText w:val="%4."/>
-      <w:lvlJc w:val="left"/>
-      <w:pPr>
-        <w:ind w:left="2256" w:hanging="420"/>
-      </w:pPr>
-    </w:lvl>
-    <w:lvl w:ilvl="4" w:tplc="04090019" w:tentative="1">
-      <w:start w:val="1"/>
-      <w:numFmt w:val="lowerLetter"/>
-      <w:lvlText w:val="%5)"/>
-      <w:lvlJc w:val="left"/>
-      <w:pPr>
-        <w:ind w:left="2676" w:hanging="420"/>
-      </w:pPr>
-    </w:lvl>
-    <w:lvl w:ilvl="5" w:tplc="0409001B" w:tentative="1">
-      <w:start w:val="1"/>
-      <w:numFmt w:val="lowerRoman"/>
-      <w:lvlText w:val="%6."/>
-      <w:lvlJc w:val="right"/>
-      <w:pPr>
-        <w:ind w:left="3096" w:hanging="420"/>
-      </w:pPr>
-    </w:lvl>
-    <w:lvl w:ilvl="6" w:tplc="0409000F" w:tentative="1">
-      <w:start w:val="1"/>
-      <w:numFmt w:val="decimal"/>
-      <w:lvlText w:val="%7."/>
-      <w:lvlJc w:val="left"/>
-      <w:pPr>
-        <w:ind w:left="3516" w:hanging="420"/>
-      </w:pPr>
-    </w:lvl>
-    <w:lvl w:ilvl="7" w:tplc="04090019" w:tentative="1">
-      <w:start w:val="1"/>
-      <w:numFmt w:val="lowerLetter"/>
-      <w:lvlText w:val="%8)"/>
-      <w:lvlJc w:val="left"/>
-      <w:pPr>
-        <w:ind w:left="3936" w:hanging="420"/>
-      </w:pPr>
-    </w:lvl>
-    <w:lvl w:ilvl="8" w:tplc="0409001B" w:tentative="1">
-      <w:start w:val="1"/>
-      <w:numFmt w:val="lowerRoman"/>
-      <w:lvlText w:val="%9."/>
-      <w:lvlJc w:val="right"/>
-      <w:pPr>
-        <w:ind w:left="4356" w:hanging="420"/>
-      </w:pPr>
-    </w:lvl>
-  </w:abstractNum>
-  <w:abstractNum w:abstractNumId="22">
-    <w:nsid w:val="47CA5133"/>
-    <w:multiLevelType w:val="hybridMultilevel"/>
-    <w:tmpl w:val="CA3ABDE4"/>
-    <w:lvl w:ilvl="0" w:tplc="04090005">
-      <w:start w:val="1"/>
-      <w:numFmt w:val="bullet"/>
-      <w:lvlText w:val=""/>
-      <w:lvlJc w:val="left"/>
-      <w:pPr>
-        <w:ind w:left="1260" w:hanging="420"/>
-      </w:pPr>
-      <w:rPr>
-        <w:rFonts w:ascii="Wingdings" w:hAnsi="Wingdings" w:hint="default"/>
-      </w:rPr>
-    </w:lvl>
-    <w:lvl w:ilvl="1" w:tplc="04090003" w:tentative="1">
-      <w:start w:val="1"/>
-      <w:numFmt w:val="bullet"/>
-      <w:lvlText w:val=""/>
-      <w:lvlJc w:val="left"/>
-      <w:pPr>
-        <w:ind w:left="1680" w:hanging="420"/>
-      </w:pPr>
-      <w:rPr>
-        <w:rFonts w:ascii="Wingdings" w:hAnsi="Wingdings" w:hint="default"/>
-      </w:rPr>
-    </w:lvl>
-    <w:lvl w:ilvl="2" w:tplc="04090005" w:tentative="1">
-      <w:start w:val="1"/>
-      <w:numFmt w:val="bullet"/>
-      <w:lvlText w:val=""/>
-      <w:lvlJc w:val="left"/>
-      <w:pPr>
-        <w:ind w:left="2100" w:hanging="420"/>
-      </w:pPr>
-      <w:rPr>
-        <w:rFonts w:ascii="Wingdings" w:hAnsi="Wingdings" w:hint="default"/>
-      </w:rPr>
-    </w:lvl>
-    <w:lvl w:ilvl="3" w:tplc="04090001" w:tentative="1">
-      <w:start w:val="1"/>
-      <w:numFmt w:val="bullet"/>
-      <w:lvlText w:val=""/>
-      <w:lvlJc w:val="left"/>
-      <w:pPr>
-        <w:ind w:left="2520" w:hanging="420"/>
-      </w:pPr>
-      <w:rPr>
-        <w:rFonts w:ascii="Wingdings" w:hAnsi="Wingdings" w:hint="default"/>
-      </w:rPr>
-    </w:lvl>
-    <w:lvl w:ilvl="4" w:tplc="04090003" w:tentative="1">
-      <w:start w:val="1"/>
-      <w:numFmt w:val="bullet"/>
-      <w:lvlText w:val=""/>
-      <w:lvlJc w:val="left"/>
-      <w:pPr>
-        <w:ind w:left="2940" w:hanging="420"/>
-      </w:pPr>
-      <w:rPr>
-        <w:rFonts w:ascii="Wingdings" w:hAnsi="Wingdings" w:hint="default"/>
-      </w:rPr>
-    </w:lvl>
-    <w:lvl w:ilvl="5" w:tplc="04090005" w:tentative="1">
-      <w:start w:val="1"/>
-      <w:numFmt w:val="bullet"/>
-      <w:lvlText w:val=""/>
-      <w:lvlJc w:val="left"/>
-      <w:pPr>
-        <w:ind w:left="3360" w:hanging="420"/>
-      </w:pPr>
-      <w:rPr>
-        <w:rFonts w:ascii="Wingdings" w:hAnsi="Wingdings" w:hint="default"/>
-      </w:rPr>
-    </w:lvl>
-    <w:lvl w:ilvl="6" w:tplc="04090001" w:tentative="1">
-      <w:start w:val="1"/>
-      <w:numFmt w:val="bullet"/>
-      <w:lvlText w:val=""/>
-      <w:lvlJc w:val="left"/>
-      <w:pPr>
-        <w:ind w:left="3780" w:hanging="420"/>
-      </w:pPr>
-      <w:rPr>
-        <w:rFonts w:ascii="Wingdings" w:hAnsi="Wingdings" w:hint="default"/>
-      </w:rPr>
-    </w:lvl>
-    <w:lvl w:ilvl="7" w:tplc="04090003" w:tentative="1">
-      <w:start w:val="1"/>
-      <w:numFmt w:val="bullet"/>
-      <w:lvlText w:val=""/>
-      <w:lvlJc w:val="left"/>
-      <w:pPr>
-        <w:ind w:left="4200" w:hanging="420"/>
-      </w:pPr>
-      <w:rPr>
-        <w:rFonts w:ascii="Wingdings" w:hAnsi="Wingdings" w:hint="default"/>
-      </w:rPr>
-    </w:lvl>
-    <w:lvl w:ilvl="8" w:tplc="04090005" w:tentative="1">
-      <w:start w:val="1"/>
-      <w:numFmt w:val="bullet"/>
-      <w:lvlText w:val=""/>
-      <w:lvlJc w:val="left"/>
-      <w:pPr>
-        <w:ind w:left="4620" w:hanging="420"/>
-      </w:pPr>
-      <w:rPr>
-        <w:rFonts w:ascii="Wingdings" w:hAnsi="Wingdings" w:hint="default"/>
-      </w:rPr>
-    </w:lvl>
-  </w:abstractNum>
-  <w:abstractNum w:abstractNumId="23">
-    <w:nsid w:val="4AD05772"/>
-    <w:multiLevelType w:val="hybridMultilevel"/>
-    <w:tmpl w:val="E52EDD28"/>
-    <w:lvl w:ilvl="0" w:tplc="04090017">
-      <w:start w:val="1"/>
-      <w:numFmt w:val="chineseCountingThousand"/>
-      <w:lvlText w:val="(%1)"/>
-      <w:lvlJc w:val="left"/>
-      <w:pPr>
-        <w:ind w:left="1680" w:hanging="420"/>
-      </w:pPr>
-    </w:lvl>
-    <w:lvl w:ilvl="1" w:tplc="04090019" w:tentative="1">
-      <w:start w:val="1"/>
-      <w:numFmt w:val="lowerLetter"/>
-      <w:lvlText w:val="%2)"/>
-      <w:lvlJc w:val="left"/>
-      <w:pPr>
-        <w:ind w:left="2100" w:hanging="420"/>
-      </w:pPr>
-    </w:lvl>
-    <w:lvl w:ilvl="2" w:tplc="0409001B" w:tentative="1">
-      <w:start w:val="1"/>
-      <w:numFmt w:val="lowerRoman"/>
-      <w:lvlText w:val="%3."/>
-      <w:lvlJc w:val="right"/>
-      <w:pPr>
-        <w:ind w:left="2520" w:hanging="420"/>
-      </w:pPr>
-    </w:lvl>
-    <w:lvl w:ilvl="3" w:tplc="0409000F" w:tentative="1">
-      <w:start w:val="1"/>
-      <w:numFmt w:val="decimal"/>
-      <w:lvlText w:val="%4."/>
-      <w:lvlJc w:val="left"/>
-      <w:pPr>
-        <w:ind w:left="2940" w:hanging="420"/>
-      </w:pPr>
-    </w:lvl>
-    <w:lvl w:ilvl="4" w:tplc="04090019" w:tentative="1">
-      <w:start w:val="1"/>
-      <w:numFmt w:val="lowerLetter"/>
-      <w:lvlText w:val="%5)"/>
-      <w:lvlJc w:val="left"/>
-      <w:pPr>
-        <w:ind w:left="3360" w:hanging="420"/>
-      </w:pPr>
-    </w:lvl>
-    <w:lvl w:ilvl="5" w:tplc="0409001B" w:tentative="1">
-      <w:start w:val="1"/>
-      <w:numFmt w:val="lowerRoman"/>
-      <w:lvlText w:val="%6."/>
-      <w:lvlJc w:val="right"/>
-      <w:pPr>
-        <w:ind w:left="3780" w:hanging="420"/>
-      </w:pPr>
-    </w:lvl>
-    <w:lvl w:ilvl="6" w:tplc="0409000F" w:tentative="1">
-      <w:start w:val="1"/>
-      <w:numFmt w:val="decimal"/>
-      <w:lvlText w:val="%7."/>
-      <w:lvlJc w:val="left"/>
-      <w:pPr>
-        <w:ind w:left="4200" w:hanging="420"/>
-      </w:pPr>
-    </w:lvl>
-    <w:lvl w:ilvl="7" w:tplc="04090019" w:tentative="1">
-      <w:start w:val="1"/>
-      <w:numFmt w:val="lowerLetter"/>
-      <w:lvlText w:val="%8)"/>
-      <w:lvlJc w:val="left"/>
-      <w:pPr>
-        <w:ind w:left="4620" w:hanging="420"/>
-      </w:pPr>
-    </w:lvl>
-    <w:lvl w:ilvl="8" w:tplc="0409001B" w:tentative="1">
-      <w:start w:val="1"/>
-      <w:numFmt w:val="lowerRoman"/>
-      <w:lvlText w:val="%9."/>
-      <w:lvlJc w:val="right"/>
-      <w:pPr>
-        <w:ind w:left="5040" w:hanging="420"/>
-      </w:pPr>
-    </w:lvl>
-  </w:abstractNum>
-  <w:abstractNum w:abstractNumId="24">
-    <w:nsid w:val="4BE41BCA"/>
-    <w:multiLevelType w:val="hybridMultilevel"/>
-    <w:tmpl w:val="24B0F8AA"/>
-    <w:lvl w:ilvl="0" w:tplc="0409000D">
-      <w:start w:val="1"/>
-      <w:numFmt w:val="bullet"/>
-      <w:lvlText w:val=""/>
-      <w:lvlJc w:val="left"/>
-      <w:pPr>
-        <w:ind w:left="1260" w:hanging="420"/>
-      </w:pPr>
-      <w:rPr>
-        <w:rFonts w:ascii="Wingdings" w:hAnsi="Wingdings" w:hint="default"/>
-      </w:rPr>
-    </w:lvl>
-    <w:lvl w:ilvl="1" w:tplc="04090005">
-      <w:start w:val="1"/>
-      <w:numFmt w:val="bullet"/>
-      <w:lvlText w:val=""/>
-      <w:lvlJc w:val="left"/>
-      <w:pPr>
-        <w:ind w:left="1680" w:hanging="420"/>
-      </w:pPr>
-      <w:rPr>
-        <w:rFonts w:ascii="Wingdings" w:hAnsi="Wingdings" w:hint="default"/>
-      </w:rPr>
-    </w:lvl>
-    <w:lvl w:ilvl="2" w:tplc="04090005">
-      <w:start w:val="1"/>
-      <w:numFmt w:val="bullet"/>
-      <w:lvlText w:val=""/>
-      <w:lvlJc w:val="left"/>
-      <w:pPr>
-        <w:ind w:left="2100" w:hanging="420"/>
-      </w:pPr>
-      <w:rPr>
-        <w:rFonts w:ascii="Wingdings" w:hAnsi="Wingdings" w:hint="default"/>
-      </w:rPr>
-    </w:lvl>
-    <w:lvl w:ilvl="3" w:tplc="04090001" w:tentative="1">
-      <w:start w:val="1"/>
-      <w:numFmt w:val="bullet"/>
-      <w:lvlText w:val=""/>
-      <w:lvlJc w:val="left"/>
-      <w:pPr>
-        <w:ind w:left="2520" w:hanging="420"/>
-      </w:pPr>
-      <w:rPr>
-        <w:rFonts w:ascii="Wingdings" w:hAnsi="Wingdings" w:hint="default"/>
-      </w:rPr>
-    </w:lvl>
-    <w:lvl w:ilvl="4" w:tplc="04090003" w:tentative="1">
-      <w:start w:val="1"/>
-      <w:numFmt w:val="bullet"/>
-      <w:lvlText w:val=""/>
-      <w:lvlJc w:val="left"/>
-      <w:pPr>
-        <w:ind w:left="2940" w:hanging="420"/>
-      </w:pPr>
-      <w:rPr>
-        <w:rFonts w:ascii="Wingdings" w:hAnsi="Wingdings" w:hint="default"/>
-      </w:rPr>
-    </w:lvl>
-    <w:lvl w:ilvl="5" w:tplc="04090005" w:tentative="1">
-      <w:start w:val="1"/>
-      <w:numFmt w:val="bullet"/>
-      <w:lvlText w:val=""/>
-      <w:lvlJc w:val="left"/>
-      <w:pPr>
-        <w:ind w:left="3360" w:hanging="420"/>
-      </w:pPr>
-      <w:rPr>
-        <w:rFonts w:ascii="Wingdings" w:hAnsi="Wingdings" w:hint="default"/>
-      </w:rPr>
-    </w:lvl>
-    <w:lvl w:ilvl="6" w:tplc="04090001" w:tentative="1">
-      <w:start w:val="1"/>
-      <w:numFmt w:val="bullet"/>
-      <w:lvlText w:val=""/>
-      <w:lvlJc w:val="left"/>
-      <w:pPr>
-        <w:ind w:left="3780" w:hanging="420"/>
-      </w:pPr>
-      <w:rPr>
-        <w:rFonts w:ascii="Wingdings" w:hAnsi="Wingdings" w:hint="default"/>
-      </w:rPr>
-    </w:lvl>
-    <w:lvl w:ilvl="7" w:tplc="04090003" w:tentative="1">
-      <w:start w:val="1"/>
-      <w:numFmt w:val="bullet"/>
-      <w:lvlText w:val=""/>
-      <w:lvlJc w:val="left"/>
-      <w:pPr>
-        <w:ind w:left="4200" w:hanging="420"/>
-      </w:pPr>
-      <w:rPr>
-        <w:rFonts w:ascii="Wingdings" w:hAnsi="Wingdings" w:hint="default"/>
-      </w:rPr>
-    </w:lvl>
-    <w:lvl w:ilvl="8" w:tplc="04090005" w:tentative="1">
-      <w:start w:val="1"/>
-      <w:numFmt w:val="bullet"/>
-      <w:lvlText w:val=""/>
-      <w:lvlJc w:val="left"/>
-      <w:pPr>
-        <w:ind w:left="4620" w:hanging="420"/>
-      </w:pPr>
-      <w:rPr>
-        <w:rFonts w:ascii="Wingdings" w:hAnsi="Wingdings" w:hint="default"/>
-      </w:rPr>
-    </w:lvl>
-  </w:abstractNum>
-  <w:abstractNum w:abstractNumId="25">
+  <w:abstractNum w:abstractNumId="4">
     <w:nsid w:val="4C9D5928"/>
     <w:multiLevelType w:val="hybridMultilevel"/>
     <w:tmpl w:val="AC7CB512"/>
@@ -6745,7 +6065,7 @@
       </w:rPr>
     </w:lvl>
   </w:abstractNum>
-  <w:abstractNum w:abstractNumId="26">
+  <w:abstractNum w:abstractNumId="5">
     <w:nsid w:val="4E3D2EEF"/>
     <w:multiLevelType w:val="hybridMultilevel"/>
     <w:tmpl w:val="A70E4CA2"/>
@@ -6831,14 +6151,14 @@
       </w:pPr>
     </w:lvl>
   </w:abstractNum>
-  <w:abstractNum w:abstractNumId="27">
-    <w:nsid w:val="53F10C99"/>
+  <w:abstractNum w:abstractNumId="6">
+    <w:nsid w:val="527F0D1E"/>
     <w:multiLevelType w:val="hybridMultilevel"/>
-    <w:tmpl w:val="E7A64976"/>
-    <w:lvl w:ilvl="0" w:tplc="0409000B">
+    <w:tmpl w:val="EE18C776"/>
+    <w:lvl w:ilvl="0" w:tplc="0409000D">
       <w:start w:val="1"/>
       <w:numFmt w:val="bullet"/>
-      <w:lvlText w:val=""/>
+      <w:lvlText w:val=""/>
       <w:lvlJc w:val="left"/>
       <w:pPr>
         <w:ind w:left="1260" w:hanging="420"/>
@@ -6847,10 +6167,10 @@
         <w:rFonts w:ascii="Wingdings" w:hAnsi="Wingdings" w:hint="default"/>
       </w:rPr>
     </w:lvl>
-    <w:lvl w:ilvl="1" w:tplc="04090003">
+    <w:lvl w:ilvl="1" w:tplc="04090005">
       <w:start w:val="1"/>
       <w:numFmt w:val="bullet"/>
-      <w:lvlText w:val=""/>
+      <w:lvlText w:val=""/>
       <w:lvlJc w:val="left"/>
       <w:pPr>
         <w:ind w:left="1680" w:hanging="420"/>
@@ -6859,7 +6179,7 @@
         <w:rFonts w:ascii="Wingdings" w:hAnsi="Wingdings" w:hint="default"/>
       </w:rPr>
     </w:lvl>
-    <w:lvl w:ilvl="2" w:tplc="04090005" w:tentative="1">
+    <w:lvl w:ilvl="2" w:tplc="04090005">
       <w:start w:val="1"/>
       <w:numFmt w:val="bullet"/>
       <w:lvlText w:val=""/>
@@ -6944,1281 +6264,7 @@
       </w:rPr>
     </w:lvl>
   </w:abstractNum>
-  <w:abstractNum w:abstractNumId="28">
-    <w:nsid w:val="59D87BD3"/>
-    <w:multiLevelType w:val="hybridMultilevel"/>
-    <w:tmpl w:val="4318792E"/>
-    <w:lvl w:ilvl="0" w:tplc="0409000B">
-      <w:start w:val="1"/>
-      <w:numFmt w:val="bullet"/>
-      <w:lvlText w:val=""/>
-      <w:lvlJc w:val="left"/>
-      <w:pPr>
-        <w:ind w:left="1260" w:hanging="420"/>
-      </w:pPr>
-      <w:rPr>
-        <w:rFonts w:ascii="Wingdings" w:hAnsi="Wingdings" w:hint="default"/>
-      </w:rPr>
-    </w:lvl>
-    <w:lvl w:ilvl="1" w:tplc="04090003" w:tentative="1">
-      <w:start w:val="1"/>
-      <w:numFmt w:val="bullet"/>
-      <w:lvlText w:val=""/>
-      <w:lvlJc w:val="left"/>
-      <w:pPr>
-        <w:ind w:left="1680" w:hanging="420"/>
-      </w:pPr>
-      <w:rPr>
-        <w:rFonts w:ascii="Wingdings" w:hAnsi="Wingdings" w:hint="default"/>
-      </w:rPr>
-    </w:lvl>
-    <w:lvl w:ilvl="2" w:tplc="04090005" w:tentative="1">
-      <w:start w:val="1"/>
-      <w:numFmt w:val="bullet"/>
-      <w:lvlText w:val=""/>
-      <w:lvlJc w:val="left"/>
-      <w:pPr>
-        <w:ind w:left="2100" w:hanging="420"/>
-      </w:pPr>
-      <w:rPr>
-        <w:rFonts w:ascii="Wingdings" w:hAnsi="Wingdings" w:hint="default"/>
-      </w:rPr>
-    </w:lvl>
-    <w:lvl w:ilvl="3" w:tplc="04090001" w:tentative="1">
-      <w:start w:val="1"/>
-      <w:numFmt w:val="bullet"/>
-      <w:lvlText w:val=""/>
-      <w:lvlJc w:val="left"/>
-      <w:pPr>
-        <w:ind w:left="2520" w:hanging="420"/>
-      </w:pPr>
-      <w:rPr>
-        <w:rFonts w:ascii="Wingdings" w:hAnsi="Wingdings" w:hint="default"/>
-      </w:rPr>
-    </w:lvl>
-    <w:lvl w:ilvl="4" w:tplc="04090003" w:tentative="1">
-      <w:start w:val="1"/>
-      <w:numFmt w:val="bullet"/>
-      <w:lvlText w:val=""/>
-      <w:lvlJc w:val="left"/>
-      <w:pPr>
-        <w:ind w:left="2940" w:hanging="420"/>
-      </w:pPr>
-      <w:rPr>
-        <w:rFonts w:ascii="Wingdings" w:hAnsi="Wingdings" w:hint="default"/>
-      </w:rPr>
-    </w:lvl>
-    <w:lvl w:ilvl="5" w:tplc="04090005" w:tentative="1">
-      <w:start w:val="1"/>
-      <w:numFmt w:val="bullet"/>
-      <w:lvlText w:val=""/>
-      <w:lvlJc w:val="left"/>
-      <w:pPr>
-        <w:ind w:left="3360" w:hanging="420"/>
-      </w:pPr>
-      <w:rPr>
-        <w:rFonts w:ascii="Wingdings" w:hAnsi="Wingdings" w:hint="default"/>
-      </w:rPr>
-    </w:lvl>
-    <w:lvl w:ilvl="6" w:tplc="04090001" w:tentative="1">
-      <w:start w:val="1"/>
-      <w:numFmt w:val="bullet"/>
-      <w:lvlText w:val=""/>
-      <w:lvlJc w:val="left"/>
-      <w:pPr>
-        <w:ind w:left="3780" w:hanging="420"/>
-      </w:pPr>
-      <w:rPr>
-        <w:rFonts w:ascii="Wingdings" w:hAnsi="Wingdings" w:hint="default"/>
-      </w:rPr>
-    </w:lvl>
-    <w:lvl w:ilvl="7" w:tplc="04090003" w:tentative="1">
-      <w:start w:val="1"/>
-      <w:numFmt w:val="bullet"/>
-      <w:lvlText w:val=""/>
-      <w:lvlJc w:val="left"/>
-      <w:pPr>
-        <w:ind w:left="4200" w:hanging="420"/>
-      </w:pPr>
-      <w:rPr>
-        <w:rFonts w:ascii="Wingdings" w:hAnsi="Wingdings" w:hint="default"/>
-      </w:rPr>
-    </w:lvl>
-    <w:lvl w:ilvl="8" w:tplc="04090005" w:tentative="1">
-      <w:start w:val="1"/>
-      <w:numFmt w:val="bullet"/>
-      <w:lvlText w:val=""/>
-      <w:lvlJc w:val="left"/>
-      <w:pPr>
-        <w:ind w:left="4620" w:hanging="420"/>
-      </w:pPr>
-      <w:rPr>
-        <w:rFonts w:ascii="Wingdings" w:hAnsi="Wingdings" w:hint="default"/>
-      </w:rPr>
-    </w:lvl>
-  </w:abstractNum>
-  <w:abstractNum w:abstractNumId="29">
-    <w:nsid w:val="5AC63969"/>
-    <w:multiLevelType w:val="hybridMultilevel"/>
-    <w:tmpl w:val="022EFA28"/>
-    <w:lvl w:ilvl="0" w:tplc="CEB6A11A">
-      <w:start w:val="1"/>
-      <w:numFmt w:val="decimal"/>
-      <w:lvlText w:val="%1、"/>
-      <w:lvlJc w:val="left"/>
-      <w:pPr>
-        <w:ind w:left="360" w:hanging="360"/>
-      </w:pPr>
-      <w:rPr>
-        <w:rFonts w:hint="default"/>
-      </w:rPr>
-    </w:lvl>
-    <w:lvl w:ilvl="1" w:tplc="04090019" w:tentative="1">
-      <w:start w:val="1"/>
-      <w:numFmt w:val="lowerLetter"/>
-      <w:lvlText w:val="%2)"/>
-      <w:lvlJc w:val="left"/>
-      <w:pPr>
-        <w:ind w:left="840" w:hanging="420"/>
-      </w:pPr>
-    </w:lvl>
-    <w:lvl w:ilvl="2" w:tplc="0409001B" w:tentative="1">
-      <w:start w:val="1"/>
-      <w:numFmt w:val="lowerRoman"/>
-      <w:lvlText w:val="%3."/>
-      <w:lvlJc w:val="right"/>
-      <w:pPr>
-        <w:ind w:left="1260" w:hanging="420"/>
-      </w:pPr>
-    </w:lvl>
-    <w:lvl w:ilvl="3" w:tplc="0409000F" w:tentative="1">
-      <w:start w:val="1"/>
-      <w:numFmt w:val="decimal"/>
-      <w:lvlText w:val="%4."/>
-      <w:lvlJc w:val="left"/>
-      <w:pPr>
-        <w:ind w:left="1680" w:hanging="420"/>
-      </w:pPr>
-    </w:lvl>
-    <w:lvl w:ilvl="4" w:tplc="04090019" w:tentative="1">
-      <w:start w:val="1"/>
-      <w:numFmt w:val="lowerLetter"/>
-      <w:lvlText w:val="%5)"/>
-      <w:lvlJc w:val="left"/>
-      <w:pPr>
-        <w:ind w:left="2100" w:hanging="420"/>
-      </w:pPr>
-    </w:lvl>
-    <w:lvl w:ilvl="5" w:tplc="0409001B" w:tentative="1">
-      <w:start w:val="1"/>
-      <w:numFmt w:val="lowerRoman"/>
-      <w:lvlText w:val="%6."/>
-      <w:lvlJc w:val="right"/>
-      <w:pPr>
-        <w:ind w:left="2520" w:hanging="420"/>
-      </w:pPr>
-    </w:lvl>
-    <w:lvl w:ilvl="6" w:tplc="0409000F" w:tentative="1">
-      <w:start w:val="1"/>
-      <w:numFmt w:val="decimal"/>
-      <w:lvlText w:val="%7."/>
-      <w:lvlJc w:val="left"/>
-      <w:pPr>
-        <w:ind w:left="2940" w:hanging="420"/>
-      </w:pPr>
-    </w:lvl>
-    <w:lvl w:ilvl="7" w:tplc="04090019" w:tentative="1">
-      <w:start w:val="1"/>
-      <w:numFmt w:val="lowerLetter"/>
-      <w:lvlText w:val="%8)"/>
-      <w:lvlJc w:val="left"/>
-      <w:pPr>
-        <w:ind w:left="3360" w:hanging="420"/>
-      </w:pPr>
-    </w:lvl>
-    <w:lvl w:ilvl="8" w:tplc="0409001B" w:tentative="1">
-      <w:start w:val="1"/>
-      <w:numFmt w:val="lowerRoman"/>
-      <w:lvlText w:val="%9."/>
-      <w:lvlJc w:val="right"/>
-      <w:pPr>
-        <w:ind w:left="3780" w:hanging="420"/>
-      </w:pPr>
-    </w:lvl>
-  </w:abstractNum>
-  <w:abstractNum w:abstractNumId="30">
-    <w:nsid w:val="616C315C"/>
-    <w:multiLevelType w:val="hybridMultilevel"/>
-    <w:tmpl w:val="F0906FE0"/>
-    <w:lvl w:ilvl="0" w:tplc="371469B0">
-      <w:start w:val="1"/>
-      <w:numFmt w:val="decimal"/>
-      <w:lvlText w:val="%1、"/>
-      <w:lvlJc w:val="left"/>
-      <w:pPr>
-        <w:ind w:left="360" w:hanging="360"/>
-      </w:pPr>
-      <w:rPr>
-        <w:rFonts w:hint="default"/>
-      </w:rPr>
-    </w:lvl>
-    <w:lvl w:ilvl="1" w:tplc="04090019" w:tentative="1">
-      <w:start w:val="1"/>
-      <w:numFmt w:val="lowerLetter"/>
-      <w:lvlText w:val="%2)"/>
-      <w:lvlJc w:val="left"/>
-      <w:pPr>
-        <w:ind w:left="840" w:hanging="420"/>
-      </w:pPr>
-    </w:lvl>
-    <w:lvl w:ilvl="2" w:tplc="0409001B" w:tentative="1">
-      <w:start w:val="1"/>
-      <w:numFmt w:val="lowerRoman"/>
-      <w:lvlText w:val="%3."/>
-      <w:lvlJc w:val="right"/>
-      <w:pPr>
-        <w:ind w:left="1260" w:hanging="420"/>
-      </w:pPr>
-    </w:lvl>
-    <w:lvl w:ilvl="3" w:tplc="0409000F" w:tentative="1">
-      <w:start w:val="1"/>
-      <w:numFmt w:val="decimal"/>
-      <w:lvlText w:val="%4."/>
-      <w:lvlJc w:val="left"/>
-      <w:pPr>
-        <w:ind w:left="1680" w:hanging="420"/>
-      </w:pPr>
-    </w:lvl>
-    <w:lvl w:ilvl="4" w:tplc="04090019" w:tentative="1">
-      <w:start w:val="1"/>
-      <w:numFmt w:val="lowerLetter"/>
-      <w:lvlText w:val="%5)"/>
-      <w:lvlJc w:val="left"/>
-      <w:pPr>
-        <w:ind w:left="2100" w:hanging="420"/>
-      </w:pPr>
-    </w:lvl>
-    <w:lvl w:ilvl="5" w:tplc="0409001B" w:tentative="1">
-      <w:start w:val="1"/>
-      <w:numFmt w:val="lowerRoman"/>
-      <w:lvlText w:val="%6."/>
-      <w:lvlJc w:val="right"/>
-      <w:pPr>
-        <w:ind w:left="2520" w:hanging="420"/>
-      </w:pPr>
-    </w:lvl>
-    <w:lvl w:ilvl="6" w:tplc="0409000F" w:tentative="1">
-      <w:start w:val="1"/>
-      <w:numFmt w:val="decimal"/>
-      <w:lvlText w:val="%7."/>
-      <w:lvlJc w:val="left"/>
-      <w:pPr>
-        <w:ind w:left="2940" w:hanging="420"/>
-      </w:pPr>
-    </w:lvl>
-    <w:lvl w:ilvl="7" w:tplc="04090019" w:tentative="1">
-      <w:start w:val="1"/>
-      <w:numFmt w:val="lowerLetter"/>
-      <w:lvlText w:val="%8)"/>
-      <w:lvlJc w:val="left"/>
-      <w:pPr>
-        <w:ind w:left="3360" w:hanging="420"/>
-      </w:pPr>
-    </w:lvl>
-    <w:lvl w:ilvl="8" w:tplc="0409001B" w:tentative="1">
-      <w:start w:val="1"/>
-      <w:numFmt w:val="lowerRoman"/>
-      <w:lvlText w:val="%9."/>
-      <w:lvlJc w:val="right"/>
-      <w:pPr>
-        <w:ind w:left="3780" w:hanging="420"/>
-      </w:pPr>
-    </w:lvl>
-  </w:abstractNum>
-  <w:abstractNum w:abstractNumId="31">
-    <w:nsid w:val="62466E08"/>
-    <w:multiLevelType w:val="hybridMultilevel"/>
-    <w:tmpl w:val="CE120A48"/>
-    <w:lvl w:ilvl="0" w:tplc="0409000B">
-      <w:start w:val="1"/>
-      <w:numFmt w:val="bullet"/>
-      <w:lvlText w:val=""/>
-      <w:lvlJc w:val="left"/>
-      <w:pPr>
-        <w:ind w:left="1680" w:hanging="420"/>
-      </w:pPr>
-      <w:rPr>
-        <w:rFonts w:ascii="Wingdings" w:hAnsi="Wingdings" w:hint="default"/>
-      </w:rPr>
-    </w:lvl>
-    <w:lvl w:ilvl="1" w:tplc="04090003" w:tentative="1">
-      <w:start w:val="1"/>
-      <w:numFmt w:val="bullet"/>
-      <w:lvlText w:val=""/>
-      <w:lvlJc w:val="left"/>
-      <w:pPr>
-        <w:ind w:left="2100" w:hanging="420"/>
-      </w:pPr>
-      <w:rPr>
-        <w:rFonts w:ascii="Wingdings" w:hAnsi="Wingdings" w:hint="default"/>
-      </w:rPr>
-    </w:lvl>
-    <w:lvl w:ilvl="2" w:tplc="04090005" w:tentative="1">
-      <w:start w:val="1"/>
-      <w:numFmt w:val="bullet"/>
-      <w:lvlText w:val=""/>
-      <w:lvlJc w:val="left"/>
-      <w:pPr>
-        <w:ind w:left="2520" w:hanging="420"/>
-      </w:pPr>
-      <w:rPr>
-        <w:rFonts w:ascii="Wingdings" w:hAnsi="Wingdings" w:hint="default"/>
-      </w:rPr>
-    </w:lvl>
-    <w:lvl w:ilvl="3" w:tplc="04090001" w:tentative="1">
-      <w:start w:val="1"/>
-      <w:numFmt w:val="bullet"/>
-      <w:lvlText w:val=""/>
-      <w:lvlJc w:val="left"/>
-      <w:pPr>
-        <w:ind w:left="2940" w:hanging="420"/>
-      </w:pPr>
-      <w:rPr>
-        <w:rFonts w:ascii="Wingdings" w:hAnsi="Wingdings" w:hint="default"/>
-      </w:rPr>
-    </w:lvl>
-    <w:lvl w:ilvl="4" w:tplc="04090003" w:tentative="1">
-      <w:start w:val="1"/>
-      <w:numFmt w:val="bullet"/>
-      <w:lvlText w:val=""/>
-      <w:lvlJc w:val="left"/>
-      <w:pPr>
-        <w:ind w:left="3360" w:hanging="420"/>
-      </w:pPr>
-      <w:rPr>
-        <w:rFonts w:ascii="Wingdings" w:hAnsi="Wingdings" w:hint="default"/>
-      </w:rPr>
-    </w:lvl>
-    <w:lvl w:ilvl="5" w:tplc="04090005" w:tentative="1">
-      <w:start w:val="1"/>
-      <w:numFmt w:val="bullet"/>
-      <w:lvlText w:val=""/>
-      <w:lvlJc w:val="left"/>
-      <w:pPr>
-        <w:ind w:left="3780" w:hanging="420"/>
-      </w:pPr>
-      <w:rPr>
-        <w:rFonts w:ascii="Wingdings" w:hAnsi="Wingdings" w:hint="default"/>
-      </w:rPr>
-    </w:lvl>
-    <w:lvl w:ilvl="6" w:tplc="04090001" w:tentative="1">
-      <w:start w:val="1"/>
-      <w:numFmt w:val="bullet"/>
-      <w:lvlText w:val=""/>
-      <w:lvlJc w:val="left"/>
-      <w:pPr>
-        <w:ind w:left="4200" w:hanging="420"/>
-      </w:pPr>
-      <w:rPr>
-        <w:rFonts w:ascii="Wingdings" w:hAnsi="Wingdings" w:hint="default"/>
-      </w:rPr>
-    </w:lvl>
-    <w:lvl w:ilvl="7" w:tplc="04090003" w:tentative="1">
-      <w:start w:val="1"/>
-      <w:numFmt w:val="bullet"/>
-      <w:lvlText w:val=""/>
-      <w:lvlJc w:val="left"/>
-      <w:pPr>
-        <w:ind w:left="4620" w:hanging="420"/>
-      </w:pPr>
-      <w:rPr>
-        <w:rFonts w:ascii="Wingdings" w:hAnsi="Wingdings" w:hint="default"/>
-      </w:rPr>
-    </w:lvl>
-    <w:lvl w:ilvl="8" w:tplc="04090005" w:tentative="1">
-      <w:start w:val="1"/>
-      <w:numFmt w:val="bullet"/>
-      <w:lvlText w:val=""/>
-      <w:lvlJc w:val="left"/>
-      <w:pPr>
-        <w:ind w:left="5040" w:hanging="420"/>
-      </w:pPr>
-      <w:rPr>
-        <w:rFonts w:ascii="Wingdings" w:hAnsi="Wingdings" w:hint="default"/>
-      </w:rPr>
-    </w:lvl>
-  </w:abstractNum>
-  <w:abstractNum w:abstractNumId="32">
-    <w:nsid w:val="65F70569"/>
-    <w:multiLevelType w:val="hybridMultilevel"/>
-    <w:tmpl w:val="92347B90"/>
-    <w:lvl w:ilvl="0" w:tplc="ECBA1C92">
-      <w:start w:val="1"/>
-      <w:numFmt w:val="decimal"/>
-      <w:lvlText w:val="%1、"/>
-      <w:lvlJc w:val="left"/>
-      <w:pPr>
-        <w:ind w:left="1080" w:hanging="360"/>
-      </w:pPr>
-      <w:rPr>
-        <w:rFonts w:hint="default"/>
-      </w:rPr>
-    </w:lvl>
-    <w:lvl w:ilvl="1" w:tplc="04090019" w:tentative="1">
-      <w:start w:val="1"/>
-      <w:numFmt w:val="lowerLetter"/>
-      <w:lvlText w:val="%2)"/>
-      <w:lvlJc w:val="left"/>
-      <w:pPr>
-        <w:ind w:left="1560" w:hanging="420"/>
-      </w:pPr>
-    </w:lvl>
-    <w:lvl w:ilvl="2" w:tplc="0409001B" w:tentative="1">
-      <w:start w:val="1"/>
-      <w:numFmt w:val="lowerRoman"/>
-      <w:lvlText w:val="%3."/>
-      <w:lvlJc w:val="right"/>
-      <w:pPr>
-        <w:ind w:left="1980" w:hanging="420"/>
-      </w:pPr>
-    </w:lvl>
-    <w:lvl w:ilvl="3" w:tplc="0409000F" w:tentative="1">
-      <w:start w:val="1"/>
-      <w:numFmt w:val="decimal"/>
-      <w:lvlText w:val="%4."/>
-      <w:lvlJc w:val="left"/>
-      <w:pPr>
-        <w:ind w:left="2400" w:hanging="420"/>
-      </w:pPr>
-    </w:lvl>
-    <w:lvl w:ilvl="4" w:tplc="04090019" w:tentative="1">
-      <w:start w:val="1"/>
-      <w:numFmt w:val="lowerLetter"/>
-      <w:lvlText w:val="%5)"/>
-      <w:lvlJc w:val="left"/>
-      <w:pPr>
-        <w:ind w:left="2820" w:hanging="420"/>
-      </w:pPr>
-    </w:lvl>
-    <w:lvl w:ilvl="5" w:tplc="0409001B" w:tentative="1">
-      <w:start w:val="1"/>
-      <w:numFmt w:val="lowerRoman"/>
-      <w:lvlText w:val="%6."/>
-      <w:lvlJc w:val="right"/>
-      <w:pPr>
-        <w:ind w:left="3240" w:hanging="420"/>
-      </w:pPr>
-    </w:lvl>
-    <w:lvl w:ilvl="6" w:tplc="0409000F" w:tentative="1">
-      <w:start w:val="1"/>
-      <w:numFmt w:val="decimal"/>
-      <w:lvlText w:val="%7."/>
-      <w:lvlJc w:val="left"/>
-      <w:pPr>
-        <w:ind w:left="3660" w:hanging="420"/>
-      </w:pPr>
-    </w:lvl>
-    <w:lvl w:ilvl="7" w:tplc="04090019" w:tentative="1">
-      <w:start w:val="1"/>
-      <w:numFmt w:val="lowerLetter"/>
-      <w:lvlText w:val="%8)"/>
-      <w:lvlJc w:val="left"/>
-      <w:pPr>
-        <w:ind w:left="4080" w:hanging="420"/>
-      </w:pPr>
-    </w:lvl>
-    <w:lvl w:ilvl="8" w:tplc="0409001B" w:tentative="1">
-      <w:start w:val="1"/>
-      <w:numFmt w:val="lowerRoman"/>
-      <w:lvlText w:val="%9."/>
-      <w:lvlJc w:val="right"/>
-      <w:pPr>
-        <w:ind w:left="4500" w:hanging="420"/>
-      </w:pPr>
-    </w:lvl>
-  </w:abstractNum>
-  <w:abstractNum w:abstractNumId="33">
-    <w:nsid w:val="674214B2"/>
-    <w:multiLevelType w:val="hybridMultilevel"/>
-    <w:tmpl w:val="BA98EA36"/>
-    <w:lvl w:ilvl="0" w:tplc="2C760024">
-      <w:start w:val="1"/>
-      <w:numFmt w:val="decimal"/>
-      <w:lvlText w:val="%1、"/>
-      <w:lvlJc w:val="left"/>
-      <w:pPr>
-        <w:ind w:left="1212" w:hanging="360"/>
-      </w:pPr>
-      <w:rPr>
-        <w:rFonts w:hint="default"/>
-      </w:rPr>
-    </w:lvl>
-    <w:lvl w:ilvl="1" w:tplc="04090019">
-      <w:start w:val="1"/>
-      <w:numFmt w:val="lowerLetter"/>
-      <w:lvlText w:val="%2)"/>
-      <w:lvlJc w:val="left"/>
-      <w:pPr>
-        <w:ind w:left="1692" w:hanging="420"/>
-      </w:pPr>
-    </w:lvl>
-    <w:lvl w:ilvl="2" w:tplc="0409001B" w:tentative="1">
-      <w:start w:val="1"/>
-      <w:numFmt w:val="lowerRoman"/>
-      <w:lvlText w:val="%3."/>
-      <w:lvlJc w:val="right"/>
-      <w:pPr>
-        <w:ind w:left="2112" w:hanging="420"/>
-      </w:pPr>
-    </w:lvl>
-    <w:lvl w:ilvl="3" w:tplc="0409000F" w:tentative="1">
-      <w:start w:val="1"/>
-      <w:numFmt w:val="decimal"/>
-      <w:lvlText w:val="%4."/>
-      <w:lvlJc w:val="left"/>
-      <w:pPr>
-        <w:ind w:left="2532" w:hanging="420"/>
-      </w:pPr>
-    </w:lvl>
-    <w:lvl w:ilvl="4" w:tplc="04090019" w:tentative="1">
-      <w:start w:val="1"/>
-      <w:numFmt w:val="lowerLetter"/>
-      <w:lvlText w:val="%5)"/>
-      <w:lvlJc w:val="left"/>
-      <w:pPr>
-        <w:ind w:left="2952" w:hanging="420"/>
-      </w:pPr>
-    </w:lvl>
-    <w:lvl w:ilvl="5" w:tplc="0409001B" w:tentative="1">
-      <w:start w:val="1"/>
-      <w:numFmt w:val="lowerRoman"/>
-      <w:lvlText w:val="%6."/>
-      <w:lvlJc w:val="right"/>
-      <w:pPr>
-        <w:ind w:left="3372" w:hanging="420"/>
-      </w:pPr>
-    </w:lvl>
-    <w:lvl w:ilvl="6" w:tplc="0409000F" w:tentative="1">
-      <w:start w:val="1"/>
-      <w:numFmt w:val="decimal"/>
-      <w:lvlText w:val="%7."/>
-      <w:lvlJc w:val="left"/>
-      <w:pPr>
-        <w:ind w:left="3792" w:hanging="420"/>
-      </w:pPr>
-    </w:lvl>
-    <w:lvl w:ilvl="7" w:tplc="04090019" w:tentative="1">
-      <w:start w:val="1"/>
-      <w:numFmt w:val="lowerLetter"/>
-      <w:lvlText w:val="%8)"/>
-      <w:lvlJc w:val="left"/>
-      <w:pPr>
-        <w:ind w:left="4212" w:hanging="420"/>
-      </w:pPr>
-    </w:lvl>
-    <w:lvl w:ilvl="8" w:tplc="0409001B" w:tentative="1">
-      <w:start w:val="1"/>
-      <w:numFmt w:val="lowerRoman"/>
-      <w:lvlText w:val="%9."/>
-      <w:lvlJc w:val="right"/>
-      <w:pPr>
-        <w:ind w:left="4632" w:hanging="420"/>
-      </w:pPr>
-    </w:lvl>
-  </w:abstractNum>
-  <w:abstractNum w:abstractNumId="34">
-    <w:nsid w:val="67D10C7A"/>
-    <w:multiLevelType w:val="hybridMultilevel"/>
-    <w:tmpl w:val="7870D474"/>
-    <w:lvl w:ilvl="0" w:tplc="A53A2930">
-      <w:start w:val="1"/>
-      <w:numFmt w:val="decimal"/>
-      <w:lvlText w:val="%1、"/>
-      <w:lvlJc w:val="left"/>
-      <w:pPr>
-        <w:ind w:left="360" w:hanging="360"/>
-      </w:pPr>
-      <w:rPr>
-        <w:rFonts w:hint="default"/>
-      </w:rPr>
-    </w:lvl>
-    <w:lvl w:ilvl="1" w:tplc="04090019" w:tentative="1">
-      <w:start w:val="1"/>
-      <w:numFmt w:val="lowerLetter"/>
-      <w:lvlText w:val="%2)"/>
-      <w:lvlJc w:val="left"/>
-      <w:pPr>
-        <w:ind w:left="840" w:hanging="420"/>
-      </w:pPr>
-    </w:lvl>
-    <w:lvl w:ilvl="2" w:tplc="0409001B" w:tentative="1">
-      <w:start w:val="1"/>
-      <w:numFmt w:val="lowerRoman"/>
-      <w:lvlText w:val="%3."/>
-      <w:lvlJc w:val="right"/>
-      <w:pPr>
-        <w:ind w:left="1260" w:hanging="420"/>
-      </w:pPr>
-    </w:lvl>
-    <w:lvl w:ilvl="3" w:tplc="0409000F" w:tentative="1">
-      <w:start w:val="1"/>
-      <w:numFmt w:val="decimal"/>
-      <w:lvlText w:val="%4."/>
-      <w:lvlJc w:val="left"/>
-      <w:pPr>
-        <w:ind w:left="1680" w:hanging="420"/>
-      </w:pPr>
-    </w:lvl>
-    <w:lvl w:ilvl="4" w:tplc="04090019" w:tentative="1">
-      <w:start w:val="1"/>
-      <w:numFmt w:val="lowerLetter"/>
-      <w:lvlText w:val="%5)"/>
-      <w:lvlJc w:val="left"/>
-      <w:pPr>
-        <w:ind w:left="2100" w:hanging="420"/>
-      </w:pPr>
-    </w:lvl>
-    <w:lvl w:ilvl="5" w:tplc="0409001B" w:tentative="1">
-      <w:start w:val="1"/>
-      <w:numFmt w:val="lowerRoman"/>
-      <w:lvlText w:val="%6."/>
-      <w:lvlJc w:val="right"/>
-      <w:pPr>
-        <w:ind w:left="2520" w:hanging="420"/>
-      </w:pPr>
-    </w:lvl>
-    <w:lvl w:ilvl="6" w:tplc="0409000F" w:tentative="1">
-      <w:start w:val="1"/>
-      <w:numFmt w:val="decimal"/>
-      <w:lvlText w:val="%7."/>
-      <w:lvlJc w:val="left"/>
-      <w:pPr>
-        <w:ind w:left="2940" w:hanging="420"/>
-      </w:pPr>
-    </w:lvl>
-    <w:lvl w:ilvl="7" w:tplc="04090019" w:tentative="1">
-      <w:start w:val="1"/>
-      <w:numFmt w:val="lowerLetter"/>
-      <w:lvlText w:val="%8)"/>
-      <w:lvlJc w:val="left"/>
-      <w:pPr>
-        <w:ind w:left="3360" w:hanging="420"/>
-      </w:pPr>
-    </w:lvl>
-    <w:lvl w:ilvl="8" w:tplc="0409001B" w:tentative="1">
-      <w:start w:val="1"/>
-      <w:numFmt w:val="lowerRoman"/>
-      <w:lvlText w:val="%9."/>
-      <w:lvlJc w:val="right"/>
-      <w:pPr>
-        <w:ind w:left="3780" w:hanging="420"/>
-      </w:pPr>
-    </w:lvl>
-  </w:abstractNum>
-  <w:abstractNum w:abstractNumId="35">
-    <w:nsid w:val="6851484A"/>
-    <w:multiLevelType w:val="hybridMultilevel"/>
-    <w:tmpl w:val="1CC620F0"/>
-    <w:lvl w:ilvl="0" w:tplc="04090005">
-      <w:start w:val="1"/>
-      <w:numFmt w:val="bullet"/>
-      <w:lvlText w:val=""/>
-      <w:lvlJc w:val="left"/>
-      <w:pPr>
-        <w:ind w:left="1680" w:hanging="420"/>
-      </w:pPr>
-      <w:rPr>
-        <w:rFonts w:ascii="Wingdings" w:hAnsi="Wingdings" w:hint="default"/>
-      </w:rPr>
-    </w:lvl>
-    <w:lvl w:ilvl="1" w:tplc="04090003">
-      <w:start w:val="1"/>
-      <w:numFmt w:val="bullet"/>
-      <w:lvlText w:val=""/>
-      <w:lvlJc w:val="left"/>
-      <w:pPr>
-        <w:ind w:left="2100" w:hanging="420"/>
-      </w:pPr>
-      <w:rPr>
-        <w:rFonts w:ascii="Wingdings" w:hAnsi="Wingdings" w:hint="default"/>
-      </w:rPr>
-    </w:lvl>
-    <w:lvl w:ilvl="2" w:tplc="04090005">
-      <w:start w:val="1"/>
-      <w:numFmt w:val="bullet"/>
-      <w:lvlText w:val=""/>
-      <w:lvlJc w:val="left"/>
-      <w:pPr>
-        <w:ind w:left="2520" w:hanging="420"/>
-      </w:pPr>
-      <w:rPr>
-        <w:rFonts w:ascii="Wingdings" w:hAnsi="Wingdings" w:hint="default"/>
-      </w:rPr>
-    </w:lvl>
-    <w:lvl w:ilvl="3" w:tplc="04090001" w:tentative="1">
-      <w:start w:val="1"/>
-      <w:numFmt w:val="bullet"/>
-      <w:lvlText w:val=""/>
-      <w:lvlJc w:val="left"/>
-      <w:pPr>
-        <w:ind w:left="2940" w:hanging="420"/>
-      </w:pPr>
-      <w:rPr>
-        <w:rFonts w:ascii="Wingdings" w:hAnsi="Wingdings" w:hint="default"/>
-      </w:rPr>
-    </w:lvl>
-    <w:lvl w:ilvl="4" w:tplc="04090003" w:tentative="1">
-      <w:start w:val="1"/>
-      <w:numFmt w:val="bullet"/>
-      <w:lvlText w:val=""/>
-      <w:lvlJc w:val="left"/>
-      <w:pPr>
-        <w:ind w:left="3360" w:hanging="420"/>
-      </w:pPr>
-      <w:rPr>
-        <w:rFonts w:ascii="Wingdings" w:hAnsi="Wingdings" w:hint="default"/>
-      </w:rPr>
-    </w:lvl>
-    <w:lvl w:ilvl="5" w:tplc="04090005" w:tentative="1">
-      <w:start w:val="1"/>
-      <w:numFmt w:val="bullet"/>
-      <w:lvlText w:val=""/>
-      <w:lvlJc w:val="left"/>
-      <w:pPr>
-        <w:ind w:left="3780" w:hanging="420"/>
-      </w:pPr>
-      <w:rPr>
-        <w:rFonts w:ascii="Wingdings" w:hAnsi="Wingdings" w:hint="default"/>
-      </w:rPr>
-    </w:lvl>
-    <w:lvl w:ilvl="6" w:tplc="04090001" w:tentative="1">
-      <w:start w:val="1"/>
-      <w:numFmt w:val="bullet"/>
-      <w:lvlText w:val=""/>
-      <w:lvlJc w:val="left"/>
-      <w:pPr>
-        <w:ind w:left="4200" w:hanging="420"/>
-      </w:pPr>
-      <w:rPr>
-        <w:rFonts w:ascii="Wingdings" w:hAnsi="Wingdings" w:hint="default"/>
-      </w:rPr>
-    </w:lvl>
-    <w:lvl w:ilvl="7" w:tplc="04090003" w:tentative="1">
-      <w:start w:val="1"/>
-      <w:numFmt w:val="bullet"/>
-      <w:lvlText w:val=""/>
-      <w:lvlJc w:val="left"/>
-      <w:pPr>
-        <w:ind w:left="4620" w:hanging="420"/>
-      </w:pPr>
-      <w:rPr>
-        <w:rFonts w:ascii="Wingdings" w:hAnsi="Wingdings" w:hint="default"/>
-      </w:rPr>
-    </w:lvl>
-    <w:lvl w:ilvl="8" w:tplc="04090005" w:tentative="1">
-      <w:start w:val="1"/>
-      <w:numFmt w:val="bullet"/>
-      <w:lvlText w:val=""/>
-      <w:lvlJc w:val="left"/>
-      <w:pPr>
-        <w:ind w:left="5040" w:hanging="420"/>
-      </w:pPr>
-      <w:rPr>
-        <w:rFonts w:ascii="Wingdings" w:hAnsi="Wingdings" w:hint="default"/>
-      </w:rPr>
-    </w:lvl>
-  </w:abstractNum>
-  <w:abstractNum w:abstractNumId="36">
-    <w:nsid w:val="69EA0003"/>
-    <w:multiLevelType w:val="hybridMultilevel"/>
-    <w:tmpl w:val="29B8C88C"/>
-    <w:lvl w:ilvl="0" w:tplc="04090005">
-      <w:start w:val="1"/>
-      <w:numFmt w:val="bullet"/>
-      <w:lvlText w:val=""/>
-      <w:lvlJc w:val="left"/>
-      <w:pPr>
-        <w:ind w:left="1680" w:hanging="420"/>
-      </w:pPr>
-      <w:rPr>
-        <w:rFonts w:ascii="Wingdings" w:hAnsi="Wingdings" w:hint="default"/>
-      </w:rPr>
-    </w:lvl>
-    <w:lvl w:ilvl="1" w:tplc="04090003" w:tentative="1">
-      <w:start w:val="1"/>
-      <w:numFmt w:val="bullet"/>
-      <w:lvlText w:val=""/>
-      <w:lvlJc w:val="left"/>
-      <w:pPr>
-        <w:ind w:left="2100" w:hanging="420"/>
-      </w:pPr>
-      <w:rPr>
-        <w:rFonts w:ascii="Wingdings" w:hAnsi="Wingdings" w:hint="default"/>
-      </w:rPr>
-    </w:lvl>
-    <w:lvl w:ilvl="2" w:tplc="04090005" w:tentative="1">
-      <w:start w:val="1"/>
-      <w:numFmt w:val="bullet"/>
-      <w:lvlText w:val=""/>
-      <w:lvlJc w:val="left"/>
-      <w:pPr>
-        <w:ind w:left="2520" w:hanging="420"/>
-      </w:pPr>
-      <w:rPr>
-        <w:rFonts w:ascii="Wingdings" w:hAnsi="Wingdings" w:hint="default"/>
-      </w:rPr>
-    </w:lvl>
-    <w:lvl w:ilvl="3" w:tplc="04090001" w:tentative="1">
-      <w:start w:val="1"/>
-      <w:numFmt w:val="bullet"/>
-      <w:lvlText w:val=""/>
-      <w:lvlJc w:val="left"/>
-      <w:pPr>
-        <w:ind w:left="2940" w:hanging="420"/>
-      </w:pPr>
-      <w:rPr>
-        <w:rFonts w:ascii="Wingdings" w:hAnsi="Wingdings" w:hint="default"/>
-      </w:rPr>
-    </w:lvl>
-    <w:lvl w:ilvl="4" w:tplc="04090003" w:tentative="1">
-      <w:start w:val="1"/>
-      <w:numFmt w:val="bullet"/>
-      <w:lvlText w:val=""/>
-      <w:lvlJc w:val="left"/>
-      <w:pPr>
-        <w:ind w:left="3360" w:hanging="420"/>
-      </w:pPr>
-      <w:rPr>
-        <w:rFonts w:ascii="Wingdings" w:hAnsi="Wingdings" w:hint="default"/>
-      </w:rPr>
-    </w:lvl>
-    <w:lvl w:ilvl="5" w:tplc="04090005" w:tentative="1">
-      <w:start w:val="1"/>
-      <w:numFmt w:val="bullet"/>
-      <w:lvlText w:val=""/>
-      <w:lvlJc w:val="left"/>
-      <w:pPr>
-        <w:ind w:left="3780" w:hanging="420"/>
-      </w:pPr>
-      <w:rPr>
-        <w:rFonts w:ascii="Wingdings" w:hAnsi="Wingdings" w:hint="default"/>
-      </w:rPr>
-    </w:lvl>
-    <w:lvl w:ilvl="6" w:tplc="04090001" w:tentative="1">
-      <w:start w:val="1"/>
-      <w:numFmt w:val="bullet"/>
-      <w:lvlText w:val=""/>
-      <w:lvlJc w:val="left"/>
-      <w:pPr>
-        <w:ind w:left="4200" w:hanging="420"/>
-      </w:pPr>
-      <w:rPr>
-        <w:rFonts w:ascii="Wingdings" w:hAnsi="Wingdings" w:hint="default"/>
-      </w:rPr>
-    </w:lvl>
-    <w:lvl w:ilvl="7" w:tplc="04090003" w:tentative="1">
-      <w:start w:val="1"/>
-      <w:numFmt w:val="bullet"/>
-      <w:lvlText w:val=""/>
-      <w:lvlJc w:val="left"/>
-      <w:pPr>
-        <w:ind w:left="4620" w:hanging="420"/>
-      </w:pPr>
-      <w:rPr>
-        <w:rFonts w:ascii="Wingdings" w:hAnsi="Wingdings" w:hint="default"/>
-      </w:rPr>
-    </w:lvl>
-    <w:lvl w:ilvl="8" w:tplc="04090005" w:tentative="1">
-      <w:start w:val="1"/>
-      <w:numFmt w:val="bullet"/>
-      <w:lvlText w:val=""/>
-      <w:lvlJc w:val="left"/>
-      <w:pPr>
-        <w:ind w:left="5040" w:hanging="420"/>
-      </w:pPr>
-      <w:rPr>
-        <w:rFonts w:ascii="Wingdings" w:hAnsi="Wingdings" w:hint="default"/>
-      </w:rPr>
-    </w:lvl>
-  </w:abstractNum>
-  <w:abstractNum w:abstractNumId="37">
-    <w:nsid w:val="6A730A3D"/>
-    <w:multiLevelType w:val="hybridMultilevel"/>
-    <w:tmpl w:val="07FCC2A6"/>
-    <w:lvl w:ilvl="0" w:tplc="0409000B">
-      <w:start w:val="1"/>
-      <w:numFmt w:val="bullet"/>
-      <w:lvlText w:val=""/>
-      <w:lvlJc w:val="left"/>
-      <w:pPr>
-        <w:ind w:left="1680" w:hanging="420"/>
-      </w:pPr>
-      <w:rPr>
-        <w:rFonts w:ascii="Wingdings" w:hAnsi="Wingdings" w:hint="default"/>
-      </w:rPr>
-    </w:lvl>
-    <w:lvl w:ilvl="1" w:tplc="04090003" w:tentative="1">
-      <w:start w:val="1"/>
-      <w:numFmt w:val="bullet"/>
-      <w:lvlText w:val=""/>
-      <w:lvlJc w:val="left"/>
-      <w:pPr>
-        <w:ind w:left="2100" w:hanging="420"/>
-      </w:pPr>
-      <w:rPr>
-        <w:rFonts w:ascii="Wingdings" w:hAnsi="Wingdings" w:hint="default"/>
-      </w:rPr>
-    </w:lvl>
-    <w:lvl w:ilvl="2" w:tplc="04090005" w:tentative="1">
-      <w:start w:val="1"/>
-      <w:numFmt w:val="bullet"/>
-      <w:lvlText w:val=""/>
-      <w:lvlJc w:val="left"/>
-      <w:pPr>
-        <w:ind w:left="2520" w:hanging="420"/>
-      </w:pPr>
-      <w:rPr>
-        <w:rFonts w:ascii="Wingdings" w:hAnsi="Wingdings" w:hint="default"/>
-      </w:rPr>
-    </w:lvl>
-    <w:lvl w:ilvl="3" w:tplc="04090001" w:tentative="1">
-      <w:start w:val="1"/>
-      <w:numFmt w:val="bullet"/>
-      <w:lvlText w:val=""/>
-      <w:lvlJc w:val="left"/>
-      <w:pPr>
-        <w:ind w:left="2940" w:hanging="420"/>
-      </w:pPr>
-      <w:rPr>
-        <w:rFonts w:ascii="Wingdings" w:hAnsi="Wingdings" w:hint="default"/>
-      </w:rPr>
-    </w:lvl>
-    <w:lvl w:ilvl="4" w:tplc="04090003" w:tentative="1">
-      <w:start w:val="1"/>
-      <w:numFmt w:val="bullet"/>
-      <w:lvlText w:val=""/>
-      <w:lvlJc w:val="left"/>
-      <w:pPr>
-        <w:ind w:left="3360" w:hanging="420"/>
-      </w:pPr>
-      <w:rPr>
-        <w:rFonts w:ascii="Wingdings" w:hAnsi="Wingdings" w:hint="default"/>
-      </w:rPr>
-    </w:lvl>
-    <w:lvl w:ilvl="5" w:tplc="04090005" w:tentative="1">
-      <w:start w:val="1"/>
-      <w:numFmt w:val="bullet"/>
-      <w:lvlText w:val=""/>
-      <w:lvlJc w:val="left"/>
-      <w:pPr>
-        <w:ind w:left="3780" w:hanging="420"/>
-      </w:pPr>
-      <w:rPr>
-        <w:rFonts w:ascii="Wingdings" w:hAnsi="Wingdings" w:hint="default"/>
-      </w:rPr>
-    </w:lvl>
-    <w:lvl w:ilvl="6" w:tplc="04090001" w:tentative="1">
-      <w:start w:val="1"/>
-      <w:numFmt w:val="bullet"/>
-      <w:lvlText w:val=""/>
-      <w:lvlJc w:val="left"/>
-      <w:pPr>
-        <w:ind w:left="4200" w:hanging="420"/>
-      </w:pPr>
-      <w:rPr>
-        <w:rFonts w:ascii="Wingdings" w:hAnsi="Wingdings" w:hint="default"/>
-      </w:rPr>
-    </w:lvl>
-    <w:lvl w:ilvl="7" w:tplc="04090003" w:tentative="1">
-      <w:start w:val="1"/>
-      <w:numFmt w:val="bullet"/>
-      <w:lvlText w:val=""/>
-      <w:lvlJc w:val="left"/>
-      <w:pPr>
-        <w:ind w:left="4620" w:hanging="420"/>
-      </w:pPr>
-      <w:rPr>
-        <w:rFonts w:ascii="Wingdings" w:hAnsi="Wingdings" w:hint="default"/>
-      </w:rPr>
-    </w:lvl>
-    <w:lvl w:ilvl="8" w:tplc="04090005" w:tentative="1">
-      <w:start w:val="1"/>
-      <w:numFmt w:val="bullet"/>
-      <w:lvlText w:val=""/>
-      <w:lvlJc w:val="left"/>
-      <w:pPr>
-        <w:ind w:left="5040" w:hanging="420"/>
-      </w:pPr>
-      <w:rPr>
-        <w:rFonts w:ascii="Wingdings" w:hAnsi="Wingdings" w:hint="default"/>
-      </w:rPr>
-    </w:lvl>
-  </w:abstractNum>
-  <w:abstractNum w:abstractNumId="38">
-    <w:nsid w:val="6A7F5BF3"/>
-    <w:multiLevelType w:val="hybridMultilevel"/>
-    <w:tmpl w:val="A87070B0"/>
-    <w:lvl w:ilvl="0" w:tplc="04090011">
-      <w:start w:val="1"/>
-      <w:numFmt w:val="decimal"/>
-      <w:lvlText w:val="%1)"/>
-      <w:lvlJc w:val="left"/>
-      <w:pPr>
-        <w:ind w:left="1260" w:hanging="420"/>
-      </w:pPr>
-    </w:lvl>
-    <w:lvl w:ilvl="1" w:tplc="04090019" w:tentative="1">
-      <w:start w:val="1"/>
-      <w:numFmt w:val="lowerLetter"/>
-      <w:lvlText w:val="%2)"/>
-      <w:lvlJc w:val="left"/>
-      <w:pPr>
-        <w:ind w:left="1680" w:hanging="420"/>
-      </w:pPr>
-    </w:lvl>
-    <w:lvl w:ilvl="2" w:tplc="0409001B" w:tentative="1">
-      <w:start w:val="1"/>
-      <w:numFmt w:val="lowerRoman"/>
-      <w:lvlText w:val="%3."/>
-      <w:lvlJc w:val="right"/>
-      <w:pPr>
-        <w:ind w:left="2100" w:hanging="420"/>
-      </w:pPr>
-    </w:lvl>
-    <w:lvl w:ilvl="3" w:tplc="0409000F" w:tentative="1">
-      <w:start w:val="1"/>
-      <w:numFmt w:val="decimal"/>
-      <w:lvlText w:val="%4."/>
-      <w:lvlJc w:val="left"/>
-      <w:pPr>
-        <w:ind w:left="2520" w:hanging="420"/>
-      </w:pPr>
-    </w:lvl>
-    <w:lvl w:ilvl="4" w:tplc="04090019" w:tentative="1">
-      <w:start w:val="1"/>
-      <w:numFmt w:val="lowerLetter"/>
-      <w:lvlText w:val="%5)"/>
-      <w:lvlJc w:val="left"/>
-      <w:pPr>
-        <w:ind w:left="2940" w:hanging="420"/>
-      </w:pPr>
-    </w:lvl>
-    <w:lvl w:ilvl="5" w:tplc="0409001B" w:tentative="1">
-      <w:start w:val="1"/>
-      <w:numFmt w:val="lowerRoman"/>
-      <w:lvlText w:val="%6."/>
-      <w:lvlJc w:val="right"/>
-      <w:pPr>
-        <w:ind w:left="3360" w:hanging="420"/>
-      </w:pPr>
-    </w:lvl>
-    <w:lvl w:ilvl="6" w:tplc="0409000F" w:tentative="1">
-      <w:start w:val="1"/>
-      <w:numFmt w:val="decimal"/>
-      <w:lvlText w:val="%7."/>
-      <w:lvlJc w:val="left"/>
-      <w:pPr>
-        <w:ind w:left="3780" w:hanging="420"/>
-      </w:pPr>
-    </w:lvl>
-    <w:lvl w:ilvl="7" w:tplc="04090019" w:tentative="1">
-      <w:start w:val="1"/>
-      <w:numFmt w:val="lowerLetter"/>
-      <w:lvlText w:val="%8)"/>
-      <w:lvlJc w:val="left"/>
-      <w:pPr>
-        <w:ind w:left="4200" w:hanging="420"/>
-      </w:pPr>
-    </w:lvl>
-    <w:lvl w:ilvl="8" w:tplc="0409001B" w:tentative="1">
-      <w:start w:val="1"/>
-      <w:numFmt w:val="lowerRoman"/>
-      <w:lvlText w:val="%9."/>
-      <w:lvlJc w:val="right"/>
-      <w:pPr>
-        <w:ind w:left="4620" w:hanging="420"/>
-      </w:pPr>
-    </w:lvl>
-  </w:abstractNum>
-  <w:abstractNum w:abstractNumId="39">
-    <w:nsid w:val="70A072AD"/>
-    <w:multiLevelType w:val="hybridMultilevel"/>
-    <w:tmpl w:val="BC382CC0"/>
-    <w:lvl w:ilvl="0" w:tplc="05CA81C2">
-      <w:start w:val="1"/>
-      <w:numFmt w:val="decimal"/>
-      <w:lvlText w:val="%1、"/>
-      <w:lvlJc w:val="left"/>
-      <w:pPr>
-        <w:ind w:left="780" w:hanging="360"/>
-      </w:pPr>
-      <w:rPr>
-        <w:rFonts w:hint="default"/>
-      </w:rPr>
-    </w:lvl>
-    <w:lvl w:ilvl="1" w:tplc="04090019">
-      <w:start w:val="1"/>
-      <w:numFmt w:val="lowerLetter"/>
-      <w:lvlText w:val="%2)"/>
-      <w:lvlJc w:val="left"/>
-      <w:pPr>
-        <w:ind w:left="1260" w:hanging="420"/>
-      </w:pPr>
-    </w:lvl>
-    <w:lvl w:ilvl="2" w:tplc="0409001B">
-      <w:start w:val="1"/>
-      <w:numFmt w:val="lowerRoman"/>
-      <w:lvlText w:val="%3."/>
-      <w:lvlJc w:val="right"/>
-      <w:pPr>
-        <w:ind w:left="1680" w:hanging="420"/>
-      </w:pPr>
-    </w:lvl>
-    <w:lvl w:ilvl="3" w:tplc="04090013">
-      <w:start w:val="1"/>
-      <w:numFmt w:val="chineseCountingThousand"/>
-      <w:lvlText w:val="%4、"/>
-      <w:lvlJc w:val="left"/>
-      <w:pPr>
-        <w:ind w:left="2100" w:hanging="420"/>
-      </w:pPr>
-    </w:lvl>
-    <w:lvl w:ilvl="4" w:tplc="04090019" w:tentative="1">
-      <w:start w:val="1"/>
-      <w:numFmt w:val="lowerLetter"/>
-      <w:lvlText w:val="%5)"/>
-      <w:lvlJc w:val="left"/>
-      <w:pPr>
-        <w:ind w:left="2520" w:hanging="420"/>
-      </w:pPr>
-    </w:lvl>
-    <w:lvl w:ilvl="5" w:tplc="0409001B" w:tentative="1">
-      <w:start w:val="1"/>
-      <w:numFmt w:val="lowerRoman"/>
-      <w:lvlText w:val="%6."/>
-      <w:lvlJc w:val="right"/>
-      <w:pPr>
-        <w:ind w:left="2940" w:hanging="420"/>
-      </w:pPr>
-    </w:lvl>
-    <w:lvl w:ilvl="6" w:tplc="0409000F" w:tentative="1">
-      <w:start w:val="1"/>
-      <w:numFmt w:val="decimal"/>
-      <w:lvlText w:val="%7."/>
-      <w:lvlJc w:val="left"/>
-      <w:pPr>
-        <w:ind w:left="3360" w:hanging="420"/>
-      </w:pPr>
-    </w:lvl>
-    <w:lvl w:ilvl="7" w:tplc="04090019" w:tentative="1">
-      <w:start w:val="1"/>
-      <w:numFmt w:val="lowerLetter"/>
-      <w:lvlText w:val="%8)"/>
-      <w:lvlJc w:val="left"/>
-      <w:pPr>
-        <w:ind w:left="3780" w:hanging="420"/>
-      </w:pPr>
-    </w:lvl>
-    <w:lvl w:ilvl="8" w:tplc="0409001B" w:tentative="1">
-      <w:start w:val="1"/>
-      <w:numFmt w:val="lowerRoman"/>
-      <w:lvlText w:val="%9."/>
-      <w:lvlJc w:val="right"/>
-      <w:pPr>
-        <w:ind w:left="4200" w:hanging="420"/>
-      </w:pPr>
-    </w:lvl>
-  </w:abstractNum>
-  <w:abstractNum w:abstractNumId="40">
-    <w:nsid w:val="7153508E"/>
-    <w:multiLevelType w:val="hybridMultilevel"/>
-    <w:tmpl w:val="42FAD9DE"/>
-    <w:lvl w:ilvl="0" w:tplc="5A84DFA4">
-      <w:start w:val="1"/>
-      <w:numFmt w:val="decimal"/>
-      <w:lvlText w:val="%1、"/>
-      <w:lvlJc w:val="left"/>
-      <w:pPr>
-        <w:ind w:left="360" w:hanging="360"/>
-      </w:pPr>
-      <w:rPr>
-        <w:rFonts w:hint="default"/>
-      </w:rPr>
-    </w:lvl>
-    <w:lvl w:ilvl="1" w:tplc="04090019" w:tentative="1">
-      <w:start w:val="1"/>
-      <w:numFmt w:val="lowerLetter"/>
-      <w:lvlText w:val="%2)"/>
-      <w:lvlJc w:val="left"/>
-      <w:pPr>
-        <w:ind w:left="840" w:hanging="420"/>
-      </w:pPr>
-    </w:lvl>
-    <w:lvl w:ilvl="2" w:tplc="0409001B" w:tentative="1">
-      <w:start w:val="1"/>
-      <w:numFmt w:val="lowerRoman"/>
-      <w:lvlText w:val="%3."/>
-      <w:lvlJc w:val="right"/>
-      <w:pPr>
-        <w:ind w:left="1260" w:hanging="420"/>
-      </w:pPr>
-    </w:lvl>
-    <w:lvl w:ilvl="3" w:tplc="0409000F" w:tentative="1">
-      <w:start w:val="1"/>
-      <w:numFmt w:val="decimal"/>
-      <w:lvlText w:val="%4."/>
-      <w:lvlJc w:val="left"/>
-      <w:pPr>
-        <w:ind w:left="1680" w:hanging="420"/>
-      </w:pPr>
-    </w:lvl>
-    <w:lvl w:ilvl="4" w:tplc="04090019" w:tentative="1">
-      <w:start w:val="1"/>
-      <w:numFmt w:val="lowerLetter"/>
-      <w:lvlText w:val="%5)"/>
-      <w:lvlJc w:val="left"/>
-      <w:pPr>
-        <w:ind w:left="2100" w:hanging="420"/>
-      </w:pPr>
-    </w:lvl>
-    <w:lvl w:ilvl="5" w:tplc="0409001B" w:tentative="1">
-      <w:start w:val="1"/>
-      <w:numFmt w:val="lowerRoman"/>
-      <w:lvlText w:val="%6."/>
-      <w:lvlJc w:val="right"/>
-      <w:pPr>
-        <w:ind w:left="2520" w:hanging="420"/>
-      </w:pPr>
-    </w:lvl>
-    <w:lvl w:ilvl="6" w:tplc="0409000F" w:tentative="1">
-      <w:start w:val="1"/>
-      <w:numFmt w:val="decimal"/>
-      <w:lvlText w:val="%7."/>
-      <w:lvlJc w:val="left"/>
-      <w:pPr>
-        <w:ind w:left="2940" w:hanging="420"/>
-      </w:pPr>
-    </w:lvl>
-    <w:lvl w:ilvl="7" w:tplc="04090019" w:tentative="1">
-      <w:start w:val="1"/>
-      <w:numFmt w:val="lowerLetter"/>
-      <w:lvlText w:val="%8)"/>
-      <w:lvlJc w:val="left"/>
-      <w:pPr>
-        <w:ind w:left="3360" w:hanging="420"/>
-      </w:pPr>
-    </w:lvl>
-    <w:lvl w:ilvl="8" w:tplc="0409001B" w:tentative="1">
-      <w:start w:val="1"/>
-      <w:numFmt w:val="lowerRoman"/>
-      <w:lvlText w:val="%9."/>
-      <w:lvlJc w:val="right"/>
-      <w:pPr>
-        <w:ind w:left="3780" w:hanging="420"/>
-      </w:pPr>
-    </w:lvl>
-  </w:abstractNum>
-  <w:abstractNum w:abstractNumId="41">
+  <w:abstractNum w:abstractNumId="7">
     <w:nsid w:val="71C72685"/>
     <w:multiLevelType w:val="singleLevel"/>
     <w:tmpl w:val="30BCE6EE"/>
@@ -8239,7 +6285,7 @@
       </w:rPr>
     </w:lvl>
   </w:abstractNum>
-  <w:abstractNum w:abstractNumId="42">
+  <w:abstractNum w:abstractNumId="8">
     <w:nsid w:val="740C30C0"/>
     <w:multiLevelType w:val="multilevel"/>
     <w:tmpl w:val="3B64E32C"/>
@@ -8387,106 +6433,17 @@
       </w:rPr>
     </w:lvl>
   </w:abstractNum>
-  <w:abstractNum w:abstractNumId="43">
-    <w:nsid w:val="76E578C0"/>
+  <w:abstractNum w:abstractNumId="9">
+    <w:nsid w:val="7B4A1A02"/>
     <w:multiLevelType w:val="hybridMultilevel"/>
-    <w:tmpl w:val="99CA6EFC"/>
-    <w:lvl w:ilvl="0" w:tplc="D55CE228">
-      <w:start w:val="1"/>
-      <w:numFmt w:val="decimal"/>
-      <w:lvlText w:val="%1、"/>
-      <w:lvlJc w:val="left"/>
-      <w:pPr>
-        <w:ind w:left="1070" w:hanging="360"/>
-      </w:pPr>
-      <w:rPr>
-        <w:rFonts w:hint="default"/>
-      </w:rPr>
-    </w:lvl>
-    <w:lvl w:ilvl="1" w:tplc="04090019" w:tentative="1">
-      <w:start w:val="1"/>
-      <w:numFmt w:val="lowerLetter"/>
-      <w:lvlText w:val="%2)"/>
-      <w:lvlJc w:val="left"/>
-      <w:pPr>
-        <w:ind w:left="1680" w:hanging="420"/>
-      </w:pPr>
-    </w:lvl>
-    <w:lvl w:ilvl="2" w:tplc="0409001B" w:tentative="1">
-      <w:start w:val="1"/>
-      <w:numFmt w:val="lowerRoman"/>
-      <w:lvlText w:val="%3."/>
-      <w:lvlJc w:val="right"/>
-      <w:pPr>
-        <w:ind w:left="2100" w:hanging="420"/>
-      </w:pPr>
-    </w:lvl>
-    <w:lvl w:ilvl="3" w:tplc="0409000F" w:tentative="1">
-      <w:start w:val="1"/>
-      <w:numFmt w:val="decimal"/>
-      <w:lvlText w:val="%4."/>
-      <w:lvlJc w:val="left"/>
-      <w:pPr>
-        <w:ind w:left="2520" w:hanging="420"/>
-      </w:pPr>
-    </w:lvl>
-    <w:lvl w:ilvl="4" w:tplc="04090019" w:tentative="1">
-      <w:start w:val="1"/>
-      <w:numFmt w:val="lowerLetter"/>
-      <w:lvlText w:val="%5)"/>
-      <w:lvlJc w:val="left"/>
-      <w:pPr>
-        <w:ind w:left="2940" w:hanging="420"/>
-      </w:pPr>
-    </w:lvl>
-    <w:lvl w:ilvl="5" w:tplc="0409001B" w:tentative="1">
-      <w:start w:val="1"/>
-      <w:numFmt w:val="lowerRoman"/>
-      <w:lvlText w:val="%6."/>
-      <w:lvlJc w:val="right"/>
-      <w:pPr>
-        <w:ind w:left="3360" w:hanging="420"/>
-      </w:pPr>
-    </w:lvl>
-    <w:lvl w:ilvl="6" w:tplc="0409000F" w:tentative="1">
-      <w:start w:val="1"/>
-      <w:numFmt w:val="decimal"/>
-      <w:lvlText w:val="%7."/>
-      <w:lvlJc w:val="left"/>
-      <w:pPr>
-        <w:ind w:left="3780" w:hanging="420"/>
-      </w:pPr>
-    </w:lvl>
-    <w:lvl w:ilvl="7" w:tplc="04090019" w:tentative="1">
-      <w:start w:val="1"/>
-      <w:numFmt w:val="lowerLetter"/>
-      <w:lvlText w:val="%8)"/>
-      <w:lvlJc w:val="left"/>
-      <w:pPr>
-        <w:ind w:left="4200" w:hanging="420"/>
-      </w:pPr>
-    </w:lvl>
-    <w:lvl w:ilvl="8" w:tplc="0409001B" w:tentative="1">
-      <w:start w:val="1"/>
-      <w:numFmt w:val="lowerRoman"/>
-      <w:lvlText w:val="%9."/>
-      <w:lvlJc w:val="right"/>
-      <w:pPr>
-        <w:ind w:left="4620" w:hanging="420"/>
-      </w:pPr>
-    </w:lvl>
-  </w:abstractNum>
-  <w:abstractNum w:abstractNumId="44">
-    <w:nsid w:val="7CB15443"/>
-    <w:multiLevelType w:val="hybridMultilevel"/>
-    <w:tmpl w:val="909666E2"/>
+    <w:tmpl w:val="FC48FC38"/>
     <w:lvl w:ilvl="0" w:tplc="04090005">
       <w:start w:val="1"/>
       <w:numFmt w:val="bullet"/>
       <w:lvlText w:val=""/>
       <w:lvlJc w:val="left"/>
       <w:pPr>
-        <w:ind w:left="2100" w:hanging="420"/>
+        <w:ind w:left="420" w:hanging="420"/>
       </w:pPr>
       <w:rPr>
         <w:rFonts w:ascii="Wingdings" w:hAnsi="Wingdings" w:hint="default"/>
@@ -8498,7 +6455,7 @@
       <w:lvlText w:val=""/>
       <w:lvlJc w:val="left"/>
       <w:pPr>
-        <w:ind w:left="2520" w:hanging="420"/>
+        <w:ind w:left="840" w:hanging="420"/>
       </w:pPr>
       <w:rPr>
         <w:rFonts w:ascii="Wingdings" w:hAnsi="Wingdings" w:hint="default"/>
@@ -8510,43 +6467,43 @@
       <w:lvlText w:val=""/>
       <w:lvlJc w:val="left"/>
       <w:pPr>
-        <w:ind w:left="2940" w:hanging="420"/>
+        <w:ind w:left="1260" w:hanging="420"/>
       </w:pPr>
       <w:rPr>
         <w:rFonts w:ascii="Wingdings" w:hAnsi="Wingdings" w:hint="default"/>
       </w:rPr>
     </w:lvl>
-    <w:lvl w:ilvl="3" w:tplc="04090001" w:tentative="1">
+    <w:lvl w:ilvl="3" w:tplc="04090005">
       <w:start w:val="1"/>
       <w:numFmt w:val="bullet"/>
-      <w:lvlText w:val=""/>
+      <w:lvlText w:val=""/>
       <w:lvlJc w:val="left"/>
       <w:pPr>
-        <w:ind w:left="3360" w:hanging="420"/>
+        <w:ind w:left="1680" w:hanging="420"/>
       </w:pPr>
       <w:rPr>
         <w:rFonts w:ascii="Wingdings" w:hAnsi="Wingdings" w:hint="default"/>
       </w:rPr>
     </w:lvl>
-    <w:lvl w:ilvl="4" w:tplc="04090003" w:tentative="1">
+    <w:lvl w:ilvl="4" w:tplc="04090003">
       <w:start w:val="1"/>
       <w:numFmt w:val="bullet"/>
       <w:lvlText w:val=""/>
       <w:lvlJc w:val="left"/>
       <w:pPr>
-        <w:ind w:left="3780" w:hanging="420"/>
+        <w:ind w:left="2100" w:hanging="420"/>
       </w:pPr>
       <w:rPr>
         <w:rFonts w:ascii="Wingdings" w:hAnsi="Wingdings" w:hint="default"/>
       </w:rPr>
     </w:lvl>
-    <w:lvl w:ilvl="5" w:tplc="04090005" w:tentative="1">
+    <w:lvl w:ilvl="5" w:tplc="04090005">
       <w:start w:val="1"/>
       <w:numFmt w:val="bullet"/>
       <w:lvlText w:val=""/>
       <w:lvlJc w:val="left"/>
       <w:pPr>
-        <w:ind w:left="4200" w:hanging="420"/>
+        <w:ind w:left="2520" w:hanging="420"/>
       </w:pPr>
       <w:rPr>
         <w:rFonts w:ascii="Wingdings" w:hAnsi="Wingdings" w:hint="default"/>
@@ -8558,7 +6515,7 @@
       <w:lvlText w:val=""/>
       <w:lvlJc w:val="left"/>
       <w:pPr>
-        <w:ind w:left="4620" w:hanging="420"/>
+        <w:ind w:left="2940" w:hanging="420"/>
       </w:pPr>
       <w:rPr>
         <w:rFonts w:ascii="Wingdings" w:hAnsi="Wingdings" w:hint="default"/>
@@ -8570,7 +6527,7 @@
       <w:lvlText w:val=""/>
       <w:lvlJc w:val="left"/>
       <w:pPr>
-        <w:ind w:left="5040" w:hanging="420"/>
+        <w:ind w:left="3360" w:hanging="420"/>
       </w:pPr>
       <w:rPr>
         <w:rFonts w:ascii="Wingdings" w:hAnsi="Wingdings" w:hint="default"/>
@@ -8582,338 +6539,44 @@
       <w:lvlText w:val=""/>
       <w:lvlJc w:val="left"/>
       <w:pPr>
-        <w:ind w:left="5460" w:hanging="420"/>
+        <w:ind w:left="3780" w:hanging="420"/>
       </w:pPr>
       <w:rPr>
         <w:rFonts w:ascii="Wingdings" w:hAnsi="Wingdings" w:hint="default"/>
       </w:rPr>
-    </w:lvl>
-  </w:abstractNum>
-  <w:abstractNum w:abstractNumId="45">
-    <w:nsid w:val="7CBB7417"/>
-    <w:multiLevelType w:val="hybridMultilevel"/>
-    <w:tmpl w:val="42E6D858"/>
-    <w:lvl w:ilvl="0" w:tplc="BF5CA026">
-      <w:start w:val="1"/>
-      <w:numFmt w:val="decimal"/>
-      <w:lvlText w:val="%1、"/>
-      <w:lvlJc w:val="left"/>
-      <w:pPr>
-        <w:ind w:left="360" w:hanging="360"/>
-      </w:pPr>
-      <w:rPr>
-        <w:rFonts w:hint="default"/>
-      </w:rPr>
-    </w:lvl>
-    <w:lvl w:ilvl="1" w:tplc="04090019" w:tentative="1">
-      <w:start w:val="1"/>
-      <w:numFmt w:val="lowerLetter"/>
-      <w:lvlText w:val="%2)"/>
-      <w:lvlJc w:val="left"/>
-      <w:pPr>
-        <w:ind w:left="840" w:hanging="420"/>
-      </w:pPr>
-    </w:lvl>
-    <w:lvl w:ilvl="2" w:tplc="0409001B" w:tentative="1">
-      <w:start w:val="1"/>
-      <w:numFmt w:val="lowerRoman"/>
-      <w:lvlText w:val="%3."/>
-      <w:lvlJc w:val="right"/>
-      <w:pPr>
-        <w:ind w:left="1260" w:hanging="420"/>
-      </w:pPr>
-    </w:lvl>
-    <w:lvl w:ilvl="3" w:tplc="0409000F" w:tentative="1">
-      <w:start w:val="1"/>
-      <w:numFmt w:val="decimal"/>
-      <w:lvlText w:val="%4."/>
-      <w:lvlJc w:val="left"/>
-      <w:pPr>
-        <w:ind w:left="1680" w:hanging="420"/>
-      </w:pPr>
-    </w:lvl>
-    <w:lvl w:ilvl="4" w:tplc="04090019" w:tentative="1">
-      <w:start w:val="1"/>
-      <w:numFmt w:val="lowerLetter"/>
-      <w:lvlText w:val="%5)"/>
-      <w:lvlJc w:val="left"/>
-      <w:pPr>
-        <w:ind w:left="2100" w:hanging="420"/>
-      </w:pPr>
-    </w:lvl>
-    <w:lvl w:ilvl="5" w:tplc="0409001B" w:tentative="1">
-      <w:start w:val="1"/>
-      <w:numFmt w:val="lowerRoman"/>
-      <w:lvlText w:val="%6."/>
-      <w:lvlJc w:val="right"/>
-      <w:pPr>
-        <w:ind w:left="2520" w:hanging="420"/>
-      </w:pPr>
-    </w:lvl>
-    <w:lvl w:ilvl="6" w:tplc="0409000F" w:tentative="1">
-      <w:start w:val="1"/>
-      <w:numFmt w:val="decimal"/>
-      <w:lvlText w:val="%7."/>
-      <w:lvlJc w:val="left"/>
-      <w:pPr>
-        <w:ind w:left="2940" w:hanging="420"/>
-      </w:pPr>
-    </w:lvl>
-    <w:lvl w:ilvl="7" w:tplc="04090019" w:tentative="1">
-      <w:start w:val="1"/>
-      <w:numFmt w:val="lowerLetter"/>
-      <w:lvlText w:val="%8)"/>
-      <w:lvlJc w:val="left"/>
-      <w:pPr>
-        <w:ind w:left="3360" w:hanging="420"/>
-      </w:pPr>
-    </w:lvl>
-    <w:lvl w:ilvl="8" w:tplc="0409001B" w:tentative="1">
-      <w:start w:val="1"/>
-      <w:numFmt w:val="lowerRoman"/>
-      <w:lvlText w:val="%9."/>
-      <w:lvlJc w:val="right"/>
-      <w:pPr>
-        <w:ind w:left="3780" w:hanging="420"/>
-      </w:pPr>
-    </w:lvl>
-  </w:abstractNum>
-  <w:abstractNum w:abstractNumId="46">
-    <w:nsid w:val="7E2234B9"/>
-    <w:multiLevelType w:val="hybridMultilevel"/>
-    <w:tmpl w:val="488A37F0"/>
-    <w:lvl w:ilvl="0" w:tplc="F1B42866">
-      <w:start w:val="1"/>
-      <w:numFmt w:val="decimal"/>
-      <w:lvlText w:val="%1、"/>
-      <w:lvlJc w:val="left"/>
-      <w:pPr>
-        <w:ind w:left="360" w:hanging="360"/>
-      </w:pPr>
-      <w:rPr>
-        <w:rFonts w:hint="default"/>
-        <w:i w:val="0"/>
-        <w:sz w:val="18"/>
-      </w:rPr>
-    </w:lvl>
-    <w:lvl w:ilvl="1" w:tplc="04090019" w:tentative="1">
-      <w:start w:val="1"/>
-      <w:numFmt w:val="lowerLetter"/>
-      <w:lvlText w:val="%2)"/>
-      <w:lvlJc w:val="left"/>
-      <w:pPr>
-        <w:ind w:left="840" w:hanging="420"/>
-      </w:pPr>
-    </w:lvl>
-    <w:lvl w:ilvl="2" w:tplc="0409001B" w:tentative="1">
-      <w:start w:val="1"/>
-      <w:numFmt w:val="lowerRoman"/>
-      <w:lvlText w:val="%3."/>
-      <w:lvlJc w:val="right"/>
-      <w:pPr>
-        <w:ind w:left="1260" w:hanging="420"/>
-      </w:pPr>
-    </w:lvl>
-    <w:lvl w:ilvl="3" w:tplc="0409000F" w:tentative="1">
-      <w:start w:val="1"/>
-      <w:numFmt w:val="decimal"/>
-      <w:lvlText w:val="%4."/>
-      <w:lvlJc w:val="left"/>
-      <w:pPr>
-        <w:ind w:left="1680" w:hanging="420"/>
-      </w:pPr>
-    </w:lvl>
-    <w:lvl w:ilvl="4" w:tplc="04090019" w:tentative="1">
-      <w:start w:val="1"/>
-      <w:numFmt w:val="lowerLetter"/>
-      <w:lvlText w:val="%5)"/>
-      <w:lvlJc w:val="left"/>
-      <w:pPr>
-        <w:ind w:left="2100" w:hanging="420"/>
-      </w:pPr>
-    </w:lvl>
-    <w:lvl w:ilvl="5" w:tplc="0409001B" w:tentative="1">
-      <w:start w:val="1"/>
-      <w:numFmt w:val="lowerRoman"/>
-      <w:lvlText w:val="%6."/>
-      <w:lvlJc w:val="right"/>
-      <w:pPr>
-        <w:ind w:left="2520" w:hanging="420"/>
-      </w:pPr>
-    </w:lvl>
-    <w:lvl w:ilvl="6" w:tplc="0409000F" w:tentative="1">
-      <w:start w:val="1"/>
-      <w:numFmt w:val="decimal"/>
-      <w:lvlText w:val="%7."/>
-      <w:lvlJc w:val="left"/>
-      <w:pPr>
-        <w:ind w:left="2940" w:hanging="420"/>
-      </w:pPr>
-    </w:lvl>
-    <w:lvl w:ilvl="7" w:tplc="04090019" w:tentative="1">
-      <w:start w:val="1"/>
-      <w:numFmt w:val="lowerLetter"/>
-      <w:lvlText w:val="%8)"/>
-      <w:lvlJc w:val="left"/>
-      <w:pPr>
-        <w:ind w:left="3360" w:hanging="420"/>
-      </w:pPr>
-    </w:lvl>
-    <w:lvl w:ilvl="8" w:tplc="0409001B" w:tentative="1">
-      <w:start w:val="1"/>
-      <w:numFmt w:val="lowerRoman"/>
-      <w:lvlText w:val="%9."/>
-      <w:lvlJc w:val="right"/>
-      <w:pPr>
-        <w:ind w:left="3780" w:hanging="420"/>
-      </w:pPr>
     </w:lvl>
   </w:abstractNum>
   <w:num w:numId="1">
-    <w:abstractNumId w:val="42"/>
+    <w:abstractNumId w:val="8"/>
   </w:num>
   <w:num w:numId="2">
-    <w:abstractNumId w:val="41"/>
+    <w:abstractNumId w:val="7"/>
   </w:num>
   <w:num w:numId="3">
-    <w:abstractNumId w:val="14"/>
+    <w:abstractNumId w:val="3"/>
   </w:num>
   <w:num w:numId="4">
-    <w:abstractNumId w:val="25"/>
+    <w:abstractNumId w:val="4"/>
   </w:num>
   <w:num w:numId="5">
-    <w:abstractNumId w:val="11"/>
+    <w:abstractNumId w:val="2"/>
   </w:num>
   <w:num w:numId="6">
-    <w:abstractNumId w:val="27"/>
+    <w:abstractNumId w:val="0"/>
   </w:num>
   <w:num w:numId="7">
+    <w:abstractNumId w:val="5"/>
+  </w:num>
+  <w:num w:numId="8">
+    <w:abstractNumId w:val="1"/>
+  </w:num>
+  <w:num w:numId="9">
+    <w:abstractNumId w:val="9"/>
+  </w:num>
+  <w:num w:numId="10">
     <w:abstractNumId w:val="6"/>
   </w:num>
-  <w:num w:numId="8">
-    <w:abstractNumId w:val="12"/>
-  </w:num>
-  <w:num w:numId="9">
-    <w:abstractNumId w:val="43"/>
-  </w:num>
-  <w:num w:numId="10">
-    <w:abstractNumId w:val="39"/>
-  </w:num>
-  <w:num w:numId="11">
-    <w:abstractNumId w:val="5"/>
-  </w:num>
-  <w:num w:numId="12">
-    <w:abstractNumId w:val="1"/>
-  </w:num>
-  <w:num w:numId="13">
-    <w:abstractNumId w:val="32"/>
-  </w:num>
-  <w:num w:numId="14">
-    <w:abstractNumId w:val="3"/>
-  </w:num>
-  <w:num w:numId="15">
-    <w:abstractNumId w:val="0"/>
-  </w:num>
-  <w:num w:numId="16">
-    <w:abstractNumId w:val="8"/>
-  </w:num>
-  <w:num w:numId="17">
-    <w:abstractNumId w:val="16"/>
-  </w:num>
-  <w:num w:numId="18">
-    <w:abstractNumId w:val="37"/>
-  </w:num>
-  <w:num w:numId="19">
-    <w:abstractNumId w:val="28"/>
-  </w:num>
-  <w:num w:numId="20">
-    <w:abstractNumId w:val="42"/>
-  </w:num>
-  <w:num w:numId="21">
-    <w:abstractNumId w:val="33"/>
-  </w:num>
-  <w:num w:numId="22">
-    <w:abstractNumId w:val="21"/>
-  </w:num>
-  <w:num w:numId="23">
-    <w:abstractNumId w:val="4"/>
-  </w:num>
-  <w:num w:numId="24">
-    <w:abstractNumId w:val="13"/>
-  </w:num>
-  <w:num w:numId="25">
-    <w:abstractNumId w:val="9"/>
-  </w:num>
-  <w:num w:numId="26">
-    <w:abstractNumId w:val="38"/>
-  </w:num>
-  <w:num w:numId="27">
-    <w:abstractNumId w:val="24"/>
-  </w:num>
-  <w:num w:numId="28">
-    <w:abstractNumId w:val="17"/>
-  </w:num>
-  <w:num w:numId="29">
-    <w:abstractNumId w:val="2"/>
-  </w:num>
-  <w:num w:numId="30">
-    <w:abstractNumId w:val="10"/>
-  </w:num>
-  <w:num w:numId="31">
-    <w:abstractNumId w:val="44"/>
-  </w:num>
-  <w:num w:numId="32">
-    <w:abstractNumId w:val="35"/>
-  </w:num>
-  <w:num w:numId="33">
-    <w:abstractNumId w:val="20"/>
-  </w:num>
-  <w:num w:numId="34">
-    <w:abstractNumId w:val="30"/>
-  </w:num>
-  <w:num w:numId="35">
-    <w:abstractNumId w:val="36"/>
-  </w:num>
-  <w:num w:numId="36">
-    <w:abstractNumId w:val="22"/>
-  </w:num>
-  <w:num w:numId="37">
-    <w:abstractNumId w:val="31"/>
-  </w:num>
-  <w:num w:numId="38">
-    <w:abstractNumId w:val="15"/>
-  </w:num>
-  <w:num w:numId="39">
-    <w:abstractNumId w:val="40"/>
-  </w:num>
-  <w:num w:numId="40">
-    <w:abstractNumId w:val="46"/>
-  </w:num>
-  <w:num w:numId="41">
-    <w:abstractNumId w:val="18"/>
-  </w:num>
-  <w:num w:numId="42">
-    <w:abstractNumId w:val="45"/>
-  </w:num>
-  <w:num w:numId="43">
-    <w:abstractNumId w:val="34"/>
-  </w:num>
-  <w:num w:numId="44">
-    <w:abstractNumId w:val="19"/>
-  </w:num>
-  <w:num w:numId="45">
-    <w:abstractNumId w:val="23"/>
-  </w:num>
-  <w:num w:numId="46">
-    <w:abstractNumId w:val="29"/>
-  </w:num>
-  <w:num w:numId="47">
-    <w:abstractNumId w:val="7"/>
-  </w:num>
-  <w:num w:numId="48">
-    <w:abstractNumId w:val="26"/>
-  </w:num>
-  <w:numIdMacAtCleanup w:val="18"/>
+  <w:numIdMacAtCleanup w:val="10"/>
 </w:numbering>
 </file>
 
@@ -10612,7 +8275,7 @@
 </file>
 
 <file path=customXml/itemProps1.xml><?xml version="1.0" encoding="utf-8"?>
-<ds:datastoreItem xmlns:ds="http://schemas.openxmlformats.org/officeDocument/2006/customXml" ds:itemID="{14F68453-69EB-4E4D-BBC8-B33CEFDF374D}">
+<ds:datastoreItem xmlns:ds="http://schemas.openxmlformats.org/officeDocument/2006/customXml" ds:itemID="{A398CE54-64F8-44D3-B6C9-3AF081C13E1F}">
   <ds:schemaRefs>
     <ds:schemaRef ds:uri="http://schemas.openxmlformats.org/officeDocument/2006/bibliography"/>
   </ds:schemaRefs>

--- a/doc/dcmd_taskcmd_guide.docx
+++ b/doc/dcmd_taskcmd_guide.docx
@@ -2,69 +2,81 @@
 <file path=word/document.xml><?xml version="1.0" encoding="utf-8"?>
 <w:document xmlns:ve="http://schemas.openxmlformats.org/markup-compatibility/2006" xmlns:o="urn:schemas-microsoft-com:office:office" xmlns:r="http://schemas.openxmlformats.org/officeDocument/2006/relationships" xmlns:m="http://schemas.openxmlformats.org/officeDocument/2006/math" xmlns:v="urn:schemas-microsoft-com:vml" xmlns:wp="http://schemas.openxmlformats.org/drawingml/2006/wordprocessingDrawing" xmlns:w10="urn:schemas-microsoft-com:office:word" xmlns:w="http://schemas.openxmlformats.org/wordprocessingml/2006/main" xmlns:wne="http://schemas.microsoft.com/office/word/2006/wordml">
   <w:body>
-    <w:p>
-      <w:pPr>
-        <w:rPr>
-          <w:rFonts w:hint="eastAsia"/>
-        </w:rPr>
-      </w:pPr>
-    </w:p>
+    <w:p/>
     <w:p>
       <w:pPr>
         <w:jc w:val="center"/>
+        <w:rPr>
+          <w:rFonts w:ascii="黑体" w:eastAsia="黑体"/>
+          <w:sz w:val="56"/>
+          <w:szCs w:val="56"/>
+        </w:rPr>
+      </w:pPr>
+    </w:p>
+    <w:p>
+      <w:pPr>
+        <w:jc w:val="center"/>
+        <w:rPr>
+          <w:rFonts w:ascii="黑体" w:eastAsia="黑体"/>
+          <w:sz w:val="56"/>
+          <w:szCs w:val="56"/>
+        </w:rPr>
+      </w:pPr>
+    </w:p>
+    <w:p>
+      <w:pPr>
+        <w:jc w:val="center"/>
+        <w:rPr>
+          <w:rFonts w:ascii="黑体" w:eastAsia="黑体"/>
+          <w:sz w:val="56"/>
+          <w:szCs w:val="56"/>
+        </w:rPr>
+      </w:pPr>
+    </w:p>
+    <w:p>
+      <w:pPr>
+        <w:jc w:val="center"/>
+        <w:rPr>
+          <w:rFonts w:ascii="黑体" w:eastAsia="黑体"/>
+          <w:sz w:val="56"/>
+          <w:szCs w:val="56"/>
+        </w:rPr>
+      </w:pPr>
+    </w:p>
+    <w:p>
+      <w:pPr>
+        <w:jc w:val="center"/>
+        <w:rPr>
+          <w:rFonts w:ascii="黑体" w:eastAsia="黑体"/>
+          <w:sz w:val="56"/>
+          <w:szCs w:val="56"/>
+        </w:rPr>
+      </w:pPr>
+      <w:r>
         <w:rPr>
           <w:rFonts w:ascii="黑体" w:eastAsia="黑体" w:hint="eastAsia"/>
           <w:sz w:val="56"/>
           <w:szCs w:val="56"/>
         </w:rPr>
-      </w:pPr>
-    </w:p>
-    <w:p>
-      <w:pPr>
-        <w:jc w:val="center"/>
+        <w:t xml:space="preserve">DCMD Task </w:t>
+      </w:r>
+      <w:proofErr w:type="spellStart"/>
+      <w:r>
         <w:rPr>
           <w:rFonts w:ascii="黑体" w:eastAsia="黑体" w:hint="eastAsia"/>
           <w:sz w:val="56"/>
           <w:szCs w:val="56"/>
         </w:rPr>
-      </w:pPr>
-    </w:p>
-    <w:p>
-      <w:pPr>
-        <w:jc w:val="center"/>
+        <w:t>Cmd</w:t>
+      </w:r>
+      <w:proofErr w:type="spellEnd"/>
+      <w:r>
         <w:rPr>
           <w:rFonts w:ascii="黑体" w:eastAsia="黑体" w:hint="eastAsia"/>
           <w:sz w:val="56"/>
           <w:szCs w:val="56"/>
         </w:rPr>
-      </w:pPr>
-    </w:p>
-    <w:p>
-      <w:pPr>
-        <w:jc w:val="center"/>
-        <w:rPr>
-          <w:rFonts w:ascii="黑体" w:eastAsia="黑体" w:hint="eastAsia"/>
-          <w:sz w:val="56"/>
-          <w:szCs w:val="56"/>
-        </w:rPr>
-      </w:pPr>
-    </w:p>
-    <w:p>
-      <w:pPr>
-        <w:jc w:val="center"/>
-        <w:rPr>
-          <w:rFonts w:ascii="黑体" w:eastAsia="黑体"/>
-          <w:sz w:val="56"/>
-          <w:szCs w:val="56"/>
-        </w:rPr>
-      </w:pPr>
-      <w:r>
-        <w:rPr>
-          <w:rFonts w:ascii="黑体" w:eastAsia="黑体" w:hint="eastAsia"/>
-          <w:sz w:val="56"/>
-          <w:szCs w:val="56"/>
-        </w:rPr>
-        <w:t>DCMD Task Cmd手册</w:t>
+        <w:t>手册</w:t>
       </w:r>
     </w:p>
     <w:p>
@@ -105,69 +117,15 @@
         </w:rPr>
       </w:pPr>
     </w:p>
-    <w:p>
-      <w:pPr>
-        <w:rPr>
-          <w:rFonts w:hint="eastAsia"/>
-        </w:rPr>
-      </w:pPr>
-    </w:p>
-    <w:p>
-      <w:pPr>
-        <w:rPr>
-          <w:rFonts w:hint="eastAsia"/>
-        </w:rPr>
-      </w:pPr>
-    </w:p>
-    <w:p>
-      <w:pPr>
-        <w:rPr>
-          <w:rFonts w:hint="eastAsia"/>
-        </w:rPr>
-      </w:pPr>
-    </w:p>
-    <w:p>
-      <w:pPr>
-        <w:rPr>
-          <w:rFonts w:hint="eastAsia"/>
-        </w:rPr>
-      </w:pPr>
-    </w:p>
-    <w:p>
-      <w:pPr>
-        <w:rPr>
-          <w:rFonts w:hint="eastAsia"/>
-        </w:rPr>
-      </w:pPr>
-    </w:p>
-    <w:p>
-      <w:pPr>
-        <w:rPr>
-          <w:rFonts w:hint="eastAsia"/>
-        </w:rPr>
-      </w:pPr>
-    </w:p>
-    <w:p>
-      <w:pPr>
-        <w:rPr>
-          <w:rFonts w:hint="eastAsia"/>
-        </w:rPr>
-      </w:pPr>
-    </w:p>
-    <w:p>
-      <w:pPr>
-        <w:rPr>
-          <w:rFonts w:hint="eastAsia"/>
-        </w:rPr>
-      </w:pPr>
-    </w:p>
-    <w:p>
-      <w:pPr>
-        <w:rPr>
-          <w:rFonts w:hint="eastAsia"/>
-        </w:rPr>
-      </w:pPr>
-    </w:p>
+    <w:p/>
+    <w:p/>
+    <w:p/>
+    <w:p/>
+    <w:p/>
+    <w:p/>
+    <w:p/>
+    <w:p/>
+    <w:p/>
     <w:p/>
     <w:p>
       <w:pPr>
@@ -445,6 +403,7 @@
                 <w:szCs w:val="18"/>
               </w:rPr>
             </w:pPr>
+            <w:proofErr w:type="spellStart"/>
             <w:r>
               <w:rPr>
                 <w:rFonts w:hint="eastAsia"/>
@@ -453,6 +412,7 @@
               </w:rPr>
               <w:t>cwinux</w:t>
             </w:r>
+            <w:proofErr w:type="spellEnd"/>
           </w:p>
         </w:tc>
       </w:tr>
@@ -464,139 +424,25 @@
     <w:p/>
     <w:p/>
     <w:p/>
-    <w:p>
-      <w:pPr>
-        <w:rPr>
-          <w:rFonts w:hint="eastAsia"/>
-        </w:rPr>
-      </w:pPr>
-    </w:p>
-    <w:p>
-      <w:pPr>
-        <w:rPr>
-          <w:rFonts w:hint="eastAsia"/>
-        </w:rPr>
-      </w:pPr>
-    </w:p>
-    <w:p>
-      <w:pPr>
-        <w:rPr>
-          <w:rFonts w:hint="eastAsia"/>
-        </w:rPr>
-      </w:pPr>
-    </w:p>
-    <w:p>
-      <w:pPr>
-        <w:rPr>
-          <w:rFonts w:hint="eastAsia"/>
-        </w:rPr>
-      </w:pPr>
-    </w:p>
-    <w:p>
-      <w:pPr>
-        <w:rPr>
-          <w:rFonts w:hint="eastAsia"/>
-        </w:rPr>
-      </w:pPr>
-    </w:p>
-    <w:p>
-      <w:pPr>
-        <w:rPr>
-          <w:rFonts w:hint="eastAsia"/>
-        </w:rPr>
-      </w:pPr>
-    </w:p>
-    <w:p>
-      <w:pPr>
-        <w:rPr>
-          <w:rFonts w:hint="eastAsia"/>
-        </w:rPr>
-      </w:pPr>
-    </w:p>
-    <w:p>
-      <w:pPr>
-        <w:rPr>
-          <w:rFonts w:hint="eastAsia"/>
-        </w:rPr>
-      </w:pPr>
-    </w:p>
-    <w:p>
-      <w:pPr>
-        <w:rPr>
-          <w:rFonts w:hint="eastAsia"/>
-        </w:rPr>
-      </w:pPr>
-    </w:p>
-    <w:p>
-      <w:pPr>
-        <w:rPr>
-          <w:rFonts w:hint="eastAsia"/>
-        </w:rPr>
-      </w:pPr>
-    </w:p>
-    <w:p>
-      <w:pPr>
-        <w:rPr>
-          <w:rFonts w:hint="eastAsia"/>
-        </w:rPr>
-      </w:pPr>
-    </w:p>
-    <w:p>
-      <w:pPr>
-        <w:rPr>
-          <w:rFonts w:hint="eastAsia"/>
-        </w:rPr>
-      </w:pPr>
-    </w:p>
-    <w:p>
-      <w:pPr>
-        <w:rPr>
-          <w:rFonts w:hint="eastAsia"/>
-        </w:rPr>
-      </w:pPr>
-    </w:p>
-    <w:p>
-      <w:pPr>
-        <w:rPr>
-          <w:rFonts w:hint="eastAsia"/>
-        </w:rPr>
-      </w:pPr>
-    </w:p>
-    <w:p>
-      <w:pPr>
-        <w:rPr>
-          <w:rFonts w:hint="eastAsia"/>
-        </w:rPr>
-      </w:pPr>
-    </w:p>
-    <w:p>
-      <w:pPr>
-        <w:rPr>
-          <w:rFonts w:hint="eastAsia"/>
-        </w:rPr>
-      </w:pPr>
-    </w:p>
-    <w:p>
-      <w:pPr>
-        <w:rPr>
-          <w:rFonts w:hint="eastAsia"/>
-        </w:rPr>
-      </w:pPr>
-    </w:p>
-    <w:p>
-      <w:pPr>
-        <w:rPr>
-          <w:rFonts w:hint="eastAsia"/>
-        </w:rPr>
-      </w:pPr>
-    </w:p>
-    <w:p>
-      <w:pPr>
-        <w:rPr>
-          <w:rFonts w:hint="eastAsia"/>
-        </w:rPr>
-      </w:pPr>
-    </w:p>
+    <w:p/>
+    <w:p/>
+    <w:p/>
+    <w:p/>
+    <w:p/>
+    <w:p/>
+    <w:p/>
+    <w:p/>
+    <w:p/>
+    <w:p/>
+    <w:p/>
+    <w:p/>
+    <w:p/>
+    <w:p/>
+    <w:p/>
+    <w:p/>
+    <w:p/>
+    <w:p/>
+    <w:p/>
     <w:p/>
     <w:p/>
     <w:p>
@@ -629,7 +475,7 @@
           <w:tab w:val="right" w:leader="dot" w:pos="9737"/>
         </w:tabs>
         <w:rPr>
-          <w:rFonts w:ascii="Calibri" w:eastAsia="宋体" w:hAnsi="Calibri"/>
+          <w:rFonts w:asciiTheme="minorHAnsi" w:eastAsiaTheme="minorEastAsia" w:hAnsiTheme="minorHAnsi" w:cstheme="minorBidi"/>
           <w:smallCaps w:val="0"/>
           <w:noProof/>
           <w:sz w:val="21"/>
@@ -657,7 +503,7 @@
         </w:rPr>
         <w:fldChar w:fldCharType="separate"/>
       </w:r>
-      <w:hyperlink w:anchor="_Toc354596754" w:history="1">
+      <w:hyperlink w:anchor="_Toc374481507" w:history="1">
         <w:r>
           <w:rPr>
             <w:rStyle w:val="ac"/>
@@ -667,7 +513,7 @@
         </w:r>
         <w:r>
           <w:rPr>
-            <w:rFonts w:ascii="Calibri" w:eastAsia="宋体" w:hAnsi="Calibri"/>
+            <w:rFonts w:asciiTheme="minorHAnsi" w:eastAsiaTheme="minorEastAsia" w:hAnsiTheme="minorHAnsi" w:cstheme="minorBidi"/>
             <w:smallCaps w:val="0"/>
             <w:noProof/>
             <w:sz w:val="21"/>
@@ -702,7 +548,294 @@
             <w:noProof/>
             <w:webHidden/>
           </w:rPr>
-          <w:instrText xml:space="preserve"> PAGEREF _Toc354596754 \h </w:instrText>
+          <w:instrText xml:space="preserve"> PAGEREF _Toc374481507 \h </w:instrText>
+        </w:r>
+        <w:r>
+          <w:rPr>
+            <w:noProof/>
+            <w:webHidden/>
+          </w:rPr>
+        </w:r>
+        <w:r>
+          <w:rPr>
+            <w:noProof/>
+            <w:webHidden/>
+          </w:rPr>
+          <w:fldChar w:fldCharType="separate"/>
+        </w:r>
+        <w:r>
+          <w:rPr>
+            <w:noProof/>
+            <w:webHidden/>
+          </w:rPr>
+          <w:t>4</w:t>
+        </w:r>
+        <w:r>
+          <w:rPr>
+            <w:noProof/>
+            <w:webHidden/>
+          </w:rPr>
+          <w:fldChar w:fldCharType="end"/>
+        </w:r>
+      </w:hyperlink>
+    </w:p>
+    <w:p>
+      <w:pPr>
+        <w:pStyle w:val="22"/>
+        <w:tabs>
+          <w:tab w:val="left" w:pos="630"/>
+          <w:tab w:val="right" w:leader="dot" w:pos="9737"/>
+        </w:tabs>
+        <w:rPr>
+          <w:rFonts w:asciiTheme="minorHAnsi" w:eastAsiaTheme="minorEastAsia" w:hAnsiTheme="minorHAnsi" w:cstheme="minorBidi"/>
+          <w:smallCaps w:val="0"/>
+          <w:noProof/>
+          <w:sz w:val="21"/>
+          <w:szCs w:val="22"/>
+        </w:rPr>
+      </w:pPr>
+      <w:hyperlink w:anchor="_Toc374481508" w:history="1">
+        <w:r>
+          <w:rPr>
+            <w:rStyle w:val="ac"/>
+            <w:noProof/>
+          </w:rPr>
+          <w:t>2</w:t>
+        </w:r>
+        <w:r>
+          <w:rPr>
+            <w:rFonts w:asciiTheme="minorHAnsi" w:eastAsiaTheme="minorEastAsia" w:hAnsiTheme="minorHAnsi" w:cstheme="minorBidi"/>
+            <w:smallCaps w:val="0"/>
+            <w:noProof/>
+            <w:sz w:val="21"/>
+            <w:szCs w:val="22"/>
+          </w:rPr>
+          <w:tab/>
+        </w:r>
+        <w:r>
+          <w:rPr>
+            <w:rStyle w:val="ac"/>
+            <w:noProof/>
+          </w:rPr>
+          <w:t>Task cmd</w:t>
+        </w:r>
+        <w:r>
+          <w:rPr>
+            <w:rStyle w:val="ac"/>
+            <w:rFonts w:hint="eastAsia"/>
+            <w:noProof/>
+          </w:rPr>
+          <w:t>脚本的执行环境</w:t>
+        </w:r>
+        <w:r>
+          <w:rPr>
+            <w:noProof/>
+            <w:webHidden/>
+          </w:rPr>
+          <w:tab/>
+        </w:r>
+        <w:r>
+          <w:rPr>
+            <w:noProof/>
+            <w:webHidden/>
+          </w:rPr>
+          <w:fldChar w:fldCharType="begin"/>
+        </w:r>
+        <w:r>
+          <w:rPr>
+            <w:noProof/>
+            <w:webHidden/>
+          </w:rPr>
+          <w:instrText xml:space="preserve"> PAGEREF _Toc374481508 \h </w:instrText>
+        </w:r>
+        <w:r>
+          <w:rPr>
+            <w:noProof/>
+            <w:webHidden/>
+          </w:rPr>
+        </w:r>
+        <w:r>
+          <w:rPr>
+            <w:noProof/>
+            <w:webHidden/>
+          </w:rPr>
+          <w:fldChar w:fldCharType="separate"/>
+        </w:r>
+        <w:r>
+          <w:rPr>
+            <w:noProof/>
+            <w:webHidden/>
+          </w:rPr>
+          <w:t>4</w:t>
+        </w:r>
+        <w:r>
+          <w:rPr>
+            <w:noProof/>
+            <w:webHidden/>
+          </w:rPr>
+          <w:fldChar w:fldCharType="end"/>
+        </w:r>
+      </w:hyperlink>
+    </w:p>
+    <w:p>
+      <w:pPr>
+        <w:pStyle w:val="22"/>
+        <w:tabs>
+          <w:tab w:val="left" w:pos="630"/>
+          <w:tab w:val="right" w:leader="dot" w:pos="9737"/>
+        </w:tabs>
+        <w:rPr>
+          <w:rFonts w:asciiTheme="minorHAnsi" w:eastAsiaTheme="minorEastAsia" w:hAnsiTheme="minorHAnsi" w:cstheme="minorBidi"/>
+          <w:smallCaps w:val="0"/>
+          <w:noProof/>
+          <w:sz w:val="21"/>
+          <w:szCs w:val="22"/>
+        </w:rPr>
+      </w:pPr>
+      <w:hyperlink w:anchor="_Toc374481509" w:history="1">
+        <w:r>
+          <w:rPr>
+            <w:rStyle w:val="ac"/>
+            <w:noProof/>
+          </w:rPr>
+          <w:t>3</w:t>
+        </w:r>
+        <w:r>
+          <w:rPr>
+            <w:rFonts w:asciiTheme="minorHAnsi" w:eastAsiaTheme="minorEastAsia" w:hAnsiTheme="minorHAnsi" w:cstheme="minorBidi"/>
+            <w:smallCaps w:val="0"/>
+            <w:noProof/>
+            <w:sz w:val="21"/>
+            <w:szCs w:val="22"/>
+          </w:rPr>
+          <w:tab/>
+        </w:r>
+        <w:r>
+          <w:rPr>
+            <w:rStyle w:val="ac"/>
+            <w:noProof/>
+          </w:rPr>
+          <w:t>Task cmd</w:t>
+        </w:r>
+        <w:r>
+          <w:rPr>
+            <w:rStyle w:val="ac"/>
+            <w:rFonts w:hint="eastAsia"/>
+            <w:noProof/>
+          </w:rPr>
+          <w:t>脚本的执行结果文件</w:t>
+        </w:r>
+        <w:r>
+          <w:rPr>
+            <w:noProof/>
+            <w:webHidden/>
+          </w:rPr>
+          <w:tab/>
+        </w:r>
+        <w:r>
+          <w:rPr>
+            <w:noProof/>
+            <w:webHidden/>
+          </w:rPr>
+          <w:fldChar w:fldCharType="begin"/>
+        </w:r>
+        <w:r>
+          <w:rPr>
+            <w:noProof/>
+            <w:webHidden/>
+          </w:rPr>
+          <w:instrText xml:space="preserve"> PAGEREF _Toc374481509 \h </w:instrText>
+        </w:r>
+        <w:r>
+          <w:rPr>
+            <w:noProof/>
+            <w:webHidden/>
+          </w:rPr>
+        </w:r>
+        <w:r>
+          <w:rPr>
+            <w:noProof/>
+            <w:webHidden/>
+          </w:rPr>
+          <w:fldChar w:fldCharType="separate"/>
+        </w:r>
+        <w:r>
+          <w:rPr>
+            <w:noProof/>
+            <w:webHidden/>
+          </w:rPr>
+          <w:t>5</w:t>
+        </w:r>
+        <w:r>
+          <w:rPr>
+            <w:noProof/>
+            <w:webHidden/>
+          </w:rPr>
+          <w:fldChar w:fldCharType="end"/>
+        </w:r>
+      </w:hyperlink>
+    </w:p>
+    <w:p>
+      <w:pPr>
+        <w:pStyle w:val="22"/>
+        <w:tabs>
+          <w:tab w:val="left" w:pos="630"/>
+          <w:tab w:val="right" w:leader="dot" w:pos="9737"/>
+        </w:tabs>
+        <w:rPr>
+          <w:rFonts w:asciiTheme="minorHAnsi" w:eastAsiaTheme="minorEastAsia" w:hAnsiTheme="minorHAnsi" w:cstheme="minorBidi"/>
+          <w:smallCaps w:val="0"/>
+          <w:noProof/>
+          <w:sz w:val="21"/>
+          <w:szCs w:val="22"/>
+        </w:rPr>
+      </w:pPr>
+      <w:hyperlink w:anchor="_Toc374481510" w:history="1">
+        <w:r>
+          <w:rPr>
+            <w:rStyle w:val="ac"/>
+            <w:noProof/>
+          </w:rPr>
+          <w:t>4</w:t>
+        </w:r>
+        <w:r>
+          <w:rPr>
+            <w:rFonts w:asciiTheme="minorHAnsi" w:eastAsiaTheme="minorEastAsia" w:hAnsiTheme="minorHAnsi" w:cstheme="minorBidi"/>
+            <w:smallCaps w:val="0"/>
+            <w:noProof/>
+            <w:sz w:val="21"/>
+            <w:szCs w:val="22"/>
+          </w:rPr>
+          <w:tab/>
+        </w:r>
+        <w:r>
+          <w:rPr>
+            <w:rStyle w:val="ac"/>
+            <w:rFonts w:hint="eastAsia"/>
+            <w:noProof/>
+          </w:rPr>
+          <w:t>【服务】的上线软件包命名及存储</w:t>
+        </w:r>
+        <w:r>
+          <w:rPr>
+            <w:noProof/>
+            <w:webHidden/>
+          </w:rPr>
+          <w:tab/>
+        </w:r>
+        <w:r>
+          <w:rPr>
+            <w:noProof/>
+            <w:webHidden/>
+          </w:rPr>
+          <w:fldChar w:fldCharType="begin"/>
+        </w:r>
+        <w:r>
+          <w:rPr>
+            <w:noProof/>
+            <w:webHidden/>
+          </w:rPr>
+          <w:instrText xml:space="preserve"> PAGEREF _Toc374481510 \h </w:instrText>
         </w:r>
         <w:r>
           <w:rPr>
@@ -741,24 +874,24 @@
           <w:tab w:val="right" w:leader="dot" w:pos="9737"/>
         </w:tabs>
         <w:rPr>
-          <w:rFonts w:ascii="Calibri" w:eastAsia="宋体" w:hAnsi="Calibri"/>
+          <w:rFonts w:asciiTheme="minorHAnsi" w:eastAsiaTheme="minorEastAsia" w:hAnsiTheme="minorHAnsi" w:cstheme="minorBidi"/>
           <w:smallCaps w:val="0"/>
           <w:noProof/>
           <w:sz w:val="21"/>
           <w:szCs w:val="22"/>
         </w:rPr>
       </w:pPr>
-      <w:hyperlink w:anchor="_Toc354596755" w:history="1">
+      <w:hyperlink w:anchor="_Toc374481511" w:history="1">
         <w:r>
           <w:rPr>
             <w:rStyle w:val="ac"/>
             <w:noProof/>
           </w:rPr>
-          <w:t>2</w:t>
+          <w:t>5</w:t>
         </w:r>
         <w:r>
           <w:rPr>
-            <w:rFonts w:ascii="Calibri" w:eastAsia="宋体" w:hAnsi="Calibri"/>
+            <w:rFonts w:asciiTheme="minorHAnsi" w:eastAsiaTheme="minorEastAsia" w:hAnsiTheme="minorHAnsi" w:cstheme="minorBidi"/>
             <w:smallCaps w:val="0"/>
             <w:noProof/>
             <w:sz w:val="21"/>
@@ -772,7 +905,7 @@
             <w:rFonts w:hint="eastAsia"/>
             <w:noProof/>
           </w:rPr>
-          <w:t>设计思路</w:t>
+          <w:t>服务的安装位置</w:t>
         </w:r>
         <w:r>
           <w:rPr>
@@ -793,7 +926,7 @@
             <w:noProof/>
             <w:webHidden/>
           </w:rPr>
-          <w:instrText xml:space="preserve"> PAGEREF _Toc354596755 \h </w:instrText>
+          <w:instrText xml:space="preserve"> PAGEREF _Toc374481511 \h </w:instrText>
         </w:r>
         <w:r>
           <w:rPr>
@@ -813,7 +946,7 @@
             <w:noProof/>
             <w:webHidden/>
           </w:rPr>
-          <w:t>6</w:t>
+          <w:t>7</w:t>
         </w:r>
         <w:r>
           <w:rPr>
@@ -832,24 +965,24 @@
           <w:tab w:val="right" w:leader="dot" w:pos="9737"/>
         </w:tabs>
         <w:rPr>
-          <w:rFonts w:ascii="Calibri" w:eastAsia="宋体" w:hAnsi="Calibri"/>
+          <w:rFonts w:asciiTheme="minorHAnsi" w:eastAsiaTheme="minorEastAsia" w:hAnsiTheme="minorHAnsi" w:cstheme="minorBidi"/>
           <w:smallCaps w:val="0"/>
           <w:noProof/>
           <w:sz w:val="21"/>
           <w:szCs w:val="22"/>
         </w:rPr>
       </w:pPr>
-      <w:hyperlink w:anchor="_Toc354596756" w:history="1">
+      <w:hyperlink w:anchor="_Toc374481512" w:history="1">
         <w:r>
           <w:rPr>
             <w:rStyle w:val="ac"/>
             <w:noProof/>
           </w:rPr>
-          <w:t>3</w:t>
+          <w:t>6</w:t>
         </w:r>
         <w:r>
           <w:rPr>
-            <w:rFonts w:ascii="Calibri" w:eastAsia="宋体" w:hAnsi="Calibri"/>
+            <w:rFonts w:asciiTheme="minorHAnsi" w:eastAsiaTheme="minorEastAsia" w:hAnsiTheme="minorHAnsi" w:cstheme="minorBidi"/>
             <w:smallCaps w:val="0"/>
             <w:noProof/>
             <w:sz w:val="21"/>
@@ -860,10 +993,17 @@
         <w:r>
           <w:rPr>
             <w:rStyle w:val="ac"/>
+            <w:noProof/>
+          </w:rPr>
+          <w:t>Dcmd</w:t>
+        </w:r>
+        <w:r>
+          <w:rPr>
+            <w:rStyle w:val="ac"/>
             <w:rFonts w:hint="eastAsia"/>
             <w:noProof/>
           </w:rPr>
-          <w:t>系统架构</w:t>
+          <w:t>对【服务】的要求</w:t>
         </w:r>
         <w:r>
           <w:rPr>
@@ -884,7 +1024,7 @@
             <w:noProof/>
             <w:webHidden/>
           </w:rPr>
-          <w:instrText xml:space="preserve"> PAGEREF _Toc354596756 \h </w:instrText>
+          <w:instrText xml:space="preserve"> PAGEREF _Toc374481512 \h </w:instrText>
         </w:r>
         <w:r>
           <w:rPr>
@@ -904,7 +1044,7 @@
             <w:noProof/>
             <w:webHidden/>
           </w:rPr>
-          <w:t>8</w:t>
+          <w:t>9</w:t>
         </w:r>
         <w:r>
           <w:rPr>
@@ -917,33 +1057,31 @@
     </w:p>
     <w:p>
       <w:pPr>
-        <w:pStyle w:val="32"/>
+        <w:pStyle w:val="22"/>
         <w:tabs>
-          <w:tab w:val="left" w:pos="1050"/>
+          <w:tab w:val="left" w:pos="630"/>
           <w:tab w:val="right" w:leader="dot" w:pos="9737"/>
         </w:tabs>
         <w:rPr>
-          <w:rFonts w:ascii="Calibri" w:eastAsia="宋体" w:hAnsi="Calibri"/>
-          <w:i w:val="0"/>
-          <w:iCs w:val="0"/>
+          <w:rFonts w:asciiTheme="minorHAnsi" w:eastAsiaTheme="minorEastAsia" w:hAnsiTheme="minorHAnsi" w:cstheme="minorBidi"/>
+          <w:smallCaps w:val="0"/>
           <w:noProof/>
           <w:sz w:val="21"/>
           <w:szCs w:val="22"/>
         </w:rPr>
       </w:pPr>
-      <w:hyperlink w:anchor="_Toc354596757" w:history="1">
+      <w:hyperlink w:anchor="_Toc374481513" w:history="1">
         <w:r>
           <w:rPr>
             <w:rStyle w:val="ac"/>
             <w:noProof/>
           </w:rPr>
-          <w:t>3.1</w:t>
+          <w:t>7</w:t>
         </w:r>
         <w:r>
           <w:rPr>
-            <w:rFonts w:ascii="Calibri" w:eastAsia="宋体" w:hAnsi="Calibri"/>
-            <w:i w:val="0"/>
-            <w:iCs w:val="0"/>
+            <w:rFonts w:asciiTheme="minorHAnsi" w:eastAsiaTheme="minorEastAsia" w:hAnsiTheme="minorHAnsi" w:cstheme="minorBidi"/>
+            <w:smallCaps w:val="0"/>
             <w:noProof/>
             <w:sz w:val="21"/>
             <w:szCs w:val="22"/>
@@ -956,7 +1094,7 @@
             <w:rFonts w:hint="eastAsia"/>
             <w:noProof/>
           </w:rPr>
-          <w:t>任务指令的架构</w:t>
+          <w:t>【服务】的安装、更新</w:t>
         </w:r>
         <w:r>
           <w:rPr>
@@ -977,100 +1115,7 @@
             <w:noProof/>
             <w:webHidden/>
           </w:rPr>
-          <w:instrText xml:space="preserve"> PAGEREF _Toc354596757 \h </w:instrText>
-        </w:r>
-        <w:r>
-          <w:rPr>
-            <w:noProof/>
-            <w:webHidden/>
-          </w:rPr>
-        </w:r>
-        <w:r>
-          <w:rPr>
-            <w:noProof/>
-            <w:webHidden/>
-          </w:rPr>
-          <w:fldChar w:fldCharType="separate"/>
-        </w:r>
-        <w:r>
-          <w:rPr>
-            <w:noProof/>
-            <w:webHidden/>
-          </w:rPr>
-          <w:t>8</w:t>
-        </w:r>
-        <w:r>
-          <w:rPr>
-            <w:noProof/>
-            <w:webHidden/>
-          </w:rPr>
-          <w:fldChar w:fldCharType="end"/>
-        </w:r>
-      </w:hyperlink>
-    </w:p>
-    <w:p>
-      <w:pPr>
-        <w:pStyle w:val="32"/>
-        <w:tabs>
-          <w:tab w:val="left" w:pos="1050"/>
-          <w:tab w:val="right" w:leader="dot" w:pos="9737"/>
-        </w:tabs>
-        <w:rPr>
-          <w:rFonts w:ascii="Calibri" w:eastAsia="宋体" w:hAnsi="Calibri"/>
-          <w:i w:val="0"/>
-          <w:iCs w:val="0"/>
-          <w:noProof/>
-          <w:sz w:val="21"/>
-          <w:szCs w:val="22"/>
-        </w:rPr>
-      </w:pPr>
-      <w:hyperlink w:anchor="_Toc354596758" w:history="1">
-        <w:r>
-          <w:rPr>
-            <w:rStyle w:val="ac"/>
-            <w:noProof/>
-          </w:rPr>
-          <w:t>3.2</w:t>
-        </w:r>
-        <w:r>
-          <w:rPr>
-            <w:rFonts w:ascii="Calibri" w:eastAsia="宋体" w:hAnsi="Calibri"/>
-            <w:i w:val="0"/>
-            <w:iCs w:val="0"/>
-            <w:noProof/>
-            <w:sz w:val="21"/>
-            <w:szCs w:val="22"/>
-          </w:rPr>
-          <w:tab/>
-        </w:r>
-        <w:r>
-          <w:rPr>
-            <w:rStyle w:val="ac"/>
-            <w:rFonts w:hint="eastAsia"/>
-            <w:noProof/>
-          </w:rPr>
-          <w:t>操作指令的架构</w:t>
-        </w:r>
-        <w:r>
-          <w:rPr>
-            <w:noProof/>
-            <w:webHidden/>
-          </w:rPr>
-          <w:tab/>
-        </w:r>
-        <w:r>
-          <w:rPr>
-            <w:noProof/>
-            <w:webHidden/>
-          </w:rPr>
-          <w:fldChar w:fldCharType="begin"/>
-        </w:r>
-        <w:r>
-          <w:rPr>
-            <w:noProof/>
-            <w:webHidden/>
-          </w:rPr>
-          <w:instrText xml:space="preserve"> PAGEREF _Toc354596758 \h </w:instrText>
+          <w:instrText xml:space="preserve"> PAGEREF _Toc374481513 \h </w:instrText>
         </w:r>
         <w:r>
           <w:rPr>
@@ -1103,33 +1148,31 @@
     </w:p>
     <w:p>
       <w:pPr>
-        <w:pStyle w:val="32"/>
+        <w:pStyle w:val="22"/>
         <w:tabs>
-          <w:tab w:val="left" w:pos="1050"/>
+          <w:tab w:val="left" w:pos="630"/>
           <w:tab w:val="right" w:leader="dot" w:pos="9737"/>
         </w:tabs>
         <w:rPr>
-          <w:rFonts w:ascii="Calibri" w:eastAsia="宋体" w:hAnsi="Calibri"/>
-          <w:i w:val="0"/>
-          <w:iCs w:val="0"/>
+          <w:rFonts w:asciiTheme="minorHAnsi" w:eastAsiaTheme="minorEastAsia" w:hAnsiTheme="minorHAnsi" w:cstheme="minorBidi"/>
+          <w:smallCaps w:val="0"/>
           <w:noProof/>
           <w:sz w:val="21"/>
           <w:szCs w:val="22"/>
         </w:rPr>
       </w:pPr>
-      <w:hyperlink w:anchor="_Toc354596759" w:history="1">
+      <w:hyperlink w:anchor="_Toc374481514" w:history="1">
         <w:r>
           <w:rPr>
             <w:rStyle w:val="ac"/>
             <w:noProof/>
           </w:rPr>
-          <w:t>3.3</w:t>
+          <w:t>8</w:t>
         </w:r>
         <w:r>
           <w:rPr>
-            <w:rFonts w:ascii="Calibri" w:eastAsia="宋体" w:hAnsi="Calibri"/>
-            <w:i w:val="0"/>
-            <w:iCs w:val="0"/>
+            <w:rFonts w:asciiTheme="minorHAnsi" w:eastAsiaTheme="minorEastAsia" w:hAnsiTheme="minorHAnsi" w:cstheme="minorBidi"/>
+            <w:smallCaps w:val="0"/>
             <w:noProof/>
             <w:sz w:val="21"/>
             <w:szCs w:val="22"/>
@@ -1139,17 +1182,10 @@
         <w:r>
           <w:rPr>
             <w:rStyle w:val="ac"/>
-            <w:noProof/>
-          </w:rPr>
-          <w:t>Agent</w:t>
-        </w:r>
-        <w:r>
-          <w:rPr>
-            <w:rStyle w:val="ac"/>
             <w:rFonts w:hint="eastAsia"/>
             <w:noProof/>
           </w:rPr>
-          <w:t>的架构</w:t>
+          <w:t>【服务】的启动、关闭与健康性检查</w:t>
         </w:r>
         <w:r>
           <w:rPr>
@@ -1170,7 +1206,7 @@
             <w:noProof/>
             <w:webHidden/>
           </w:rPr>
-          <w:instrText xml:space="preserve"> PAGEREF _Toc354596759 \h </w:instrText>
+          <w:instrText xml:space="preserve"> PAGEREF _Toc374481514 \h </w:instrText>
         </w:r>
         <w:r>
           <w:rPr>
@@ -1190,7 +1226,7 @@
             <w:noProof/>
             <w:webHidden/>
           </w:rPr>
-          <w:t>11</w:t>
+          <w:t>10</w:t>
         </w:r>
         <w:r>
           <w:rPr>
@@ -1203,33 +1239,31 @@
     </w:p>
     <w:p>
       <w:pPr>
-        <w:pStyle w:val="32"/>
+        <w:pStyle w:val="22"/>
         <w:tabs>
-          <w:tab w:val="left" w:pos="1050"/>
+          <w:tab w:val="left" w:pos="630"/>
           <w:tab w:val="right" w:leader="dot" w:pos="9737"/>
         </w:tabs>
         <w:rPr>
-          <w:rFonts w:ascii="Calibri" w:eastAsia="宋体" w:hAnsi="Calibri"/>
-          <w:i w:val="0"/>
-          <w:iCs w:val="0"/>
+          <w:rFonts w:asciiTheme="minorHAnsi" w:eastAsiaTheme="minorEastAsia" w:hAnsiTheme="minorHAnsi" w:cstheme="minorBidi"/>
+          <w:smallCaps w:val="0"/>
           <w:noProof/>
           <w:sz w:val="21"/>
           <w:szCs w:val="22"/>
         </w:rPr>
       </w:pPr>
-      <w:hyperlink w:anchor="_Toc354596760" w:history="1">
+      <w:hyperlink w:anchor="_Toc374481515" w:history="1">
         <w:r>
           <w:rPr>
             <w:rStyle w:val="ac"/>
             <w:noProof/>
           </w:rPr>
-          <w:t>3.4</w:t>
+          <w:t>9</w:t>
         </w:r>
         <w:r>
           <w:rPr>
-            <w:rFonts w:ascii="Calibri" w:eastAsia="宋体" w:hAnsi="Calibri"/>
-            <w:i w:val="0"/>
-            <w:iCs w:val="0"/>
+            <w:rFonts w:asciiTheme="minorHAnsi" w:eastAsiaTheme="minorEastAsia" w:hAnsiTheme="minorHAnsi" w:cstheme="minorBidi"/>
+            <w:smallCaps w:val="0"/>
             <w:noProof/>
             <w:sz w:val="21"/>
             <w:szCs w:val="22"/>
@@ -1242,7 +1276,7 @@
             <w:rFonts w:hint="eastAsia"/>
             <w:noProof/>
           </w:rPr>
-          <w:t>控制中心架构</w:t>
+          <w:t>【服务】的配置文件</w:t>
         </w:r>
         <w:r>
           <w:rPr>
@@ -1263,7 +1297,7 @@
             <w:noProof/>
             <w:webHidden/>
           </w:rPr>
-          <w:instrText xml:space="preserve"> PAGEREF _Toc354596760 \h </w:instrText>
+          <w:instrText xml:space="preserve"> PAGEREF _Toc374481515 \h </w:instrText>
         </w:r>
         <w:r>
           <w:rPr>
@@ -1283,7 +1317,7 @@
             <w:noProof/>
             <w:webHidden/>
           </w:rPr>
-          <w:t>13</w:t>
+          <w:t>10</w:t>
         </w:r>
         <w:r>
           <w:rPr>
@@ -1296,1780 +1330,6 @@
     </w:p>
     <w:p>
       <w:pPr>
-        <w:pStyle w:val="22"/>
-        <w:tabs>
-          <w:tab w:val="left" w:pos="630"/>
-          <w:tab w:val="right" w:leader="dot" w:pos="9737"/>
-        </w:tabs>
-        <w:rPr>
-          <w:rFonts w:ascii="Calibri" w:eastAsia="宋体" w:hAnsi="Calibri"/>
-          <w:smallCaps w:val="0"/>
-          <w:noProof/>
-          <w:sz w:val="21"/>
-          <w:szCs w:val="22"/>
-        </w:rPr>
-      </w:pPr>
-      <w:hyperlink w:anchor="_Toc354596761" w:history="1">
-        <w:r>
-          <w:rPr>
-            <w:rStyle w:val="ac"/>
-            <w:noProof/>
-          </w:rPr>
-          <w:t>4</w:t>
-        </w:r>
-        <w:r>
-          <w:rPr>
-            <w:rFonts w:ascii="Calibri" w:eastAsia="宋体" w:hAnsi="Calibri"/>
-            <w:smallCaps w:val="0"/>
-            <w:noProof/>
-            <w:sz w:val="21"/>
-            <w:szCs w:val="22"/>
-          </w:rPr>
-          <w:tab/>
-        </w:r>
-        <w:r>
-          <w:rPr>
-            <w:rStyle w:val="ac"/>
-            <w:rFonts w:hint="eastAsia"/>
-            <w:noProof/>
-          </w:rPr>
-          <w:t>指令设计</w:t>
-        </w:r>
-        <w:r>
-          <w:rPr>
-            <w:noProof/>
-            <w:webHidden/>
-          </w:rPr>
-          <w:tab/>
-        </w:r>
-        <w:r>
-          <w:rPr>
-            <w:noProof/>
-            <w:webHidden/>
-          </w:rPr>
-          <w:fldChar w:fldCharType="begin"/>
-        </w:r>
-        <w:r>
-          <w:rPr>
-            <w:noProof/>
-            <w:webHidden/>
-          </w:rPr>
-          <w:instrText xml:space="preserve"> PAGEREF _Toc354596761 \h </w:instrText>
-        </w:r>
-        <w:r>
-          <w:rPr>
-            <w:noProof/>
-            <w:webHidden/>
-          </w:rPr>
-        </w:r>
-        <w:r>
-          <w:rPr>
-            <w:noProof/>
-            <w:webHidden/>
-          </w:rPr>
-          <w:fldChar w:fldCharType="separate"/>
-        </w:r>
-        <w:r>
-          <w:rPr>
-            <w:noProof/>
-            <w:webHidden/>
-          </w:rPr>
-          <w:t>16</w:t>
-        </w:r>
-        <w:r>
-          <w:rPr>
-            <w:noProof/>
-            <w:webHidden/>
-          </w:rPr>
-          <w:fldChar w:fldCharType="end"/>
-        </w:r>
-      </w:hyperlink>
-    </w:p>
-    <w:p>
-      <w:pPr>
-        <w:pStyle w:val="32"/>
-        <w:tabs>
-          <w:tab w:val="left" w:pos="1050"/>
-          <w:tab w:val="right" w:leader="dot" w:pos="9737"/>
-        </w:tabs>
-        <w:rPr>
-          <w:rFonts w:ascii="Calibri" w:eastAsia="宋体" w:hAnsi="Calibri"/>
-          <w:i w:val="0"/>
-          <w:iCs w:val="0"/>
-          <w:noProof/>
-          <w:sz w:val="21"/>
-          <w:szCs w:val="22"/>
-        </w:rPr>
-      </w:pPr>
-      <w:hyperlink w:anchor="_Toc354596762" w:history="1">
-        <w:r>
-          <w:rPr>
-            <w:rStyle w:val="ac"/>
-            <w:noProof/>
-          </w:rPr>
-          <w:t>4.1</w:t>
-        </w:r>
-        <w:r>
-          <w:rPr>
-            <w:rFonts w:ascii="Calibri" w:eastAsia="宋体" w:hAnsi="Calibri"/>
-            <w:i w:val="0"/>
-            <w:iCs w:val="0"/>
-            <w:noProof/>
-            <w:sz w:val="21"/>
-            <w:szCs w:val="22"/>
-          </w:rPr>
-          <w:tab/>
-        </w:r>
-        <w:r>
-          <w:rPr>
-            <w:rStyle w:val="ac"/>
-            <w:rFonts w:hint="eastAsia"/>
-            <w:noProof/>
-          </w:rPr>
-          <w:t>操作指令</w:t>
-        </w:r>
-        <w:r>
-          <w:rPr>
-            <w:noProof/>
-            <w:webHidden/>
-          </w:rPr>
-          <w:tab/>
-        </w:r>
-        <w:r>
-          <w:rPr>
-            <w:noProof/>
-            <w:webHidden/>
-          </w:rPr>
-          <w:fldChar w:fldCharType="begin"/>
-        </w:r>
-        <w:r>
-          <w:rPr>
-            <w:noProof/>
-            <w:webHidden/>
-          </w:rPr>
-          <w:instrText xml:space="preserve"> PAGEREF _Toc354596762 \h </w:instrText>
-        </w:r>
-        <w:r>
-          <w:rPr>
-            <w:noProof/>
-            <w:webHidden/>
-          </w:rPr>
-        </w:r>
-        <w:r>
-          <w:rPr>
-            <w:noProof/>
-            <w:webHidden/>
-          </w:rPr>
-          <w:fldChar w:fldCharType="separate"/>
-        </w:r>
-        <w:r>
-          <w:rPr>
-            <w:noProof/>
-            <w:webHidden/>
-          </w:rPr>
-          <w:t>16</w:t>
-        </w:r>
-        <w:r>
-          <w:rPr>
-            <w:noProof/>
-            <w:webHidden/>
-          </w:rPr>
-          <w:fldChar w:fldCharType="end"/>
-        </w:r>
-      </w:hyperlink>
-    </w:p>
-    <w:p>
-      <w:pPr>
-        <w:pStyle w:val="32"/>
-        <w:tabs>
-          <w:tab w:val="left" w:pos="1050"/>
-          <w:tab w:val="right" w:leader="dot" w:pos="9737"/>
-        </w:tabs>
-        <w:rPr>
-          <w:rFonts w:ascii="Calibri" w:eastAsia="宋体" w:hAnsi="Calibri"/>
-          <w:i w:val="0"/>
-          <w:iCs w:val="0"/>
-          <w:noProof/>
-          <w:sz w:val="21"/>
-          <w:szCs w:val="22"/>
-        </w:rPr>
-      </w:pPr>
-      <w:hyperlink w:anchor="_Toc354596763" w:history="1">
-        <w:r>
-          <w:rPr>
-            <w:rStyle w:val="ac"/>
-            <w:noProof/>
-          </w:rPr>
-          <w:t>4.2</w:t>
-        </w:r>
-        <w:r>
-          <w:rPr>
-            <w:rFonts w:ascii="Calibri" w:eastAsia="宋体" w:hAnsi="Calibri"/>
-            <w:i w:val="0"/>
-            <w:iCs w:val="0"/>
-            <w:noProof/>
-            <w:sz w:val="21"/>
-            <w:szCs w:val="22"/>
-          </w:rPr>
-          <w:tab/>
-        </w:r>
-        <w:r>
-          <w:rPr>
-            <w:rStyle w:val="ac"/>
-            <w:rFonts w:hint="eastAsia"/>
-            <w:noProof/>
-          </w:rPr>
-          <w:t>任务指令</w:t>
-        </w:r>
-        <w:r>
-          <w:rPr>
-            <w:noProof/>
-            <w:webHidden/>
-          </w:rPr>
-          <w:tab/>
-        </w:r>
-        <w:r>
-          <w:rPr>
-            <w:noProof/>
-            <w:webHidden/>
-          </w:rPr>
-          <w:fldChar w:fldCharType="begin"/>
-        </w:r>
-        <w:r>
-          <w:rPr>
-            <w:noProof/>
-            <w:webHidden/>
-          </w:rPr>
-          <w:instrText xml:space="preserve"> PAGEREF _Toc354596763 \h </w:instrText>
-        </w:r>
-        <w:r>
-          <w:rPr>
-            <w:noProof/>
-            <w:webHidden/>
-          </w:rPr>
-        </w:r>
-        <w:r>
-          <w:rPr>
-            <w:noProof/>
-            <w:webHidden/>
-          </w:rPr>
-          <w:fldChar w:fldCharType="separate"/>
-        </w:r>
-        <w:r>
-          <w:rPr>
-            <w:noProof/>
-            <w:webHidden/>
-          </w:rPr>
-          <w:t>17</w:t>
-        </w:r>
-        <w:r>
-          <w:rPr>
-            <w:noProof/>
-            <w:webHidden/>
-          </w:rPr>
-          <w:fldChar w:fldCharType="end"/>
-        </w:r>
-      </w:hyperlink>
-    </w:p>
-    <w:p>
-      <w:pPr>
-        <w:pStyle w:val="22"/>
-        <w:tabs>
-          <w:tab w:val="left" w:pos="630"/>
-          <w:tab w:val="right" w:leader="dot" w:pos="9737"/>
-        </w:tabs>
-        <w:rPr>
-          <w:rFonts w:ascii="Calibri" w:eastAsia="宋体" w:hAnsi="Calibri"/>
-          <w:smallCaps w:val="0"/>
-          <w:noProof/>
-          <w:sz w:val="21"/>
-          <w:szCs w:val="22"/>
-        </w:rPr>
-      </w:pPr>
-      <w:hyperlink w:anchor="_Toc354596764" w:history="1">
-        <w:r>
-          <w:rPr>
-            <w:rStyle w:val="ac"/>
-            <w:noProof/>
-          </w:rPr>
-          <w:t>5</w:t>
-        </w:r>
-        <w:r>
-          <w:rPr>
-            <w:rFonts w:ascii="Calibri" w:eastAsia="宋体" w:hAnsi="Calibri"/>
-            <w:smallCaps w:val="0"/>
-            <w:noProof/>
-            <w:sz w:val="21"/>
-            <w:szCs w:val="22"/>
-          </w:rPr>
-          <w:tab/>
-        </w:r>
-        <w:r>
-          <w:rPr>
-            <w:rStyle w:val="ac"/>
-            <w:rFonts w:hint="eastAsia"/>
-            <w:noProof/>
-          </w:rPr>
-          <w:t>通信接口定义</w:t>
-        </w:r>
-        <w:r>
-          <w:rPr>
-            <w:noProof/>
-            <w:webHidden/>
-          </w:rPr>
-          <w:tab/>
-        </w:r>
-        <w:r>
-          <w:rPr>
-            <w:noProof/>
-            <w:webHidden/>
-          </w:rPr>
-          <w:fldChar w:fldCharType="begin"/>
-        </w:r>
-        <w:r>
-          <w:rPr>
-            <w:noProof/>
-            <w:webHidden/>
-          </w:rPr>
-          <w:instrText xml:space="preserve"> PAGEREF _Toc354596764 \h </w:instrText>
-        </w:r>
-        <w:r>
-          <w:rPr>
-            <w:noProof/>
-            <w:webHidden/>
-          </w:rPr>
-        </w:r>
-        <w:r>
-          <w:rPr>
-            <w:noProof/>
-            <w:webHidden/>
-          </w:rPr>
-          <w:fldChar w:fldCharType="separate"/>
-        </w:r>
-        <w:r>
-          <w:rPr>
-            <w:noProof/>
-            <w:webHidden/>
-          </w:rPr>
-          <w:t>19</w:t>
-        </w:r>
-        <w:r>
-          <w:rPr>
-            <w:noProof/>
-            <w:webHidden/>
-          </w:rPr>
-          <w:fldChar w:fldCharType="end"/>
-        </w:r>
-      </w:hyperlink>
-    </w:p>
-    <w:p>
-      <w:pPr>
-        <w:pStyle w:val="32"/>
-        <w:tabs>
-          <w:tab w:val="left" w:pos="1050"/>
-          <w:tab w:val="right" w:leader="dot" w:pos="9737"/>
-        </w:tabs>
-        <w:rPr>
-          <w:rFonts w:ascii="Calibri" w:eastAsia="宋体" w:hAnsi="Calibri"/>
-          <w:i w:val="0"/>
-          <w:iCs w:val="0"/>
-          <w:noProof/>
-          <w:sz w:val="21"/>
-          <w:szCs w:val="22"/>
-        </w:rPr>
-      </w:pPr>
-      <w:hyperlink w:anchor="_Toc354596765" w:history="1">
-        <w:r>
-          <w:rPr>
-            <w:rStyle w:val="ac"/>
-            <w:noProof/>
-          </w:rPr>
-          <w:t>5.1</w:t>
-        </w:r>
-        <w:r>
-          <w:rPr>
-            <w:rFonts w:ascii="Calibri" w:eastAsia="宋体" w:hAnsi="Calibri"/>
-            <w:i w:val="0"/>
-            <w:iCs w:val="0"/>
-            <w:noProof/>
-            <w:sz w:val="21"/>
-            <w:szCs w:val="22"/>
-          </w:rPr>
-          <w:tab/>
-        </w:r>
-        <w:r>
-          <w:rPr>
-            <w:rStyle w:val="ac"/>
-            <w:noProof/>
-          </w:rPr>
-          <w:t>Agent</w:t>
-        </w:r>
-        <w:r>
-          <w:rPr>
-            <w:rStyle w:val="ac"/>
-            <w:rFonts w:hint="eastAsia"/>
-            <w:noProof/>
-          </w:rPr>
-          <w:t>通信接口定义</w:t>
-        </w:r>
-        <w:r>
-          <w:rPr>
-            <w:noProof/>
-            <w:webHidden/>
-          </w:rPr>
-          <w:tab/>
-        </w:r>
-        <w:r>
-          <w:rPr>
-            <w:noProof/>
-            <w:webHidden/>
-          </w:rPr>
-          <w:fldChar w:fldCharType="begin"/>
-        </w:r>
-        <w:r>
-          <w:rPr>
-            <w:noProof/>
-            <w:webHidden/>
-          </w:rPr>
-          <w:instrText xml:space="preserve"> PAGEREF _Toc354596765 \h </w:instrText>
-        </w:r>
-        <w:r>
-          <w:rPr>
-            <w:noProof/>
-            <w:webHidden/>
-          </w:rPr>
-        </w:r>
-        <w:r>
-          <w:rPr>
-            <w:noProof/>
-            <w:webHidden/>
-          </w:rPr>
-          <w:fldChar w:fldCharType="separate"/>
-        </w:r>
-        <w:r>
-          <w:rPr>
-            <w:noProof/>
-            <w:webHidden/>
-          </w:rPr>
-          <w:t>22</w:t>
-        </w:r>
-        <w:r>
-          <w:rPr>
-            <w:noProof/>
-            <w:webHidden/>
-          </w:rPr>
-          <w:fldChar w:fldCharType="end"/>
-        </w:r>
-      </w:hyperlink>
-    </w:p>
-    <w:p>
-      <w:pPr>
-        <w:pStyle w:val="32"/>
-        <w:tabs>
-          <w:tab w:val="left" w:pos="1050"/>
-          <w:tab w:val="right" w:leader="dot" w:pos="9737"/>
-        </w:tabs>
-        <w:rPr>
-          <w:rFonts w:ascii="Calibri" w:eastAsia="宋体" w:hAnsi="Calibri"/>
-          <w:i w:val="0"/>
-          <w:iCs w:val="0"/>
-          <w:noProof/>
-          <w:sz w:val="21"/>
-          <w:szCs w:val="22"/>
-        </w:rPr>
-      </w:pPr>
-      <w:hyperlink w:anchor="_Toc354596766" w:history="1">
-        <w:r>
-          <w:rPr>
-            <w:rStyle w:val="ac"/>
-            <w:noProof/>
-          </w:rPr>
-          <w:t>5.2</w:t>
-        </w:r>
-        <w:r>
-          <w:rPr>
-            <w:rFonts w:ascii="Calibri" w:eastAsia="宋体" w:hAnsi="Calibri"/>
-            <w:i w:val="0"/>
-            <w:iCs w:val="0"/>
-            <w:noProof/>
-            <w:sz w:val="21"/>
-            <w:szCs w:val="22"/>
-          </w:rPr>
-          <w:tab/>
-        </w:r>
-        <w:r>
-          <w:rPr>
-            <w:rStyle w:val="ac"/>
-            <w:rFonts w:hint="eastAsia"/>
-            <w:noProof/>
-          </w:rPr>
-          <w:t>控制中心的通信接口定义</w:t>
-        </w:r>
-        <w:r>
-          <w:rPr>
-            <w:noProof/>
-            <w:webHidden/>
-          </w:rPr>
-          <w:tab/>
-        </w:r>
-        <w:r>
-          <w:rPr>
-            <w:noProof/>
-            <w:webHidden/>
-          </w:rPr>
-          <w:fldChar w:fldCharType="begin"/>
-        </w:r>
-        <w:r>
-          <w:rPr>
-            <w:noProof/>
-            <w:webHidden/>
-          </w:rPr>
-          <w:instrText xml:space="preserve"> PAGEREF _Toc354596766 \h </w:instrText>
-        </w:r>
-        <w:r>
-          <w:rPr>
-            <w:noProof/>
-            <w:webHidden/>
-          </w:rPr>
-        </w:r>
-        <w:r>
-          <w:rPr>
-            <w:noProof/>
-            <w:webHidden/>
-          </w:rPr>
-          <w:fldChar w:fldCharType="separate"/>
-        </w:r>
-        <w:r>
-          <w:rPr>
-            <w:noProof/>
-            <w:webHidden/>
-          </w:rPr>
-          <w:t>30</w:t>
-        </w:r>
-        <w:r>
-          <w:rPr>
-            <w:noProof/>
-            <w:webHidden/>
-          </w:rPr>
-          <w:fldChar w:fldCharType="end"/>
-        </w:r>
-      </w:hyperlink>
-    </w:p>
-    <w:p>
-      <w:pPr>
-        <w:pStyle w:val="22"/>
-        <w:tabs>
-          <w:tab w:val="left" w:pos="630"/>
-          <w:tab w:val="right" w:leader="dot" w:pos="9737"/>
-        </w:tabs>
-        <w:rPr>
-          <w:rFonts w:ascii="Calibri" w:eastAsia="宋体" w:hAnsi="Calibri"/>
-          <w:smallCaps w:val="0"/>
-          <w:noProof/>
-          <w:sz w:val="21"/>
-          <w:szCs w:val="22"/>
-        </w:rPr>
-      </w:pPr>
-      <w:hyperlink w:anchor="_Toc354596767" w:history="1">
-        <w:r>
-          <w:rPr>
-            <w:rStyle w:val="ac"/>
-            <w:noProof/>
-          </w:rPr>
-          <w:t>6</w:t>
-        </w:r>
-        <w:r>
-          <w:rPr>
-            <w:rFonts w:ascii="Calibri" w:eastAsia="宋体" w:hAnsi="Calibri"/>
-            <w:smallCaps w:val="0"/>
-            <w:noProof/>
-            <w:sz w:val="21"/>
-            <w:szCs w:val="22"/>
-          </w:rPr>
-          <w:tab/>
-        </w:r>
-        <w:r>
-          <w:rPr>
-            <w:rStyle w:val="ac"/>
-            <w:rFonts w:hint="eastAsia"/>
-            <w:noProof/>
-          </w:rPr>
-          <w:t>数据表定义</w:t>
-        </w:r>
-        <w:r>
-          <w:rPr>
-            <w:noProof/>
-            <w:webHidden/>
-          </w:rPr>
-          <w:tab/>
-        </w:r>
-        <w:r>
-          <w:rPr>
-            <w:noProof/>
-            <w:webHidden/>
-          </w:rPr>
-          <w:fldChar w:fldCharType="begin"/>
-        </w:r>
-        <w:r>
-          <w:rPr>
-            <w:noProof/>
-            <w:webHidden/>
-          </w:rPr>
-          <w:instrText xml:space="preserve"> PAGEREF _Toc354596767 \h </w:instrText>
-        </w:r>
-        <w:r>
-          <w:rPr>
-            <w:noProof/>
-            <w:webHidden/>
-          </w:rPr>
-        </w:r>
-        <w:r>
-          <w:rPr>
-            <w:noProof/>
-            <w:webHidden/>
-          </w:rPr>
-          <w:fldChar w:fldCharType="separate"/>
-        </w:r>
-        <w:r>
-          <w:rPr>
-            <w:noProof/>
-            <w:webHidden/>
-          </w:rPr>
-          <w:t>39</w:t>
-        </w:r>
-        <w:r>
-          <w:rPr>
-            <w:noProof/>
-            <w:webHidden/>
-          </w:rPr>
-          <w:fldChar w:fldCharType="end"/>
-        </w:r>
-      </w:hyperlink>
-    </w:p>
-    <w:p>
-      <w:pPr>
-        <w:pStyle w:val="32"/>
-        <w:tabs>
-          <w:tab w:val="left" w:pos="1050"/>
-          <w:tab w:val="right" w:leader="dot" w:pos="9737"/>
-        </w:tabs>
-        <w:rPr>
-          <w:rFonts w:ascii="Calibri" w:eastAsia="宋体" w:hAnsi="Calibri"/>
-          <w:i w:val="0"/>
-          <w:iCs w:val="0"/>
-          <w:noProof/>
-          <w:sz w:val="21"/>
-          <w:szCs w:val="22"/>
-        </w:rPr>
-      </w:pPr>
-      <w:hyperlink w:anchor="_Toc354596768" w:history="1">
-        <w:r>
-          <w:rPr>
-            <w:rStyle w:val="ac"/>
-            <w:noProof/>
-          </w:rPr>
-          <w:t>6.1</w:t>
-        </w:r>
-        <w:r>
-          <w:rPr>
-            <w:rFonts w:ascii="Calibri" w:eastAsia="宋体" w:hAnsi="Calibri"/>
-            <w:i w:val="0"/>
-            <w:iCs w:val="0"/>
-            <w:noProof/>
-            <w:sz w:val="21"/>
-            <w:szCs w:val="22"/>
-          </w:rPr>
-          <w:tab/>
-        </w:r>
-        <w:r>
-          <w:rPr>
-            <w:rStyle w:val="ac"/>
-            <w:rFonts w:hint="eastAsia"/>
-            <w:noProof/>
-          </w:rPr>
-          <w:t>用户权限</w:t>
-        </w:r>
-        <w:r>
-          <w:rPr>
-            <w:noProof/>
-            <w:webHidden/>
-          </w:rPr>
-          <w:tab/>
-        </w:r>
-        <w:r>
-          <w:rPr>
-            <w:noProof/>
-            <w:webHidden/>
-          </w:rPr>
-          <w:fldChar w:fldCharType="begin"/>
-        </w:r>
-        <w:r>
-          <w:rPr>
-            <w:noProof/>
-            <w:webHidden/>
-          </w:rPr>
-          <w:instrText xml:space="preserve"> PAGEREF _Toc354596768 \h </w:instrText>
-        </w:r>
-        <w:r>
-          <w:rPr>
-            <w:noProof/>
-            <w:webHidden/>
-          </w:rPr>
-        </w:r>
-        <w:r>
-          <w:rPr>
-            <w:noProof/>
-            <w:webHidden/>
-          </w:rPr>
-          <w:fldChar w:fldCharType="separate"/>
-        </w:r>
-        <w:r>
-          <w:rPr>
-            <w:noProof/>
-            <w:webHidden/>
-          </w:rPr>
-          <w:t>39</w:t>
-        </w:r>
-        <w:r>
-          <w:rPr>
-            <w:noProof/>
-            <w:webHidden/>
-          </w:rPr>
-          <w:fldChar w:fldCharType="end"/>
-        </w:r>
-      </w:hyperlink>
-    </w:p>
-    <w:p>
-      <w:pPr>
-        <w:pStyle w:val="32"/>
-        <w:tabs>
-          <w:tab w:val="left" w:pos="1050"/>
-          <w:tab w:val="right" w:leader="dot" w:pos="9737"/>
-        </w:tabs>
-        <w:rPr>
-          <w:rFonts w:ascii="Calibri" w:eastAsia="宋体" w:hAnsi="Calibri"/>
-          <w:i w:val="0"/>
-          <w:iCs w:val="0"/>
-          <w:noProof/>
-          <w:sz w:val="21"/>
-          <w:szCs w:val="22"/>
-        </w:rPr>
-      </w:pPr>
-      <w:hyperlink w:anchor="_Toc354596769" w:history="1">
-        <w:r>
-          <w:rPr>
-            <w:rStyle w:val="ac"/>
-            <w:noProof/>
-          </w:rPr>
-          <w:t>6.2</w:t>
-        </w:r>
-        <w:r>
-          <w:rPr>
-            <w:rFonts w:ascii="Calibri" w:eastAsia="宋体" w:hAnsi="Calibri"/>
-            <w:i w:val="0"/>
-            <w:iCs w:val="0"/>
-            <w:noProof/>
-            <w:sz w:val="21"/>
-            <w:szCs w:val="22"/>
-          </w:rPr>
-          <w:tab/>
-        </w:r>
-        <w:r>
-          <w:rPr>
-            <w:rStyle w:val="ac"/>
-            <w:rFonts w:hint="eastAsia"/>
-            <w:noProof/>
-          </w:rPr>
-          <w:t>节点相关的表</w:t>
-        </w:r>
-        <w:r>
-          <w:rPr>
-            <w:noProof/>
-            <w:webHidden/>
-          </w:rPr>
-          <w:tab/>
-        </w:r>
-        <w:r>
-          <w:rPr>
-            <w:noProof/>
-            <w:webHidden/>
-          </w:rPr>
-          <w:fldChar w:fldCharType="begin"/>
-        </w:r>
-        <w:r>
-          <w:rPr>
-            <w:noProof/>
-            <w:webHidden/>
-          </w:rPr>
-          <w:instrText xml:space="preserve"> PAGEREF _Toc354596769 \h </w:instrText>
-        </w:r>
-        <w:r>
-          <w:rPr>
-            <w:noProof/>
-            <w:webHidden/>
-          </w:rPr>
-        </w:r>
-        <w:r>
-          <w:rPr>
-            <w:noProof/>
-            <w:webHidden/>
-          </w:rPr>
-          <w:fldChar w:fldCharType="separate"/>
-        </w:r>
-        <w:r>
-          <w:rPr>
-            <w:noProof/>
-            <w:webHidden/>
-          </w:rPr>
-          <w:t>43</w:t>
-        </w:r>
-        <w:r>
-          <w:rPr>
-            <w:noProof/>
-            <w:webHidden/>
-          </w:rPr>
-          <w:fldChar w:fldCharType="end"/>
-        </w:r>
-      </w:hyperlink>
-    </w:p>
-    <w:p>
-      <w:pPr>
-        <w:pStyle w:val="32"/>
-        <w:tabs>
-          <w:tab w:val="left" w:pos="1050"/>
-          <w:tab w:val="right" w:leader="dot" w:pos="9737"/>
-        </w:tabs>
-        <w:rPr>
-          <w:rFonts w:ascii="Calibri" w:eastAsia="宋体" w:hAnsi="Calibri"/>
-          <w:i w:val="0"/>
-          <w:iCs w:val="0"/>
-          <w:noProof/>
-          <w:sz w:val="21"/>
-          <w:szCs w:val="22"/>
-        </w:rPr>
-      </w:pPr>
-      <w:hyperlink w:anchor="_Toc354596770" w:history="1">
-        <w:r>
-          <w:rPr>
-            <w:rStyle w:val="ac"/>
-            <w:noProof/>
-          </w:rPr>
-          <w:t>6.3</w:t>
-        </w:r>
-        <w:r>
-          <w:rPr>
-            <w:rFonts w:ascii="Calibri" w:eastAsia="宋体" w:hAnsi="Calibri"/>
-            <w:i w:val="0"/>
-            <w:iCs w:val="0"/>
-            <w:noProof/>
-            <w:sz w:val="21"/>
-            <w:szCs w:val="22"/>
-          </w:rPr>
-          <w:tab/>
-        </w:r>
-        <w:r>
-          <w:rPr>
-            <w:rStyle w:val="ac"/>
-            <w:noProof/>
-          </w:rPr>
-          <w:t>service</w:t>
-        </w:r>
-        <w:r>
-          <w:rPr>
-            <w:rStyle w:val="ac"/>
-            <w:rFonts w:hint="eastAsia"/>
-            <w:noProof/>
-          </w:rPr>
-          <w:t>相关的表</w:t>
-        </w:r>
-        <w:r>
-          <w:rPr>
-            <w:noProof/>
-            <w:webHidden/>
-          </w:rPr>
-          <w:tab/>
-        </w:r>
-        <w:r>
-          <w:rPr>
-            <w:noProof/>
-            <w:webHidden/>
-          </w:rPr>
-          <w:fldChar w:fldCharType="begin"/>
-        </w:r>
-        <w:r>
-          <w:rPr>
-            <w:noProof/>
-            <w:webHidden/>
-          </w:rPr>
-          <w:instrText xml:space="preserve"> PAGEREF _Toc354596770 \h </w:instrText>
-        </w:r>
-        <w:r>
-          <w:rPr>
-            <w:noProof/>
-            <w:webHidden/>
-          </w:rPr>
-        </w:r>
-        <w:r>
-          <w:rPr>
-            <w:noProof/>
-            <w:webHidden/>
-          </w:rPr>
-          <w:fldChar w:fldCharType="separate"/>
-        </w:r>
-        <w:r>
-          <w:rPr>
-            <w:noProof/>
-            <w:webHidden/>
-          </w:rPr>
-          <w:t>44</w:t>
-        </w:r>
-        <w:r>
-          <w:rPr>
-            <w:noProof/>
-            <w:webHidden/>
-          </w:rPr>
-          <w:fldChar w:fldCharType="end"/>
-        </w:r>
-      </w:hyperlink>
-    </w:p>
-    <w:p>
-      <w:pPr>
-        <w:pStyle w:val="32"/>
-        <w:tabs>
-          <w:tab w:val="left" w:pos="1050"/>
-          <w:tab w:val="right" w:leader="dot" w:pos="9737"/>
-        </w:tabs>
-        <w:rPr>
-          <w:rFonts w:ascii="Calibri" w:eastAsia="宋体" w:hAnsi="Calibri"/>
-          <w:i w:val="0"/>
-          <w:iCs w:val="0"/>
-          <w:noProof/>
-          <w:sz w:val="21"/>
-          <w:szCs w:val="22"/>
-        </w:rPr>
-      </w:pPr>
-      <w:hyperlink w:anchor="_Toc354596771" w:history="1">
-        <w:r>
-          <w:rPr>
-            <w:rStyle w:val="ac"/>
-            <w:noProof/>
-          </w:rPr>
-          <w:t>6.4</w:t>
-        </w:r>
-        <w:r>
-          <w:rPr>
-            <w:rFonts w:ascii="Calibri" w:eastAsia="宋体" w:hAnsi="Calibri"/>
-            <w:i w:val="0"/>
-            <w:iCs w:val="0"/>
-            <w:noProof/>
-            <w:sz w:val="21"/>
-            <w:szCs w:val="22"/>
-          </w:rPr>
-          <w:tab/>
-        </w:r>
-        <w:r>
-          <w:rPr>
-            <w:rStyle w:val="ac"/>
-            <w:rFonts w:hint="eastAsia"/>
-            <w:noProof/>
-          </w:rPr>
-          <w:t>任务相关的表</w:t>
-        </w:r>
-        <w:r>
-          <w:rPr>
-            <w:noProof/>
-            <w:webHidden/>
-          </w:rPr>
-          <w:tab/>
-        </w:r>
-        <w:r>
-          <w:rPr>
-            <w:noProof/>
-            <w:webHidden/>
-          </w:rPr>
-          <w:fldChar w:fldCharType="begin"/>
-        </w:r>
-        <w:r>
-          <w:rPr>
-            <w:noProof/>
-            <w:webHidden/>
-          </w:rPr>
-          <w:instrText xml:space="preserve"> PAGEREF _Toc354596771 \h </w:instrText>
-        </w:r>
-        <w:r>
-          <w:rPr>
-            <w:noProof/>
-            <w:webHidden/>
-          </w:rPr>
-        </w:r>
-        <w:r>
-          <w:rPr>
-            <w:noProof/>
-            <w:webHidden/>
-          </w:rPr>
-          <w:fldChar w:fldCharType="separate"/>
-        </w:r>
-        <w:r>
-          <w:rPr>
-            <w:noProof/>
-            <w:webHidden/>
-          </w:rPr>
-          <w:t>47</w:t>
-        </w:r>
-        <w:r>
-          <w:rPr>
-            <w:noProof/>
-            <w:webHidden/>
-          </w:rPr>
-          <w:fldChar w:fldCharType="end"/>
-        </w:r>
-      </w:hyperlink>
-    </w:p>
-    <w:p>
-      <w:pPr>
-        <w:pStyle w:val="32"/>
-        <w:tabs>
-          <w:tab w:val="left" w:pos="1050"/>
-          <w:tab w:val="right" w:leader="dot" w:pos="9737"/>
-        </w:tabs>
-        <w:rPr>
-          <w:rFonts w:ascii="Calibri" w:eastAsia="宋体" w:hAnsi="Calibri"/>
-          <w:i w:val="0"/>
-          <w:iCs w:val="0"/>
-          <w:noProof/>
-          <w:sz w:val="21"/>
-          <w:szCs w:val="22"/>
-        </w:rPr>
-      </w:pPr>
-      <w:hyperlink w:anchor="_Toc354596772" w:history="1">
-        <w:r>
-          <w:rPr>
-            <w:rStyle w:val="ac"/>
-            <w:noProof/>
-          </w:rPr>
-          <w:t>6.5</w:t>
-        </w:r>
-        <w:r>
-          <w:rPr>
-            <w:rFonts w:ascii="Calibri" w:eastAsia="宋体" w:hAnsi="Calibri"/>
-            <w:i w:val="0"/>
-            <w:iCs w:val="0"/>
-            <w:noProof/>
-            <w:sz w:val="21"/>
-            <w:szCs w:val="22"/>
-          </w:rPr>
-          <w:tab/>
-        </w:r>
-        <w:r>
-          <w:rPr>
-            <w:rStyle w:val="ac"/>
-            <w:rFonts w:hint="eastAsia"/>
-            <w:noProof/>
-          </w:rPr>
-          <w:t>操作指令相关的操作表</w:t>
-        </w:r>
-        <w:r>
-          <w:rPr>
-            <w:noProof/>
-            <w:webHidden/>
-          </w:rPr>
-          <w:tab/>
-        </w:r>
-        <w:r>
-          <w:rPr>
-            <w:noProof/>
-            <w:webHidden/>
-          </w:rPr>
-          <w:fldChar w:fldCharType="begin"/>
-        </w:r>
-        <w:r>
-          <w:rPr>
-            <w:noProof/>
-            <w:webHidden/>
-          </w:rPr>
-          <w:instrText xml:space="preserve"> PAGEREF _Toc354596772 \h </w:instrText>
-        </w:r>
-        <w:r>
-          <w:rPr>
-            <w:noProof/>
-            <w:webHidden/>
-          </w:rPr>
-        </w:r>
-        <w:r>
-          <w:rPr>
-            <w:noProof/>
-            <w:webHidden/>
-          </w:rPr>
-          <w:fldChar w:fldCharType="separate"/>
-        </w:r>
-        <w:r>
-          <w:rPr>
-            <w:noProof/>
-            <w:webHidden/>
-          </w:rPr>
-          <w:t>60</w:t>
-        </w:r>
-        <w:r>
-          <w:rPr>
-            <w:noProof/>
-            <w:webHidden/>
-          </w:rPr>
-          <w:fldChar w:fldCharType="end"/>
-        </w:r>
-      </w:hyperlink>
-    </w:p>
-    <w:p>
-      <w:pPr>
-        <w:pStyle w:val="32"/>
-        <w:tabs>
-          <w:tab w:val="left" w:pos="1050"/>
-          <w:tab w:val="right" w:leader="dot" w:pos="9737"/>
-        </w:tabs>
-        <w:rPr>
-          <w:rFonts w:ascii="Calibri" w:eastAsia="宋体" w:hAnsi="Calibri"/>
-          <w:i w:val="0"/>
-          <w:iCs w:val="0"/>
-          <w:noProof/>
-          <w:sz w:val="21"/>
-          <w:szCs w:val="22"/>
-        </w:rPr>
-      </w:pPr>
-      <w:hyperlink w:anchor="_Toc354596773" w:history="1">
-        <w:r>
-          <w:rPr>
-            <w:rStyle w:val="ac"/>
-            <w:noProof/>
-          </w:rPr>
-          <w:t>6.6</w:t>
-        </w:r>
-        <w:r>
-          <w:rPr>
-            <w:rFonts w:ascii="Calibri" w:eastAsia="宋体" w:hAnsi="Calibri"/>
-            <w:i w:val="0"/>
-            <w:iCs w:val="0"/>
-            <w:noProof/>
-            <w:sz w:val="21"/>
-            <w:szCs w:val="22"/>
-          </w:rPr>
-          <w:tab/>
-        </w:r>
-        <w:r>
-          <w:rPr>
-            <w:rStyle w:val="ac"/>
-            <w:noProof/>
-          </w:rPr>
-          <w:t>opr_log</w:t>
-        </w:r>
-        <w:r>
-          <w:rPr>
-            <w:rStyle w:val="ac"/>
-            <w:rFonts w:hint="eastAsia"/>
-            <w:noProof/>
-          </w:rPr>
-          <w:t>操作日志表</w:t>
-        </w:r>
-        <w:r>
-          <w:rPr>
-            <w:noProof/>
-            <w:webHidden/>
-          </w:rPr>
-          <w:tab/>
-        </w:r>
-        <w:r>
-          <w:rPr>
-            <w:noProof/>
-            <w:webHidden/>
-          </w:rPr>
-          <w:fldChar w:fldCharType="begin"/>
-        </w:r>
-        <w:r>
-          <w:rPr>
-            <w:noProof/>
-            <w:webHidden/>
-          </w:rPr>
-          <w:instrText xml:space="preserve"> PAGEREF _Toc354596773 \h </w:instrText>
-        </w:r>
-        <w:r>
-          <w:rPr>
-            <w:noProof/>
-            <w:webHidden/>
-          </w:rPr>
-        </w:r>
-        <w:r>
-          <w:rPr>
-            <w:noProof/>
-            <w:webHidden/>
-          </w:rPr>
-          <w:fldChar w:fldCharType="separate"/>
-        </w:r>
-        <w:r>
-          <w:rPr>
-            <w:noProof/>
-            <w:webHidden/>
-          </w:rPr>
-          <w:t>63</w:t>
-        </w:r>
-        <w:r>
-          <w:rPr>
-            <w:noProof/>
-            <w:webHidden/>
-          </w:rPr>
-          <w:fldChar w:fldCharType="end"/>
-        </w:r>
-      </w:hyperlink>
-    </w:p>
-    <w:p>
-      <w:pPr>
-        <w:pStyle w:val="22"/>
-        <w:tabs>
-          <w:tab w:val="left" w:pos="630"/>
-          <w:tab w:val="right" w:leader="dot" w:pos="9737"/>
-        </w:tabs>
-        <w:rPr>
-          <w:rFonts w:ascii="Calibri" w:eastAsia="宋体" w:hAnsi="Calibri"/>
-          <w:smallCaps w:val="0"/>
-          <w:noProof/>
-          <w:sz w:val="21"/>
-          <w:szCs w:val="22"/>
-        </w:rPr>
-      </w:pPr>
-      <w:hyperlink w:anchor="_Toc354596774" w:history="1">
-        <w:r>
-          <w:rPr>
-            <w:rStyle w:val="ac"/>
-            <w:noProof/>
-          </w:rPr>
-          <w:t>7</w:t>
-        </w:r>
-        <w:r>
-          <w:rPr>
-            <w:rFonts w:ascii="Calibri" w:eastAsia="宋体" w:hAnsi="Calibri"/>
-            <w:smallCaps w:val="0"/>
-            <w:noProof/>
-            <w:sz w:val="21"/>
-            <w:szCs w:val="22"/>
-          </w:rPr>
-          <w:tab/>
-        </w:r>
-        <w:r>
-          <w:rPr>
-            <w:rStyle w:val="ac"/>
-            <w:rFonts w:hint="eastAsia"/>
-            <w:noProof/>
-          </w:rPr>
-          <w:t>性能与可扩展性问题</w:t>
-        </w:r>
-        <w:r>
-          <w:rPr>
-            <w:noProof/>
-            <w:webHidden/>
-          </w:rPr>
-          <w:tab/>
-        </w:r>
-        <w:r>
-          <w:rPr>
-            <w:noProof/>
-            <w:webHidden/>
-          </w:rPr>
-          <w:fldChar w:fldCharType="begin"/>
-        </w:r>
-        <w:r>
-          <w:rPr>
-            <w:noProof/>
-            <w:webHidden/>
-          </w:rPr>
-          <w:instrText xml:space="preserve"> PAGEREF _Toc354596774 \h </w:instrText>
-        </w:r>
-        <w:r>
-          <w:rPr>
-            <w:noProof/>
-            <w:webHidden/>
-          </w:rPr>
-        </w:r>
-        <w:r>
-          <w:rPr>
-            <w:noProof/>
-            <w:webHidden/>
-          </w:rPr>
-          <w:fldChar w:fldCharType="separate"/>
-        </w:r>
-        <w:r>
-          <w:rPr>
-            <w:noProof/>
-            <w:webHidden/>
-          </w:rPr>
-          <w:t>64</w:t>
-        </w:r>
-        <w:r>
-          <w:rPr>
-            <w:noProof/>
-            <w:webHidden/>
-          </w:rPr>
-          <w:fldChar w:fldCharType="end"/>
-        </w:r>
-      </w:hyperlink>
-    </w:p>
-    <w:p>
-      <w:pPr>
-        <w:pStyle w:val="32"/>
-        <w:tabs>
-          <w:tab w:val="left" w:pos="1050"/>
-          <w:tab w:val="right" w:leader="dot" w:pos="9737"/>
-        </w:tabs>
-        <w:rPr>
-          <w:rFonts w:ascii="Calibri" w:eastAsia="宋体" w:hAnsi="Calibri"/>
-          <w:i w:val="0"/>
-          <w:iCs w:val="0"/>
-          <w:noProof/>
-          <w:sz w:val="21"/>
-          <w:szCs w:val="22"/>
-        </w:rPr>
-      </w:pPr>
-      <w:hyperlink w:anchor="_Toc354596775" w:history="1">
-        <w:r>
-          <w:rPr>
-            <w:rStyle w:val="ac"/>
-            <w:noProof/>
-          </w:rPr>
-          <w:t>7.1</w:t>
-        </w:r>
-        <w:r>
-          <w:rPr>
-            <w:rFonts w:ascii="Calibri" w:eastAsia="宋体" w:hAnsi="Calibri"/>
-            <w:i w:val="0"/>
-            <w:iCs w:val="0"/>
-            <w:noProof/>
-            <w:sz w:val="21"/>
-            <w:szCs w:val="22"/>
-          </w:rPr>
-          <w:tab/>
-        </w:r>
-        <w:r>
-          <w:rPr>
-            <w:rStyle w:val="ac"/>
-            <w:rFonts w:hint="eastAsia"/>
-            <w:noProof/>
-          </w:rPr>
-          <w:t>性能</w:t>
-        </w:r>
-        <w:r>
-          <w:rPr>
-            <w:noProof/>
-            <w:webHidden/>
-          </w:rPr>
-          <w:tab/>
-        </w:r>
-        <w:r>
-          <w:rPr>
-            <w:noProof/>
-            <w:webHidden/>
-          </w:rPr>
-          <w:fldChar w:fldCharType="begin"/>
-        </w:r>
-        <w:r>
-          <w:rPr>
-            <w:noProof/>
-            <w:webHidden/>
-          </w:rPr>
-          <w:instrText xml:space="preserve"> PAGEREF _Toc354596775 \h </w:instrText>
-        </w:r>
-        <w:r>
-          <w:rPr>
-            <w:noProof/>
-            <w:webHidden/>
-          </w:rPr>
-        </w:r>
-        <w:r>
-          <w:rPr>
-            <w:noProof/>
-            <w:webHidden/>
-          </w:rPr>
-          <w:fldChar w:fldCharType="separate"/>
-        </w:r>
-        <w:r>
-          <w:rPr>
-            <w:noProof/>
-            <w:webHidden/>
-          </w:rPr>
-          <w:t>64</w:t>
-        </w:r>
-        <w:r>
-          <w:rPr>
-            <w:noProof/>
-            <w:webHidden/>
-          </w:rPr>
-          <w:fldChar w:fldCharType="end"/>
-        </w:r>
-      </w:hyperlink>
-    </w:p>
-    <w:p>
-      <w:pPr>
-        <w:pStyle w:val="32"/>
-        <w:tabs>
-          <w:tab w:val="left" w:pos="1050"/>
-          <w:tab w:val="right" w:leader="dot" w:pos="9737"/>
-        </w:tabs>
-        <w:rPr>
-          <w:rFonts w:ascii="Calibri" w:eastAsia="宋体" w:hAnsi="Calibri"/>
-          <w:i w:val="0"/>
-          <w:iCs w:val="0"/>
-          <w:noProof/>
-          <w:sz w:val="21"/>
-          <w:szCs w:val="22"/>
-        </w:rPr>
-      </w:pPr>
-      <w:hyperlink w:anchor="_Toc354596776" w:history="1">
-        <w:r>
-          <w:rPr>
-            <w:rStyle w:val="ac"/>
-            <w:noProof/>
-          </w:rPr>
-          <w:t>7.2</w:t>
-        </w:r>
-        <w:r>
-          <w:rPr>
-            <w:rFonts w:ascii="Calibri" w:eastAsia="宋体" w:hAnsi="Calibri"/>
-            <w:i w:val="0"/>
-            <w:iCs w:val="0"/>
-            <w:noProof/>
-            <w:sz w:val="21"/>
-            <w:szCs w:val="22"/>
-          </w:rPr>
-          <w:tab/>
-        </w:r>
-        <w:r>
-          <w:rPr>
-            <w:rStyle w:val="ac"/>
-            <w:rFonts w:hint="eastAsia"/>
-            <w:noProof/>
-          </w:rPr>
-          <w:t>可扩展性</w:t>
-        </w:r>
-        <w:r>
-          <w:rPr>
-            <w:noProof/>
-            <w:webHidden/>
-          </w:rPr>
-          <w:tab/>
-        </w:r>
-        <w:r>
-          <w:rPr>
-            <w:noProof/>
-            <w:webHidden/>
-          </w:rPr>
-          <w:fldChar w:fldCharType="begin"/>
-        </w:r>
-        <w:r>
-          <w:rPr>
-            <w:noProof/>
-            <w:webHidden/>
-          </w:rPr>
-          <w:instrText xml:space="preserve"> PAGEREF _Toc354596776 \h </w:instrText>
-        </w:r>
-        <w:r>
-          <w:rPr>
-            <w:noProof/>
-            <w:webHidden/>
-          </w:rPr>
-        </w:r>
-        <w:r>
-          <w:rPr>
-            <w:noProof/>
-            <w:webHidden/>
-          </w:rPr>
-          <w:fldChar w:fldCharType="separate"/>
-        </w:r>
-        <w:r>
-          <w:rPr>
-            <w:noProof/>
-            <w:webHidden/>
-          </w:rPr>
-          <w:t>64</w:t>
-        </w:r>
-        <w:r>
-          <w:rPr>
-            <w:noProof/>
-            <w:webHidden/>
-          </w:rPr>
-          <w:fldChar w:fldCharType="end"/>
-        </w:r>
-      </w:hyperlink>
-    </w:p>
-    <w:p>
-      <w:pPr>
-        <w:pStyle w:val="22"/>
-        <w:tabs>
-          <w:tab w:val="left" w:pos="630"/>
-          <w:tab w:val="right" w:leader="dot" w:pos="9737"/>
-        </w:tabs>
-        <w:rPr>
-          <w:rFonts w:ascii="Calibri" w:eastAsia="宋体" w:hAnsi="Calibri"/>
-          <w:smallCaps w:val="0"/>
-          <w:noProof/>
-          <w:sz w:val="21"/>
-          <w:szCs w:val="22"/>
-        </w:rPr>
-      </w:pPr>
-      <w:hyperlink w:anchor="_Toc354596777" w:history="1">
-        <w:r>
-          <w:rPr>
-            <w:rStyle w:val="ac"/>
-            <w:noProof/>
-          </w:rPr>
-          <w:t>8</w:t>
-        </w:r>
-        <w:r>
-          <w:rPr>
-            <w:rFonts w:ascii="Calibri" w:eastAsia="宋体" w:hAnsi="Calibri"/>
-            <w:smallCaps w:val="0"/>
-            <w:noProof/>
-            <w:sz w:val="21"/>
-            <w:szCs w:val="22"/>
-          </w:rPr>
-          <w:tab/>
-        </w:r>
-        <w:r>
-          <w:rPr>
-            <w:rStyle w:val="ac"/>
-            <w:rFonts w:hint="eastAsia"/>
-            <w:noProof/>
-          </w:rPr>
-          <w:t>安全</w:t>
-        </w:r>
-        <w:r>
-          <w:rPr>
-            <w:noProof/>
-            <w:webHidden/>
-          </w:rPr>
-          <w:tab/>
-        </w:r>
-        <w:r>
-          <w:rPr>
-            <w:noProof/>
-            <w:webHidden/>
-          </w:rPr>
-          <w:fldChar w:fldCharType="begin"/>
-        </w:r>
-        <w:r>
-          <w:rPr>
-            <w:noProof/>
-            <w:webHidden/>
-          </w:rPr>
-          <w:instrText xml:space="preserve"> PAGEREF _Toc354596777 \h </w:instrText>
-        </w:r>
-        <w:r>
-          <w:rPr>
-            <w:noProof/>
-            <w:webHidden/>
-          </w:rPr>
-        </w:r>
-        <w:r>
-          <w:rPr>
-            <w:noProof/>
-            <w:webHidden/>
-          </w:rPr>
-          <w:fldChar w:fldCharType="separate"/>
-        </w:r>
-        <w:r>
-          <w:rPr>
-            <w:noProof/>
-            <w:webHidden/>
-          </w:rPr>
-          <w:t>64</w:t>
-        </w:r>
-        <w:r>
-          <w:rPr>
-            <w:noProof/>
-            <w:webHidden/>
-          </w:rPr>
-          <w:fldChar w:fldCharType="end"/>
-        </w:r>
-      </w:hyperlink>
-    </w:p>
-    <w:p>
-      <w:pPr>
-        <w:pStyle w:val="22"/>
-        <w:tabs>
-          <w:tab w:val="left" w:pos="630"/>
-          <w:tab w:val="right" w:leader="dot" w:pos="9737"/>
-        </w:tabs>
-        <w:rPr>
-          <w:rFonts w:ascii="Calibri" w:eastAsia="宋体" w:hAnsi="Calibri"/>
-          <w:smallCaps w:val="0"/>
-          <w:noProof/>
-          <w:sz w:val="21"/>
-          <w:szCs w:val="22"/>
-        </w:rPr>
-      </w:pPr>
-      <w:hyperlink w:anchor="_Toc354596778" w:history="1">
-        <w:r>
-          <w:rPr>
-            <w:rStyle w:val="ac"/>
-            <w:noProof/>
-          </w:rPr>
-          <w:t>9</w:t>
-        </w:r>
-        <w:r>
-          <w:rPr>
-            <w:rFonts w:ascii="Calibri" w:eastAsia="宋体" w:hAnsi="Calibri"/>
-            <w:smallCaps w:val="0"/>
-            <w:noProof/>
-            <w:sz w:val="21"/>
-            <w:szCs w:val="22"/>
-          </w:rPr>
-          <w:tab/>
-        </w:r>
-        <w:r>
-          <w:rPr>
-            <w:rStyle w:val="ac"/>
-            <w:rFonts w:hint="eastAsia"/>
-            <w:noProof/>
-          </w:rPr>
-          <w:t>遗留问题和风险</w:t>
-        </w:r>
-        <w:r>
-          <w:rPr>
-            <w:noProof/>
-            <w:webHidden/>
-          </w:rPr>
-          <w:tab/>
-        </w:r>
-        <w:r>
-          <w:rPr>
-            <w:noProof/>
-            <w:webHidden/>
-          </w:rPr>
-          <w:fldChar w:fldCharType="begin"/>
-        </w:r>
-        <w:r>
-          <w:rPr>
-            <w:noProof/>
-            <w:webHidden/>
-          </w:rPr>
-          <w:instrText xml:space="preserve"> PAGEREF _Toc354596778 \h </w:instrText>
-        </w:r>
-        <w:r>
-          <w:rPr>
-            <w:noProof/>
-            <w:webHidden/>
-          </w:rPr>
-        </w:r>
-        <w:r>
-          <w:rPr>
-            <w:noProof/>
-            <w:webHidden/>
-          </w:rPr>
-          <w:fldChar w:fldCharType="separate"/>
-        </w:r>
-        <w:r>
-          <w:rPr>
-            <w:noProof/>
-            <w:webHidden/>
-          </w:rPr>
-          <w:t>65</w:t>
-        </w:r>
-        <w:r>
-          <w:rPr>
-            <w:noProof/>
-            <w:webHidden/>
-          </w:rPr>
-          <w:fldChar w:fldCharType="end"/>
-        </w:r>
-      </w:hyperlink>
-    </w:p>
-    <w:p>
-      <w:pPr>
-        <w:pStyle w:val="22"/>
-        <w:tabs>
-          <w:tab w:val="left" w:pos="840"/>
-          <w:tab w:val="right" w:leader="dot" w:pos="9737"/>
-        </w:tabs>
-        <w:rPr>
-          <w:rFonts w:ascii="Calibri" w:eastAsia="宋体" w:hAnsi="Calibri"/>
-          <w:smallCaps w:val="0"/>
-          <w:noProof/>
-          <w:sz w:val="21"/>
-          <w:szCs w:val="22"/>
-        </w:rPr>
-      </w:pPr>
-      <w:hyperlink w:anchor="_Toc354596779" w:history="1">
-        <w:r>
-          <w:rPr>
-            <w:rStyle w:val="ac"/>
-            <w:noProof/>
-          </w:rPr>
-          <w:t>10</w:t>
-        </w:r>
-        <w:r>
-          <w:rPr>
-            <w:rFonts w:ascii="Calibri" w:eastAsia="宋体" w:hAnsi="Calibri"/>
-            <w:smallCaps w:val="0"/>
-            <w:noProof/>
-            <w:sz w:val="21"/>
-            <w:szCs w:val="22"/>
-          </w:rPr>
-          <w:tab/>
-        </w:r>
-        <w:r>
-          <w:rPr>
-            <w:rStyle w:val="ac"/>
-            <w:rFonts w:hint="eastAsia"/>
-            <w:noProof/>
-          </w:rPr>
-          <w:t>其他</w:t>
-        </w:r>
-        <w:r>
-          <w:rPr>
-            <w:noProof/>
-            <w:webHidden/>
-          </w:rPr>
-          <w:tab/>
-        </w:r>
-        <w:r>
-          <w:rPr>
-            <w:noProof/>
-            <w:webHidden/>
-          </w:rPr>
-          <w:fldChar w:fldCharType="begin"/>
-        </w:r>
-        <w:r>
-          <w:rPr>
-            <w:noProof/>
-            <w:webHidden/>
-          </w:rPr>
-          <w:instrText xml:space="preserve"> PAGEREF _Toc354596779 \h </w:instrText>
-        </w:r>
-        <w:r>
-          <w:rPr>
-            <w:noProof/>
-            <w:webHidden/>
-          </w:rPr>
-        </w:r>
-        <w:r>
-          <w:rPr>
-            <w:noProof/>
-            <w:webHidden/>
-          </w:rPr>
-          <w:fldChar w:fldCharType="separate"/>
-        </w:r>
-        <w:r>
-          <w:rPr>
-            <w:noProof/>
-            <w:webHidden/>
-          </w:rPr>
-          <w:t>65</w:t>
-        </w:r>
-        <w:r>
-          <w:rPr>
-            <w:noProof/>
-            <w:webHidden/>
-          </w:rPr>
-          <w:fldChar w:fldCharType="end"/>
-        </w:r>
-      </w:hyperlink>
-    </w:p>
-    <w:p>
-      <w:pPr>
         <w:rPr>
           <w:sz w:val="18"/>
           <w:szCs w:val="18"/>
@@ -3086,14 +1346,11 @@
     <w:p>
       <w:pPr>
         <w:pStyle w:val="2"/>
-        <w:rPr>
-          <w:rFonts w:hint="eastAsia"/>
-        </w:rPr>
       </w:pPr>
       <w:r>
         <w:br w:type="page"/>
       </w:r>
-      <w:bookmarkStart w:id="0" w:name="_Toc354596754"/>
+      <w:bookmarkStart w:id="0" w:name="_Toc374481507"/>
       <w:r>
         <w:rPr>
           <w:rFonts w:hint="eastAsia"/>
@@ -3107,16 +1364,41 @@
       <w:pPr>
         <w:ind w:left="420" w:firstLine="420"/>
         <w:rPr>
-          <w:rFonts w:asciiTheme="minorEastAsia" w:eastAsiaTheme="minorEastAsia" w:hAnsiTheme="minorEastAsia" w:hint="eastAsia"/>
-          <w:sz w:val="24"/>
-        </w:rPr>
-      </w:pPr>
-      <w:r>
-        <w:rPr>
-          <w:rFonts w:asciiTheme="minorEastAsia" w:eastAsiaTheme="minorEastAsia" w:hAnsiTheme="minorEastAsia" w:hint="eastAsia"/>
-          <w:sz w:val="24"/>
-        </w:rPr>
-        <w:t>Dcmd的Task通过Task cmd的脚本，实现任务的分布式执行。</w:t>
+          <w:rFonts w:asciiTheme="minorEastAsia" w:eastAsiaTheme="minorEastAsia" w:hAnsiTheme="minorEastAsia"/>
+          <w:sz w:val="24"/>
+        </w:rPr>
+      </w:pPr>
+      <w:proofErr w:type="spellStart"/>
+      <w:r>
+        <w:rPr>
+          <w:rFonts w:asciiTheme="minorEastAsia" w:eastAsiaTheme="minorEastAsia" w:hAnsiTheme="minorEastAsia" w:hint="eastAsia"/>
+          <w:sz w:val="24"/>
+        </w:rPr>
+        <w:t>Dcmd</w:t>
+      </w:r>
+      <w:proofErr w:type="spellEnd"/>
+      <w:r>
+        <w:rPr>
+          <w:rFonts w:asciiTheme="minorEastAsia" w:eastAsiaTheme="minorEastAsia" w:hAnsiTheme="minorEastAsia" w:hint="eastAsia"/>
+          <w:sz w:val="24"/>
+        </w:rPr>
+        <w:t xml:space="preserve">的Task通过Task </w:t>
+      </w:r>
+      <w:proofErr w:type="spellStart"/>
+      <w:r>
+        <w:rPr>
+          <w:rFonts w:asciiTheme="minorEastAsia" w:eastAsiaTheme="minorEastAsia" w:hAnsiTheme="minorEastAsia" w:hint="eastAsia"/>
+          <w:sz w:val="24"/>
+        </w:rPr>
+        <w:t>cmd</w:t>
+      </w:r>
+      <w:proofErr w:type="spellEnd"/>
+      <w:r>
+        <w:rPr>
+          <w:rFonts w:asciiTheme="minorEastAsia" w:eastAsiaTheme="minorEastAsia" w:hAnsiTheme="minorEastAsia" w:hint="eastAsia"/>
+          <w:sz w:val="24"/>
+        </w:rPr>
+        <w:t>的脚本，实现任务的分布式执行。</w:t>
       </w:r>
       <w:proofErr w:type="gramStart"/>
       <w:r>
@@ -3132,7 +1414,23 @@
           <w:rFonts w:asciiTheme="minorEastAsia" w:eastAsiaTheme="minorEastAsia" w:hAnsiTheme="minorEastAsia" w:hint="eastAsia"/>
           <w:sz w:val="24"/>
         </w:rPr>
-        <w:t>可通过用户自己编写的task cmd脚本做任何事情，但</w:t>
+        <w:t xml:space="preserve">可通过用户自己编写的task </w:t>
+      </w:r>
+      <w:proofErr w:type="spellStart"/>
+      <w:r>
+        <w:rPr>
+          <w:rFonts w:asciiTheme="minorEastAsia" w:eastAsiaTheme="minorEastAsia" w:hAnsiTheme="minorEastAsia" w:hint="eastAsia"/>
+          <w:sz w:val="24"/>
+        </w:rPr>
+        <w:t>cmd</w:t>
+      </w:r>
+      <w:proofErr w:type="spellEnd"/>
+      <w:r>
+        <w:rPr>
+          <w:rFonts w:asciiTheme="minorEastAsia" w:eastAsiaTheme="minorEastAsia" w:hAnsiTheme="minorEastAsia" w:hint="eastAsia"/>
+          <w:sz w:val="24"/>
+        </w:rPr>
+        <w:t>脚本做任何事情，但</w:t>
       </w:r>
       <w:r>
         <w:rPr>
@@ -3153,7 +1451,7 @@
       <w:pPr>
         <w:ind w:left="420" w:firstLine="420"/>
         <w:rPr>
-          <w:rFonts w:asciiTheme="minorEastAsia" w:eastAsiaTheme="minorEastAsia" w:hAnsiTheme="minorEastAsia" w:hint="eastAsia"/>
+          <w:rFonts w:asciiTheme="minorEastAsia" w:eastAsiaTheme="minorEastAsia" w:hAnsiTheme="minorEastAsia"/>
           <w:sz w:val="24"/>
         </w:rPr>
       </w:pPr>
@@ -3202,7 +1500,7 @@
         </w:numPr>
         <w:ind w:firstLineChars="0"/>
         <w:rPr>
-          <w:rFonts w:asciiTheme="minorEastAsia" w:eastAsiaTheme="minorEastAsia" w:hAnsiTheme="minorEastAsia" w:hint="eastAsia"/>
+          <w:rFonts w:asciiTheme="minorEastAsia" w:eastAsiaTheme="minorEastAsia" w:hAnsiTheme="minorEastAsia"/>
           <w:sz w:val="24"/>
           <w:szCs w:val="24"/>
         </w:rPr>
@@ -3265,7 +1563,7 @@
         </w:numPr>
         <w:ind w:firstLineChars="0"/>
         <w:rPr>
-          <w:rFonts w:asciiTheme="minorEastAsia" w:eastAsiaTheme="minorEastAsia" w:hAnsiTheme="minorEastAsia" w:hint="eastAsia"/>
+          <w:rFonts w:asciiTheme="minorEastAsia" w:eastAsiaTheme="minorEastAsia" w:hAnsiTheme="minorEastAsia"/>
           <w:sz w:val="24"/>
           <w:szCs w:val="24"/>
         </w:rPr>
@@ -3312,11 +1610,12 @@
         </w:numPr>
         <w:ind w:firstLineChars="0"/>
         <w:rPr>
-          <w:rFonts w:asciiTheme="minorEastAsia" w:eastAsiaTheme="minorEastAsia" w:hAnsiTheme="minorEastAsia" w:hint="eastAsia"/>
+          <w:rFonts w:asciiTheme="minorEastAsia" w:eastAsiaTheme="minorEastAsia" w:hAnsiTheme="minorEastAsia"/>
           <w:sz w:val="24"/>
           <w:szCs w:val="24"/>
         </w:rPr>
       </w:pPr>
+      <w:proofErr w:type="spellStart"/>
       <w:r>
         <w:rPr>
           <w:rFonts w:asciiTheme="minorEastAsia" w:eastAsiaTheme="minorEastAsia" w:hAnsiTheme="minorEastAsia"/>
@@ -3331,7 +1630,16 @@
           <w:sz w:val="24"/>
           <w:szCs w:val="24"/>
         </w:rPr>
-        <w:t>cmd对</w:t>
+        <w:t>cmd</w:t>
+      </w:r>
+      <w:proofErr w:type="spellEnd"/>
+      <w:r>
+        <w:rPr>
+          <w:rFonts w:asciiTheme="minorEastAsia" w:eastAsiaTheme="minorEastAsia" w:hAnsiTheme="minorEastAsia" w:hint="eastAsia"/>
+          <w:sz w:val="24"/>
+          <w:szCs w:val="24"/>
+        </w:rPr>
+        <w:t>对</w:t>
       </w:r>
       <w:r>
         <w:rPr>
@@ -3375,7 +1683,7 @@
         </w:numPr>
         <w:ind w:firstLineChars="0"/>
         <w:rPr>
-          <w:rFonts w:asciiTheme="minorEastAsia" w:eastAsiaTheme="minorEastAsia" w:hAnsiTheme="minorEastAsia" w:hint="eastAsia"/>
+          <w:rFonts w:asciiTheme="minorEastAsia" w:eastAsiaTheme="minorEastAsia" w:hAnsiTheme="minorEastAsia"/>
           <w:sz w:val="24"/>
           <w:szCs w:val="24"/>
         </w:rPr>
@@ -3422,7 +1730,7 @@
         </w:numPr>
         <w:ind w:firstLineChars="0"/>
         <w:rPr>
-          <w:rFonts w:asciiTheme="minorEastAsia" w:eastAsiaTheme="minorEastAsia" w:hAnsiTheme="minorEastAsia" w:hint="eastAsia"/>
+          <w:rFonts w:asciiTheme="minorEastAsia" w:eastAsiaTheme="minorEastAsia" w:hAnsiTheme="minorEastAsia"/>
           <w:sz w:val="24"/>
           <w:szCs w:val="24"/>
         </w:rPr>
@@ -3457,7 +1765,23 @@
           <w:sz w:val="24"/>
           <w:szCs w:val="24"/>
         </w:rPr>
-        <w:t>的启动与关闭</w:t>
+        <w:t>的启动、</w:t>
+      </w:r>
+      <w:r>
+        <w:rPr>
+          <w:rFonts w:asciiTheme="minorEastAsia" w:eastAsiaTheme="minorEastAsia" w:hAnsiTheme="minorEastAsia" w:hint="eastAsia"/>
+          <w:sz w:val="24"/>
+          <w:szCs w:val="24"/>
+        </w:rPr>
+        <w:t>关闭</w:t>
+      </w:r>
+      <w:r>
+        <w:rPr>
+          <w:rFonts w:asciiTheme="minorEastAsia" w:eastAsiaTheme="minorEastAsia" w:hAnsiTheme="minorEastAsia" w:hint="eastAsia"/>
+          <w:sz w:val="24"/>
+          <w:szCs w:val="24"/>
+        </w:rPr>
+        <w:t>与健康性检查</w:t>
       </w:r>
     </w:p>
     <w:p>
@@ -3469,7 +1793,7 @@
         </w:numPr>
         <w:ind w:firstLineChars="0"/>
         <w:rPr>
-          <w:rFonts w:asciiTheme="minorEastAsia" w:eastAsiaTheme="minorEastAsia" w:hAnsiTheme="minorEastAsia" w:hint="eastAsia"/>
+          <w:rFonts w:asciiTheme="minorEastAsia" w:eastAsiaTheme="minorEastAsia" w:hAnsiTheme="minorEastAsia"/>
           <w:sz w:val="24"/>
           <w:szCs w:val="24"/>
         </w:rPr>
@@ -3511,7 +1835,7 @@
       <w:pPr>
         <w:ind w:left="420" w:firstLine="420"/>
         <w:rPr>
-          <w:rFonts w:asciiTheme="minorEastAsia" w:eastAsiaTheme="minorEastAsia" w:hAnsiTheme="minorEastAsia" w:hint="eastAsia"/>
+          <w:rFonts w:asciiTheme="minorEastAsia" w:eastAsiaTheme="minorEastAsia" w:hAnsiTheme="minorEastAsia"/>
           <w:sz w:val="24"/>
         </w:rPr>
       </w:pPr>
@@ -3527,7 +1851,23 @@
           <w:rFonts w:asciiTheme="minorEastAsia" w:eastAsiaTheme="minorEastAsia" w:hAnsiTheme="minorEastAsia" w:hint="eastAsia"/>
           <w:sz w:val="24"/>
         </w:rPr>
-        <w:t>会对这些内容进行详细的说明，在说明之前，会首先说明Task cmd脚本的运行环境，在最后，会</w:t>
+        <w:t xml:space="preserve">会对这些内容进行详细的说明，在说明之前，会首先说明Task </w:t>
+      </w:r>
+      <w:proofErr w:type="spellStart"/>
+      <w:r>
+        <w:rPr>
+          <w:rFonts w:asciiTheme="minorEastAsia" w:eastAsiaTheme="minorEastAsia" w:hAnsiTheme="minorEastAsia" w:hint="eastAsia"/>
+          <w:sz w:val="24"/>
+        </w:rPr>
+        <w:t>cmd</w:t>
+      </w:r>
+      <w:proofErr w:type="spellEnd"/>
+      <w:r>
+        <w:rPr>
+          <w:rFonts w:asciiTheme="minorEastAsia" w:eastAsiaTheme="minorEastAsia" w:hAnsiTheme="minorEastAsia" w:hint="eastAsia"/>
+          <w:sz w:val="24"/>
+        </w:rPr>
+        <w:t>脚本的运行环境，在最后，会</w:t>
       </w:r>
       <w:r>
         <w:rPr>
@@ -3562,8 +1902,17 @@
           <w:rFonts w:asciiTheme="minorEastAsia" w:eastAsiaTheme="minorEastAsia" w:hAnsiTheme="minorEastAsia" w:hint="eastAsia"/>
           <w:sz w:val="24"/>
         </w:rPr>
-        <w:t>的install的task cmd</w:t>
-      </w:r>
+        <w:t xml:space="preserve">的install的task </w:t>
+      </w:r>
+      <w:proofErr w:type="spellStart"/>
+      <w:r>
+        <w:rPr>
+          <w:rFonts w:asciiTheme="minorEastAsia" w:eastAsiaTheme="minorEastAsia" w:hAnsiTheme="minorEastAsia" w:hint="eastAsia"/>
+          <w:sz w:val="24"/>
+        </w:rPr>
+        <w:t>cmd</w:t>
+      </w:r>
+      <w:proofErr w:type="spellEnd"/>
       <w:r>
         <w:rPr>
           <w:rFonts w:asciiTheme="minorEastAsia" w:eastAsiaTheme="minorEastAsia" w:hAnsiTheme="minorEastAsia" w:hint="eastAsia"/>
@@ -3583,34 +1932,57 @@
           <w:rFonts w:asciiTheme="minorEastAsia" w:eastAsiaTheme="minorEastAsia" w:hAnsiTheme="minorEastAsia" w:hint="eastAsia"/>
           <w:sz w:val="24"/>
         </w:rPr>
-        <w:t>task cmd的编写。</w:t>
+        <w:t xml:space="preserve">task </w:t>
+      </w:r>
+      <w:proofErr w:type="spellStart"/>
+      <w:r>
+        <w:rPr>
+          <w:rFonts w:asciiTheme="minorEastAsia" w:eastAsiaTheme="minorEastAsia" w:hAnsiTheme="minorEastAsia" w:hint="eastAsia"/>
+          <w:sz w:val="24"/>
+        </w:rPr>
+        <w:t>cmd</w:t>
+      </w:r>
+      <w:proofErr w:type="spellEnd"/>
+      <w:r>
+        <w:rPr>
+          <w:rFonts w:asciiTheme="minorEastAsia" w:eastAsiaTheme="minorEastAsia" w:hAnsiTheme="minorEastAsia" w:hint="eastAsia"/>
+          <w:sz w:val="24"/>
+        </w:rPr>
+        <w:t>的编写。</w:t>
       </w:r>
     </w:p>
     <w:p>
       <w:pPr>
         <w:pStyle w:val="2"/>
+      </w:pPr>
+      <w:bookmarkStart w:id="1" w:name="_Toc374481508"/>
+      <w:r>
         <w:rPr>
           <w:rFonts w:hint="eastAsia"/>
         </w:rPr>
-      </w:pPr>
+        <w:t xml:space="preserve">Task </w:t>
+      </w:r>
+      <w:proofErr w:type="spellStart"/>
       <w:r>
         <w:rPr>
           <w:rFonts w:hint="eastAsia"/>
         </w:rPr>
-        <w:t>Task cmd</w:t>
-      </w:r>
+        <w:t>cmd</w:t>
+      </w:r>
+      <w:proofErr w:type="spellEnd"/>
       <w:r>
         <w:rPr>
           <w:rFonts w:hint="eastAsia"/>
         </w:rPr>
         <w:t>脚本的执行环境</w:t>
       </w:r>
+      <w:bookmarkEnd w:id="1"/>
     </w:p>
     <w:p>
       <w:pPr>
         <w:ind w:left="420" w:firstLine="420"/>
         <w:rPr>
-          <w:rFonts w:asciiTheme="minorEastAsia" w:eastAsiaTheme="minorEastAsia" w:hAnsiTheme="minorEastAsia" w:hint="eastAsia"/>
+          <w:rFonts w:asciiTheme="minorEastAsia" w:eastAsiaTheme="minorEastAsia" w:hAnsiTheme="minorEastAsia"/>
           <w:sz w:val="24"/>
         </w:rPr>
       </w:pPr>
@@ -3626,7 +1998,39 @@
           <w:rFonts w:asciiTheme="minorEastAsia" w:eastAsiaTheme="minorEastAsia" w:hAnsiTheme="minorEastAsia" w:hint="eastAsia"/>
           <w:sz w:val="24"/>
         </w:rPr>
-        <w:t>任务的task cmd，是由dcmd的agent在服务器上执行的，而且是按照【服务】</w:t>
+        <w:t xml:space="preserve">任务的task </w:t>
+      </w:r>
+      <w:proofErr w:type="spellStart"/>
+      <w:r>
+        <w:rPr>
+          <w:rFonts w:asciiTheme="minorEastAsia" w:eastAsiaTheme="minorEastAsia" w:hAnsiTheme="minorEastAsia" w:hint="eastAsia"/>
+          <w:sz w:val="24"/>
+        </w:rPr>
+        <w:t>cmd</w:t>
+      </w:r>
+      <w:proofErr w:type="spellEnd"/>
+      <w:r>
+        <w:rPr>
+          <w:rFonts w:asciiTheme="minorEastAsia" w:eastAsiaTheme="minorEastAsia" w:hAnsiTheme="minorEastAsia" w:hint="eastAsia"/>
+          <w:sz w:val="24"/>
+        </w:rPr>
+        <w:t>，是由</w:t>
+      </w:r>
+      <w:proofErr w:type="spellStart"/>
+      <w:r>
+        <w:rPr>
+          <w:rFonts w:asciiTheme="minorEastAsia" w:eastAsiaTheme="minorEastAsia" w:hAnsiTheme="minorEastAsia" w:hint="eastAsia"/>
+          <w:sz w:val="24"/>
+        </w:rPr>
+        <w:t>dcmd</w:t>
+      </w:r>
+      <w:proofErr w:type="spellEnd"/>
+      <w:r>
+        <w:rPr>
+          <w:rFonts w:asciiTheme="minorEastAsia" w:eastAsiaTheme="minorEastAsia" w:hAnsiTheme="minorEastAsia" w:hint="eastAsia"/>
+          <w:sz w:val="24"/>
+        </w:rPr>
+        <w:t>的agent在服务器上执行的，而且是按照【服务】</w:t>
       </w:r>
       <w:r>
         <w:rPr>
@@ -3640,23 +2044,103 @@
       <w:pPr>
         <w:ind w:left="420" w:firstLine="420"/>
         <w:rPr>
-          <w:rFonts w:asciiTheme="minorEastAsia" w:eastAsiaTheme="minorEastAsia" w:hAnsiTheme="minorEastAsia" w:hint="eastAsia"/>
-          <w:sz w:val="24"/>
-        </w:rPr>
-      </w:pPr>
-      <w:r>
-        <w:rPr>
-          <w:rFonts w:asciiTheme="minorEastAsia" w:eastAsiaTheme="minorEastAsia" w:hAnsiTheme="minorEastAsia" w:hint="eastAsia"/>
-          <w:sz w:val="24"/>
-        </w:rPr>
-        <w:t>Task cmd的脚本通过dcmd agent执行的时候，dcmd agent会将下面的变量通过环境变量的方式，传递给task cmd的脚本，供task cmd的脚本使用。</w:t>
+          <w:rFonts w:asciiTheme="minorEastAsia" w:eastAsiaTheme="minorEastAsia" w:hAnsiTheme="minorEastAsia"/>
+          <w:sz w:val="24"/>
+        </w:rPr>
+      </w:pPr>
+      <w:r>
+        <w:rPr>
+          <w:rFonts w:asciiTheme="minorEastAsia" w:eastAsiaTheme="minorEastAsia" w:hAnsiTheme="minorEastAsia" w:hint="eastAsia"/>
+          <w:sz w:val="24"/>
+        </w:rPr>
+        <w:t xml:space="preserve">Task </w:t>
+      </w:r>
+      <w:proofErr w:type="spellStart"/>
+      <w:r>
+        <w:rPr>
+          <w:rFonts w:asciiTheme="minorEastAsia" w:eastAsiaTheme="minorEastAsia" w:hAnsiTheme="minorEastAsia" w:hint="eastAsia"/>
+          <w:sz w:val="24"/>
+        </w:rPr>
+        <w:t>cmd</w:t>
+      </w:r>
+      <w:proofErr w:type="spellEnd"/>
+      <w:r>
+        <w:rPr>
+          <w:rFonts w:asciiTheme="minorEastAsia" w:eastAsiaTheme="minorEastAsia" w:hAnsiTheme="minorEastAsia" w:hint="eastAsia"/>
+          <w:sz w:val="24"/>
+        </w:rPr>
+        <w:t>的脚本通过</w:t>
+      </w:r>
+      <w:proofErr w:type="spellStart"/>
+      <w:r>
+        <w:rPr>
+          <w:rFonts w:asciiTheme="minorEastAsia" w:eastAsiaTheme="minorEastAsia" w:hAnsiTheme="minorEastAsia" w:hint="eastAsia"/>
+          <w:sz w:val="24"/>
+        </w:rPr>
+        <w:t>dcmd</w:t>
+      </w:r>
+      <w:proofErr w:type="spellEnd"/>
+      <w:r>
+        <w:rPr>
+          <w:rFonts w:asciiTheme="minorEastAsia" w:eastAsiaTheme="minorEastAsia" w:hAnsiTheme="minorEastAsia" w:hint="eastAsia"/>
+          <w:sz w:val="24"/>
+        </w:rPr>
+        <w:t xml:space="preserve"> agent执行的时候，</w:t>
+      </w:r>
+      <w:proofErr w:type="spellStart"/>
+      <w:r>
+        <w:rPr>
+          <w:rFonts w:asciiTheme="minorEastAsia" w:eastAsiaTheme="minorEastAsia" w:hAnsiTheme="minorEastAsia" w:hint="eastAsia"/>
+          <w:sz w:val="24"/>
+        </w:rPr>
+        <w:t>dcmd</w:t>
+      </w:r>
+      <w:proofErr w:type="spellEnd"/>
+      <w:r>
+        <w:rPr>
+          <w:rFonts w:asciiTheme="minorEastAsia" w:eastAsiaTheme="minorEastAsia" w:hAnsiTheme="minorEastAsia" w:hint="eastAsia"/>
+          <w:sz w:val="24"/>
+        </w:rPr>
+        <w:t xml:space="preserve"> agent会将下面的变量通过环境变量的方式，传递给task </w:t>
+      </w:r>
+      <w:proofErr w:type="spellStart"/>
+      <w:r>
+        <w:rPr>
+          <w:rFonts w:asciiTheme="minorEastAsia" w:eastAsiaTheme="minorEastAsia" w:hAnsiTheme="minorEastAsia" w:hint="eastAsia"/>
+          <w:sz w:val="24"/>
+        </w:rPr>
+        <w:t>cmd</w:t>
+      </w:r>
+      <w:proofErr w:type="spellEnd"/>
+      <w:r>
+        <w:rPr>
+          <w:rFonts w:asciiTheme="minorEastAsia" w:eastAsiaTheme="minorEastAsia" w:hAnsiTheme="minorEastAsia" w:hint="eastAsia"/>
+          <w:sz w:val="24"/>
+        </w:rPr>
+        <w:t xml:space="preserve">的脚本，供task </w:t>
+      </w:r>
+      <w:proofErr w:type="spellStart"/>
+      <w:r>
+        <w:rPr>
+          <w:rFonts w:asciiTheme="minorEastAsia" w:eastAsiaTheme="minorEastAsia" w:hAnsiTheme="minorEastAsia" w:hint="eastAsia"/>
+          <w:sz w:val="24"/>
+        </w:rPr>
+        <w:t>cmd</w:t>
+      </w:r>
+      <w:proofErr w:type="spellEnd"/>
+      <w:r>
+        <w:rPr>
+          <w:rFonts w:asciiTheme="minorEastAsia" w:eastAsiaTheme="minorEastAsia" w:hAnsiTheme="minorEastAsia" w:hint="eastAsia"/>
+          <w:sz w:val="24"/>
+        </w:rPr>
+        <w:t>的脚本使用。</w:t>
       </w:r>
     </w:p>
     <w:p>
       <w:pPr>
         <w:ind w:left="420" w:firstLine="420"/>
         <w:rPr>
-          <w:rFonts w:asciiTheme="minorEastAsia" w:eastAsiaTheme="minorEastAsia" w:hAnsiTheme="minorEastAsia" w:hint="eastAsia"/>
+          <w:rFonts w:asciiTheme="minorEastAsia" w:eastAsiaTheme="minorEastAsia" w:hAnsiTheme="minorEastAsia"/>
           <w:sz w:val="24"/>
         </w:rPr>
       </w:pPr>
@@ -3677,7 +2161,7 @@
         </w:numPr>
         <w:ind w:left="420" w:firstLineChars="0" w:firstLine="420"/>
         <w:rPr>
-          <w:rFonts w:asciiTheme="minorEastAsia" w:eastAsiaTheme="minorEastAsia" w:hAnsiTheme="minorEastAsia" w:hint="eastAsia"/>
+          <w:rFonts w:asciiTheme="minorEastAsia" w:eastAsiaTheme="minorEastAsia" w:hAnsiTheme="minorEastAsia"/>
           <w:sz w:val="24"/>
         </w:rPr>
       </w:pPr>
@@ -3694,16 +2178,32 @@
         <w:pStyle w:val="af9"/>
         <w:ind w:left="1260" w:firstLineChars="0"/>
         <w:rPr>
-          <w:rFonts w:asciiTheme="minorEastAsia" w:eastAsiaTheme="minorEastAsia" w:hAnsiTheme="minorEastAsia" w:hint="eastAsia"/>
-          <w:sz w:val="24"/>
-        </w:rPr>
-      </w:pPr>
-      <w:r>
-        <w:rPr>
-          <w:rFonts w:asciiTheme="minorEastAsia" w:eastAsiaTheme="minorEastAsia" w:hAnsiTheme="minorEastAsia" w:hint="eastAsia"/>
-          <w:sz w:val="24"/>
-        </w:rPr>
-        <w:t>服务所属的dcmd的服务池子名</w:t>
+          <w:rFonts w:asciiTheme="minorEastAsia" w:eastAsiaTheme="minorEastAsia" w:hAnsiTheme="minorEastAsia"/>
+          <w:sz w:val="24"/>
+        </w:rPr>
+      </w:pPr>
+      <w:r>
+        <w:rPr>
+          <w:rFonts w:asciiTheme="minorEastAsia" w:eastAsiaTheme="minorEastAsia" w:hAnsiTheme="minorEastAsia" w:hint="eastAsia"/>
+          <w:sz w:val="24"/>
+        </w:rPr>
+        <w:t>服务所属的</w:t>
+      </w:r>
+      <w:proofErr w:type="spellStart"/>
+      <w:r>
+        <w:rPr>
+          <w:rFonts w:asciiTheme="minorEastAsia" w:eastAsiaTheme="minorEastAsia" w:hAnsiTheme="minorEastAsia" w:hint="eastAsia"/>
+          <w:sz w:val="24"/>
+        </w:rPr>
+        <w:t>dcmd</w:t>
+      </w:r>
+      <w:proofErr w:type="spellEnd"/>
+      <w:r>
+        <w:rPr>
+          <w:rFonts w:asciiTheme="minorEastAsia" w:eastAsiaTheme="minorEastAsia" w:hAnsiTheme="minorEastAsia" w:hint="eastAsia"/>
+          <w:sz w:val="24"/>
+        </w:rPr>
+        <w:t>的服务池子名</w:t>
       </w:r>
     </w:p>
     <w:p>
@@ -3715,7 +2215,7 @@
         </w:numPr>
         <w:ind w:left="420" w:firstLineChars="0" w:firstLine="420"/>
         <w:rPr>
-          <w:rFonts w:asciiTheme="minorEastAsia" w:eastAsiaTheme="minorEastAsia" w:hAnsiTheme="minorEastAsia" w:hint="eastAsia"/>
+          <w:rFonts w:asciiTheme="minorEastAsia" w:eastAsiaTheme="minorEastAsia" w:hAnsiTheme="minorEastAsia"/>
           <w:sz w:val="24"/>
         </w:rPr>
       </w:pPr>
@@ -3732,7 +2232,7 @@
         <w:pStyle w:val="af9"/>
         <w:ind w:left="1260" w:firstLineChars="0"/>
         <w:rPr>
-          <w:rFonts w:asciiTheme="minorEastAsia" w:eastAsiaTheme="minorEastAsia" w:hAnsiTheme="minorEastAsia" w:hint="eastAsia"/>
+          <w:rFonts w:asciiTheme="minorEastAsia" w:eastAsiaTheme="minorEastAsia" w:hAnsiTheme="minorEastAsia"/>
           <w:sz w:val="24"/>
         </w:rPr>
       </w:pPr>
@@ -3753,7 +2253,7 @@
         </w:numPr>
         <w:ind w:left="420" w:firstLineChars="0" w:firstLine="420"/>
         <w:rPr>
-          <w:rFonts w:asciiTheme="minorEastAsia" w:eastAsiaTheme="minorEastAsia" w:hAnsiTheme="minorEastAsia" w:hint="eastAsia"/>
+          <w:rFonts w:asciiTheme="minorEastAsia" w:eastAsiaTheme="minorEastAsia" w:hAnsiTheme="minorEastAsia"/>
           <w:sz w:val="24"/>
         </w:rPr>
       </w:pPr>
@@ -3770,7 +2270,7 @@
         <w:pStyle w:val="af9"/>
         <w:ind w:left="1260" w:firstLineChars="0"/>
         <w:rPr>
-          <w:rFonts w:asciiTheme="minorEastAsia" w:eastAsiaTheme="minorEastAsia" w:hAnsiTheme="minorEastAsia" w:hint="eastAsia"/>
+          <w:rFonts w:asciiTheme="minorEastAsia" w:eastAsiaTheme="minorEastAsia" w:hAnsiTheme="minorEastAsia"/>
           <w:sz w:val="24"/>
         </w:rPr>
       </w:pPr>
@@ -3791,7 +2291,7 @@
         </w:numPr>
         <w:ind w:left="420" w:firstLineChars="0" w:firstLine="420"/>
         <w:rPr>
-          <w:rFonts w:asciiTheme="minorEastAsia" w:eastAsiaTheme="minorEastAsia" w:hAnsiTheme="minorEastAsia" w:hint="eastAsia"/>
+          <w:rFonts w:asciiTheme="minorEastAsia" w:eastAsiaTheme="minorEastAsia" w:hAnsiTheme="minorEastAsia"/>
           <w:sz w:val="24"/>
         </w:rPr>
       </w:pPr>
@@ -3808,7 +2308,7 @@
         <w:pStyle w:val="af9"/>
         <w:ind w:left="1260" w:firstLineChars="0"/>
         <w:rPr>
-          <w:rFonts w:asciiTheme="minorEastAsia" w:eastAsiaTheme="minorEastAsia" w:hAnsiTheme="minorEastAsia" w:hint="eastAsia"/>
+          <w:rFonts w:asciiTheme="minorEastAsia" w:eastAsiaTheme="minorEastAsia" w:hAnsiTheme="minorEastAsia"/>
           <w:sz w:val="24"/>
         </w:rPr>
       </w:pPr>
@@ -3831,7 +2331,23 @@
           <w:rFonts w:asciiTheme="minorEastAsia" w:eastAsiaTheme="minorEastAsia" w:hAnsiTheme="minorEastAsia" w:hint="eastAsia"/>
           <w:sz w:val="24"/>
         </w:rPr>
-        <w:t>目录位置，如svn的位置</w:t>
+        <w:t>目录位置，如</w:t>
+      </w:r>
+      <w:proofErr w:type="spellStart"/>
+      <w:r>
+        <w:rPr>
+          <w:rFonts w:asciiTheme="minorEastAsia" w:eastAsiaTheme="minorEastAsia" w:hAnsiTheme="minorEastAsia" w:hint="eastAsia"/>
+          <w:sz w:val="24"/>
+        </w:rPr>
+        <w:t>svn</w:t>
+      </w:r>
+      <w:proofErr w:type="spellEnd"/>
+      <w:r>
+        <w:rPr>
+          <w:rFonts w:asciiTheme="minorEastAsia" w:eastAsiaTheme="minorEastAsia" w:hAnsiTheme="minorEastAsia" w:hint="eastAsia"/>
+          <w:sz w:val="24"/>
+        </w:rPr>
+        <w:t>的位置</w:t>
       </w:r>
     </w:p>
     <w:p>
@@ -3843,7 +2359,7 @@
         </w:numPr>
         <w:ind w:left="420" w:firstLineChars="0" w:firstLine="420"/>
         <w:rPr>
-          <w:rFonts w:asciiTheme="minorEastAsia" w:eastAsiaTheme="minorEastAsia" w:hAnsiTheme="minorEastAsia" w:hint="eastAsia"/>
+          <w:rFonts w:asciiTheme="minorEastAsia" w:eastAsiaTheme="minorEastAsia" w:hAnsiTheme="minorEastAsia"/>
           <w:sz w:val="24"/>
         </w:rPr>
       </w:pPr>
@@ -3860,7 +2376,7 @@
         <w:pStyle w:val="af9"/>
         <w:ind w:left="1260" w:firstLineChars="0"/>
         <w:rPr>
-          <w:rFonts w:asciiTheme="minorEastAsia" w:eastAsiaTheme="minorEastAsia" w:hAnsiTheme="minorEastAsia" w:hint="eastAsia"/>
+          <w:rFonts w:asciiTheme="minorEastAsia" w:eastAsiaTheme="minorEastAsia" w:hAnsiTheme="minorEastAsia"/>
           <w:sz w:val="24"/>
         </w:rPr>
       </w:pPr>
@@ -3881,7 +2397,7 @@
         </w:numPr>
         <w:ind w:left="420" w:firstLineChars="0" w:firstLine="420"/>
         <w:rPr>
-          <w:rFonts w:asciiTheme="minorEastAsia" w:eastAsiaTheme="minorEastAsia" w:hAnsiTheme="minorEastAsia" w:hint="eastAsia"/>
+          <w:rFonts w:asciiTheme="minorEastAsia" w:eastAsiaTheme="minorEastAsia" w:hAnsiTheme="minorEastAsia"/>
           <w:sz w:val="24"/>
         </w:rPr>
       </w:pPr>
@@ -3898,7 +2414,7 @@
         <w:pStyle w:val="af9"/>
         <w:ind w:left="1260" w:firstLineChars="0"/>
         <w:rPr>
-          <w:rFonts w:asciiTheme="minorEastAsia" w:eastAsiaTheme="minorEastAsia" w:hAnsiTheme="minorEastAsia" w:hint="eastAsia"/>
+          <w:rFonts w:asciiTheme="minorEastAsia" w:eastAsiaTheme="minorEastAsia" w:hAnsiTheme="minorEastAsia"/>
           <w:sz w:val="24"/>
         </w:rPr>
       </w:pPr>
@@ -3919,7 +2435,7 @@
         </w:numPr>
         <w:ind w:left="420" w:firstLineChars="0" w:firstLine="420"/>
         <w:rPr>
-          <w:rFonts w:asciiTheme="minorEastAsia" w:eastAsiaTheme="minorEastAsia" w:hAnsiTheme="minorEastAsia" w:hint="eastAsia"/>
+          <w:rFonts w:asciiTheme="minorEastAsia" w:eastAsiaTheme="minorEastAsia" w:hAnsiTheme="minorEastAsia"/>
           <w:sz w:val="24"/>
         </w:rPr>
       </w:pPr>
@@ -3935,7 +2451,7 @@
       <w:pPr>
         <w:ind w:left="1260" w:firstLine="420"/>
         <w:rPr>
-          <w:rFonts w:asciiTheme="minorEastAsia" w:eastAsiaTheme="minorEastAsia" w:hAnsiTheme="minorEastAsia" w:hint="eastAsia"/>
+          <w:rFonts w:asciiTheme="minorEastAsia" w:eastAsiaTheme="minorEastAsia" w:hAnsiTheme="minorEastAsia"/>
           <w:sz w:val="24"/>
         </w:rPr>
       </w:pPr>
@@ -3957,7 +2473,7 @@
         </w:numPr>
         <w:ind w:left="420" w:firstLineChars="0" w:firstLine="420"/>
         <w:rPr>
-          <w:rFonts w:asciiTheme="minorEastAsia" w:eastAsiaTheme="minorEastAsia" w:hAnsiTheme="minorEastAsia" w:hint="eastAsia"/>
+          <w:rFonts w:asciiTheme="minorEastAsia" w:eastAsiaTheme="minorEastAsia" w:hAnsiTheme="minorEastAsia"/>
           <w:sz w:val="24"/>
         </w:rPr>
       </w:pPr>
@@ -3974,7 +2490,7 @@
         <w:pStyle w:val="af9"/>
         <w:ind w:left="1260" w:firstLineChars="0"/>
         <w:rPr>
-          <w:rFonts w:asciiTheme="minorEastAsia" w:eastAsiaTheme="minorEastAsia" w:hAnsiTheme="minorEastAsia" w:hint="eastAsia"/>
+          <w:rFonts w:asciiTheme="minorEastAsia" w:eastAsiaTheme="minorEastAsia" w:hAnsiTheme="minorEastAsia"/>
           <w:sz w:val="24"/>
         </w:rPr>
       </w:pPr>
@@ -3995,7 +2511,7 @@
         </w:numPr>
         <w:ind w:left="420" w:firstLineChars="0" w:firstLine="420"/>
         <w:rPr>
-          <w:rFonts w:asciiTheme="minorEastAsia" w:eastAsiaTheme="minorEastAsia" w:hAnsiTheme="minorEastAsia" w:hint="eastAsia"/>
+          <w:rFonts w:asciiTheme="minorEastAsia" w:eastAsiaTheme="minorEastAsia" w:hAnsiTheme="minorEastAsia"/>
           <w:sz w:val="24"/>
         </w:rPr>
       </w:pPr>
@@ -4012,7 +2528,7 @@
         <w:pStyle w:val="af9"/>
         <w:ind w:left="1260" w:firstLineChars="0"/>
         <w:rPr>
-          <w:rFonts w:asciiTheme="minorEastAsia" w:eastAsiaTheme="minorEastAsia" w:hAnsiTheme="minorEastAsia" w:hint="eastAsia"/>
+          <w:rFonts w:asciiTheme="minorEastAsia" w:eastAsiaTheme="minorEastAsia" w:hAnsiTheme="minorEastAsia"/>
           <w:sz w:val="24"/>
         </w:rPr>
       </w:pPr>
@@ -4033,7 +2549,7 @@
         </w:numPr>
         <w:ind w:left="420" w:firstLineChars="0" w:firstLine="420"/>
         <w:rPr>
-          <w:rFonts w:asciiTheme="minorEastAsia" w:eastAsiaTheme="minorEastAsia" w:hAnsiTheme="minorEastAsia" w:hint="eastAsia"/>
+          <w:rFonts w:asciiTheme="minorEastAsia" w:eastAsiaTheme="minorEastAsia" w:hAnsiTheme="minorEastAsia"/>
           <w:sz w:val="24"/>
         </w:rPr>
       </w:pPr>
@@ -4050,23 +2566,55 @@
         <w:pStyle w:val="af9"/>
         <w:ind w:left="1260" w:firstLineChars="0"/>
         <w:rPr>
-          <w:rFonts w:asciiTheme="minorEastAsia" w:eastAsiaTheme="minorEastAsia" w:hAnsiTheme="minorEastAsia" w:hint="eastAsia"/>
-          <w:sz w:val="24"/>
-        </w:rPr>
-      </w:pPr>
-      <w:r>
-        <w:rPr>
-          <w:rFonts w:asciiTheme="minorEastAsia" w:eastAsiaTheme="minorEastAsia" w:hAnsiTheme="minorEastAsia" w:hint="eastAsia"/>
-          <w:sz w:val="24"/>
-        </w:rPr>
-        <w:t>Task cmd执行结果的输出文件</w:t>
-      </w:r>
-      <w:r>
-        <w:rPr>
-          <w:rFonts w:asciiTheme="minorEastAsia" w:eastAsiaTheme="minorEastAsia" w:hAnsiTheme="minorEastAsia" w:hint="eastAsia"/>
-          <w:sz w:val="24"/>
-        </w:rPr>
-        <w:t>，此输出文件，描述task cmd执行的结果，内容如下：</w:t>
+          <w:rFonts w:asciiTheme="minorEastAsia" w:eastAsiaTheme="minorEastAsia" w:hAnsiTheme="minorEastAsia"/>
+          <w:sz w:val="24"/>
+        </w:rPr>
+      </w:pPr>
+      <w:r>
+        <w:rPr>
+          <w:rFonts w:asciiTheme="minorEastAsia" w:eastAsiaTheme="minorEastAsia" w:hAnsiTheme="minorEastAsia" w:hint="eastAsia"/>
+          <w:sz w:val="24"/>
+        </w:rPr>
+        <w:t xml:space="preserve">Task </w:t>
+      </w:r>
+      <w:proofErr w:type="spellStart"/>
+      <w:r>
+        <w:rPr>
+          <w:rFonts w:asciiTheme="minorEastAsia" w:eastAsiaTheme="minorEastAsia" w:hAnsiTheme="minorEastAsia" w:hint="eastAsia"/>
+          <w:sz w:val="24"/>
+        </w:rPr>
+        <w:t>cmd</w:t>
+      </w:r>
+      <w:proofErr w:type="spellEnd"/>
+      <w:r>
+        <w:rPr>
+          <w:rFonts w:asciiTheme="minorEastAsia" w:eastAsiaTheme="minorEastAsia" w:hAnsiTheme="minorEastAsia" w:hint="eastAsia"/>
+          <w:sz w:val="24"/>
+        </w:rPr>
+        <w:t>执行结果的输出文件</w:t>
+      </w:r>
+      <w:r>
+        <w:rPr>
+          <w:rFonts w:asciiTheme="minorEastAsia" w:eastAsiaTheme="minorEastAsia" w:hAnsiTheme="minorEastAsia" w:hint="eastAsia"/>
+          <w:sz w:val="24"/>
+        </w:rPr>
+        <w:t xml:space="preserve">，此输出文件，描述task </w:t>
+      </w:r>
+      <w:proofErr w:type="spellStart"/>
+      <w:r>
+        <w:rPr>
+          <w:rFonts w:asciiTheme="minorEastAsia" w:eastAsiaTheme="minorEastAsia" w:hAnsiTheme="minorEastAsia" w:hint="eastAsia"/>
+          <w:sz w:val="24"/>
+        </w:rPr>
+        <w:t>cmd</w:t>
+      </w:r>
+      <w:proofErr w:type="spellEnd"/>
+      <w:r>
+        <w:rPr>
+          <w:rFonts w:asciiTheme="minorEastAsia" w:eastAsiaTheme="minorEastAsia" w:hAnsiTheme="minorEastAsia" w:hint="eastAsia"/>
+          <w:sz w:val="24"/>
+        </w:rPr>
+        <w:t>执行的结果，内容如下：</w:t>
       </w:r>
     </w:p>
     <w:p>
@@ -4078,7 +2626,7 @@
         </w:numPr>
         <w:ind w:firstLineChars="0"/>
         <w:rPr>
-          <w:rFonts w:asciiTheme="minorEastAsia" w:eastAsiaTheme="minorEastAsia" w:hAnsiTheme="minorEastAsia" w:hint="eastAsia"/>
+          <w:rFonts w:asciiTheme="minorEastAsia" w:eastAsiaTheme="minorEastAsia" w:hAnsiTheme="minorEastAsia"/>
           <w:sz w:val="24"/>
         </w:rPr>
       </w:pPr>
@@ -4095,7 +2643,7 @@
         <w:pStyle w:val="af9"/>
         <w:ind w:left="1680" w:firstLineChars="0" w:firstLine="0"/>
         <w:rPr>
-          <w:rFonts w:asciiTheme="minorEastAsia" w:eastAsiaTheme="minorEastAsia" w:hAnsiTheme="minorEastAsia" w:hint="eastAsia"/>
+          <w:rFonts w:asciiTheme="minorEastAsia" w:eastAsiaTheme="minorEastAsia" w:hAnsiTheme="minorEastAsia"/>
           <w:sz w:val="24"/>
         </w:rPr>
       </w:pPr>
@@ -4123,7 +2671,7 @@
         </w:numPr>
         <w:ind w:firstLineChars="0"/>
         <w:rPr>
-          <w:rFonts w:asciiTheme="minorEastAsia" w:eastAsiaTheme="minorEastAsia" w:hAnsiTheme="minorEastAsia" w:hint="eastAsia"/>
+          <w:rFonts w:asciiTheme="minorEastAsia" w:eastAsiaTheme="minorEastAsia" w:hAnsiTheme="minorEastAsia"/>
           <w:sz w:val="24"/>
         </w:rPr>
       </w:pPr>
@@ -4147,7 +2695,7 @@
         <w:pStyle w:val="af9"/>
         <w:ind w:left="1680" w:firstLineChars="0" w:firstLine="0"/>
         <w:rPr>
-          <w:rFonts w:asciiTheme="minorEastAsia" w:eastAsiaTheme="minorEastAsia" w:hAnsiTheme="minorEastAsia" w:hint="eastAsia"/>
+          <w:rFonts w:asciiTheme="minorEastAsia" w:eastAsiaTheme="minorEastAsia" w:hAnsiTheme="minorEastAsia"/>
           <w:sz w:val="24"/>
         </w:rPr>
       </w:pPr>
@@ -4175,16 +2723,25 @@
         </w:numPr>
         <w:ind w:firstLineChars="0"/>
         <w:rPr>
-          <w:rFonts w:asciiTheme="minorEastAsia" w:eastAsiaTheme="minorEastAsia" w:hAnsiTheme="minorEastAsia" w:hint="eastAsia"/>
-          <w:sz w:val="24"/>
-        </w:rPr>
-      </w:pPr>
-      <w:r>
-        <w:rPr>
-          <w:rFonts w:asciiTheme="minorEastAsia" w:eastAsiaTheme="minorEastAsia" w:hAnsiTheme="minorEastAsia" w:hint="eastAsia"/>
-          <w:sz w:val="24"/>
-        </w:rPr>
-        <w:t>errmsg=</w:t>
+          <w:rFonts w:asciiTheme="minorEastAsia" w:eastAsiaTheme="minorEastAsia" w:hAnsiTheme="minorEastAsia"/>
+          <w:sz w:val="24"/>
+        </w:rPr>
+      </w:pPr>
+      <w:proofErr w:type="spellStart"/>
+      <w:r>
+        <w:rPr>
+          <w:rFonts w:asciiTheme="minorEastAsia" w:eastAsiaTheme="minorEastAsia" w:hAnsiTheme="minorEastAsia" w:hint="eastAsia"/>
+          <w:sz w:val="24"/>
+        </w:rPr>
+        <w:t>errmsg</w:t>
+      </w:r>
+      <w:proofErr w:type="spellEnd"/>
+      <w:r>
+        <w:rPr>
+          <w:rFonts w:asciiTheme="minorEastAsia" w:eastAsiaTheme="minorEastAsia" w:hAnsiTheme="minorEastAsia" w:hint="eastAsia"/>
+          <w:sz w:val="24"/>
+        </w:rPr>
+        <w:t>=</w:t>
       </w:r>
       <w:r>
         <w:rPr>
@@ -4199,7 +2756,7 @@
         <w:pStyle w:val="af9"/>
         <w:ind w:left="1680" w:firstLineChars="0" w:firstLine="0"/>
         <w:rPr>
-          <w:rFonts w:asciiTheme="minorEastAsia" w:eastAsiaTheme="minorEastAsia" w:hAnsiTheme="minorEastAsia" w:hint="eastAsia"/>
+          <w:rFonts w:asciiTheme="minorEastAsia" w:eastAsiaTheme="minorEastAsia" w:hAnsiTheme="minorEastAsia"/>
           <w:sz w:val="24"/>
         </w:rPr>
       </w:pPr>
@@ -4229,7 +2786,7 @@
         </w:numPr>
         <w:ind w:left="420" w:firstLineChars="0" w:firstLine="420"/>
         <w:rPr>
-          <w:rFonts w:asciiTheme="minorEastAsia" w:eastAsiaTheme="minorEastAsia" w:hAnsiTheme="minorEastAsia" w:hint="eastAsia"/>
+          <w:rFonts w:asciiTheme="minorEastAsia" w:eastAsiaTheme="minorEastAsia" w:hAnsiTheme="minorEastAsia"/>
           <w:sz w:val="24"/>
         </w:rPr>
       </w:pPr>
@@ -4246,7 +2803,7 @@
         <w:pStyle w:val="af9"/>
         <w:ind w:left="1680" w:firstLineChars="0" w:firstLine="0"/>
         <w:rPr>
-          <w:rFonts w:asciiTheme="minorEastAsia" w:eastAsiaTheme="minorEastAsia" w:hAnsiTheme="minorEastAsia" w:hint="eastAsia"/>
+          <w:rFonts w:asciiTheme="minorEastAsia" w:eastAsiaTheme="minorEastAsia" w:hAnsiTheme="minorEastAsia"/>
           <w:sz w:val="24"/>
         </w:rPr>
       </w:pPr>
@@ -4267,23 +2824,39 @@
         </w:numPr>
         <w:ind w:left="420" w:firstLineChars="0" w:firstLine="420"/>
         <w:rPr>
-          <w:rFonts w:asciiTheme="minorEastAsia" w:eastAsiaTheme="minorEastAsia" w:hAnsiTheme="minorEastAsia" w:hint="eastAsia"/>
-          <w:sz w:val="24"/>
-        </w:rPr>
-      </w:pPr>
-      <w:r>
-        <w:rPr>
-          <w:rFonts w:asciiTheme="minorEastAsia" w:eastAsiaTheme="minorEastAsia" w:hAnsiTheme="minorEastAsia" w:hint="eastAsia"/>
-          <w:sz w:val="24"/>
-        </w:rPr>
-        <w:t>Task cmd的自定义参数变量</w:t>
+          <w:rFonts w:asciiTheme="minorEastAsia" w:eastAsiaTheme="minorEastAsia" w:hAnsiTheme="minorEastAsia"/>
+          <w:sz w:val="24"/>
+        </w:rPr>
+      </w:pPr>
+      <w:r>
+        <w:rPr>
+          <w:rFonts w:asciiTheme="minorEastAsia" w:eastAsiaTheme="minorEastAsia" w:hAnsiTheme="minorEastAsia" w:hint="eastAsia"/>
+          <w:sz w:val="24"/>
+        </w:rPr>
+        <w:t xml:space="preserve">Task </w:t>
+      </w:r>
+      <w:proofErr w:type="spellStart"/>
+      <w:r>
+        <w:rPr>
+          <w:rFonts w:asciiTheme="minorEastAsia" w:eastAsiaTheme="minorEastAsia" w:hAnsiTheme="minorEastAsia" w:hint="eastAsia"/>
+          <w:sz w:val="24"/>
+        </w:rPr>
+        <w:t>cmd</w:t>
+      </w:r>
+      <w:proofErr w:type="spellEnd"/>
+      <w:r>
+        <w:rPr>
+          <w:rFonts w:asciiTheme="minorEastAsia" w:eastAsiaTheme="minorEastAsia" w:hAnsiTheme="minorEastAsia" w:hint="eastAsia"/>
+          <w:sz w:val="24"/>
+        </w:rPr>
+        <w:t>的自定义参数变量</w:t>
       </w:r>
     </w:p>
     <w:p>
       <w:pPr>
         <w:ind w:left="1260" w:firstLine="420"/>
         <w:rPr>
-          <w:rFonts w:asciiTheme="minorEastAsia" w:eastAsiaTheme="minorEastAsia" w:hAnsiTheme="minorEastAsia" w:hint="eastAsia"/>
+          <w:rFonts w:asciiTheme="minorEastAsia" w:eastAsiaTheme="minorEastAsia" w:hAnsiTheme="minorEastAsia"/>
           <w:sz w:val="24"/>
         </w:rPr>
       </w:pPr>
@@ -4299,14 +2872,78 @@
           <w:rFonts w:asciiTheme="minorEastAsia" w:eastAsiaTheme="minorEastAsia" w:hAnsiTheme="minorEastAsia" w:hint="eastAsia"/>
           <w:sz w:val="24"/>
         </w:rPr>
-        <w:t>ask cmd可以定义0个或任意数量的task cmd参数，并在任务执行的时候指定参数的值。</w:t>
-      </w:r>
-      <w:r>
-        <w:rPr>
-          <w:rFonts w:asciiTheme="minorEastAsia" w:eastAsiaTheme="minorEastAsia" w:hAnsiTheme="minorEastAsia" w:hint="eastAsia"/>
-          <w:sz w:val="24"/>
-        </w:rPr>
-        <w:t>这些task cmd的参数，也是通过环境变量的方式，传递给task cmd脚本的，而且这些参数的命名规则如下：</w:t>
+        <w:t xml:space="preserve">ask </w:t>
+      </w:r>
+      <w:proofErr w:type="spellStart"/>
+      <w:r>
+        <w:rPr>
+          <w:rFonts w:asciiTheme="minorEastAsia" w:eastAsiaTheme="minorEastAsia" w:hAnsiTheme="minorEastAsia" w:hint="eastAsia"/>
+          <w:sz w:val="24"/>
+        </w:rPr>
+        <w:t>cmd</w:t>
+      </w:r>
+      <w:proofErr w:type="spellEnd"/>
+      <w:r>
+        <w:rPr>
+          <w:rFonts w:asciiTheme="minorEastAsia" w:eastAsiaTheme="minorEastAsia" w:hAnsiTheme="minorEastAsia" w:hint="eastAsia"/>
+          <w:sz w:val="24"/>
+        </w:rPr>
+        <w:t xml:space="preserve">可以定义0个或任意数量的task </w:t>
+      </w:r>
+      <w:proofErr w:type="spellStart"/>
+      <w:r>
+        <w:rPr>
+          <w:rFonts w:asciiTheme="minorEastAsia" w:eastAsiaTheme="minorEastAsia" w:hAnsiTheme="minorEastAsia" w:hint="eastAsia"/>
+          <w:sz w:val="24"/>
+        </w:rPr>
+        <w:t>cmd</w:t>
+      </w:r>
+      <w:proofErr w:type="spellEnd"/>
+      <w:r>
+        <w:rPr>
+          <w:rFonts w:asciiTheme="minorEastAsia" w:eastAsiaTheme="minorEastAsia" w:hAnsiTheme="minorEastAsia" w:hint="eastAsia"/>
+          <w:sz w:val="24"/>
+        </w:rPr>
+        <w:t>参数，并在任务执行的时候指定参数的值。</w:t>
+      </w:r>
+      <w:r>
+        <w:rPr>
+          <w:rFonts w:asciiTheme="minorEastAsia" w:eastAsiaTheme="minorEastAsia" w:hAnsiTheme="minorEastAsia" w:hint="eastAsia"/>
+          <w:sz w:val="24"/>
+        </w:rPr>
+        <w:t xml:space="preserve">这些task </w:t>
+      </w:r>
+      <w:proofErr w:type="spellStart"/>
+      <w:r>
+        <w:rPr>
+          <w:rFonts w:asciiTheme="minorEastAsia" w:eastAsiaTheme="minorEastAsia" w:hAnsiTheme="minorEastAsia" w:hint="eastAsia"/>
+          <w:sz w:val="24"/>
+        </w:rPr>
+        <w:t>cmd</w:t>
+      </w:r>
+      <w:proofErr w:type="spellEnd"/>
+      <w:r>
+        <w:rPr>
+          <w:rFonts w:asciiTheme="minorEastAsia" w:eastAsiaTheme="minorEastAsia" w:hAnsiTheme="minorEastAsia" w:hint="eastAsia"/>
+          <w:sz w:val="24"/>
+        </w:rPr>
+        <w:t xml:space="preserve">的参数，也是通过环境变量的方式，传递给task </w:t>
+      </w:r>
+      <w:proofErr w:type="spellStart"/>
+      <w:r>
+        <w:rPr>
+          <w:rFonts w:asciiTheme="minorEastAsia" w:eastAsiaTheme="minorEastAsia" w:hAnsiTheme="minorEastAsia" w:hint="eastAsia"/>
+          <w:sz w:val="24"/>
+        </w:rPr>
+        <w:t>cmd</w:t>
+      </w:r>
+      <w:proofErr w:type="spellEnd"/>
+      <w:r>
+        <w:rPr>
+          <w:rFonts w:asciiTheme="minorEastAsia" w:eastAsiaTheme="minorEastAsia" w:hAnsiTheme="minorEastAsia" w:hint="eastAsia"/>
+          <w:sz w:val="24"/>
+        </w:rPr>
+        <w:t>脚本的，而且这些参数的命名规则如下：</w:t>
       </w:r>
     </w:p>
     <w:p>
@@ -4318,10 +2955,11 @@
         </w:numPr>
         <w:ind w:firstLineChars="0"/>
         <w:rPr>
-          <w:rFonts w:asciiTheme="minorEastAsia" w:eastAsiaTheme="minorEastAsia" w:hAnsiTheme="minorEastAsia" w:hint="eastAsia"/>
-          <w:sz w:val="24"/>
-        </w:rPr>
-      </w:pPr>
+          <w:rFonts w:asciiTheme="minorEastAsia" w:eastAsiaTheme="minorEastAsia" w:hAnsiTheme="minorEastAsia"/>
+          <w:sz w:val="24"/>
+        </w:rPr>
+      </w:pPr>
+      <w:proofErr w:type="spellStart"/>
       <w:r>
         <w:rPr>
           <w:rFonts w:asciiTheme="minorEastAsia" w:eastAsiaTheme="minorEastAsia" w:hAnsiTheme="minorEastAsia"/>
@@ -4329,13 +2967,14 @@
         </w:rPr>
         <w:t>DCMD_TASK_xxx</w:t>
       </w:r>
+      <w:proofErr w:type="spellEnd"/>
     </w:p>
     <w:p>
       <w:pPr>
         <w:pStyle w:val="af9"/>
         <w:ind w:left="1680" w:firstLineChars="0" w:firstLine="0"/>
         <w:rPr>
-          <w:rFonts w:asciiTheme="minorEastAsia" w:eastAsiaTheme="minorEastAsia" w:hAnsiTheme="minorEastAsia" w:hint="eastAsia"/>
+          <w:rFonts w:asciiTheme="minorEastAsia" w:eastAsiaTheme="minorEastAsia" w:hAnsiTheme="minorEastAsia"/>
           <w:sz w:val="24"/>
         </w:rPr>
       </w:pPr>
@@ -4356,10 +2995,11 @@
         </w:numPr>
         <w:ind w:firstLineChars="0"/>
         <w:rPr>
-          <w:rFonts w:asciiTheme="minorEastAsia" w:eastAsiaTheme="minorEastAsia" w:hAnsiTheme="minorEastAsia" w:hint="eastAsia"/>
-          <w:sz w:val="24"/>
-        </w:rPr>
-      </w:pPr>
+          <w:rFonts w:asciiTheme="minorEastAsia" w:eastAsiaTheme="minorEastAsia" w:hAnsiTheme="minorEastAsia"/>
+          <w:sz w:val="24"/>
+        </w:rPr>
+      </w:pPr>
+      <w:proofErr w:type="spellStart"/>
       <w:r>
         <w:rPr>
           <w:rFonts w:asciiTheme="minorEastAsia" w:eastAsiaTheme="minorEastAsia" w:hAnsiTheme="minorEastAsia"/>
@@ -4367,49 +3007,73 @@
         </w:rPr>
         <w:t>DCMD_TASK_yyy</w:t>
       </w:r>
+      <w:proofErr w:type="spellEnd"/>
     </w:p>
     <w:p>
       <w:pPr>
         <w:pStyle w:val="af9"/>
         <w:ind w:left="1680" w:firstLineChars="0" w:firstLine="0"/>
         <w:rPr>
-          <w:rFonts w:asciiTheme="minorEastAsia" w:eastAsiaTheme="minorEastAsia" w:hAnsiTheme="minorEastAsia" w:hint="eastAsia"/>
-          <w:sz w:val="24"/>
-        </w:rPr>
-      </w:pPr>
-      <w:r>
-        <w:rPr>
-          <w:rFonts w:asciiTheme="minorEastAsia" w:eastAsiaTheme="minorEastAsia" w:hAnsiTheme="minorEastAsia" w:hint="eastAsia"/>
-          <w:sz w:val="24"/>
-        </w:rPr>
-        <w:t>参数名为yyy的参数</w:t>
+          <w:rFonts w:asciiTheme="minorEastAsia" w:eastAsiaTheme="minorEastAsia" w:hAnsiTheme="minorEastAsia"/>
+          <w:sz w:val="24"/>
+        </w:rPr>
+      </w:pPr>
+      <w:r>
+        <w:rPr>
+          <w:rFonts w:asciiTheme="minorEastAsia" w:eastAsiaTheme="minorEastAsia" w:hAnsiTheme="minorEastAsia" w:hint="eastAsia"/>
+          <w:sz w:val="24"/>
+        </w:rPr>
+        <w:t>参数名为</w:t>
+      </w:r>
+      <w:proofErr w:type="spellStart"/>
+      <w:r>
+        <w:rPr>
+          <w:rFonts w:asciiTheme="minorEastAsia" w:eastAsiaTheme="minorEastAsia" w:hAnsiTheme="minorEastAsia" w:hint="eastAsia"/>
+          <w:sz w:val="24"/>
+        </w:rPr>
+        <w:t>yyy</w:t>
+      </w:r>
+      <w:proofErr w:type="spellEnd"/>
+      <w:r>
+        <w:rPr>
+          <w:rFonts w:asciiTheme="minorEastAsia" w:eastAsiaTheme="minorEastAsia" w:hAnsiTheme="minorEastAsia" w:hint="eastAsia"/>
+          <w:sz w:val="24"/>
+        </w:rPr>
+        <w:t>的参数</w:t>
       </w:r>
     </w:p>
     <w:p>
       <w:pPr>
         <w:pStyle w:val="2"/>
+      </w:pPr>
+      <w:bookmarkStart w:id="2" w:name="_Toc374481509"/>
+      <w:r>
         <w:rPr>
           <w:rFonts w:hint="eastAsia"/>
         </w:rPr>
-      </w:pPr>
+        <w:t xml:space="preserve">Task </w:t>
+      </w:r>
+      <w:proofErr w:type="spellStart"/>
       <w:r>
         <w:rPr>
           <w:rFonts w:hint="eastAsia"/>
         </w:rPr>
-        <w:t>Task cmd</w:t>
-      </w:r>
+        <w:t>cmd</w:t>
+      </w:r>
+      <w:proofErr w:type="spellEnd"/>
       <w:r>
         <w:rPr>
           <w:rFonts w:hint="eastAsia"/>
         </w:rPr>
         <w:t>脚本的执行结果文件</w:t>
       </w:r>
+      <w:bookmarkEnd w:id="2"/>
     </w:p>
     <w:p>
       <w:pPr>
         <w:ind w:left="420" w:firstLine="420"/>
         <w:rPr>
-          <w:rFonts w:asciiTheme="minorEastAsia" w:eastAsiaTheme="minorEastAsia" w:hAnsiTheme="minorEastAsia" w:hint="eastAsia"/>
+          <w:rFonts w:asciiTheme="minorEastAsia" w:eastAsiaTheme="minorEastAsia" w:hAnsiTheme="minorEastAsia"/>
           <w:sz w:val="24"/>
         </w:rPr>
       </w:pPr>
@@ -4425,14 +3089,46 @@
           <w:rFonts w:asciiTheme="minorEastAsia" w:eastAsiaTheme="minorEastAsia" w:hAnsiTheme="minorEastAsia" w:hint="eastAsia"/>
           <w:sz w:val="24"/>
         </w:rPr>
-        <w:t xml:space="preserve"> cmd执行成功与否，是通过task cmd执行输出结果文件指定的。</w:t>
+        <w:t xml:space="preserve"> </w:t>
+      </w:r>
+      <w:proofErr w:type="spellStart"/>
+      <w:r>
+        <w:rPr>
+          <w:rFonts w:asciiTheme="minorEastAsia" w:eastAsiaTheme="minorEastAsia" w:hAnsiTheme="minorEastAsia" w:hint="eastAsia"/>
+          <w:sz w:val="24"/>
+        </w:rPr>
+        <w:t>cmd</w:t>
+      </w:r>
+      <w:proofErr w:type="spellEnd"/>
+      <w:r>
+        <w:rPr>
+          <w:rFonts w:asciiTheme="minorEastAsia" w:eastAsiaTheme="minorEastAsia" w:hAnsiTheme="minorEastAsia" w:hint="eastAsia"/>
+          <w:sz w:val="24"/>
+        </w:rPr>
+        <w:t xml:space="preserve">执行成功与否，是通过task </w:t>
+      </w:r>
+      <w:proofErr w:type="spellStart"/>
+      <w:r>
+        <w:rPr>
+          <w:rFonts w:asciiTheme="minorEastAsia" w:eastAsiaTheme="minorEastAsia" w:hAnsiTheme="minorEastAsia" w:hint="eastAsia"/>
+          <w:sz w:val="24"/>
+        </w:rPr>
+        <w:t>cmd</w:t>
+      </w:r>
+      <w:proofErr w:type="spellEnd"/>
+      <w:r>
+        <w:rPr>
+          <w:rFonts w:asciiTheme="minorEastAsia" w:eastAsiaTheme="minorEastAsia" w:hAnsiTheme="minorEastAsia" w:hint="eastAsia"/>
+          <w:sz w:val="24"/>
+        </w:rPr>
+        <w:t>执行输出结果文件指定的。</w:t>
       </w:r>
     </w:p>
     <w:p>
       <w:pPr>
         <w:ind w:left="420" w:firstLine="420"/>
         <w:rPr>
-          <w:rFonts w:asciiTheme="minorEastAsia" w:eastAsiaTheme="minorEastAsia" w:hAnsiTheme="minorEastAsia" w:hint="eastAsia"/>
+          <w:rFonts w:asciiTheme="minorEastAsia" w:eastAsiaTheme="minorEastAsia" w:hAnsiTheme="minorEastAsia"/>
           <w:sz w:val="24"/>
         </w:rPr>
       </w:pPr>
@@ -4448,7 +3144,39 @@
           <w:rFonts w:asciiTheme="minorEastAsia" w:eastAsiaTheme="minorEastAsia" w:hAnsiTheme="minorEastAsia" w:hint="eastAsia"/>
           <w:sz w:val="24"/>
         </w:rPr>
-        <w:t>ask cmd的执行输出结果文件，是通过task cmd执行时的环境变量$</w:t>
+        <w:t xml:space="preserve">ask </w:t>
+      </w:r>
+      <w:proofErr w:type="spellStart"/>
+      <w:r>
+        <w:rPr>
+          <w:rFonts w:asciiTheme="minorEastAsia" w:eastAsiaTheme="minorEastAsia" w:hAnsiTheme="minorEastAsia" w:hint="eastAsia"/>
+          <w:sz w:val="24"/>
+        </w:rPr>
+        <w:t>cmd</w:t>
+      </w:r>
+      <w:proofErr w:type="spellEnd"/>
+      <w:r>
+        <w:rPr>
+          <w:rFonts w:asciiTheme="minorEastAsia" w:eastAsiaTheme="minorEastAsia" w:hAnsiTheme="minorEastAsia" w:hint="eastAsia"/>
+          <w:sz w:val="24"/>
+        </w:rPr>
+        <w:t xml:space="preserve">的执行输出结果文件，是通过task </w:t>
+      </w:r>
+      <w:proofErr w:type="spellStart"/>
+      <w:r>
+        <w:rPr>
+          <w:rFonts w:asciiTheme="minorEastAsia" w:eastAsiaTheme="minorEastAsia" w:hAnsiTheme="minorEastAsia" w:hint="eastAsia"/>
+          <w:sz w:val="24"/>
+        </w:rPr>
+        <w:t>cmd</w:t>
+      </w:r>
+      <w:proofErr w:type="spellEnd"/>
+      <w:r>
+        <w:rPr>
+          <w:rFonts w:asciiTheme="minorEastAsia" w:eastAsiaTheme="minorEastAsia" w:hAnsiTheme="minorEastAsia" w:hint="eastAsia"/>
+          <w:sz w:val="24"/>
+        </w:rPr>
+        <w:t>执行时的环境变量$</w:t>
       </w:r>
       <w:r>
         <w:rPr>
@@ -4469,7 +3197,7 @@
       <w:pPr>
         <w:ind w:left="420" w:firstLine="420"/>
         <w:rPr>
-          <w:rFonts w:asciiTheme="minorEastAsia" w:eastAsiaTheme="minorEastAsia" w:hAnsiTheme="minorEastAsia" w:hint="eastAsia"/>
+          <w:rFonts w:asciiTheme="minorEastAsia" w:eastAsiaTheme="minorEastAsia" w:hAnsiTheme="minorEastAsia"/>
           <w:sz w:val="24"/>
         </w:rPr>
       </w:pPr>
@@ -4504,7 +3232,7 @@
         </w:numPr>
         <w:ind w:leftChars="430" w:left="1280" w:firstLineChars="0"/>
         <w:rPr>
-          <w:rFonts w:asciiTheme="minorEastAsia" w:eastAsiaTheme="minorEastAsia" w:hAnsiTheme="minorEastAsia" w:hint="eastAsia"/>
+          <w:rFonts w:asciiTheme="minorEastAsia" w:eastAsiaTheme="minorEastAsia" w:hAnsiTheme="minorEastAsia"/>
           <w:sz w:val="24"/>
         </w:rPr>
       </w:pPr>
@@ -4521,7 +3249,7 @@
         <w:pStyle w:val="af9"/>
         <w:ind w:leftChars="640" w:left="1280" w:firstLineChars="0" w:firstLine="0"/>
         <w:rPr>
-          <w:rFonts w:asciiTheme="minorEastAsia" w:eastAsiaTheme="minorEastAsia" w:hAnsiTheme="minorEastAsia" w:hint="eastAsia"/>
+          <w:rFonts w:asciiTheme="minorEastAsia" w:eastAsiaTheme="minorEastAsia" w:hAnsiTheme="minorEastAsia"/>
           <w:sz w:val="24"/>
         </w:rPr>
       </w:pPr>
@@ -4549,7 +3277,7 @@
         </w:numPr>
         <w:ind w:leftChars="430" w:left="1280" w:firstLineChars="0"/>
         <w:rPr>
-          <w:rFonts w:asciiTheme="minorEastAsia" w:eastAsiaTheme="minorEastAsia" w:hAnsiTheme="minorEastAsia" w:hint="eastAsia"/>
+          <w:rFonts w:asciiTheme="minorEastAsia" w:eastAsiaTheme="minorEastAsia" w:hAnsiTheme="minorEastAsia"/>
           <w:sz w:val="24"/>
         </w:rPr>
       </w:pPr>
@@ -4573,7 +3301,7 @@
         <w:pStyle w:val="af9"/>
         <w:ind w:leftChars="640" w:left="1280" w:firstLineChars="0" w:firstLine="0"/>
         <w:rPr>
-          <w:rFonts w:asciiTheme="minorEastAsia" w:eastAsiaTheme="minorEastAsia" w:hAnsiTheme="minorEastAsia" w:hint="eastAsia"/>
+          <w:rFonts w:asciiTheme="minorEastAsia" w:eastAsiaTheme="minorEastAsia" w:hAnsiTheme="minorEastAsia"/>
           <w:sz w:val="24"/>
         </w:rPr>
       </w:pPr>
@@ -4601,16 +3329,25 @@
         </w:numPr>
         <w:ind w:leftChars="430" w:left="1280" w:firstLineChars="0"/>
         <w:rPr>
-          <w:rFonts w:asciiTheme="minorEastAsia" w:eastAsiaTheme="minorEastAsia" w:hAnsiTheme="minorEastAsia" w:hint="eastAsia"/>
-          <w:sz w:val="24"/>
-        </w:rPr>
-      </w:pPr>
-      <w:r>
-        <w:rPr>
-          <w:rFonts w:asciiTheme="minorEastAsia" w:eastAsiaTheme="minorEastAsia" w:hAnsiTheme="minorEastAsia" w:hint="eastAsia"/>
-          <w:sz w:val="24"/>
-        </w:rPr>
-        <w:t>errmsg=</w:t>
+          <w:rFonts w:asciiTheme="minorEastAsia" w:eastAsiaTheme="minorEastAsia" w:hAnsiTheme="minorEastAsia"/>
+          <w:sz w:val="24"/>
+        </w:rPr>
+      </w:pPr>
+      <w:proofErr w:type="spellStart"/>
+      <w:r>
+        <w:rPr>
+          <w:rFonts w:asciiTheme="minorEastAsia" w:eastAsiaTheme="minorEastAsia" w:hAnsiTheme="minorEastAsia" w:hint="eastAsia"/>
+          <w:sz w:val="24"/>
+        </w:rPr>
+        <w:t>errmsg</w:t>
+      </w:r>
+      <w:proofErr w:type="spellEnd"/>
+      <w:r>
+        <w:rPr>
+          <w:rFonts w:asciiTheme="minorEastAsia" w:eastAsiaTheme="minorEastAsia" w:hAnsiTheme="minorEastAsia" w:hint="eastAsia"/>
+          <w:sz w:val="24"/>
+        </w:rPr>
+        <w:t>=</w:t>
       </w:r>
       <w:r>
         <w:rPr>
@@ -4625,7 +3362,7 @@
         <w:pStyle w:val="af9"/>
         <w:ind w:leftChars="640" w:left="1280" w:firstLineChars="0" w:firstLine="0"/>
         <w:rPr>
-          <w:rFonts w:asciiTheme="minorEastAsia" w:eastAsiaTheme="minorEastAsia" w:hAnsiTheme="minorEastAsia" w:hint="eastAsia"/>
+          <w:rFonts w:asciiTheme="minorEastAsia" w:eastAsiaTheme="minorEastAsia" w:hAnsiTheme="minorEastAsia"/>
           <w:sz w:val="24"/>
         </w:rPr>
       </w:pPr>
@@ -4650,7 +3387,7 @@
       <w:pPr>
         <w:ind w:left="420" w:firstLine="420"/>
         <w:rPr>
-          <w:rFonts w:asciiTheme="minorEastAsia" w:eastAsiaTheme="minorEastAsia" w:hAnsiTheme="minorEastAsia" w:hint="eastAsia"/>
+          <w:rFonts w:asciiTheme="minorEastAsia" w:eastAsiaTheme="minorEastAsia" w:hAnsiTheme="minorEastAsia"/>
           <w:sz w:val="24"/>
         </w:rPr>
       </w:pPr>
@@ -4658,10 +3395,8 @@
     <w:p>
       <w:pPr>
         <w:pStyle w:val="2"/>
-        <w:rPr>
-          <w:rFonts w:hint="eastAsia"/>
-        </w:rPr>
-      </w:pPr>
+      </w:pPr>
+      <w:bookmarkStart w:id="3" w:name="_Toc374481510"/>
       <w:r>
         <w:rPr>
           <w:rFonts w:hint="eastAsia"/>
@@ -4693,21 +3428,38 @@
         </w:rPr>
         <w:t>软件包命名及存储</w:t>
       </w:r>
+      <w:bookmarkEnd w:id="3"/>
     </w:p>
     <w:p>
       <w:pPr>
         <w:ind w:left="420" w:firstLine="420"/>
         <w:rPr>
-          <w:rFonts w:asciiTheme="minorEastAsia" w:eastAsiaTheme="minorEastAsia" w:hAnsiTheme="minorEastAsia" w:hint="eastAsia"/>
-          <w:sz w:val="24"/>
-        </w:rPr>
-      </w:pPr>
-      <w:r>
-        <w:rPr>
-          <w:rFonts w:asciiTheme="minorEastAsia" w:eastAsiaTheme="minorEastAsia" w:hAnsiTheme="minorEastAsia" w:hint="eastAsia"/>
-          <w:sz w:val="24"/>
-        </w:rPr>
-        <w:t>要通过dcmd的任务实现</w:t>
+          <w:rFonts w:asciiTheme="minorEastAsia" w:eastAsiaTheme="minorEastAsia" w:hAnsiTheme="minorEastAsia"/>
+          <w:sz w:val="24"/>
+        </w:rPr>
+      </w:pPr>
+      <w:r>
+        <w:rPr>
+          <w:rFonts w:asciiTheme="minorEastAsia" w:eastAsiaTheme="minorEastAsia" w:hAnsiTheme="minorEastAsia" w:hint="eastAsia"/>
+          <w:sz w:val="24"/>
+        </w:rPr>
+        <w:t>要通过</w:t>
+      </w:r>
+      <w:proofErr w:type="spellStart"/>
+      <w:r>
+        <w:rPr>
+          <w:rFonts w:asciiTheme="minorEastAsia" w:eastAsiaTheme="minorEastAsia" w:hAnsiTheme="minorEastAsia" w:hint="eastAsia"/>
+          <w:sz w:val="24"/>
+        </w:rPr>
+        <w:t>dcmd</w:t>
+      </w:r>
+      <w:proofErr w:type="spellEnd"/>
+      <w:r>
+        <w:rPr>
+          <w:rFonts w:asciiTheme="minorEastAsia" w:eastAsiaTheme="minorEastAsia" w:hAnsiTheme="minorEastAsia" w:hint="eastAsia"/>
+          <w:sz w:val="24"/>
+        </w:rPr>
+        <w:t>的任务实现</w:t>
       </w:r>
       <w:r>
         <w:rPr>
@@ -4749,39 +3501,151 @@
       <w:pPr>
         <w:ind w:left="420" w:firstLine="420"/>
         <w:rPr>
-          <w:rFonts w:asciiTheme="minorEastAsia" w:eastAsiaTheme="minorEastAsia" w:hAnsiTheme="minorEastAsia" w:hint="eastAsia"/>
-          <w:sz w:val="24"/>
-        </w:rPr>
-      </w:pPr>
-      <w:r>
-        <w:rPr>
-          <w:rFonts w:asciiTheme="minorEastAsia" w:eastAsiaTheme="minorEastAsia" w:hAnsiTheme="minorEastAsia" w:hint="eastAsia"/>
-          <w:sz w:val="24"/>
-        </w:rPr>
-        <w:t>由于Dcmd任务的Task cmd可以有用户自由编写，</w:t>
-      </w:r>
-      <w:r>
-        <w:rPr>
-          <w:rFonts w:asciiTheme="minorEastAsia" w:eastAsiaTheme="minorEastAsia" w:hAnsiTheme="minorEastAsia" w:hint="eastAsia"/>
-          <w:sz w:val="24"/>
-        </w:rPr>
-        <w:t>因此，dcmd对软件包的存储的获取方式没有任何限制，可以通过svn、ftp、http、git、甚至共享存储的方式获取。同样对服务软件包的命名也没有限制。</w:t>
+          <w:rFonts w:asciiTheme="minorEastAsia" w:eastAsiaTheme="minorEastAsia" w:hAnsiTheme="minorEastAsia"/>
+          <w:sz w:val="24"/>
+        </w:rPr>
+      </w:pPr>
+      <w:r>
+        <w:rPr>
+          <w:rFonts w:asciiTheme="minorEastAsia" w:eastAsiaTheme="minorEastAsia" w:hAnsiTheme="minorEastAsia" w:hint="eastAsia"/>
+          <w:sz w:val="24"/>
+        </w:rPr>
+        <w:t>由于</w:t>
+      </w:r>
+      <w:proofErr w:type="spellStart"/>
+      <w:r>
+        <w:rPr>
+          <w:rFonts w:asciiTheme="minorEastAsia" w:eastAsiaTheme="minorEastAsia" w:hAnsiTheme="minorEastAsia" w:hint="eastAsia"/>
+          <w:sz w:val="24"/>
+        </w:rPr>
+        <w:t>Dcmd</w:t>
+      </w:r>
+      <w:proofErr w:type="spellEnd"/>
+      <w:r>
+        <w:rPr>
+          <w:rFonts w:asciiTheme="minorEastAsia" w:eastAsiaTheme="minorEastAsia" w:hAnsiTheme="minorEastAsia" w:hint="eastAsia"/>
+          <w:sz w:val="24"/>
+        </w:rPr>
+        <w:t xml:space="preserve">任务的Task </w:t>
+      </w:r>
+      <w:proofErr w:type="spellStart"/>
+      <w:r>
+        <w:rPr>
+          <w:rFonts w:asciiTheme="minorEastAsia" w:eastAsiaTheme="minorEastAsia" w:hAnsiTheme="minorEastAsia" w:hint="eastAsia"/>
+          <w:sz w:val="24"/>
+        </w:rPr>
+        <w:t>cmd</w:t>
+      </w:r>
+      <w:proofErr w:type="spellEnd"/>
+      <w:r>
+        <w:rPr>
+          <w:rFonts w:asciiTheme="minorEastAsia" w:eastAsiaTheme="minorEastAsia" w:hAnsiTheme="minorEastAsia" w:hint="eastAsia"/>
+          <w:sz w:val="24"/>
+        </w:rPr>
+        <w:t>可以有用户自由编写，</w:t>
+      </w:r>
+      <w:r>
+        <w:rPr>
+          <w:rFonts w:asciiTheme="minorEastAsia" w:eastAsiaTheme="minorEastAsia" w:hAnsiTheme="minorEastAsia" w:hint="eastAsia"/>
+          <w:sz w:val="24"/>
+        </w:rPr>
+        <w:t>因此，</w:t>
+      </w:r>
+      <w:proofErr w:type="spellStart"/>
+      <w:r>
+        <w:rPr>
+          <w:rFonts w:asciiTheme="minorEastAsia" w:eastAsiaTheme="minorEastAsia" w:hAnsiTheme="minorEastAsia" w:hint="eastAsia"/>
+          <w:sz w:val="24"/>
+        </w:rPr>
+        <w:t>dcmd</w:t>
+      </w:r>
+      <w:proofErr w:type="spellEnd"/>
+      <w:r>
+        <w:rPr>
+          <w:rFonts w:asciiTheme="minorEastAsia" w:eastAsiaTheme="minorEastAsia" w:hAnsiTheme="minorEastAsia" w:hint="eastAsia"/>
+          <w:sz w:val="24"/>
+        </w:rPr>
+        <w:t>对软件包的存储的获取方式没有任何限制，可以通过</w:t>
+      </w:r>
+      <w:proofErr w:type="spellStart"/>
+      <w:r>
+        <w:rPr>
+          <w:rFonts w:asciiTheme="minorEastAsia" w:eastAsiaTheme="minorEastAsia" w:hAnsiTheme="minorEastAsia" w:hint="eastAsia"/>
+          <w:sz w:val="24"/>
+        </w:rPr>
+        <w:t>svn</w:t>
+      </w:r>
+      <w:proofErr w:type="spellEnd"/>
+      <w:r>
+        <w:rPr>
+          <w:rFonts w:asciiTheme="minorEastAsia" w:eastAsiaTheme="minorEastAsia" w:hAnsiTheme="minorEastAsia" w:hint="eastAsia"/>
+          <w:sz w:val="24"/>
+        </w:rPr>
+        <w:t>、ftp、http、</w:t>
+      </w:r>
+      <w:proofErr w:type="spellStart"/>
+      <w:r>
+        <w:rPr>
+          <w:rFonts w:asciiTheme="minorEastAsia" w:eastAsiaTheme="minorEastAsia" w:hAnsiTheme="minorEastAsia" w:hint="eastAsia"/>
+          <w:sz w:val="24"/>
+        </w:rPr>
+        <w:t>git</w:t>
+      </w:r>
+      <w:proofErr w:type="spellEnd"/>
+      <w:r>
+        <w:rPr>
+          <w:rFonts w:asciiTheme="minorEastAsia" w:eastAsiaTheme="minorEastAsia" w:hAnsiTheme="minorEastAsia" w:hint="eastAsia"/>
+          <w:sz w:val="24"/>
+        </w:rPr>
+        <w:t>、甚至共享存储的方式获取。同样对服务软件包的命名也没有限制。</w:t>
       </w:r>
     </w:p>
     <w:p>
       <w:pPr>
         <w:ind w:left="420" w:firstLine="420"/>
         <w:rPr>
-          <w:rFonts w:asciiTheme="minorEastAsia" w:eastAsiaTheme="minorEastAsia" w:hAnsiTheme="minorEastAsia" w:hint="eastAsia"/>
-          <w:sz w:val="24"/>
-        </w:rPr>
-      </w:pPr>
-      <w:r>
-        <w:rPr>
-          <w:rFonts w:asciiTheme="minorEastAsia" w:eastAsiaTheme="minorEastAsia" w:hAnsiTheme="minorEastAsia" w:hint="eastAsia"/>
-          <w:sz w:val="24"/>
-        </w:rPr>
-        <w:t>但，基于dcmd的设计，无论采用哪种方式获取软件包，dcmd建议采用如下的方式进行服务软件包的命名以及组织服务的软件包的存储</w:t>
+          <w:rFonts w:asciiTheme="minorEastAsia" w:eastAsiaTheme="minorEastAsia" w:hAnsiTheme="minorEastAsia"/>
+          <w:sz w:val="24"/>
+        </w:rPr>
+      </w:pPr>
+      <w:r>
+        <w:rPr>
+          <w:rFonts w:asciiTheme="minorEastAsia" w:eastAsiaTheme="minorEastAsia" w:hAnsiTheme="minorEastAsia" w:hint="eastAsia"/>
+          <w:sz w:val="24"/>
+        </w:rPr>
+        <w:t>但，基于</w:t>
+      </w:r>
+      <w:proofErr w:type="spellStart"/>
+      <w:r>
+        <w:rPr>
+          <w:rFonts w:asciiTheme="minorEastAsia" w:eastAsiaTheme="minorEastAsia" w:hAnsiTheme="minorEastAsia" w:hint="eastAsia"/>
+          <w:sz w:val="24"/>
+        </w:rPr>
+        <w:t>dcmd</w:t>
+      </w:r>
+      <w:proofErr w:type="spellEnd"/>
+      <w:r>
+        <w:rPr>
+          <w:rFonts w:asciiTheme="minorEastAsia" w:eastAsiaTheme="minorEastAsia" w:hAnsiTheme="minorEastAsia" w:hint="eastAsia"/>
+          <w:sz w:val="24"/>
+        </w:rPr>
+        <w:t>的设计，无论采用哪种方式获取软件包，</w:t>
+      </w:r>
+      <w:proofErr w:type="spellStart"/>
+      <w:r>
+        <w:rPr>
+          <w:rFonts w:asciiTheme="minorEastAsia" w:eastAsiaTheme="minorEastAsia" w:hAnsiTheme="minorEastAsia" w:hint="eastAsia"/>
+          <w:sz w:val="24"/>
+        </w:rPr>
+        <w:t>dcmd</w:t>
+      </w:r>
+      <w:proofErr w:type="spellEnd"/>
+      <w:r>
+        <w:rPr>
+          <w:rFonts w:asciiTheme="minorEastAsia" w:eastAsiaTheme="minorEastAsia" w:hAnsiTheme="minorEastAsia" w:hint="eastAsia"/>
+          <w:sz w:val="24"/>
+        </w:rPr>
+        <w:t>建议采用如下的方式进行服务软件包的命名以及组织服务的软件包的存储</w:t>
       </w:r>
     </w:p>
     <w:p>
@@ -4793,7 +3657,7 @@
         </w:numPr>
         <w:ind w:firstLineChars="0"/>
         <w:rPr>
-          <w:rFonts w:asciiTheme="minorEastAsia" w:eastAsiaTheme="minorEastAsia" w:hAnsiTheme="minorEastAsia" w:hint="eastAsia"/>
+          <w:rFonts w:asciiTheme="minorEastAsia" w:eastAsiaTheme="minorEastAsia" w:hAnsiTheme="minorEastAsia"/>
           <w:sz w:val="24"/>
         </w:rPr>
       </w:pPr>
@@ -4809,23 +3673,64 @@
           <w:rFonts w:asciiTheme="minorEastAsia" w:eastAsiaTheme="minorEastAsia" w:hAnsiTheme="minorEastAsia" w:hint="eastAsia"/>
           <w:sz w:val="24"/>
         </w:rPr>
-        <w:t>规范：服务名_版本号.tar.gz</w:t>
-      </w:r>
+        <w:t>规范：服务名_版本号.</w:t>
+      </w:r>
+      <w:proofErr w:type="spellStart"/>
+      <w:r>
+        <w:rPr>
+          <w:rFonts w:asciiTheme="minorEastAsia" w:eastAsiaTheme="minorEastAsia" w:hAnsiTheme="minorEastAsia" w:hint="eastAsia"/>
+          <w:sz w:val="24"/>
+        </w:rPr>
+        <w:t>tar.gz</w:t>
+      </w:r>
+      <w:proofErr w:type="spellEnd"/>
     </w:p>
     <w:p>
       <w:pPr>
         <w:ind w:left="1260" w:firstLine="420"/>
         <w:rPr>
-          <w:rFonts w:asciiTheme="minorEastAsia" w:eastAsiaTheme="minorEastAsia" w:hAnsiTheme="minorEastAsia" w:hint="eastAsia"/>
-          <w:sz w:val="24"/>
-        </w:rPr>
-      </w:pPr>
-      <w:r>
-        <w:rPr>
-          <w:rFonts w:asciiTheme="minorEastAsia" w:eastAsiaTheme="minorEastAsia" w:hAnsiTheme="minorEastAsia" w:hint="eastAsia"/>
-          <w:sz w:val="24"/>
-        </w:rPr>
-        <w:t>在dcmd中，服务的名字是唯一的，而且在dcmd创建task的时候，需要指定task</w:t>
+          <w:rFonts w:asciiTheme="minorEastAsia" w:eastAsiaTheme="minorEastAsia" w:hAnsiTheme="minorEastAsia"/>
+          <w:sz w:val="24"/>
+        </w:rPr>
+      </w:pPr>
+      <w:r>
+        <w:rPr>
+          <w:rFonts w:asciiTheme="minorEastAsia" w:eastAsiaTheme="minorEastAsia" w:hAnsiTheme="minorEastAsia" w:hint="eastAsia"/>
+          <w:sz w:val="24"/>
+        </w:rPr>
+        <w:t>在</w:t>
+      </w:r>
+      <w:proofErr w:type="spellStart"/>
+      <w:r>
+        <w:rPr>
+          <w:rFonts w:asciiTheme="minorEastAsia" w:eastAsiaTheme="minorEastAsia" w:hAnsiTheme="minorEastAsia" w:hint="eastAsia"/>
+          <w:sz w:val="24"/>
+        </w:rPr>
+        <w:t>dcmd</w:t>
+      </w:r>
+      <w:proofErr w:type="spellEnd"/>
+      <w:r>
+        <w:rPr>
+          <w:rFonts w:asciiTheme="minorEastAsia" w:eastAsiaTheme="minorEastAsia" w:hAnsiTheme="minorEastAsia" w:hint="eastAsia"/>
+          <w:sz w:val="24"/>
+        </w:rPr>
+        <w:t>中，服务的名字是唯一的，而且在</w:t>
+      </w:r>
+      <w:proofErr w:type="spellStart"/>
+      <w:r>
+        <w:rPr>
+          <w:rFonts w:asciiTheme="minorEastAsia" w:eastAsiaTheme="minorEastAsia" w:hAnsiTheme="minorEastAsia" w:hint="eastAsia"/>
+          <w:sz w:val="24"/>
+        </w:rPr>
+        <w:t>dcmd</w:t>
+      </w:r>
+      <w:proofErr w:type="spellEnd"/>
+      <w:r>
+        <w:rPr>
+          <w:rFonts w:asciiTheme="minorEastAsia" w:eastAsiaTheme="minorEastAsia" w:hAnsiTheme="minorEastAsia" w:hint="eastAsia"/>
+          <w:sz w:val="24"/>
+        </w:rPr>
+        <w:t>创建task的时候，需要指定task</w:t>
       </w:r>
       <w:r>
         <w:rPr>
@@ -4839,23 +3744,87 @@
       <w:pPr>
         <w:ind w:left="1260" w:firstLine="420"/>
         <w:rPr>
-          <w:rFonts w:asciiTheme="minorEastAsia" w:eastAsiaTheme="minorEastAsia" w:hAnsiTheme="minorEastAsia" w:hint="eastAsia"/>
-          <w:sz w:val="24"/>
-        </w:rPr>
-      </w:pPr>
-      <w:r>
-        <w:rPr>
-          <w:rFonts w:asciiTheme="minorEastAsia" w:eastAsiaTheme="minorEastAsia" w:hAnsiTheme="minorEastAsia" w:hint="eastAsia"/>
-          <w:sz w:val="24"/>
-        </w:rPr>
-        <w:t>因此，若以【服务名_版本号.tar.gz】的方式命名服务的软件包，那么task的task cmd脚本，就可以明确的知道要上线的服务的软件包的名字</w:t>
-      </w:r>
-      <w:r>
-        <w:rPr>
-          <w:rFonts w:asciiTheme="minorEastAsia" w:eastAsiaTheme="minorEastAsia" w:hAnsiTheme="minorEastAsia" w:hint="eastAsia"/>
-          <w:sz w:val="24"/>
-        </w:rPr>
-        <w:t>(dcmd会将服务的名字、服务的版本号，通过环境变量的方式传递给task cmd脚本)</w:t>
+          <w:rFonts w:asciiTheme="minorEastAsia" w:eastAsiaTheme="minorEastAsia" w:hAnsiTheme="minorEastAsia"/>
+          <w:sz w:val="24"/>
+        </w:rPr>
+      </w:pPr>
+      <w:r>
+        <w:rPr>
+          <w:rFonts w:asciiTheme="minorEastAsia" w:eastAsiaTheme="minorEastAsia" w:hAnsiTheme="minorEastAsia" w:hint="eastAsia"/>
+          <w:sz w:val="24"/>
+        </w:rPr>
+        <w:t>因此，若以【服务名_版本号.</w:t>
+      </w:r>
+      <w:proofErr w:type="spellStart"/>
+      <w:r>
+        <w:rPr>
+          <w:rFonts w:asciiTheme="minorEastAsia" w:eastAsiaTheme="minorEastAsia" w:hAnsiTheme="minorEastAsia" w:hint="eastAsia"/>
+          <w:sz w:val="24"/>
+        </w:rPr>
+        <w:t>tar.gz</w:t>
+      </w:r>
+      <w:proofErr w:type="spellEnd"/>
+      <w:r>
+        <w:rPr>
+          <w:rFonts w:asciiTheme="minorEastAsia" w:eastAsiaTheme="minorEastAsia" w:hAnsiTheme="minorEastAsia" w:hint="eastAsia"/>
+          <w:sz w:val="24"/>
+        </w:rPr>
+        <w:t xml:space="preserve">】的方式命名服务的软件包，那么task的task </w:t>
+      </w:r>
+      <w:proofErr w:type="spellStart"/>
+      <w:r>
+        <w:rPr>
+          <w:rFonts w:asciiTheme="minorEastAsia" w:eastAsiaTheme="minorEastAsia" w:hAnsiTheme="minorEastAsia" w:hint="eastAsia"/>
+          <w:sz w:val="24"/>
+        </w:rPr>
+        <w:t>cmd</w:t>
+      </w:r>
+      <w:proofErr w:type="spellEnd"/>
+      <w:r>
+        <w:rPr>
+          <w:rFonts w:asciiTheme="minorEastAsia" w:eastAsiaTheme="minorEastAsia" w:hAnsiTheme="minorEastAsia" w:hint="eastAsia"/>
+          <w:sz w:val="24"/>
+        </w:rPr>
+        <w:t>脚本，就可以明确的知道要上线的服务的软件包的名字</w:t>
+      </w:r>
+      <w:r>
+        <w:rPr>
+          <w:rFonts w:asciiTheme="minorEastAsia" w:eastAsiaTheme="minorEastAsia" w:hAnsiTheme="minorEastAsia" w:hint="eastAsia"/>
+          <w:sz w:val="24"/>
+        </w:rPr>
+        <w:t>(</w:t>
+      </w:r>
+      <w:proofErr w:type="spellStart"/>
+      <w:r>
+        <w:rPr>
+          <w:rFonts w:asciiTheme="minorEastAsia" w:eastAsiaTheme="minorEastAsia" w:hAnsiTheme="minorEastAsia" w:hint="eastAsia"/>
+          <w:sz w:val="24"/>
+        </w:rPr>
+        <w:t>dcmd</w:t>
+      </w:r>
+      <w:proofErr w:type="spellEnd"/>
+      <w:r>
+        <w:rPr>
+          <w:rFonts w:asciiTheme="minorEastAsia" w:eastAsiaTheme="minorEastAsia" w:hAnsiTheme="minorEastAsia" w:hint="eastAsia"/>
+          <w:sz w:val="24"/>
+        </w:rPr>
+        <w:t xml:space="preserve">会将服务的名字、服务的版本号，通过环境变量的方式传递给task </w:t>
+      </w:r>
+      <w:proofErr w:type="spellStart"/>
+      <w:r>
+        <w:rPr>
+          <w:rFonts w:asciiTheme="minorEastAsia" w:eastAsiaTheme="minorEastAsia" w:hAnsiTheme="minorEastAsia" w:hint="eastAsia"/>
+          <w:sz w:val="24"/>
+        </w:rPr>
+        <w:t>cmd</w:t>
+      </w:r>
+      <w:proofErr w:type="spellEnd"/>
+      <w:r>
+        <w:rPr>
+          <w:rFonts w:asciiTheme="minorEastAsia" w:eastAsiaTheme="minorEastAsia" w:hAnsiTheme="minorEastAsia" w:hint="eastAsia"/>
+          <w:sz w:val="24"/>
+        </w:rPr>
+        <w:t>脚本)</w:t>
       </w:r>
       <w:r>
         <w:rPr>
@@ -4869,7 +3838,7 @@
       <w:pPr>
         <w:ind w:left="1260" w:firstLine="420"/>
         <w:rPr>
-          <w:rFonts w:asciiTheme="minorEastAsia" w:eastAsiaTheme="minorEastAsia" w:hAnsiTheme="minorEastAsia" w:hint="eastAsia"/>
+          <w:rFonts w:asciiTheme="minorEastAsia" w:eastAsiaTheme="minorEastAsia" w:hAnsiTheme="minorEastAsia"/>
           <w:sz w:val="24"/>
         </w:rPr>
       </w:pPr>
@@ -4890,7 +3859,7 @@
         </w:numPr>
         <w:ind w:firstLineChars="0"/>
         <w:rPr>
-          <w:rFonts w:asciiTheme="minorEastAsia" w:eastAsiaTheme="minorEastAsia" w:hAnsiTheme="minorEastAsia" w:hint="eastAsia"/>
+          <w:rFonts w:asciiTheme="minorEastAsia" w:eastAsiaTheme="minorEastAsia" w:hAnsiTheme="minorEastAsia"/>
           <w:sz w:val="24"/>
         </w:rPr>
       </w:pPr>
@@ -4907,10 +3876,11 @@
         <w:pStyle w:val="af9"/>
         <w:ind w:left="1260" w:firstLineChars="0"/>
         <w:rPr>
-          <w:rFonts w:asciiTheme="minorEastAsia" w:eastAsiaTheme="minorEastAsia" w:hAnsiTheme="minorEastAsia" w:hint="eastAsia"/>
-          <w:sz w:val="24"/>
-        </w:rPr>
-      </w:pPr>
+          <w:rFonts w:asciiTheme="minorEastAsia" w:eastAsiaTheme="minorEastAsia" w:hAnsiTheme="minorEastAsia"/>
+          <w:sz w:val="24"/>
+        </w:rPr>
+      </w:pPr>
+      <w:proofErr w:type="spellStart"/>
       <w:r>
         <w:rPr>
           <w:rFonts w:asciiTheme="minorEastAsia" w:eastAsiaTheme="minorEastAsia" w:hAnsiTheme="minorEastAsia"/>
@@ -4923,7 +3893,15 @@
           <w:rFonts w:asciiTheme="minorEastAsia" w:eastAsiaTheme="minorEastAsia" w:hAnsiTheme="minorEastAsia" w:hint="eastAsia"/>
           <w:sz w:val="24"/>
         </w:rPr>
-        <w:t>cmd的服务池子，可以设置服务软件包存储的</w:t>
+        <w:t>cmd</w:t>
+      </w:r>
+      <w:proofErr w:type="spellEnd"/>
+      <w:r>
+        <w:rPr>
+          <w:rFonts w:asciiTheme="minorEastAsia" w:eastAsiaTheme="minorEastAsia" w:hAnsiTheme="minorEastAsia" w:hint="eastAsia"/>
+          <w:sz w:val="24"/>
+        </w:rPr>
+        <w:t>的服务池子，可以设置服务软件包存储的</w:t>
       </w:r>
       <w:r>
         <w:rPr>
@@ -4951,7 +3929,23 @@
           <w:rFonts w:asciiTheme="minorEastAsia" w:eastAsiaTheme="minorEastAsia" w:hAnsiTheme="minorEastAsia" w:hint="eastAsia"/>
           <w:sz w:val="24"/>
         </w:rPr>
-        <w:t>指定了软件包存储的根目录，如svn中代码存储的位置。</w:t>
+        <w:t>指定了软件包存储的根目录，如</w:t>
+      </w:r>
+      <w:proofErr w:type="spellStart"/>
+      <w:r>
+        <w:rPr>
+          <w:rFonts w:asciiTheme="minorEastAsia" w:eastAsiaTheme="minorEastAsia" w:hAnsiTheme="minorEastAsia" w:hint="eastAsia"/>
+          <w:sz w:val="24"/>
+        </w:rPr>
+        <w:t>svn</w:t>
+      </w:r>
+      <w:proofErr w:type="spellEnd"/>
+      <w:r>
+        <w:rPr>
+          <w:rFonts w:asciiTheme="minorEastAsia" w:eastAsiaTheme="minorEastAsia" w:hAnsiTheme="minorEastAsia" w:hint="eastAsia"/>
+          <w:sz w:val="24"/>
+        </w:rPr>
+        <w:t>中代码存储的位置。</w:t>
       </w:r>
     </w:p>
     <w:p>
@@ -4959,16 +3953,96 @@
         <w:pStyle w:val="af9"/>
         <w:ind w:left="1260" w:firstLineChars="0"/>
         <w:rPr>
-          <w:rFonts w:asciiTheme="minorEastAsia" w:eastAsiaTheme="minorEastAsia" w:hAnsiTheme="minorEastAsia" w:hint="eastAsia"/>
-          <w:sz w:val="24"/>
-        </w:rPr>
-      </w:pPr>
-      <w:r>
-        <w:rPr>
-          <w:rFonts w:asciiTheme="minorEastAsia" w:eastAsiaTheme="minorEastAsia" w:hAnsiTheme="minorEastAsia" w:hint="eastAsia"/>
-          <w:sz w:val="24"/>
-        </w:rPr>
-        <w:t>在执行task的task cmd脚本时，会将dcmd会将此位置传递给task cmd的脚本，因此，dcmd的task cmd可以通过</w:t>
+          <w:rFonts w:asciiTheme="minorEastAsia" w:eastAsiaTheme="minorEastAsia" w:hAnsiTheme="minorEastAsia"/>
+          <w:sz w:val="24"/>
+        </w:rPr>
+      </w:pPr>
+      <w:r>
+        <w:rPr>
+          <w:rFonts w:asciiTheme="minorEastAsia" w:eastAsiaTheme="minorEastAsia" w:hAnsiTheme="minorEastAsia" w:hint="eastAsia"/>
+          <w:sz w:val="24"/>
+        </w:rPr>
+        <w:t xml:space="preserve">在执行task的task </w:t>
+      </w:r>
+      <w:proofErr w:type="spellStart"/>
+      <w:r>
+        <w:rPr>
+          <w:rFonts w:asciiTheme="minorEastAsia" w:eastAsiaTheme="minorEastAsia" w:hAnsiTheme="minorEastAsia" w:hint="eastAsia"/>
+          <w:sz w:val="24"/>
+        </w:rPr>
+        <w:t>cmd</w:t>
+      </w:r>
+      <w:proofErr w:type="spellEnd"/>
+      <w:r>
+        <w:rPr>
+          <w:rFonts w:asciiTheme="minorEastAsia" w:eastAsiaTheme="minorEastAsia" w:hAnsiTheme="minorEastAsia" w:hint="eastAsia"/>
+          <w:sz w:val="24"/>
+        </w:rPr>
+        <w:t>脚本时，会将</w:t>
+      </w:r>
+      <w:proofErr w:type="spellStart"/>
+      <w:r>
+        <w:rPr>
+          <w:rFonts w:asciiTheme="minorEastAsia" w:eastAsiaTheme="minorEastAsia" w:hAnsiTheme="minorEastAsia" w:hint="eastAsia"/>
+          <w:sz w:val="24"/>
+        </w:rPr>
+        <w:t>dcmd</w:t>
+      </w:r>
+      <w:proofErr w:type="spellEnd"/>
+      <w:r>
+        <w:rPr>
+          <w:rFonts w:asciiTheme="minorEastAsia" w:eastAsiaTheme="minorEastAsia" w:hAnsiTheme="minorEastAsia" w:hint="eastAsia"/>
+          <w:sz w:val="24"/>
+        </w:rPr>
+        <w:t xml:space="preserve">会将此位置传递给task </w:t>
+      </w:r>
+      <w:proofErr w:type="spellStart"/>
+      <w:r>
+        <w:rPr>
+          <w:rFonts w:asciiTheme="minorEastAsia" w:eastAsiaTheme="minorEastAsia" w:hAnsiTheme="minorEastAsia" w:hint="eastAsia"/>
+          <w:sz w:val="24"/>
+        </w:rPr>
+        <w:t>cmd</w:t>
+      </w:r>
+      <w:proofErr w:type="spellEnd"/>
+      <w:r>
+        <w:rPr>
+          <w:rFonts w:asciiTheme="minorEastAsia" w:eastAsiaTheme="minorEastAsia" w:hAnsiTheme="minorEastAsia" w:hint="eastAsia"/>
+          <w:sz w:val="24"/>
+        </w:rPr>
+        <w:t>的脚本，因此，</w:t>
+      </w:r>
+      <w:proofErr w:type="spellStart"/>
+      <w:r>
+        <w:rPr>
+          <w:rFonts w:asciiTheme="minorEastAsia" w:eastAsiaTheme="minorEastAsia" w:hAnsiTheme="minorEastAsia" w:hint="eastAsia"/>
+          <w:sz w:val="24"/>
+        </w:rPr>
+        <w:t>dcmd</w:t>
+      </w:r>
+      <w:proofErr w:type="spellEnd"/>
+      <w:r>
+        <w:rPr>
+          <w:rFonts w:asciiTheme="minorEastAsia" w:eastAsiaTheme="minorEastAsia" w:hAnsiTheme="minorEastAsia" w:hint="eastAsia"/>
+          <w:sz w:val="24"/>
+        </w:rPr>
+        <w:t xml:space="preserve">的task </w:t>
+      </w:r>
+      <w:proofErr w:type="spellStart"/>
+      <w:r>
+        <w:rPr>
+          <w:rFonts w:asciiTheme="minorEastAsia" w:eastAsiaTheme="minorEastAsia" w:hAnsiTheme="minorEastAsia" w:hint="eastAsia"/>
+          <w:sz w:val="24"/>
+        </w:rPr>
+        <w:t>cmd</w:t>
+      </w:r>
+      <w:proofErr w:type="spellEnd"/>
+      <w:r>
+        <w:rPr>
+          <w:rFonts w:asciiTheme="minorEastAsia" w:eastAsiaTheme="minorEastAsia" w:hAnsiTheme="minorEastAsia" w:hint="eastAsia"/>
+          <w:sz w:val="24"/>
+        </w:rPr>
+        <w:t>可以通过</w:t>
       </w:r>
       <w:r>
         <w:rPr>
@@ -4990,17 +4064,26 @@
         <w:pStyle w:val="af9"/>
         <w:ind w:left="1260" w:firstLineChars="0"/>
         <w:rPr>
-          <w:rFonts w:asciiTheme="minorEastAsia" w:eastAsiaTheme="minorEastAsia" w:hAnsiTheme="minorEastAsia" w:hint="eastAsia"/>
-          <w:sz w:val="24"/>
-        </w:rPr>
-      </w:pPr>
-      <w:r>
-        <w:rPr>
-          <w:rFonts w:asciiTheme="minorEastAsia" w:eastAsiaTheme="minorEastAsia" w:hAnsiTheme="minorEastAsia" w:hint="eastAsia"/>
-          <w:sz w:val="24"/>
-        </w:rPr>
-        <w:t>为了简单的目的，dcmd</w:t>
-      </w:r>
+          <w:rFonts w:asciiTheme="minorEastAsia" w:eastAsiaTheme="minorEastAsia" w:hAnsiTheme="minorEastAsia"/>
+          <w:sz w:val="24"/>
+        </w:rPr>
+      </w:pPr>
+      <w:r>
+        <w:rPr>
+          <w:rFonts w:asciiTheme="minorEastAsia" w:eastAsiaTheme="minorEastAsia" w:hAnsiTheme="minorEastAsia" w:hint="eastAsia"/>
+          <w:sz w:val="24"/>
+        </w:rPr>
+        <w:t>为了简单的目的，</w:t>
+      </w:r>
+      <w:proofErr w:type="spellStart"/>
+      <w:r>
+        <w:rPr>
+          <w:rFonts w:asciiTheme="minorEastAsia" w:eastAsiaTheme="minorEastAsia" w:hAnsiTheme="minorEastAsia" w:hint="eastAsia"/>
+          <w:sz w:val="24"/>
+        </w:rPr>
+        <w:t>dcmd</w:t>
+      </w:r>
+      <w:proofErr w:type="spellEnd"/>
       <w:r>
         <w:rPr>
           <w:rFonts w:asciiTheme="minorEastAsia" w:eastAsiaTheme="minorEastAsia" w:hAnsiTheme="minorEastAsia" w:hint="eastAsia"/>
@@ -5027,7 +4110,7 @@
       <w:pPr>
         <w:ind w:left="840" w:firstLine="420"/>
         <w:rPr>
-          <w:rFonts w:asciiTheme="minorEastAsia" w:eastAsiaTheme="minorEastAsia" w:hAnsiTheme="minorEastAsia" w:hint="eastAsia"/>
+          <w:rFonts w:asciiTheme="minorEastAsia" w:eastAsiaTheme="minorEastAsia" w:hAnsiTheme="minorEastAsia"/>
           <w:sz w:val="24"/>
         </w:rPr>
       </w:pPr>
@@ -5043,32 +4126,69 @@
       <w:pPr>
         <w:ind w:left="420" w:firstLine="420"/>
         <w:rPr>
-          <w:rFonts w:asciiTheme="minorEastAsia" w:eastAsiaTheme="minorEastAsia" w:hAnsiTheme="minorEastAsia" w:hint="eastAsia"/>
-          <w:sz w:val="24"/>
-        </w:rPr>
-      </w:pPr>
-      <w:r>
-        <w:rPr>
-          <w:rFonts w:asciiTheme="minorEastAsia" w:eastAsiaTheme="minorEastAsia" w:hAnsiTheme="minorEastAsia" w:hint="eastAsia"/>
-          <w:sz w:val="24"/>
-        </w:rPr>
-        <w:t xml:space="preserve">      |---服务名字1</w:t>
+          <w:rFonts w:asciiTheme="minorEastAsia" w:eastAsiaTheme="minorEastAsia" w:hAnsiTheme="minorEastAsia"/>
+          <w:sz w:val="24"/>
+        </w:rPr>
+      </w:pPr>
+      <w:r>
+        <w:rPr>
+          <w:rFonts w:asciiTheme="minorEastAsia" w:eastAsiaTheme="minorEastAsia" w:hAnsiTheme="minorEastAsia" w:hint="eastAsia"/>
+          <w:sz w:val="24"/>
+        </w:rPr>
+        <w:t xml:space="preserve">      |---</w:t>
+      </w:r>
+      <w:r>
+        <w:rPr>
+          <w:rFonts w:asciiTheme="minorEastAsia" w:eastAsiaTheme="minorEastAsia" w:hAnsiTheme="minorEastAsia" w:hint="eastAsia"/>
+          <w:sz w:val="24"/>
+        </w:rPr>
+        <w:t>package</w:t>
+      </w:r>
+    </w:p>
+    <w:p>
+      <w:pPr>
+        <w:ind w:left="420" w:firstLineChars="450" w:firstLine="1080"/>
+        <w:rPr>
+          <w:rFonts w:asciiTheme="minorEastAsia" w:eastAsiaTheme="minorEastAsia" w:hAnsiTheme="minorEastAsia"/>
+          <w:sz w:val="24"/>
+        </w:rPr>
+      </w:pPr>
+      <w:r>
+        <w:rPr>
+          <w:rFonts w:asciiTheme="minorEastAsia" w:eastAsiaTheme="minorEastAsia" w:hAnsiTheme="minorEastAsia" w:hint="eastAsia"/>
+          <w:sz w:val="24"/>
+        </w:rPr>
+        <w:t>|      |---服务名字1</w:t>
       </w:r>
     </w:p>
     <w:p>
       <w:pPr>
         <w:ind w:left="420" w:firstLine="420"/>
         <w:rPr>
-          <w:rFonts w:asciiTheme="minorEastAsia" w:eastAsiaTheme="minorEastAsia" w:hAnsiTheme="minorEastAsia" w:hint="eastAsia"/>
-          <w:sz w:val="24"/>
-        </w:rPr>
-      </w:pPr>
-      <w:r>
-        <w:rPr>
-          <w:rFonts w:asciiTheme="minorEastAsia" w:eastAsiaTheme="minorEastAsia" w:hAnsiTheme="minorEastAsia" w:hint="eastAsia"/>
-          <w:sz w:val="24"/>
-        </w:rPr>
-        <w:t xml:space="preserve">      |      |--</w:t>
+          <w:rFonts w:asciiTheme="minorEastAsia" w:eastAsiaTheme="minorEastAsia" w:hAnsiTheme="minorEastAsia"/>
+          <w:sz w:val="24"/>
+        </w:rPr>
+      </w:pPr>
+      <w:r>
+        <w:rPr>
+          <w:rFonts w:asciiTheme="minorEastAsia" w:eastAsiaTheme="minorEastAsia" w:hAnsiTheme="minorEastAsia" w:hint="eastAsia"/>
+          <w:sz w:val="24"/>
+        </w:rPr>
+        <w:t xml:space="preserve">      </w:t>
+      </w:r>
+      <w:r>
+        <w:rPr>
+          <w:rFonts w:asciiTheme="minorEastAsia" w:eastAsiaTheme="minorEastAsia" w:hAnsiTheme="minorEastAsia" w:hint="eastAsia"/>
+          <w:sz w:val="24"/>
+        </w:rPr>
+        <w:t xml:space="preserve">|      </w:t>
+      </w:r>
+      <w:r>
+        <w:rPr>
+          <w:rFonts w:asciiTheme="minorEastAsia" w:eastAsiaTheme="minorEastAsia" w:hAnsiTheme="minorEastAsia" w:hint="eastAsia"/>
+          <w:sz w:val="24"/>
+        </w:rPr>
+        <w:t>|      |--</w:t>
       </w:r>
       <w:r>
         <w:rPr>
@@ -5082,16 +4202,30 @@
       <w:pPr>
         <w:ind w:left="420" w:firstLine="420"/>
         <w:rPr>
-          <w:rFonts w:asciiTheme="minorEastAsia" w:eastAsiaTheme="minorEastAsia" w:hAnsiTheme="minorEastAsia" w:hint="eastAsia"/>
-          <w:sz w:val="24"/>
-        </w:rPr>
-      </w:pPr>
-      <w:r>
-        <w:rPr>
-          <w:rFonts w:asciiTheme="minorEastAsia" w:eastAsiaTheme="minorEastAsia" w:hAnsiTheme="minorEastAsia" w:hint="eastAsia"/>
-          <w:sz w:val="24"/>
-        </w:rPr>
-        <w:t xml:space="preserve">      |      |  </w:t>
+          <w:rFonts w:asciiTheme="minorEastAsia" w:eastAsiaTheme="minorEastAsia" w:hAnsiTheme="minorEastAsia"/>
+          <w:sz w:val="24"/>
+        </w:rPr>
+      </w:pPr>
+      <w:r>
+        <w:rPr>
+          <w:rFonts w:asciiTheme="minorEastAsia" w:eastAsiaTheme="minorEastAsia" w:hAnsiTheme="minorEastAsia" w:hint="eastAsia"/>
+          <w:sz w:val="24"/>
+        </w:rPr>
+        <w:t xml:space="preserve">      </w:t>
+      </w:r>
+      <w:r>
+        <w:rPr>
+          <w:rFonts w:asciiTheme="minorEastAsia" w:eastAsiaTheme="minorEastAsia" w:hAnsiTheme="minorEastAsia" w:hint="eastAsia"/>
+          <w:sz w:val="24"/>
+        </w:rPr>
+        <w:t xml:space="preserve">|      </w:t>
+      </w:r>
+      <w:r>
+        <w:rPr>
+          <w:rFonts w:asciiTheme="minorEastAsia" w:eastAsiaTheme="minorEastAsia" w:hAnsiTheme="minorEastAsia" w:hint="eastAsia"/>
+          <w:sz w:val="24"/>
+        </w:rPr>
+        <w:t xml:space="preserve">|      |  </w:t>
       </w:r>
       <w:r>
         <w:rPr>
@@ -5105,32 +4239,69 @@
       <w:pPr>
         <w:ind w:left="420" w:firstLine="420"/>
         <w:rPr>
-          <w:rFonts w:asciiTheme="minorEastAsia" w:eastAsiaTheme="minorEastAsia" w:hAnsiTheme="minorEastAsia" w:hint="eastAsia"/>
-          <w:sz w:val="24"/>
-        </w:rPr>
-      </w:pPr>
-      <w:r>
-        <w:rPr>
-          <w:rFonts w:asciiTheme="minorEastAsia" w:eastAsiaTheme="minorEastAsia" w:hAnsiTheme="minorEastAsia" w:hint="eastAsia"/>
-          <w:sz w:val="24"/>
-        </w:rPr>
-        <w:t xml:space="preserve">      |      |--服务名子1_版本号k.tar.gz</w:t>
-      </w:r>
+          <w:rFonts w:asciiTheme="minorEastAsia" w:eastAsiaTheme="minorEastAsia" w:hAnsiTheme="minorEastAsia"/>
+          <w:sz w:val="24"/>
+        </w:rPr>
+      </w:pPr>
+      <w:r>
+        <w:rPr>
+          <w:rFonts w:asciiTheme="minorEastAsia" w:eastAsiaTheme="minorEastAsia" w:hAnsiTheme="minorEastAsia" w:hint="eastAsia"/>
+          <w:sz w:val="24"/>
+        </w:rPr>
+        <w:t xml:space="preserve">      </w:t>
+      </w:r>
+      <w:r>
+        <w:rPr>
+          <w:rFonts w:asciiTheme="minorEastAsia" w:eastAsiaTheme="minorEastAsia" w:hAnsiTheme="minorEastAsia" w:hint="eastAsia"/>
+          <w:sz w:val="24"/>
+        </w:rPr>
+        <w:t xml:space="preserve">|      </w:t>
+      </w:r>
+      <w:r>
+        <w:rPr>
+          <w:rFonts w:asciiTheme="minorEastAsia" w:eastAsiaTheme="minorEastAsia" w:hAnsiTheme="minorEastAsia" w:hint="eastAsia"/>
+          <w:sz w:val="24"/>
+        </w:rPr>
+        <w:t>|      |--服务名子1_版本号</w:t>
+      </w:r>
+      <w:proofErr w:type="spellStart"/>
+      <w:r>
+        <w:rPr>
+          <w:rFonts w:asciiTheme="minorEastAsia" w:eastAsiaTheme="minorEastAsia" w:hAnsiTheme="minorEastAsia" w:hint="eastAsia"/>
+          <w:sz w:val="24"/>
+        </w:rPr>
+        <w:t>k.tar.gz</w:t>
+      </w:r>
+      <w:proofErr w:type="spellEnd"/>
     </w:p>
     <w:p>
       <w:pPr>
         <w:ind w:left="420" w:firstLine="420"/>
         <w:rPr>
-          <w:rFonts w:asciiTheme="minorEastAsia" w:eastAsiaTheme="minorEastAsia" w:hAnsiTheme="minorEastAsia" w:hint="eastAsia"/>
-          <w:sz w:val="24"/>
-        </w:rPr>
-      </w:pPr>
-      <w:r>
-        <w:rPr>
-          <w:rFonts w:asciiTheme="minorEastAsia" w:eastAsiaTheme="minorEastAsia" w:hAnsiTheme="minorEastAsia" w:hint="eastAsia"/>
-          <w:sz w:val="24"/>
-        </w:rPr>
-        <w:t xml:space="preserve">      |</w:t>
+          <w:rFonts w:asciiTheme="minorEastAsia" w:eastAsiaTheme="minorEastAsia" w:hAnsiTheme="minorEastAsia"/>
+          <w:sz w:val="24"/>
+        </w:rPr>
+      </w:pPr>
+      <w:r>
+        <w:rPr>
+          <w:rFonts w:asciiTheme="minorEastAsia" w:eastAsiaTheme="minorEastAsia" w:hAnsiTheme="minorEastAsia" w:hint="eastAsia"/>
+          <w:sz w:val="24"/>
+        </w:rPr>
+        <w:t xml:space="preserve">      </w:t>
+      </w:r>
+      <w:r>
+        <w:rPr>
+          <w:rFonts w:asciiTheme="minorEastAsia" w:eastAsiaTheme="minorEastAsia" w:hAnsiTheme="minorEastAsia" w:hint="eastAsia"/>
+          <w:sz w:val="24"/>
+        </w:rPr>
+        <w:t xml:space="preserve">|      </w:t>
+      </w:r>
+      <w:r>
+        <w:rPr>
+          <w:rFonts w:asciiTheme="minorEastAsia" w:eastAsiaTheme="minorEastAsia" w:hAnsiTheme="minorEastAsia" w:hint="eastAsia"/>
+          <w:sz w:val="24"/>
+        </w:rPr>
+        <w:t>|</w:t>
       </w:r>
       <w:r>
         <w:rPr>
@@ -5144,32 +4315,54 @@
       <w:pPr>
         <w:ind w:left="420" w:firstLine="420"/>
         <w:rPr>
-          <w:rFonts w:asciiTheme="minorEastAsia" w:eastAsiaTheme="minorEastAsia" w:hAnsiTheme="minorEastAsia" w:hint="eastAsia"/>
-          <w:sz w:val="24"/>
-        </w:rPr>
-      </w:pPr>
-      <w:r>
-        <w:rPr>
-          <w:rFonts w:asciiTheme="minorEastAsia" w:eastAsiaTheme="minorEastAsia" w:hAnsiTheme="minorEastAsia" w:hint="eastAsia"/>
-          <w:sz w:val="24"/>
-        </w:rPr>
-        <w:t xml:space="preserve">             |--服务名字n_版本号1.tar.gz</w:t>
+          <w:rFonts w:asciiTheme="minorEastAsia" w:eastAsiaTheme="minorEastAsia" w:hAnsiTheme="minorEastAsia"/>
+          <w:sz w:val="24"/>
+        </w:rPr>
+      </w:pPr>
+      <w:r>
+        <w:rPr>
+          <w:rFonts w:asciiTheme="minorEastAsia" w:eastAsiaTheme="minorEastAsia" w:hAnsiTheme="minorEastAsia" w:hint="eastAsia"/>
+          <w:sz w:val="24"/>
+        </w:rPr>
+        <w:t xml:space="preserve">      </w:t>
+      </w:r>
+      <w:r>
+        <w:rPr>
+          <w:rFonts w:asciiTheme="minorEastAsia" w:eastAsiaTheme="minorEastAsia" w:hAnsiTheme="minorEastAsia" w:hint="eastAsia"/>
+          <w:sz w:val="24"/>
+        </w:rPr>
+        <w:t xml:space="preserve">|      </w:t>
+      </w:r>
+      <w:r>
+        <w:rPr>
+          <w:rFonts w:asciiTheme="minorEastAsia" w:eastAsiaTheme="minorEastAsia" w:hAnsiTheme="minorEastAsia" w:hint="eastAsia"/>
+          <w:sz w:val="24"/>
+        </w:rPr>
+        <w:t xml:space="preserve">       |--服务名字n_版本号1.tar.gz</w:t>
       </w:r>
     </w:p>
     <w:p>
       <w:pPr>
         <w:ind w:left="420" w:firstLine="420"/>
         <w:rPr>
-          <w:rFonts w:asciiTheme="minorEastAsia" w:eastAsiaTheme="minorEastAsia" w:hAnsiTheme="minorEastAsia" w:hint="eastAsia"/>
-          <w:sz w:val="24"/>
-        </w:rPr>
-      </w:pPr>
-      <w:r>
-        <w:rPr>
-          <w:rFonts w:asciiTheme="minorEastAsia" w:eastAsiaTheme="minorEastAsia" w:hAnsiTheme="minorEastAsia" w:hint="eastAsia"/>
-          <w:sz w:val="24"/>
-        </w:rPr>
-        <w:t xml:space="preserve">             | </w:t>
+          <w:rFonts w:asciiTheme="minorEastAsia" w:eastAsiaTheme="minorEastAsia" w:hAnsiTheme="minorEastAsia"/>
+          <w:sz w:val="24"/>
+        </w:rPr>
+      </w:pPr>
+      <w:r>
+        <w:rPr>
+          <w:rFonts w:asciiTheme="minorEastAsia" w:eastAsiaTheme="minorEastAsia" w:hAnsiTheme="minorEastAsia" w:hint="eastAsia"/>
+          <w:sz w:val="24"/>
+        </w:rPr>
+        <w:lastRenderedPageBreak/>
+        <w:t xml:space="preserve">      |      </w:t>
+      </w:r>
+      <w:r>
+        <w:rPr>
+          <w:rFonts w:asciiTheme="minorEastAsia" w:eastAsiaTheme="minorEastAsia" w:hAnsiTheme="minorEastAsia" w:hint="eastAsia"/>
+          <w:sz w:val="24"/>
+        </w:rPr>
+        <w:t xml:space="preserve">      | </w:t>
       </w:r>
       <w:r>
         <w:rPr>
@@ -5183,7 +4376,609 @@
       <w:pPr>
         <w:ind w:left="420" w:firstLine="420"/>
         <w:rPr>
-          <w:rFonts w:asciiTheme="minorEastAsia" w:eastAsiaTheme="minorEastAsia" w:hAnsiTheme="minorEastAsia" w:hint="eastAsia"/>
+          <w:rFonts w:asciiTheme="minorEastAsia" w:eastAsiaTheme="minorEastAsia" w:hAnsiTheme="minorEastAsia"/>
+          <w:sz w:val="24"/>
+        </w:rPr>
+      </w:pPr>
+      <w:r>
+        <w:rPr>
+          <w:rFonts w:asciiTheme="minorEastAsia" w:eastAsiaTheme="minorEastAsia" w:hAnsiTheme="minorEastAsia" w:hint="eastAsia"/>
+          <w:sz w:val="24"/>
+        </w:rPr>
+        <w:t xml:space="preserve">      </w:t>
+      </w:r>
+      <w:r>
+        <w:rPr>
+          <w:rFonts w:asciiTheme="minorEastAsia" w:eastAsiaTheme="minorEastAsia" w:hAnsiTheme="minorEastAsia" w:hint="eastAsia"/>
+          <w:sz w:val="24"/>
+        </w:rPr>
+        <w:t xml:space="preserve">|      </w:t>
+      </w:r>
+      <w:r>
+        <w:rPr>
+          <w:rFonts w:asciiTheme="minorEastAsia" w:eastAsiaTheme="minorEastAsia" w:hAnsiTheme="minorEastAsia" w:hint="eastAsia"/>
+          <w:sz w:val="24"/>
+        </w:rPr>
+        <w:t xml:space="preserve">      |--服务名字n_版本号</w:t>
+      </w:r>
+      <w:proofErr w:type="spellStart"/>
+      <w:r>
+        <w:rPr>
+          <w:rFonts w:asciiTheme="minorEastAsia" w:eastAsiaTheme="minorEastAsia" w:hAnsiTheme="minorEastAsia" w:hint="eastAsia"/>
+          <w:sz w:val="24"/>
+        </w:rPr>
+        <w:t>k.tar.gz</w:t>
+      </w:r>
+      <w:proofErr w:type="spellEnd"/>
+    </w:p>
+    <w:p>
+      <w:pPr>
+        <w:ind w:left="420" w:firstLine="420"/>
+        <w:rPr>
+          <w:rFonts w:asciiTheme="minorEastAsia" w:eastAsiaTheme="minorEastAsia" w:hAnsiTheme="minorEastAsia"/>
+          <w:sz w:val="24"/>
+        </w:rPr>
+      </w:pPr>
+      <w:r>
+        <w:rPr>
+          <w:rFonts w:asciiTheme="minorEastAsia" w:eastAsiaTheme="minorEastAsia" w:hAnsiTheme="minorEastAsia" w:hint="eastAsia"/>
+          <w:sz w:val="24"/>
+        </w:rPr>
+        <w:t xml:space="preserve">      |---conf </w:t>
+      </w:r>
+    </w:p>
+    <w:p>
+      <w:pPr>
+        <w:ind w:left="420" w:firstLine="420"/>
+        <w:rPr>
+          <w:rFonts w:asciiTheme="minorEastAsia" w:eastAsiaTheme="minorEastAsia" w:hAnsiTheme="minorEastAsia"/>
+          <w:sz w:val="24"/>
+        </w:rPr>
+      </w:pPr>
+      <w:r>
+        <w:rPr>
+          <w:rFonts w:asciiTheme="minorEastAsia" w:eastAsiaTheme="minorEastAsia" w:hAnsiTheme="minorEastAsia" w:hint="eastAsia"/>
+          <w:sz w:val="24"/>
+        </w:rPr>
+        <w:t xml:space="preserve">            |---服务名字1</w:t>
+      </w:r>
+    </w:p>
+    <w:p>
+      <w:pPr>
+        <w:ind w:left="420" w:firstLine="420"/>
+        <w:rPr>
+          <w:rFonts w:asciiTheme="minorEastAsia" w:eastAsiaTheme="minorEastAsia" w:hAnsiTheme="minorEastAsia"/>
+          <w:sz w:val="24"/>
+        </w:rPr>
+      </w:pPr>
+      <w:r>
+        <w:rPr>
+          <w:rFonts w:asciiTheme="minorEastAsia" w:eastAsiaTheme="minorEastAsia" w:hAnsiTheme="minorEastAsia" w:hint="eastAsia"/>
+          <w:sz w:val="24"/>
+        </w:rPr>
+        <w:t xml:space="preserve">        </w:t>
+      </w:r>
+      <w:r>
+        <w:rPr>
+          <w:rFonts w:asciiTheme="minorEastAsia" w:eastAsiaTheme="minorEastAsia" w:hAnsiTheme="minorEastAsia" w:hint="eastAsia"/>
+          <w:sz w:val="24"/>
+        </w:rPr>
+        <w:t xml:space="preserve">          |---具体服务池子1</w:t>
+      </w:r>
+    </w:p>
+    <w:p>
+      <w:pPr>
+        <w:ind w:left="420" w:firstLine="420"/>
+        <w:rPr>
+          <w:rFonts w:asciiTheme="minorEastAsia" w:eastAsiaTheme="minorEastAsia" w:hAnsiTheme="minorEastAsia"/>
+          <w:sz w:val="24"/>
+        </w:rPr>
+      </w:pPr>
+      <w:r>
+        <w:rPr>
+          <w:rFonts w:asciiTheme="minorEastAsia" w:eastAsiaTheme="minorEastAsia" w:hAnsiTheme="minorEastAsia" w:hint="eastAsia"/>
+          <w:sz w:val="24"/>
+        </w:rPr>
+        <w:t xml:space="preserve">                  |    |---env1  //服务池子1的env1的配置文件目录</w:t>
+      </w:r>
+    </w:p>
+    <w:p>
+      <w:pPr>
+        <w:ind w:left="420" w:firstLine="420"/>
+        <w:rPr>
+          <w:rFonts w:asciiTheme="minorEastAsia" w:eastAsiaTheme="minorEastAsia" w:hAnsiTheme="minorEastAsia"/>
+          <w:sz w:val="24"/>
+        </w:rPr>
+      </w:pPr>
+      <w:r>
+        <w:rPr>
+          <w:rFonts w:asciiTheme="minorEastAsia" w:eastAsiaTheme="minorEastAsia" w:hAnsiTheme="minorEastAsia" w:hint="eastAsia"/>
+          <w:sz w:val="24"/>
+        </w:rPr>
+        <w:t xml:space="preserve">                  |    |---env2  //服务池子1的env2的配置文件目录</w:t>
+      </w:r>
+    </w:p>
+    <w:p>
+      <w:pPr>
+        <w:ind w:left="420" w:firstLine="420"/>
+        <w:rPr>
+          <w:rFonts w:asciiTheme="minorEastAsia" w:eastAsiaTheme="minorEastAsia" w:hAnsiTheme="minorEastAsia"/>
+          <w:sz w:val="24"/>
+        </w:rPr>
+      </w:pPr>
+      <w:r>
+        <w:rPr>
+          <w:rFonts w:asciiTheme="minorEastAsia" w:eastAsiaTheme="minorEastAsia" w:hAnsiTheme="minorEastAsia" w:hint="eastAsia"/>
+          <w:sz w:val="24"/>
+        </w:rPr>
+        <w:t xml:space="preserve">                  |---具体服务池子2</w:t>
+      </w:r>
+    </w:p>
+    <w:p>
+      <w:pPr>
+        <w:ind w:left="1260" w:firstLine="420"/>
+        <w:rPr>
+          <w:rFonts w:asciiTheme="minorEastAsia" w:eastAsiaTheme="minorEastAsia" w:hAnsiTheme="minorEastAsia"/>
+          <w:sz w:val="24"/>
+        </w:rPr>
+      </w:pPr>
+      <w:r>
+        <w:rPr>
+          <w:rFonts w:asciiTheme="minorEastAsia" w:eastAsiaTheme="minorEastAsia" w:hAnsiTheme="minorEastAsia" w:hint="eastAsia"/>
+          <w:sz w:val="24"/>
+        </w:rPr>
+        <w:t>通过以上的存储目录结构，</w:t>
+      </w:r>
+      <w:proofErr w:type="spellStart"/>
+      <w:r>
+        <w:rPr>
+          <w:rFonts w:asciiTheme="minorEastAsia" w:eastAsiaTheme="minorEastAsia" w:hAnsiTheme="minorEastAsia" w:hint="eastAsia"/>
+          <w:sz w:val="24"/>
+        </w:rPr>
+        <w:t>dcmd</w:t>
+      </w:r>
+      <w:proofErr w:type="spellEnd"/>
+      <w:r>
+        <w:rPr>
+          <w:rFonts w:asciiTheme="minorEastAsia" w:eastAsiaTheme="minorEastAsia" w:hAnsiTheme="minorEastAsia" w:hint="eastAsia"/>
+          <w:sz w:val="24"/>
+        </w:rPr>
+        <w:t xml:space="preserve"> task的task </w:t>
+      </w:r>
+      <w:proofErr w:type="spellStart"/>
+      <w:r>
+        <w:rPr>
+          <w:rFonts w:asciiTheme="minorEastAsia" w:eastAsiaTheme="minorEastAsia" w:hAnsiTheme="minorEastAsia" w:hint="eastAsia"/>
+          <w:sz w:val="24"/>
+        </w:rPr>
+        <w:t>cmd</w:t>
+      </w:r>
+      <w:proofErr w:type="spellEnd"/>
+      <w:r>
+        <w:rPr>
+          <w:rFonts w:asciiTheme="minorEastAsia" w:eastAsiaTheme="minorEastAsia" w:hAnsiTheme="minorEastAsia" w:hint="eastAsia"/>
+          <w:sz w:val="24"/>
+        </w:rPr>
+        <w:t>，根据传入的</w:t>
+      </w:r>
+      <w:r>
+        <w:rPr>
+          <w:rFonts w:asciiTheme="minorEastAsia" w:eastAsiaTheme="minorEastAsia" w:hAnsiTheme="minorEastAsia"/>
+          <w:sz w:val="24"/>
+        </w:rPr>
+        <w:t>Repository</w:t>
+      </w:r>
+      <w:r>
+        <w:rPr>
+          <w:rFonts w:asciiTheme="minorEastAsia" w:eastAsiaTheme="minorEastAsia" w:hAnsiTheme="minorEastAsia" w:hint="eastAsia"/>
+          <w:sz w:val="24"/>
+        </w:rPr>
+        <w:t>、服务名、服务版本号，就可以自动计算出服务软件包的存储位置。</w:t>
+      </w:r>
+    </w:p>
+    <w:p>
+      <w:pPr>
+        <w:ind w:left="1260" w:firstLine="420"/>
+        <w:rPr>
+          <w:rFonts w:asciiTheme="minorEastAsia" w:eastAsiaTheme="minorEastAsia" w:hAnsiTheme="minorEastAsia"/>
+          <w:sz w:val="24"/>
+        </w:rPr>
+      </w:pPr>
+      <w:r>
+        <w:rPr>
+          <w:rFonts w:asciiTheme="minorEastAsia" w:eastAsiaTheme="minorEastAsia" w:hAnsiTheme="minorEastAsia" w:hint="eastAsia"/>
+          <w:sz w:val="24"/>
+        </w:rPr>
+        <w:t>同时，也可以计算出服务配置文件的目录</w:t>
+      </w:r>
+      <w:r>
+        <w:rPr>
+          <w:rFonts w:asciiTheme="minorEastAsia" w:eastAsiaTheme="minorEastAsia" w:hAnsiTheme="minorEastAsia" w:hint="eastAsia"/>
+          <w:sz w:val="24"/>
+        </w:rPr>
+        <w:t>。</w:t>
+      </w:r>
+    </w:p>
+    <w:p>
+      <w:pPr>
+        <w:pStyle w:val="2"/>
+      </w:pPr>
+      <w:bookmarkStart w:id="4" w:name="_Toc374481511"/>
+      <w:r>
+        <w:rPr>
+          <w:rFonts w:hint="eastAsia"/>
+        </w:rPr>
+        <w:t>服务的安装位置</w:t>
+      </w:r>
+      <w:bookmarkEnd w:id="4"/>
+    </w:p>
+    <w:p>
+      <w:pPr>
+        <w:ind w:left="576" w:firstLine="264"/>
+        <w:rPr>
+          <w:rFonts w:asciiTheme="minorEastAsia" w:eastAsiaTheme="minorEastAsia" w:hAnsiTheme="minorEastAsia"/>
+          <w:sz w:val="24"/>
+        </w:rPr>
+      </w:pPr>
+      <w:proofErr w:type="spellStart"/>
+      <w:r>
+        <w:rPr>
+          <w:rFonts w:asciiTheme="minorEastAsia" w:eastAsiaTheme="minorEastAsia" w:hAnsiTheme="minorEastAsia" w:hint="eastAsia"/>
+          <w:sz w:val="24"/>
+        </w:rPr>
+        <w:t>Dcmd</w:t>
+      </w:r>
+      <w:proofErr w:type="spellEnd"/>
+      <w:r>
+        <w:rPr>
+          <w:rFonts w:asciiTheme="minorEastAsia" w:eastAsiaTheme="minorEastAsia" w:hAnsiTheme="minorEastAsia" w:hint="eastAsia"/>
+          <w:sz w:val="24"/>
+        </w:rPr>
+        <w:t>自身对于服务的</w:t>
+      </w:r>
+      <w:r>
+        <w:rPr>
+          <w:rFonts w:asciiTheme="minorEastAsia" w:eastAsiaTheme="minorEastAsia" w:hAnsiTheme="minorEastAsia" w:hint="eastAsia"/>
+          <w:sz w:val="24"/>
+        </w:rPr>
+        <w:t xml:space="preserve">服务器安装位置没有任何特殊要求。但为了实现所有的服务都采用一个task </w:t>
+      </w:r>
+      <w:proofErr w:type="spellStart"/>
+      <w:r>
+        <w:rPr>
+          <w:rFonts w:asciiTheme="minorEastAsia" w:eastAsiaTheme="minorEastAsia" w:hAnsiTheme="minorEastAsia" w:hint="eastAsia"/>
+          <w:sz w:val="24"/>
+        </w:rPr>
+        <w:t>cmd</w:t>
+      </w:r>
+      <w:proofErr w:type="spellEnd"/>
+      <w:r>
+        <w:rPr>
+          <w:rFonts w:asciiTheme="minorEastAsia" w:eastAsiaTheme="minorEastAsia" w:hAnsiTheme="minorEastAsia" w:hint="eastAsia"/>
+          <w:sz w:val="24"/>
+        </w:rPr>
+        <w:t>脚本实现发布，建议服务在线上服务器的安装位置及目录结构如下：</w:t>
+      </w:r>
+    </w:p>
+    <w:p>
+      <w:pPr>
+        <w:ind w:left="576" w:firstLine="264"/>
+        <w:rPr>
+          <w:rFonts w:asciiTheme="minorEastAsia" w:eastAsiaTheme="minorEastAsia" w:hAnsiTheme="minorEastAsia"/>
+          <w:sz w:val="24"/>
+        </w:rPr>
+      </w:pPr>
+      <w:r>
+        <w:rPr>
+          <w:rFonts w:asciiTheme="minorEastAsia" w:eastAsiaTheme="minorEastAsia" w:hAnsiTheme="minorEastAsia" w:hint="eastAsia"/>
+          <w:sz w:val="24"/>
+        </w:rPr>
+        <w:t>---Base Path</w:t>
+      </w:r>
+    </w:p>
+    <w:p>
+      <w:pPr>
+        <w:ind w:left="576" w:firstLine="264"/>
+        <w:rPr>
+          <w:rFonts w:asciiTheme="minorEastAsia" w:eastAsiaTheme="minorEastAsia" w:hAnsiTheme="minorEastAsia"/>
+          <w:sz w:val="24"/>
+        </w:rPr>
+      </w:pPr>
+      <w:r>
+        <w:rPr>
+          <w:rFonts w:asciiTheme="minorEastAsia" w:eastAsiaTheme="minorEastAsia" w:hAnsiTheme="minorEastAsia" w:hint="eastAsia"/>
+          <w:sz w:val="24"/>
+        </w:rPr>
+        <w:t xml:space="preserve">      |---</w:t>
+      </w:r>
+      <w:r>
+        <w:rPr>
+          <w:rFonts w:asciiTheme="minorEastAsia" w:eastAsiaTheme="minorEastAsia" w:hAnsiTheme="minorEastAsia" w:hint="eastAsia"/>
+          <w:sz w:val="24"/>
+        </w:rPr>
+        <w:t>服务名1</w:t>
+      </w:r>
+    </w:p>
+    <w:p>
+      <w:pPr>
+        <w:ind w:left="576" w:firstLine="264"/>
+        <w:rPr>
+          <w:rFonts w:asciiTheme="minorEastAsia" w:eastAsiaTheme="minorEastAsia" w:hAnsiTheme="minorEastAsia"/>
+          <w:sz w:val="24"/>
+        </w:rPr>
+      </w:pPr>
+      <w:r>
+        <w:rPr>
+          <w:rFonts w:asciiTheme="minorEastAsia" w:eastAsiaTheme="minorEastAsia" w:hAnsiTheme="minorEastAsia" w:hint="eastAsia"/>
+          <w:sz w:val="24"/>
+        </w:rPr>
+        <w:t xml:space="preserve">      |     |--package：服务软件包的存储目录，存储最多N</w:t>
+      </w:r>
+      <w:proofErr w:type="gramStart"/>
+      <w:r>
+        <w:rPr>
+          <w:rFonts w:asciiTheme="minorEastAsia" w:eastAsiaTheme="minorEastAsia" w:hAnsiTheme="minorEastAsia" w:hint="eastAsia"/>
+          <w:sz w:val="24"/>
+        </w:rPr>
+        <w:t>个</w:t>
+      </w:r>
+      <w:proofErr w:type="gramEnd"/>
+      <w:r>
+        <w:rPr>
+          <w:rFonts w:asciiTheme="minorEastAsia" w:eastAsiaTheme="minorEastAsia" w:hAnsiTheme="minorEastAsia" w:hint="eastAsia"/>
+          <w:sz w:val="24"/>
+        </w:rPr>
+        <w:t>最新的服务软件包。</w:t>
+      </w:r>
+    </w:p>
+    <w:p>
+      <w:pPr>
+        <w:ind w:left="576" w:firstLine="264"/>
+        <w:rPr>
+          <w:rFonts w:asciiTheme="minorEastAsia" w:eastAsiaTheme="minorEastAsia" w:hAnsiTheme="minorEastAsia"/>
+          <w:sz w:val="24"/>
+        </w:rPr>
+      </w:pPr>
+      <w:r>
+        <w:rPr>
+          <w:rFonts w:asciiTheme="minorEastAsia" w:eastAsiaTheme="minorEastAsia" w:hAnsiTheme="minorEastAsia" w:hint="eastAsia"/>
+          <w:sz w:val="24"/>
+        </w:rPr>
+        <w:t xml:space="preserve">      |     |--running：服务运行位置目录，为服务软件包解压形成的根目录。</w:t>
+      </w:r>
+    </w:p>
+    <w:p>
+      <w:pPr>
+        <w:ind w:left="576" w:firstLine="264"/>
+        <w:rPr>
+          <w:rFonts w:asciiTheme="minorEastAsia" w:eastAsiaTheme="minorEastAsia" w:hAnsiTheme="minorEastAsia"/>
+          <w:sz w:val="24"/>
+        </w:rPr>
+      </w:pPr>
+      <w:r>
+        <w:rPr>
+          <w:rFonts w:asciiTheme="minorEastAsia" w:eastAsiaTheme="minorEastAsia" w:hAnsiTheme="minorEastAsia" w:hint="eastAsia"/>
+          <w:sz w:val="24"/>
+        </w:rPr>
+        <w:t xml:space="preserve">      |     |    |--bin：服务运行的bin目录，内部有start.sh、stop.sh、check.</w:t>
+      </w:r>
+      <w:proofErr w:type="gramStart"/>
+      <w:r>
+        <w:rPr>
+          <w:rFonts w:asciiTheme="minorEastAsia" w:eastAsiaTheme="minorEastAsia" w:hAnsiTheme="minorEastAsia" w:hint="eastAsia"/>
+          <w:sz w:val="24"/>
+        </w:rPr>
+        <w:t>sh</w:t>
+      </w:r>
+      <w:proofErr w:type="gramEnd"/>
+    </w:p>
+    <w:p>
+      <w:pPr>
+        <w:ind w:left="576" w:firstLine="264"/>
+        <w:rPr>
+          <w:rFonts w:asciiTheme="minorEastAsia" w:eastAsiaTheme="minorEastAsia" w:hAnsiTheme="minorEastAsia"/>
+          <w:sz w:val="24"/>
+        </w:rPr>
+      </w:pPr>
+      <w:r>
+        <w:rPr>
+          <w:rFonts w:asciiTheme="minorEastAsia" w:eastAsiaTheme="minorEastAsia" w:hAnsiTheme="minorEastAsia" w:hint="eastAsia"/>
+          <w:sz w:val="24"/>
+        </w:rPr>
+        <w:t xml:space="preserve">      |     |    |--conf:配置文件目录，内部有服务所需的所有配置文件</w:t>
+      </w:r>
+    </w:p>
+    <w:p>
+      <w:pPr>
+        <w:ind w:left="576" w:firstLine="264"/>
+        <w:rPr>
+          <w:rFonts w:asciiTheme="minorEastAsia" w:eastAsiaTheme="minorEastAsia" w:hAnsiTheme="minorEastAsia"/>
+          <w:sz w:val="24"/>
+        </w:rPr>
+      </w:pPr>
+      <w:r>
+        <w:rPr>
+          <w:rFonts w:asciiTheme="minorEastAsia" w:eastAsiaTheme="minorEastAsia" w:hAnsiTheme="minorEastAsia" w:hint="eastAsia"/>
+          <w:sz w:val="24"/>
+        </w:rPr>
+        <w:t xml:space="preserve">      |     |    |--log：运行服务的日志目录</w:t>
+      </w:r>
+    </w:p>
+    <w:p>
+      <w:pPr>
+        <w:ind w:left="576" w:firstLine="264"/>
+        <w:rPr>
+          <w:rFonts w:asciiTheme="minorEastAsia" w:eastAsiaTheme="minorEastAsia" w:hAnsiTheme="minorEastAsia"/>
+          <w:sz w:val="24"/>
+        </w:rPr>
+      </w:pPr>
+      <w:r>
+        <w:rPr>
+          <w:rFonts w:asciiTheme="minorEastAsia" w:eastAsiaTheme="minorEastAsia" w:hAnsiTheme="minorEastAsia" w:hint="eastAsia"/>
+          <w:sz w:val="24"/>
+        </w:rPr>
+        <w:t xml:space="preserve">      |     |    |--服务的其他各种目录</w:t>
+      </w:r>
+    </w:p>
+    <w:p>
+      <w:pPr>
+        <w:ind w:left="576" w:firstLine="264"/>
+        <w:rPr>
+          <w:rFonts w:asciiTheme="minorEastAsia" w:eastAsiaTheme="minorEastAsia" w:hAnsiTheme="minorEastAsia"/>
+          <w:sz w:val="24"/>
+        </w:rPr>
+      </w:pPr>
+      <w:r>
+        <w:rPr>
+          <w:rFonts w:asciiTheme="minorEastAsia" w:eastAsiaTheme="minorEastAsia" w:hAnsiTheme="minorEastAsia" w:hint="eastAsia"/>
+          <w:sz w:val="24"/>
+        </w:rPr>
+        <w:t xml:space="preserve">      |     |--version：当前running目录下运行服务的版本号记录文件</w:t>
+      </w:r>
+    </w:p>
+    <w:p>
+      <w:pPr>
+        <w:ind w:left="576" w:firstLine="264"/>
+        <w:rPr>
+          <w:rFonts w:asciiTheme="minorEastAsia" w:eastAsiaTheme="minorEastAsia" w:hAnsiTheme="minorEastAsia"/>
+          <w:sz w:val="24"/>
+        </w:rPr>
+      </w:pPr>
+      <w:r>
+        <w:rPr>
+          <w:rFonts w:asciiTheme="minorEastAsia" w:eastAsiaTheme="minorEastAsia" w:hAnsiTheme="minorEastAsia" w:hint="eastAsia"/>
+          <w:sz w:val="24"/>
+        </w:rPr>
+        <w:t xml:space="preserve">      |     |--</w:t>
+      </w:r>
+      <w:r>
+        <w:rPr>
+          <w:rFonts w:asciiTheme="minorEastAsia" w:eastAsiaTheme="minorEastAsia" w:hAnsiTheme="minorEastAsia" w:hint="eastAsia"/>
+          <w:sz w:val="24"/>
+        </w:rPr>
+        <w:t>back</w:t>
+      </w:r>
+      <w:r>
+        <w:rPr>
+          <w:rFonts w:asciiTheme="minorEastAsia" w:eastAsiaTheme="minorEastAsia" w:hAnsiTheme="minorEastAsia" w:hint="eastAsia"/>
+          <w:sz w:val="24"/>
+        </w:rPr>
+        <w:t>：上线时running代码的备份目录。</w:t>
+      </w:r>
+    </w:p>
+    <w:p>
+      <w:pPr>
+        <w:ind w:left="576" w:firstLine="264"/>
+        <w:rPr>
+          <w:rFonts w:asciiTheme="minorEastAsia" w:eastAsiaTheme="minorEastAsia" w:hAnsiTheme="minorEastAsia"/>
+          <w:sz w:val="24"/>
+        </w:rPr>
+      </w:pPr>
+      <w:r>
+        <w:rPr>
+          <w:rFonts w:asciiTheme="minorEastAsia" w:eastAsiaTheme="minorEastAsia" w:hAnsiTheme="minorEastAsia" w:hint="eastAsia"/>
+          <w:sz w:val="24"/>
+        </w:rPr>
+        <w:t xml:space="preserve">      |---服务名2</w:t>
+      </w:r>
+    </w:p>
+    <w:p>
+      <w:pPr>
+        <w:ind w:left="576" w:firstLine="264"/>
+        <w:rPr>
+          <w:rFonts w:asciiTheme="minorEastAsia" w:eastAsiaTheme="minorEastAsia" w:hAnsiTheme="minorEastAsia"/>
+          <w:sz w:val="24"/>
+        </w:rPr>
+      </w:pPr>
+      <w:r>
+        <w:rPr>
+          <w:rFonts w:asciiTheme="minorEastAsia" w:eastAsiaTheme="minorEastAsia" w:hAnsiTheme="minorEastAsia" w:hint="eastAsia"/>
+          <w:sz w:val="24"/>
+        </w:rPr>
+        <w:t xml:space="preserve">       </w:t>
+      </w:r>
+      <w:r>
+        <w:rPr>
+          <w:rFonts w:asciiTheme="minorEastAsia" w:eastAsiaTheme="minorEastAsia" w:hAnsiTheme="minorEastAsia" w:hint="eastAsia"/>
+          <w:sz w:val="24"/>
+        </w:rPr>
+        <w:t xml:space="preserve">     |--package：服务软件包的存储目录，存储最多N</w:t>
+      </w:r>
+      <w:proofErr w:type="gramStart"/>
+      <w:r>
+        <w:rPr>
+          <w:rFonts w:asciiTheme="minorEastAsia" w:eastAsiaTheme="minorEastAsia" w:hAnsiTheme="minorEastAsia" w:hint="eastAsia"/>
+          <w:sz w:val="24"/>
+        </w:rPr>
+        <w:t>个</w:t>
+      </w:r>
+      <w:proofErr w:type="gramEnd"/>
+      <w:r>
+        <w:rPr>
+          <w:rFonts w:asciiTheme="minorEastAsia" w:eastAsiaTheme="minorEastAsia" w:hAnsiTheme="minorEastAsia" w:hint="eastAsia"/>
+          <w:sz w:val="24"/>
+        </w:rPr>
+        <w:t>最新的服务软件包。</w:t>
+      </w:r>
+    </w:p>
+    <w:p>
+      <w:pPr>
+        <w:ind w:left="576" w:firstLine="264"/>
+        <w:rPr>
+          <w:rFonts w:asciiTheme="minorEastAsia" w:eastAsiaTheme="minorEastAsia" w:hAnsiTheme="minorEastAsia"/>
+          <w:sz w:val="24"/>
+        </w:rPr>
+      </w:pPr>
+      <w:r>
+        <w:rPr>
+          <w:rFonts w:asciiTheme="minorEastAsia" w:eastAsiaTheme="minorEastAsia" w:hAnsiTheme="minorEastAsia" w:hint="eastAsia"/>
+          <w:sz w:val="24"/>
+        </w:rPr>
+        <w:t xml:space="preserve">       </w:t>
+      </w:r>
+      <w:r>
+        <w:rPr>
+          <w:rFonts w:asciiTheme="minorEastAsia" w:eastAsiaTheme="minorEastAsia" w:hAnsiTheme="minorEastAsia" w:hint="eastAsia"/>
+          <w:sz w:val="24"/>
+        </w:rPr>
+        <w:t xml:space="preserve">     |--running：服务运行位置目录，为服务软件包解压形成的根目录。</w:t>
+      </w:r>
+    </w:p>
+    <w:p>
+      <w:pPr>
+        <w:ind w:left="576" w:firstLine="264"/>
+        <w:rPr>
+          <w:rFonts w:asciiTheme="minorEastAsia" w:eastAsiaTheme="minorEastAsia" w:hAnsiTheme="minorEastAsia"/>
+          <w:sz w:val="24"/>
+        </w:rPr>
+      </w:pPr>
+      <w:r>
+        <w:rPr>
+          <w:rFonts w:asciiTheme="minorEastAsia" w:eastAsiaTheme="minorEastAsia" w:hAnsiTheme="minorEastAsia" w:hint="eastAsia"/>
+          <w:sz w:val="24"/>
+        </w:rPr>
+        <w:t xml:space="preserve">       </w:t>
+      </w:r>
+      <w:r>
+        <w:rPr>
+          <w:rFonts w:asciiTheme="minorEastAsia" w:eastAsiaTheme="minorEastAsia" w:hAnsiTheme="minorEastAsia" w:hint="eastAsia"/>
+          <w:sz w:val="24"/>
+        </w:rPr>
+        <w:t xml:space="preserve">     |    |--bin：服务运行的bin目录，内部有start.sh、stop.sh、check.sh</w:t>
+      </w:r>
+      <w:r>
+        <w:rPr>
+          <w:rFonts w:asciiTheme="minorEastAsia" w:eastAsiaTheme="minorEastAsia" w:hAnsiTheme="minorEastAsia" w:hint="eastAsia"/>
+          <w:sz w:val="24"/>
+        </w:rPr>
+        <w:t>、</w:t>
+      </w:r>
+    </w:p>
+    <w:p>
+      <w:pPr>
+        <w:ind w:left="576" w:firstLineChars="700" w:firstLine="1680"/>
+        <w:rPr>
+          <w:rFonts w:asciiTheme="minorEastAsia" w:eastAsiaTheme="minorEastAsia" w:hAnsiTheme="minorEastAsia"/>
           <w:sz w:val="24"/>
         </w:rPr>
       </w:pPr>
@@ -5193,23 +4988,369 @@
           <w:sz w:val="24"/>
         </w:rPr>
         <w:lastRenderedPageBreak/>
-        <w:t xml:space="preserve">             |--服务名字n_版本号k.tar.gz</w:t>
+        <w:t>|    |      install.sh</w:t>
+      </w:r>
+    </w:p>
+    <w:p>
+      <w:pPr>
+        <w:ind w:left="576" w:firstLine="264"/>
+        <w:rPr>
+          <w:rFonts w:asciiTheme="minorEastAsia" w:eastAsiaTheme="minorEastAsia" w:hAnsiTheme="minorEastAsia"/>
+          <w:sz w:val="24"/>
+        </w:rPr>
+      </w:pPr>
+      <w:r>
+        <w:rPr>
+          <w:rFonts w:asciiTheme="minorEastAsia" w:eastAsiaTheme="minorEastAsia" w:hAnsiTheme="minorEastAsia" w:hint="eastAsia"/>
+          <w:sz w:val="24"/>
+        </w:rPr>
+        <w:t xml:space="preserve">       </w:t>
+      </w:r>
+      <w:r>
+        <w:rPr>
+          <w:rFonts w:asciiTheme="minorEastAsia" w:eastAsiaTheme="minorEastAsia" w:hAnsiTheme="minorEastAsia" w:hint="eastAsia"/>
+          <w:sz w:val="24"/>
+        </w:rPr>
+        <w:t xml:space="preserve">     |    |--conf:配置文件目录，内部有服务所需的所有配置文件</w:t>
+      </w:r>
+    </w:p>
+    <w:p>
+      <w:pPr>
+        <w:ind w:left="576" w:firstLine="264"/>
+        <w:rPr>
+          <w:rFonts w:asciiTheme="minorEastAsia" w:eastAsiaTheme="minorEastAsia" w:hAnsiTheme="minorEastAsia"/>
+          <w:sz w:val="24"/>
+        </w:rPr>
+      </w:pPr>
+      <w:r>
+        <w:rPr>
+          <w:rFonts w:asciiTheme="minorEastAsia" w:eastAsiaTheme="minorEastAsia" w:hAnsiTheme="minorEastAsia" w:hint="eastAsia"/>
+          <w:sz w:val="24"/>
+        </w:rPr>
+        <w:t xml:space="preserve">       </w:t>
+      </w:r>
+      <w:r>
+        <w:rPr>
+          <w:rFonts w:asciiTheme="minorEastAsia" w:eastAsiaTheme="minorEastAsia" w:hAnsiTheme="minorEastAsia" w:hint="eastAsia"/>
+          <w:sz w:val="24"/>
+        </w:rPr>
+        <w:t xml:space="preserve">     |    |--服务的其他各种目录</w:t>
+      </w:r>
+    </w:p>
+    <w:p>
+      <w:pPr>
+        <w:ind w:left="576" w:firstLine="264"/>
+        <w:rPr>
+          <w:rFonts w:asciiTheme="minorEastAsia" w:eastAsiaTheme="minorEastAsia" w:hAnsiTheme="minorEastAsia"/>
+          <w:sz w:val="24"/>
+        </w:rPr>
+      </w:pPr>
+      <w:r>
+        <w:rPr>
+          <w:rFonts w:asciiTheme="minorEastAsia" w:eastAsiaTheme="minorEastAsia" w:hAnsiTheme="minorEastAsia" w:hint="eastAsia"/>
+          <w:sz w:val="24"/>
+        </w:rPr>
+        <w:t xml:space="preserve">      </w:t>
+      </w:r>
+      <w:r>
+        <w:rPr>
+          <w:rFonts w:asciiTheme="minorEastAsia" w:eastAsiaTheme="minorEastAsia" w:hAnsiTheme="minorEastAsia" w:hint="eastAsia"/>
+          <w:sz w:val="24"/>
+        </w:rPr>
+        <w:t xml:space="preserve"> </w:t>
+      </w:r>
+      <w:r>
+        <w:rPr>
+          <w:rFonts w:asciiTheme="minorEastAsia" w:eastAsiaTheme="minorEastAsia" w:hAnsiTheme="minorEastAsia" w:hint="eastAsia"/>
+          <w:sz w:val="24"/>
+        </w:rPr>
+        <w:t xml:space="preserve">     |--version：当前running目录下运行服务的版本号记录文件</w:t>
+      </w:r>
+    </w:p>
+    <w:p>
+      <w:pPr>
+        <w:ind w:left="576" w:firstLine="264"/>
+        <w:rPr>
+          <w:rFonts w:asciiTheme="minorEastAsia" w:eastAsiaTheme="minorEastAsia" w:hAnsiTheme="minorEastAsia"/>
+          <w:sz w:val="24"/>
+        </w:rPr>
+      </w:pPr>
+      <w:r>
+        <w:rPr>
+          <w:rFonts w:asciiTheme="minorEastAsia" w:eastAsiaTheme="minorEastAsia" w:hAnsiTheme="minorEastAsia" w:hint="eastAsia"/>
+          <w:sz w:val="24"/>
+        </w:rPr>
+        <w:t xml:space="preserve">       </w:t>
+      </w:r>
+      <w:r>
+        <w:rPr>
+          <w:rFonts w:asciiTheme="minorEastAsia" w:eastAsiaTheme="minorEastAsia" w:hAnsiTheme="minorEastAsia" w:hint="eastAsia"/>
+          <w:sz w:val="24"/>
+        </w:rPr>
+        <w:t xml:space="preserve">     |--</w:t>
+      </w:r>
+      <w:r>
+        <w:rPr>
+          <w:rFonts w:asciiTheme="minorEastAsia" w:eastAsiaTheme="minorEastAsia" w:hAnsiTheme="minorEastAsia" w:hint="eastAsia"/>
+          <w:sz w:val="24"/>
+        </w:rPr>
+        <w:t>back</w:t>
+      </w:r>
+      <w:r>
+        <w:rPr>
+          <w:rFonts w:asciiTheme="minorEastAsia" w:eastAsiaTheme="minorEastAsia" w:hAnsiTheme="minorEastAsia" w:hint="eastAsia"/>
+          <w:sz w:val="24"/>
+        </w:rPr>
+        <w:t>：</w:t>
+      </w:r>
+      <w:r>
+        <w:rPr>
+          <w:rFonts w:asciiTheme="minorEastAsia" w:eastAsiaTheme="minorEastAsia" w:hAnsiTheme="minorEastAsia" w:hint="eastAsia"/>
+          <w:sz w:val="24"/>
+        </w:rPr>
+        <w:t>上线时running代码的备份目录</w:t>
+      </w:r>
+      <w:r>
+        <w:rPr>
+          <w:rFonts w:asciiTheme="minorEastAsia" w:eastAsiaTheme="minorEastAsia" w:hAnsiTheme="minorEastAsia" w:hint="eastAsia"/>
+          <w:sz w:val="24"/>
+        </w:rPr>
+        <w:t>。</w:t>
+      </w:r>
+    </w:p>
+    <w:p>
+      <w:pPr>
+        <w:ind w:left="576" w:firstLine="264"/>
+        <w:rPr>
+          <w:rFonts w:asciiTheme="minorEastAsia" w:eastAsiaTheme="minorEastAsia" w:hAnsiTheme="minorEastAsia"/>
+          <w:sz w:val="24"/>
+        </w:rPr>
+      </w:pPr>
+      <w:r>
+        <w:rPr>
+          <w:rFonts w:asciiTheme="minorEastAsia" w:eastAsiaTheme="minorEastAsia" w:hAnsiTheme="minorEastAsia" w:hint="eastAsia"/>
+          <w:sz w:val="24"/>
+        </w:rPr>
+        <w:t xml:space="preserve">通过这样组织的目录结构，可以通过一个脚本实现所有符合此要求的服务的上线。当前，各个使用者可以根据自己的规范，定义自己服务的线上结构，只要编写自己的task </w:t>
+      </w:r>
+      <w:proofErr w:type="spellStart"/>
+      <w:r>
+        <w:rPr>
+          <w:rFonts w:asciiTheme="minorEastAsia" w:eastAsiaTheme="minorEastAsia" w:hAnsiTheme="minorEastAsia" w:hint="eastAsia"/>
+          <w:sz w:val="24"/>
+        </w:rPr>
+        <w:t>cmd</w:t>
+      </w:r>
+      <w:proofErr w:type="spellEnd"/>
+      <w:r>
+        <w:rPr>
+          <w:rFonts w:asciiTheme="minorEastAsia" w:eastAsiaTheme="minorEastAsia" w:hAnsiTheme="minorEastAsia" w:hint="eastAsia"/>
+          <w:sz w:val="24"/>
+        </w:rPr>
+        <w:t>脚本就可以了。</w:t>
+      </w:r>
+    </w:p>
+    <w:p>
+      <w:pPr>
+        <w:ind w:left="576" w:firstLine="264"/>
+        <w:rPr>
+          <w:rFonts w:asciiTheme="minorEastAsia" w:eastAsiaTheme="minorEastAsia" w:hAnsiTheme="minorEastAsia"/>
+          <w:sz w:val="24"/>
+        </w:rPr>
+      </w:pPr>
+      <w:r>
+        <w:rPr>
+          <w:rFonts w:asciiTheme="minorEastAsia" w:eastAsiaTheme="minorEastAsia" w:hAnsiTheme="minorEastAsia" w:hint="eastAsia"/>
+          <w:sz w:val="24"/>
+        </w:rPr>
+        <w:t xml:space="preserve">在上线的时候，task </w:t>
+      </w:r>
+      <w:proofErr w:type="spellStart"/>
+      <w:r>
+        <w:rPr>
+          <w:rFonts w:asciiTheme="minorEastAsia" w:eastAsiaTheme="minorEastAsia" w:hAnsiTheme="minorEastAsia" w:hint="eastAsia"/>
+          <w:sz w:val="24"/>
+        </w:rPr>
+        <w:t>cmd</w:t>
+      </w:r>
+      <w:proofErr w:type="spellEnd"/>
+      <w:r>
+        <w:rPr>
+          <w:rFonts w:asciiTheme="minorEastAsia" w:eastAsiaTheme="minorEastAsia" w:hAnsiTheme="minorEastAsia" w:hint="eastAsia"/>
+          <w:sz w:val="24"/>
+        </w:rPr>
+        <w:t>的脚本处理流程如下：</w:t>
+      </w:r>
+    </w:p>
+    <w:p>
+      <w:pPr>
+        <w:pStyle w:val="af9"/>
+        <w:numPr>
+          <w:ilvl w:val="0"/>
+          <w:numId w:val="12"/>
+        </w:numPr>
+        <w:ind w:firstLineChars="0"/>
+        <w:rPr>
+          <w:rFonts w:asciiTheme="minorEastAsia" w:eastAsiaTheme="minorEastAsia" w:hAnsiTheme="minorEastAsia"/>
+          <w:sz w:val="24"/>
+        </w:rPr>
+      </w:pPr>
+      <w:r>
+        <w:rPr>
+          <w:rFonts w:asciiTheme="minorEastAsia" w:eastAsiaTheme="minorEastAsia" w:hAnsiTheme="minorEastAsia" w:hint="eastAsia"/>
+          <w:sz w:val="24"/>
+        </w:rPr>
+        <w:t>版本检查</w:t>
+      </w:r>
+    </w:p>
+    <w:p>
+      <w:pPr>
+        <w:pStyle w:val="af9"/>
+        <w:ind w:left="1260" w:firstLineChars="0"/>
+        <w:rPr>
+          <w:rFonts w:asciiTheme="minorEastAsia" w:eastAsiaTheme="minorEastAsia" w:hAnsiTheme="minorEastAsia"/>
+          <w:sz w:val="24"/>
+        </w:rPr>
+      </w:pPr>
+      <w:r>
+        <w:rPr>
+          <w:rFonts w:asciiTheme="minorEastAsia" w:eastAsiaTheme="minorEastAsia" w:hAnsiTheme="minorEastAsia" w:hint="eastAsia"/>
+          <w:sz w:val="24"/>
+        </w:rPr>
+        <w:t>检查version文件内的版本号，若与当前的版本不一致或</w:t>
+      </w:r>
+      <w:r>
+        <w:rPr>
+          <w:rFonts w:asciiTheme="minorEastAsia" w:eastAsiaTheme="minorEastAsia" w:hAnsiTheme="minorEastAsia"/>
+          <w:sz w:val="24"/>
+        </w:rPr>
+        <w:t>DCMD_SVR_UPDATE_TAG</w:t>
+      </w:r>
+      <w:r>
+        <w:rPr>
+          <w:rFonts w:asciiTheme="minorEastAsia" w:eastAsiaTheme="minorEastAsia" w:hAnsiTheme="minorEastAsia" w:hint="eastAsia"/>
+          <w:sz w:val="24"/>
+        </w:rPr>
+        <w:t>=1,则继续，否则不</w:t>
+      </w:r>
+      <w:proofErr w:type="gramStart"/>
+      <w:r>
+        <w:rPr>
+          <w:rFonts w:asciiTheme="minorEastAsia" w:eastAsiaTheme="minorEastAsia" w:hAnsiTheme="minorEastAsia" w:hint="eastAsia"/>
+          <w:sz w:val="24"/>
+        </w:rPr>
+        <w:t>替换线</w:t>
+      </w:r>
+      <w:proofErr w:type="gramEnd"/>
+      <w:r>
+        <w:rPr>
+          <w:rFonts w:asciiTheme="minorEastAsia" w:eastAsiaTheme="minorEastAsia" w:hAnsiTheme="minorEastAsia" w:hint="eastAsia"/>
+          <w:sz w:val="24"/>
+        </w:rPr>
+        <w:t>上版本，安装成功。</w:t>
+      </w:r>
+    </w:p>
+    <w:p>
+      <w:pPr>
+        <w:pStyle w:val="af9"/>
+        <w:numPr>
+          <w:ilvl w:val="0"/>
+          <w:numId w:val="12"/>
+        </w:numPr>
+        <w:ind w:firstLineChars="0"/>
+        <w:rPr>
+          <w:rFonts w:asciiTheme="minorEastAsia" w:eastAsiaTheme="minorEastAsia" w:hAnsiTheme="minorEastAsia"/>
+          <w:sz w:val="24"/>
+        </w:rPr>
+      </w:pPr>
+      <w:r>
+        <w:rPr>
+          <w:rFonts w:asciiTheme="minorEastAsia" w:eastAsiaTheme="minorEastAsia" w:hAnsiTheme="minorEastAsia" w:hint="eastAsia"/>
+          <w:sz w:val="24"/>
+        </w:rPr>
+        <w:t>下载要上线版本并解压</w:t>
+      </w:r>
+      <w:r>
+        <w:rPr>
+          <w:rFonts w:asciiTheme="minorEastAsia" w:eastAsiaTheme="minorEastAsia" w:hAnsiTheme="minorEastAsia" w:hint="eastAsia"/>
+          <w:sz w:val="24"/>
+        </w:rPr>
+        <w:t>到package的目录下</w:t>
       </w:r>
     </w:p>
     <w:p>
       <w:pPr>
         <w:ind w:left="1260" w:firstLine="420"/>
         <w:rPr>
-          <w:rFonts w:asciiTheme="minorEastAsia" w:eastAsiaTheme="minorEastAsia" w:hAnsiTheme="minorEastAsia" w:hint="eastAsia"/>
-          <w:sz w:val="24"/>
-        </w:rPr>
-      </w:pPr>
-      <w:r>
-        <w:rPr>
-          <w:rFonts w:asciiTheme="minorEastAsia" w:eastAsiaTheme="minorEastAsia" w:hAnsiTheme="minorEastAsia" w:hint="eastAsia"/>
-          <w:sz w:val="24"/>
-        </w:rPr>
-        <w:t>通过以上的存储目录结构，dcmd task的task cmd，根据传入的</w:t>
+          <w:rFonts w:asciiTheme="minorEastAsia" w:eastAsiaTheme="minorEastAsia" w:hAnsiTheme="minorEastAsia"/>
+          <w:sz w:val="24"/>
+        </w:rPr>
+      </w:pPr>
+      <w:r>
+        <w:rPr>
+          <w:rFonts w:asciiTheme="minorEastAsia" w:eastAsiaTheme="minorEastAsia" w:hAnsiTheme="minorEastAsia" w:hint="eastAsia"/>
+          <w:sz w:val="24"/>
+        </w:rPr>
+        <w:t>下载需要上线的版本到package目录下，并解压的【具体服务名_版本</w:t>
+      </w:r>
+      <w:r>
+        <w:rPr>
+          <w:rFonts w:asciiTheme="minorEastAsia" w:eastAsiaTheme="minorEastAsia" w:hAnsiTheme="minorEastAsia"/>
+          <w:sz w:val="24"/>
+        </w:rPr>
+        <w:t>】</w:t>
+      </w:r>
+      <w:r>
+        <w:rPr>
+          <w:rFonts w:asciiTheme="minorEastAsia" w:eastAsiaTheme="minorEastAsia" w:hAnsiTheme="minorEastAsia" w:hint="eastAsia"/>
+          <w:sz w:val="24"/>
+        </w:rPr>
+        <w:t>的子目录下，</w:t>
+      </w:r>
+      <w:r>
+        <w:rPr>
+          <w:rFonts w:asciiTheme="minorEastAsia" w:eastAsiaTheme="minorEastAsia" w:hAnsiTheme="minorEastAsia" w:hint="eastAsia"/>
+          <w:sz w:val="24"/>
+        </w:rPr>
+        <w:t>若失败，则上线失败，否则继续。</w:t>
+      </w:r>
+    </w:p>
+    <w:p>
+      <w:pPr>
+        <w:pStyle w:val="af9"/>
+        <w:numPr>
+          <w:ilvl w:val="0"/>
+          <w:numId w:val="12"/>
+        </w:numPr>
+        <w:ind w:firstLineChars="0"/>
+        <w:rPr>
+          <w:rFonts w:asciiTheme="minorEastAsia" w:eastAsiaTheme="minorEastAsia" w:hAnsiTheme="minorEastAsia"/>
+          <w:sz w:val="24"/>
+        </w:rPr>
+      </w:pPr>
+      <w:r>
+        <w:rPr>
+          <w:rFonts w:asciiTheme="minorEastAsia" w:eastAsiaTheme="minorEastAsia" w:hAnsiTheme="minorEastAsia" w:hint="eastAsia"/>
+          <w:sz w:val="24"/>
+        </w:rPr>
+        <w:t>从线上下载配置文件</w:t>
+      </w:r>
+    </w:p>
+    <w:p>
+      <w:pPr>
+        <w:pStyle w:val="af9"/>
+        <w:ind w:left="1260" w:firstLineChars="0" w:firstLine="0"/>
+        <w:rPr>
+          <w:rFonts w:asciiTheme="minorEastAsia" w:eastAsiaTheme="minorEastAsia" w:hAnsiTheme="minorEastAsia"/>
+          <w:sz w:val="24"/>
+        </w:rPr>
+      </w:pPr>
+      <w:r>
+        <w:rPr>
+          <w:rFonts w:asciiTheme="minorEastAsia" w:eastAsiaTheme="minorEastAsia" w:hAnsiTheme="minorEastAsia" w:hint="eastAsia"/>
+          <w:sz w:val="24"/>
+        </w:rPr>
+        <w:t xml:space="preserve">    配置文件的目录，在【</w:t>
       </w:r>
       <w:r>
         <w:rPr>
@@ -5223,75 +5364,1813 @@
           <w:rFonts w:asciiTheme="minorEastAsia" w:eastAsiaTheme="minorEastAsia" w:hAnsiTheme="minorEastAsia" w:hint="eastAsia"/>
           <w:sz w:val="24"/>
         </w:rPr>
-        <w:t xml:space="preserve">、服务名、服务版本号，就可以自动计算出服务软件包的存储位置。 </w:t>
+        <w:t>/conf/服务名/具体服务池子/</w:t>
+      </w:r>
+      <w:proofErr w:type="spellStart"/>
+      <w:r>
+        <w:rPr>
+          <w:rFonts w:asciiTheme="minorEastAsia" w:eastAsiaTheme="minorEastAsia" w:hAnsiTheme="minorEastAsia" w:hint="eastAsia"/>
+          <w:sz w:val="24"/>
+        </w:rPr>
+        <w:t>env</w:t>
+      </w:r>
+      <w:proofErr w:type="spellEnd"/>
+      <w:r>
+        <w:rPr>
+          <w:rFonts w:asciiTheme="minorEastAsia" w:eastAsiaTheme="minorEastAsia" w:hAnsiTheme="minorEastAsia" w:hint="eastAsia"/>
+          <w:sz w:val="24"/>
+        </w:rPr>
+        <w:t>版本】的目录下，整个下载下来就可以了。放到解压package的conf目录下。</w:t>
+      </w:r>
+    </w:p>
+    <w:p>
+      <w:pPr>
+        <w:pStyle w:val="af9"/>
+        <w:numPr>
+          <w:ilvl w:val="0"/>
+          <w:numId w:val="12"/>
+        </w:numPr>
+        <w:ind w:firstLineChars="0"/>
+        <w:rPr>
+          <w:rFonts w:asciiTheme="minorEastAsia" w:eastAsiaTheme="minorEastAsia" w:hAnsiTheme="minorEastAsia"/>
+          <w:sz w:val="24"/>
+        </w:rPr>
+      </w:pPr>
+      <w:r>
+        <w:rPr>
+          <w:rFonts w:asciiTheme="minorEastAsia" w:eastAsiaTheme="minorEastAsia" w:hAnsiTheme="minorEastAsia" w:hint="eastAsia"/>
+          <w:sz w:val="24"/>
+        </w:rPr>
+        <w:t>停止线上服务</w:t>
+      </w:r>
+    </w:p>
+    <w:p>
+      <w:pPr>
+        <w:pStyle w:val="af9"/>
+        <w:ind w:left="1680" w:firstLineChars="0" w:firstLine="0"/>
+        <w:rPr>
+          <w:rFonts w:asciiTheme="minorEastAsia" w:eastAsiaTheme="minorEastAsia" w:hAnsiTheme="minorEastAsia"/>
+          <w:sz w:val="24"/>
+        </w:rPr>
+      </w:pPr>
+      <w:r>
+        <w:rPr>
+          <w:rFonts w:asciiTheme="minorEastAsia" w:eastAsiaTheme="minorEastAsia" w:hAnsiTheme="minorEastAsia" w:hint="eastAsia"/>
+          <w:sz w:val="24"/>
+        </w:rPr>
+        <w:t>执行running/bin/stop.sh，若失败则上线失败，否则继续。</w:t>
+      </w:r>
+    </w:p>
+    <w:p>
+      <w:pPr>
+        <w:pStyle w:val="af9"/>
+        <w:numPr>
+          <w:ilvl w:val="0"/>
+          <w:numId w:val="12"/>
+        </w:numPr>
+        <w:ind w:firstLineChars="0"/>
+        <w:rPr>
+          <w:rFonts w:asciiTheme="minorEastAsia" w:eastAsiaTheme="minorEastAsia" w:hAnsiTheme="minorEastAsia"/>
+          <w:sz w:val="24"/>
+        </w:rPr>
+      </w:pPr>
+      <w:r>
+        <w:rPr>
+          <w:rFonts w:asciiTheme="minorEastAsia" w:eastAsiaTheme="minorEastAsia" w:hAnsiTheme="minorEastAsia" w:hint="eastAsia"/>
+          <w:sz w:val="24"/>
+        </w:rPr>
+        <w:t>删除version文件</w:t>
+      </w:r>
+    </w:p>
+    <w:p>
+      <w:pPr>
+        <w:pStyle w:val="af9"/>
+        <w:ind w:left="1260" w:firstLineChars="0" w:firstLine="0"/>
+        <w:rPr>
+          <w:rFonts w:asciiTheme="minorEastAsia" w:eastAsiaTheme="minorEastAsia" w:hAnsiTheme="minorEastAsia"/>
+          <w:sz w:val="24"/>
+        </w:rPr>
+      </w:pPr>
+      <w:r>
+        <w:rPr>
+          <w:rFonts w:asciiTheme="minorEastAsia" w:eastAsiaTheme="minorEastAsia" w:hAnsiTheme="minorEastAsia" w:hint="eastAsia"/>
+          <w:sz w:val="24"/>
+        </w:rPr>
+        <w:t xml:space="preserve">    将【具体服务名】目录下的version文件删除，若失败则上线失败；否则继续。</w:t>
+      </w:r>
+    </w:p>
+    <w:p>
+      <w:pPr>
+        <w:pStyle w:val="af9"/>
+        <w:numPr>
+          <w:ilvl w:val="0"/>
+          <w:numId w:val="12"/>
+        </w:numPr>
+        <w:ind w:firstLineChars="0"/>
+        <w:rPr>
+          <w:rFonts w:asciiTheme="minorEastAsia" w:eastAsiaTheme="minorEastAsia" w:hAnsiTheme="minorEastAsia"/>
+          <w:sz w:val="24"/>
+        </w:rPr>
+      </w:pPr>
+      <w:r>
+        <w:rPr>
+          <w:rFonts w:asciiTheme="minorEastAsia" w:eastAsiaTheme="minorEastAsia" w:hAnsiTheme="minorEastAsia" w:hint="eastAsia"/>
+          <w:sz w:val="24"/>
+        </w:rPr>
+        <w:t>将</w:t>
+      </w:r>
+      <w:r>
+        <w:rPr>
+          <w:rFonts w:asciiTheme="minorEastAsia" w:eastAsiaTheme="minorEastAsia" w:hAnsiTheme="minorEastAsia" w:hint="eastAsia"/>
+          <w:sz w:val="24"/>
+        </w:rPr>
+        <w:t>running下的代码，move到back目录</w:t>
+      </w:r>
+    </w:p>
+    <w:p>
+      <w:pPr>
+        <w:ind w:left="1260" w:firstLine="420"/>
+        <w:rPr>
+          <w:rFonts w:asciiTheme="minorEastAsia" w:eastAsiaTheme="minorEastAsia" w:hAnsiTheme="minorEastAsia"/>
+          <w:sz w:val="24"/>
+        </w:rPr>
+      </w:pPr>
+      <w:r>
+        <w:rPr>
+          <w:rFonts w:asciiTheme="minorEastAsia" w:eastAsiaTheme="minorEastAsia" w:hAnsiTheme="minorEastAsia" w:hint="eastAsia"/>
+          <w:sz w:val="24"/>
+        </w:rPr>
+        <w:t>为了</w:t>
+      </w:r>
+      <w:r>
+        <w:rPr>
+          <w:rFonts w:asciiTheme="minorEastAsia" w:eastAsiaTheme="minorEastAsia" w:hAnsiTheme="minorEastAsia" w:hint="eastAsia"/>
+          <w:sz w:val="24"/>
+        </w:rPr>
+        <w:t>保留running下的数据，</w:t>
+      </w:r>
+      <w:r>
+        <w:rPr>
+          <w:rFonts w:asciiTheme="minorEastAsia" w:eastAsiaTheme="minorEastAsia" w:hAnsiTheme="minorEastAsia" w:hint="eastAsia"/>
+          <w:sz w:val="24"/>
+        </w:rPr>
+        <w:t>会将running下的所有文件，move到back的目录下</w:t>
+      </w:r>
+      <w:r>
+        <w:rPr>
+          <w:rFonts w:asciiTheme="minorEastAsia" w:eastAsiaTheme="minorEastAsia" w:hAnsiTheme="minorEastAsia" w:hint="eastAsia"/>
+          <w:sz w:val="24"/>
+        </w:rPr>
+        <w:t>,以便install.sh程序使用</w:t>
+      </w:r>
+      <w:r>
+        <w:rPr>
+          <w:rFonts w:asciiTheme="minorEastAsia" w:eastAsiaTheme="minorEastAsia" w:hAnsiTheme="minorEastAsia" w:hint="eastAsia"/>
+          <w:sz w:val="24"/>
+        </w:rPr>
+        <w:t>。</w:t>
+      </w:r>
+      <w:r>
+        <w:rPr>
+          <w:rFonts w:asciiTheme="minorEastAsia" w:eastAsiaTheme="minorEastAsia" w:hAnsiTheme="minorEastAsia" w:hint="eastAsia"/>
+          <w:sz w:val="24"/>
+        </w:rPr>
+        <w:t>若失败则上线失败，否则继续。</w:t>
+      </w:r>
+    </w:p>
+    <w:p>
+      <w:pPr>
+        <w:pStyle w:val="af9"/>
+        <w:numPr>
+          <w:ilvl w:val="0"/>
+          <w:numId w:val="12"/>
+        </w:numPr>
+        <w:ind w:firstLineChars="0"/>
+        <w:rPr>
+          <w:rFonts w:asciiTheme="minorEastAsia" w:eastAsiaTheme="minorEastAsia" w:hAnsiTheme="minorEastAsia"/>
+          <w:sz w:val="24"/>
+        </w:rPr>
+      </w:pPr>
+      <w:r>
+        <w:rPr>
+          <w:rFonts w:asciiTheme="minorEastAsia" w:eastAsiaTheme="minorEastAsia" w:hAnsiTheme="minorEastAsia" w:hint="eastAsia"/>
+          <w:sz w:val="24"/>
+        </w:rPr>
+        <w:t>将解压的代码，从package目录下，move到running目录下</w:t>
+      </w:r>
+    </w:p>
+    <w:p>
+      <w:pPr>
+        <w:pStyle w:val="af9"/>
+        <w:ind w:left="1260" w:firstLineChars="0" w:firstLine="0"/>
+        <w:rPr>
+          <w:rFonts w:asciiTheme="minorEastAsia" w:eastAsiaTheme="minorEastAsia" w:hAnsiTheme="minorEastAsia"/>
+          <w:sz w:val="24"/>
+        </w:rPr>
+      </w:pPr>
+      <w:r>
+        <w:rPr>
+          <w:rFonts w:asciiTheme="minorEastAsia" w:eastAsiaTheme="minorEastAsia" w:hAnsiTheme="minorEastAsia" w:hint="eastAsia"/>
+          <w:sz w:val="24"/>
+        </w:rPr>
+        <w:t xml:space="preserve">    </w:t>
+      </w:r>
+      <w:r>
+        <w:rPr>
+          <w:rFonts w:asciiTheme="minorEastAsia" w:eastAsiaTheme="minorEastAsia" w:hAnsiTheme="minorEastAsia" w:hint="eastAsia"/>
+          <w:sz w:val="24"/>
+        </w:rPr>
+        <w:t>若失败</w:t>
+      </w:r>
+      <w:r>
+        <w:rPr>
+          <w:rFonts w:asciiTheme="minorEastAsia" w:eastAsiaTheme="minorEastAsia" w:hAnsiTheme="minorEastAsia" w:hint="eastAsia"/>
+          <w:sz w:val="24"/>
+        </w:rPr>
+        <w:t>则上线失败，</w:t>
+      </w:r>
+      <w:r>
+        <w:rPr>
+          <w:rFonts w:asciiTheme="minorEastAsia" w:eastAsiaTheme="minorEastAsia" w:hAnsiTheme="minorEastAsia" w:hint="eastAsia"/>
+          <w:sz w:val="24"/>
+        </w:rPr>
+        <w:t>否则继续。</w:t>
+      </w:r>
+    </w:p>
+    <w:p>
+      <w:pPr>
+        <w:pStyle w:val="af9"/>
+        <w:numPr>
+          <w:ilvl w:val="0"/>
+          <w:numId w:val="12"/>
+        </w:numPr>
+        <w:ind w:firstLineChars="0"/>
+        <w:rPr>
+          <w:rFonts w:asciiTheme="minorEastAsia" w:eastAsiaTheme="minorEastAsia" w:hAnsiTheme="minorEastAsia"/>
+          <w:sz w:val="24"/>
+        </w:rPr>
+      </w:pPr>
+      <w:r>
+        <w:rPr>
+          <w:rFonts w:asciiTheme="minorEastAsia" w:eastAsiaTheme="minorEastAsia" w:hAnsiTheme="minorEastAsia" w:hint="eastAsia"/>
+          <w:sz w:val="24"/>
+        </w:rPr>
+        <w:t>执行running/bin目录下的install.sh</w:t>
+      </w:r>
+    </w:p>
+    <w:p>
+      <w:pPr>
+        <w:pStyle w:val="af9"/>
+        <w:ind w:left="1680" w:firstLineChars="0" w:firstLine="0"/>
+        <w:rPr>
+          <w:rFonts w:asciiTheme="minorEastAsia" w:eastAsiaTheme="minorEastAsia" w:hAnsiTheme="minorEastAsia"/>
+          <w:sz w:val="24"/>
+        </w:rPr>
+      </w:pPr>
+      <w:proofErr w:type="spellStart"/>
+      <w:r>
+        <w:rPr>
+          <w:rFonts w:asciiTheme="minorEastAsia" w:eastAsiaTheme="minorEastAsia" w:hAnsiTheme="minorEastAsia" w:hint="eastAsia"/>
+          <w:sz w:val="24"/>
+        </w:rPr>
+        <w:t>cd</w:t>
+      </w:r>
+      <w:proofErr w:type="spellEnd"/>
+      <w:r>
+        <w:rPr>
+          <w:rFonts w:asciiTheme="minorEastAsia" w:eastAsiaTheme="minorEastAsia" w:hAnsiTheme="minorEastAsia" w:hint="eastAsia"/>
+          <w:sz w:val="24"/>
+        </w:rPr>
+        <w:t>到running/bin目录，执行install.sh，传入两个参数：</w:t>
+      </w:r>
+    </w:p>
+    <w:p>
+      <w:pPr>
+        <w:pStyle w:val="af9"/>
+        <w:ind w:left="1680" w:firstLineChars="0" w:firstLine="0"/>
+        <w:rPr>
+          <w:rFonts w:asciiTheme="minorEastAsia" w:eastAsiaTheme="minorEastAsia" w:hAnsiTheme="minorEastAsia"/>
+          <w:sz w:val="24"/>
+        </w:rPr>
+      </w:pPr>
+      <w:r>
+        <w:rPr>
+          <w:rFonts w:asciiTheme="minorEastAsia" w:eastAsiaTheme="minorEastAsia" w:hAnsiTheme="minorEastAsia" w:hint="eastAsia"/>
+          <w:sz w:val="24"/>
+        </w:rPr>
+        <w:t>第一个：running的目录</w:t>
+      </w:r>
+    </w:p>
+    <w:p>
+      <w:pPr>
+        <w:pStyle w:val="af9"/>
+        <w:ind w:left="1680" w:firstLineChars="0" w:firstLine="0"/>
+        <w:rPr>
+          <w:rFonts w:asciiTheme="minorEastAsia" w:eastAsiaTheme="minorEastAsia" w:hAnsiTheme="minorEastAsia"/>
+          <w:sz w:val="24"/>
+        </w:rPr>
+      </w:pPr>
+      <w:r>
+        <w:rPr>
+          <w:rFonts w:asciiTheme="minorEastAsia" w:eastAsiaTheme="minorEastAsia" w:hAnsiTheme="minorEastAsia" w:hint="eastAsia"/>
+          <w:sz w:val="24"/>
+        </w:rPr>
+        <w:t>第二个：back的目录</w:t>
+      </w:r>
+    </w:p>
+    <w:p>
+      <w:pPr>
+        <w:pStyle w:val="af9"/>
+        <w:ind w:left="1680" w:firstLineChars="0" w:firstLine="0"/>
+        <w:rPr>
+          <w:rFonts w:asciiTheme="minorEastAsia" w:eastAsiaTheme="minorEastAsia" w:hAnsiTheme="minorEastAsia"/>
+          <w:sz w:val="24"/>
+        </w:rPr>
+      </w:pPr>
+      <w:r>
+        <w:rPr>
+          <w:rFonts w:asciiTheme="minorEastAsia" w:eastAsiaTheme="minorEastAsia" w:hAnsiTheme="minorEastAsia" w:hint="eastAsia"/>
+          <w:sz w:val="24"/>
+        </w:rPr>
+        <w:t>若失败则上线失败，否则继续。</w:t>
+      </w:r>
+    </w:p>
+    <w:p>
+      <w:pPr>
+        <w:pStyle w:val="af9"/>
+        <w:numPr>
+          <w:ilvl w:val="0"/>
+          <w:numId w:val="12"/>
+        </w:numPr>
+        <w:ind w:firstLineChars="0"/>
+        <w:rPr>
+          <w:rFonts w:asciiTheme="minorEastAsia" w:eastAsiaTheme="minorEastAsia" w:hAnsiTheme="minorEastAsia"/>
+          <w:sz w:val="24"/>
+        </w:rPr>
+      </w:pPr>
+      <w:r>
+        <w:rPr>
+          <w:rFonts w:asciiTheme="minorEastAsia" w:eastAsiaTheme="minorEastAsia" w:hAnsiTheme="minorEastAsia" w:hint="eastAsia"/>
+          <w:sz w:val="24"/>
+        </w:rPr>
+        <w:t>执行running/bin目录下的start.sh</w:t>
+      </w:r>
+    </w:p>
+    <w:p>
+      <w:pPr>
+        <w:pStyle w:val="af9"/>
+        <w:ind w:left="1260" w:firstLineChars="0" w:firstLine="465"/>
+        <w:rPr>
+          <w:rFonts w:asciiTheme="minorEastAsia" w:eastAsiaTheme="minorEastAsia" w:hAnsiTheme="minorEastAsia"/>
+          <w:sz w:val="24"/>
+        </w:rPr>
+      </w:pPr>
+      <w:r>
+        <w:rPr>
+          <w:rFonts w:asciiTheme="minorEastAsia" w:eastAsiaTheme="minorEastAsia" w:hAnsiTheme="minorEastAsia" w:hint="eastAsia"/>
+          <w:sz w:val="24"/>
+        </w:rPr>
+        <w:t>在running/bin目录下，执行start.sh，只传入running的目录。</w:t>
+      </w:r>
+    </w:p>
+    <w:p>
+      <w:pPr>
+        <w:pStyle w:val="af9"/>
+        <w:ind w:left="1260" w:firstLineChars="0" w:firstLine="465"/>
+        <w:rPr>
+          <w:rFonts w:asciiTheme="minorEastAsia" w:eastAsiaTheme="minorEastAsia" w:hAnsiTheme="minorEastAsia"/>
+          <w:sz w:val="24"/>
+        </w:rPr>
+      </w:pPr>
+      <w:r>
+        <w:rPr>
+          <w:rFonts w:asciiTheme="minorEastAsia" w:eastAsiaTheme="minorEastAsia" w:hAnsiTheme="minorEastAsia" w:hint="eastAsia"/>
+          <w:sz w:val="24"/>
+        </w:rPr>
+        <w:t>若失败则上线失败，否则继续</w:t>
+      </w:r>
+    </w:p>
+    <w:p>
+      <w:pPr>
+        <w:pStyle w:val="af9"/>
+        <w:numPr>
+          <w:ilvl w:val="0"/>
+          <w:numId w:val="12"/>
+        </w:numPr>
+        <w:ind w:firstLineChars="0"/>
+        <w:rPr>
+          <w:rFonts w:asciiTheme="minorEastAsia" w:eastAsiaTheme="minorEastAsia" w:hAnsiTheme="minorEastAsia"/>
+          <w:sz w:val="24"/>
+        </w:rPr>
+      </w:pPr>
+      <w:r>
+        <w:rPr>
+          <w:rFonts w:asciiTheme="minorEastAsia" w:eastAsiaTheme="minorEastAsia" w:hAnsiTheme="minorEastAsia" w:hint="eastAsia"/>
+          <w:sz w:val="24"/>
+        </w:rPr>
+        <w:t>删除back目录下的备份代码</w:t>
+      </w:r>
+    </w:p>
+    <w:p>
+      <w:pPr>
+        <w:pStyle w:val="af9"/>
+        <w:ind w:left="1260" w:firstLineChars="0" w:firstLine="0"/>
+        <w:rPr>
+          <w:rFonts w:asciiTheme="minorEastAsia" w:eastAsiaTheme="minorEastAsia" w:hAnsiTheme="minorEastAsia"/>
+          <w:sz w:val="24"/>
+        </w:rPr>
+      </w:pPr>
+      <w:r>
+        <w:rPr>
+          <w:rFonts w:asciiTheme="minorEastAsia" w:eastAsiaTheme="minorEastAsia" w:hAnsiTheme="minorEastAsia" w:hint="eastAsia"/>
+          <w:sz w:val="24"/>
+        </w:rPr>
+        <w:t xml:space="preserve">    删除back下的代码，若失败则上线失败，否则继续。</w:t>
+      </w:r>
+    </w:p>
+    <w:p>
+      <w:pPr>
+        <w:pStyle w:val="af9"/>
+        <w:numPr>
+          <w:ilvl w:val="0"/>
+          <w:numId w:val="12"/>
+        </w:numPr>
+        <w:ind w:firstLineChars="0"/>
+        <w:rPr>
+          <w:rFonts w:asciiTheme="minorEastAsia" w:eastAsiaTheme="minorEastAsia" w:hAnsiTheme="minorEastAsia"/>
+          <w:sz w:val="24"/>
+        </w:rPr>
+      </w:pPr>
+      <w:r>
+        <w:rPr>
+          <w:rFonts w:asciiTheme="minorEastAsia" w:eastAsiaTheme="minorEastAsia" w:hAnsiTheme="minorEastAsia" w:hint="eastAsia"/>
+          <w:sz w:val="24"/>
+        </w:rPr>
+        <w:lastRenderedPageBreak/>
+        <w:t>创建version文件，并写入版本号</w:t>
+      </w:r>
+    </w:p>
+    <w:p>
+      <w:pPr>
+        <w:pStyle w:val="af9"/>
+        <w:ind w:left="1260" w:firstLineChars="0" w:firstLine="0"/>
+        <w:rPr>
+          <w:rFonts w:asciiTheme="minorEastAsia" w:eastAsiaTheme="minorEastAsia" w:hAnsiTheme="minorEastAsia"/>
+          <w:sz w:val="24"/>
+        </w:rPr>
+      </w:pPr>
+      <w:r>
+        <w:rPr>
+          <w:rFonts w:asciiTheme="minorEastAsia" w:eastAsiaTheme="minorEastAsia" w:hAnsiTheme="minorEastAsia" w:hint="eastAsia"/>
+          <w:sz w:val="24"/>
+        </w:rPr>
+        <w:t xml:space="preserve">    创建version文件并写入当前running的版本号，若失败则上线失败，否则继续。</w:t>
+      </w:r>
+    </w:p>
+    <w:p>
+      <w:pPr>
+        <w:pStyle w:val="af9"/>
+        <w:numPr>
+          <w:ilvl w:val="0"/>
+          <w:numId w:val="12"/>
+        </w:numPr>
+        <w:ind w:firstLineChars="0"/>
+        <w:rPr>
+          <w:rFonts w:asciiTheme="minorEastAsia" w:eastAsiaTheme="minorEastAsia" w:hAnsiTheme="minorEastAsia"/>
+          <w:sz w:val="24"/>
+        </w:rPr>
+      </w:pPr>
+      <w:r>
+        <w:rPr>
+          <w:rFonts w:asciiTheme="minorEastAsia" w:eastAsiaTheme="minorEastAsia" w:hAnsiTheme="minorEastAsia" w:hint="eastAsia"/>
+          <w:sz w:val="24"/>
+        </w:rPr>
+        <w:t>上线成功</w:t>
       </w:r>
     </w:p>
     <w:p>
       <w:pPr>
         <w:pStyle w:val="2"/>
+      </w:pPr>
+      <w:bookmarkStart w:id="5" w:name="_Toc374481512"/>
+      <w:proofErr w:type="spellStart"/>
+      <w:r>
+        <w:t>D</w:t>
+      </w:r>
+      <w:r>
         <w:rPr>
           <w:rFonts w:hint="eastAsia"/>
         </w:rPr>
-      </w:pPr>
-      <w:bookmarkStart w:id="1" w:name="_Toc354596779"/>
+        <w:t>cmd</w:t>
+      </w:r>
+      <w:proofErr w:type="spellEnd"/>
       <w:r>
         <w:rPr>
           <w:rFonts w:hint="eastAsia"/>
         </w:rPr>
-        <w:t>服务的安装位置</w:t>
-      </w:r>
-    </w:p>
-    <w:p>
-      <w:pPr>
-        <w:ind w:left="576"/>
-        <w:rPr>
-          <w:rFonts w:asciiTheme="minorEastAsia" w:eastAsiaTheme="minorEastAsia" w:hAnsiTheme="minorEastAsia" w:hint="eastAsia"/>
-          <w:sz w:val="24"/>
-        </w:rPr>
-      </w:pPr>
-      <w:r>
-        <w:rPr>
-          <w:rFonts w:asciiTheme="minorEastAsia" w:eastAsiaTheme="minorEastAsia" w:hAnsiTheme="minorEastAsia" w:hint="eastAsia"/>
-          <w:sz w:val="24"/>
-        </w:rPr>
-        <w:t>Dcmd自身对于服务的</w:t>
+        <w:t>对【服务】的要求</w:t>
+      </w:r>
+      <w:bookmarkEnd w:id="5"/>
+    </w:p>
+    <w:p>
+      <w:pPr>
+        <w:pStyle w:val="code"/>
+        <w:ind w:left="420" w:firstLine="420"/>
+        <w:rPr>
+          <w:rFonts w:asciiTheme="minorEastAsia" w:eastAsiaTheme="minorEastAsia" w:hAnsiTheme="minorEastAsia"/>
+          <w:sz w:val="24"/>
+        </w:rPr>
+      </w:pPr>
+      <w:r>
+        <w:rPr>
+          <w:rFonts w:asciiTheme="minorEastAsia" w:eastAsiaTheme="minorEastAsia" w:hAnsiTheme="minorEastAsia" w:hint="eastAsia"/>
+          <w:sz w:val="24"/>
+        </w:rPr>
+        <w:t>同样，</w:t>
+      </w:r>
+      <w:proofErr w:type="spellStart"/>
+      <w:r>
+        <w:rPr>
+          <w:rFonts w:asciiTheme="minorEastAsia" w:eastAsiaTheme="minorEastAsia" w:hAnsiTheme="minorEastAsia" w:hint="eastAsia"/>
+          <w:sz w:val="24"/>
+        </w:rPr>
+        <w:t>Dcmd</w:t>
+      </w:r>
+      <w:proofErr w:type="spellEnd"/>
+      <w:r>
+        <w:rPr>
+          <w:rFonts w:asciiTheme="minorEastAsia" w:eastAsiaTheme="minorEastAsia" w:hAnsiTheme="minorEastAsia" w:hint="eastAsia"/>
+          <w:sz w:val="24"/>
+        </w:rPr>
+        <w:t>自身对于服务</w:t>
+      </w:r>
+      <w:r>
+        <w:rPr>
+          <w:rFonts w:asciiTheme="minorEastAsia" w:eastAsiaTheme="minorEastAsia" w:hAnsiTheme="minorEastAsia" w:hint="eastAsia"/>
+          <w:sz w:val="24"/>
+        </w:rPr>
+        <w:t>没有任何特殊要求，但为了实现</w:t>
+      </w:r>
+      <w:r>
+        <w:rPr>
+          <w:rFonts w:asciiTheme="minorEastAsia" w:eastAsiaTheme="minorEastAsia" w:hAnsiTheme="minorEastAsia" w:hint="eastAsia"/>
+          <w:sz w:val="24"/>
+        </w:rPr>
+        <w:t>由一套</w:t>
+      </w:r>
+      <w:proofErr w:type="spellStart"/>
+      <w:r>
+        <w:rPr>
+          <w:rFonts w:asciiTheme="minorEastAsia" w:eastAsiaTheme="minorEastAsia" w:hAnsiTheme="minorEastAsia" w:hint="eastAsia"/>
+          <w:sz w:val="24"/>
+        </w:rPr>
+        <w:t>dcmd</w:t>
+      </w:r>
+      <w:proofErr w:type="spellEnd"/>
+      <w:r>
+        <w:rPr>
+          <w:rFonts w:asciiTheme="minorEastAsia" w:eastAsiaTheme="minorEastAsia" w:hAnsiTheme="minorEastAsia" w:hint="eastAsia"/>
+          <w:sz w:val="24"/>
+        </w:rPr>
+        <w:t xml:space="preserve"> task-</w:t>
+      </w:r>
+      <w:proofErr w:type="spellStart"/>
+      <w:r>
+        <w:rPr>
+          <w:rFonts w:asciiTheme="minorEastAsia" w:eastAsiaTheme="minorEastAsia" w:hAnsiTheme="minorEastAsia" w:hint="eastAsia"/>
+          <w:sz w:val="24"/>
+        </w:rPr>
+        <w:t>cmd</w:t>
+      </w:r>
+      <w:proofErr w:type="spellEnd"/>
+      <w:r>
+        <w:rPr>
+          <w:rFonts w:asciiTheme="minorEastAsia" w:eastAsiaTheme="minorEastAsia" w:hAnsiTheme="minorEastAsia" w:hint="eastAsia"/>
+          <w:sz w:val="24"/>
+        </w:rPr>
+        <w:t>脚本实现对</w:t>
+      </w:r>
+      <w:r>
+        <w:rPr>
+          <w:rFonts w:asciiTheme="minorEastAsia" w:eastAsiaTheme="minorEastAsia" w:hAnsiTheme="minorEastAsia" w:hint="eastAsia"/>
+          <w:sz w:val="24"/>
+        </w:rPr>
+        <w:t>所有【服务】</w:t>
+      </w:r>
+      <w:r>
+        <w:rPr>
+          <w:rFonts w:asciiTheme="minorEastAsia" w:eastAsiaTheme="minorEastAsia" w:hAnsiTheme="minorEastAsia" w:hint="eastAsia"/>
+          <w:sz w:val="24"/>
+        </w:rPr>
+        <w:t>的管理，建议【服务】遵循如下的约束：</w:t>
+      </w:r>
+    </w:p>
+    <w:p>
+      <w:pPr>
+        <w:pStyle w:val="code"/>
+        <w:numPr>
+          <w:ilvl w:val="0"/>
+          <w:numId w:val="11"/>
+        </w:numPr>
+        <w:rPr>
+          <w:rFonts w:eastAsiaTheme="minorEastAsia"/>
+          <w:sz w:val="24"/>
+        </w:rPr>
+      </w:pPr>
+      <w:r>
+        <w:rPr>
+          <w:rFonts w:eastAsiaTheme="minorEastAsia" w:hint="eastAsia"/>
+          <w:sz w:val="24"/>
+        </w:rPr>
+        <w:t>【服务名</w:t>
+      </w:r>
+      <w:r>
+        <w:rPr>
+          <w:rFonts w:eastAsiaTheme="minorEastAsia" w:hint="eastAsia"/>
+          <w:sz w:val="24"/>
+        </w:rPr>
+        <w:t>_</w:t>
+      </w:r>
+      <w:r>
+        <w:rPr>
+          <w:rFonts w:eastAsiaTheme="minorEastAsia" w:hint="eastAsia"/>
+          <w:sz w:val="24"/>
+        </w:rPr>
+        <w:t>版本号</w:t>
+      </w:r>
+      <w:r>
+        <w:rPr>
+          <w:rFonts w:eastAsiaTheme="minorEastAsia" w:hint="eastAsia"/>
+          <w:sz w:val="24"/>
+        </w:rPr>
+        <w:t>.</w:t>
+      </w:r>
+      <w:proofErr w:type="spellStart"/>
+      <w:r>
+        <w:rPr>
+          <w:rFonts w:eastAsiaTheme="minorEastAsia" w:hint="eastAsia"/>
+          <w:sz w:val="24"/>
+        </w:rPr>
+        <w:t>tar.gz</w:t>
+      </w:r>
+      <w:proofErr w:type="spellEnd"/>
+      <w:r>
+        <w:rPr>
+          <w:rFonts w:eastAsiaTheme="minorEastAsia" w:hint="eastAsia"/>
+          <w:sz w:val="24"/>
+        </w:rPr>
+        <w:t>】</w:t>
+      </w:r>
+      <w:r>
+        <w:rPr>
+          <w:rFonts w:eastAsiaTheme="minorEastAsia" w:hint="eastAsia"/>
+          <w:sz w:val="24"/>
+        </w:rPr>
+        <w:t>软件包加压后的目录结构</w:t>
+      </w:r>
+    </w:p>
+    <w:p>
+      <w:pPr>
+        <w:ind w:left="840"/>
+        <w:rPr>
+          <w:rFonts w:asciiTheme="minorEastAsia" w:eastAsiaTheme="minorEastAsia" w:hAnsiTheme="minorEastAsia"/>
+          <w:sz w:val="24"/>
+        </w:rPr>
+      </w:pPr>
+      <w:r>
+        <w:rPr>
+          <w:rFonts w:asciiTheme="minorEastAsia" w:eastAsiaTheme="minorEastAsia" w:hAnsiTheme="minorEastAsia" w:hint="eastAsia"/>
+          <w:sz w:val="24"/>
+        </w:rPr>
+        <w:t xml:space="preserve">     </w:t>
+      </w:r>
+      <w:r>
+        <w:rPr>
+          <w:rFonts w:asciiTheme="minorEastAsia" w:eastAsiaTheme="minorEastAsia" w:hAnsiTheme="minorEastAsia"/>
+          <w:sz w:val="24"/>
+        </w:rPr>
+        <w:t>…</w:t>
+      </w:r>
+      <w:r>
+        <w:rPr>
+          <w:rFonts w:asciiTheme="minorEastAsia" w:eastAsiaTheme="minorEastAsia" w:hAnsiTheme="minorEastAsia" w:hint="eastAsia"/>
+          <w:sz w:val="24"/>
+        </w:rPr>
+        <w:t>/解压根目录</w:t>
+      </w:r>
+    </w:p>
+    <w:p>
+      <w:pPr>
+        <w:ind w:left="840"/>
+        <w:rPr>
+          <w:rFonts w:asciiTheme="minorEastAsia" w:eastAsiaTheme="minorEastAsia" w:hAnsiTheme="minorEastAsia"/>
+          <w:sz w:val="24"/>
+        </w:rPr>
+      </w:pPr>
+      <w:r>
+        <w:rPr>
+          <w:rFonts w:asciiTheme="minorEastAsia" w:eastAsiaTheme="minorEastAsia" w:hAnsiTheme="minorEastAsia" w:hint="eastAsia"/>
+          <w:sz w:val="24"/>
+        </w:rPr>
+        <w:t xml:space="preserve">    </w:t>
+      </w:r>
+      <w:r>
+        <w:rPr>
+          <w:rFonts w:asciiTheme="minorEastAsia" w:eastAsiaTheme="minorEastAsia" w:hAnsiTheme="minorEastAsia" w:hint="eastAsia"/>
+          <w:sz w:val="24"/>
+        </w:rPr>
+        <w:t xml:space="preserve">   </w:t>
+      </w:r>
+      <w:r>
+        <w:rPr>
+          <w:rFonts w:asciiTheme="minorEastAsia" w:eastAsiaTheme="minorEastAsia" w:hAnsiTheme="minorEastAsia" w:hint="eastAsia"/>
+          <w:sz w:val="24"/>
+        </w:rPr>
+        <w:t xml:space="preserve">    |--bin：服务运行的bin目录，内部有start.sh、stop.sh、check.</w:t>
+      </w:r>
+      <w:proofErr w:type="gramStart"/>
+      <w:r>
+        <w:rPr>
+          <w:rFonts w:asciiTheme="minorEastAsia" w:eastAsiaTheme="minorEastAsia" w:hAnsiTheme="minorEastAsia" w:hint="eastAsia"/>
+          <w:sz w:val="24"/>
+        </w:rPr>
+        <w:t>sh</w:t>
+      </w:r>
+      <w:proofErr w:type="gramEnd"/>
+    </w:p>
+    <w:p>
+      <w:pPr>
+        <w:ind w:left="840"/>
+        <w:rPr>
+          <w:rFonts w:asciiTheme="minorEastAsia" w:eastAsiaTheme="minorEastAsia" w:hAnsiTheme="minorEastAsia"/>
+          <w:sz w:val="24"/>
+        </w:rPr>
+      </w:pPr>
+      <w:r>
+        <w:rPr>
+          <w:rFonts w:asciiTheme="minorEastAsia" w:eastAsiaTheme="minorEastAsia" w:hAnsiTheme="minorEastAsia" w:hint="eastAsia"/>
+          <w:sz w:val="24"/>
+        </w:rPr>
+        <w:t xml:space="preserve">           |       install.sh</w:t>
+      </w:r>
+    </w:p>
+    <w:p>
+      <w:pPr>
+        <w:ind w:left="840"/>
+        <w:rPr>
+          <w:rFonts w:asciiTheme="minorEastAsia" w:eastAsiaTheme="minorEastAsia" w:hAnsiTheme="minorEastAsia"/>
+          <w:sz w:val="24"/>
+        </w:rPr>
+      </w:pPr>
+      <w:r>
+        <w:rPr>
+          <w:rFonts w:asciiTheme="minorEastAsia" w:eastAsiaTheme="minorEastAsia" w:hAnsiTheme="minorEastAsia" w:hint="eastAsia"/>
+          <w:sz w:val="24"/>
+        </w:rPr>
+        <w:t xml:space="preserve">      </w:t>
+      </w:r>
+      <w:r>
+        <w:rPr>
+          <w:rFonts w:asciiTheme="minorEastAsia" w:eastAsiaTheme="minorEastAsia" w:hAnsiTheme="minorEastAsia" w:hint="eastAsia"/>
+          <w:sz w:val="24"/>
+        </w:rPr>
+        <w:t xml:space="preserve">  </w:t>
+      </w:r>
+      <w:r>
+        <w:rPr>
+          <w:rFonts w:asciiTheme="minorEastAsia" w:eastAsiaTheme="minorEastAsia" w:hAnsiTheme="minorEastAsia" w:hint="eastAsia"/>
+          <w:sz w:val="24"/>
+        </w:rPr>
+        <w:t xml:space="preserve">   |--conf:配置文件目录，内部有服务所需的所有配置文件</w:t>
+      </w:r>
+    </w:p>
+    <w:p>
+      <w:pPr>
+        <w:ind w:left="840"/>
+        <w:rPr>
+          <w:rFonts w:asciiTheme="minorEastAsia" w:eastAsiaTheme="minorEastAsia" w:hAnsiTheme="minorEastAsia"/>
+          <w:sz w:val="24"/>
+        </w:rPr>
+      </w:pPr>
+      <w:r>
+        <w:rPr>
+          <w:rFonts w:asciiTheme="minorEastAsia" w:eastAsiaTheme="minorEastAsia" w:hAnsiTheme="minorEastAsia" w:hint="eastAsia"/>
+          <w:sz w:val="24"/>
+        </w:rPr>
+        <w:t xml:space="preserve">      </w:t>
+      </w:r>
+      <w:r>
+        <w:rPr>
+          <w:rFonts w:asciiTheme="minorEastAsia" w:eastAsiaTheme="minorEastAsia" w:hAnsiTheme="minorEastAsia" w:hint="eastAsia"/>
+          <w:sz w:val="24"/>
+        </w:rPr>
+        <w:t xml:space="preserve">     </w:t>
+      </w:r>
+      <w:r>
+        <w:rPr>
+          <w:rFonts w:asciiTheme="minorEastAsia" w:eastAsiaTheme="minorEastAsia" w:hAnsiTheme="minorEastAsia" w:hint="eastAsia"/>
+          <w:sz w:val="24"/>
+        </w:rPr>
+        <w:t>|--服务的其他各种目录</w:t>
+      </w:r>
+    </w:p>
+    <w:p>
+      <w:pPr>
+        <w:pStyle w:val="code"/>
+        <w:ind w:left="1260" w:firstLine="420"/>
+        <w:rPr>
+          <w:rFonts w:eastAsiaTheme="minorEastAsia"/>
+          <w:sz w:val="24"/>
+        </w:rPr>
+      </w:pPr>
+      <w:r>
+        <w:rPr>
+          <w:rFonts w:eastAsiaTheme="minorEastAsia" w:hint="eastAsia"/>
+          <w:sz w:val="24"/>
+        </w:rPr>
+        <w:t>也就是说，在解压形成的根目录中，需要有</w:t>
+      </w:r>
+      <w:r>
+        <w:rPr>
+          <w:rFonts w:eastAsiaTheme="minorEastAsia" w:hint="eastAsia"/>
+          <w:sz w:val="24"/>
+        </w:rPr>
+        <w:t>bin</w:t>
+      </w:r>
+      <w:r>
+        <w:rPr>
+          <w:rFonts w:eastAsiaTheme="minorEastAsia" w:hint="eastAsia"/>
+          <w:sz w:val="24"/>
+        </w:rPr>
+        <w:t>目录及</w:t>
+      </w:r>
+      <w:r>
+        <w:rPr>
+          <w:rFonts w:eastAsiaTheme="minorEastAsia" w:hint="eastAsia"/>
+          <w:sz w:val="24"/>
+        </w:rPr>
+        <w:t>conf</w:t>
+      </w:r>
+      <w:r>
+        <w:rPr>
+          <w:rFonts w:eastAsiaTheme="minorEastAsia" w:hint="eastAsia"/>
+          <w:sz w:val="24"/>
+        </w:rPr>
+        <w:t>的目录。</w:t>
+      </w:r>
+    </w:p>
+    <w:p>
+      <w:pPr>
+        <w:pStyle w:val="code"/>
+        <w:ind w:left="1260" w:firstLine="420"/>
+        <w:rPr>
+          <w:rFonts w:eastAsiaTheme="minorEastAsia"/>
+          <w:sz w:val="24"/>
+        </w:rPr>
+      </w:pPr>
+      <w:r>
+        <w:rPr>
+          <w:rFonts w:eastAsiaTheme="minorEastAsia"/>
+          <w:sz w:val="24"/>
+        </w:rPr>
+        <w:t>B</w:t>
+      </w:r>
+      <w:r>
+        <w:rPr>
+          <w:rFonts w:eastAsiaTheme="minorEastAsia" w:hint="eastAsia"/>
+          <w:sz w:val="24"/>
+        </w:rPr>
+        <w:t>in</w:t>
+      </w:r>
+      <w:r>
+        <w:rPr>
+          <w:rFonts w:eastAsiaTheme="minorEastAsia" w:hint="eastAsia"/>
+          <w:sz w:val="24"/>
+        </w:rPr>
+        <w:t>目录下是用来存放【服务】的启动、停止、检查及安装脚本的。</w:t>
+      </w:r>
+    </w:p>
+    <w:p>
+      <w:pPr>
+        <w:pStyle w:val="code"/>
+        <w:ind w:left="1260" w:firstLine="420"/>
+        <w:rPr>
+          <w:rFonts w:eastAsiaTheme="minorEastAsia"/>
+          <w:sz w:val="24"/>
+        </w:rPr>
+      </w:pPr>
+      <w:r>
+        <w:rPr>
+          <w:rFonts w:eastAsiaTheme="minorEastAsia"/>
+          <w:sz w:val="24"/>
+        </w:rPr>
+        <w:t>C</w:t>
+      </w:r>
+      <w:r>
+        <w:rPr>
+          <w:rFonts w:eastAsiaTheme="minorEastAsia" w:hint="eastAsia"/>
+          <w:sz w:val="24"/>
+        </w:rPr>
+        <w:t>onf</w:t>
+      </w:r>
+      <w:r>
+        <w:rPr>
+          <w:rFonts w:eastAsiaTheme="minorEastAsia" w:hint="eastAsia"/>
+          <w:sz w:val="24"/>
+        </w:rPr>
+        <w:t>目录是用来存放【服务】的配置文件的。</w:t>
+      </w:r>
+    </w:p>
+    <w:p>
+      <w:pPr>
+        <w:pStyle w:val="code"/>
+        <w:numPr>
+          <w:ilvl w:val="0"/>
+          <w:numId w:val="11"/>
+        </w:numPr>
+        <w:rPr>
+          <w:rFonts w:eastAsiaTheme="minorEastAsia"/>
+          <w:sz w:val="24"/>
+        </w:rPr>
+      </w:pPr>
+      <w:r>
+        <w:rPr>
+          <w:rFonts w:eastAsiaTheme="minorEastAsia" w:hint="eastAsia"/>
+          <w:sz w:val="24"/>
+        </w:rPr>
+        <w:t>对于</w:t>
+      </w:r>
+      <w:r>
+        <w:rPr>
+          <w:rFonts w:eastAsiaTheme="minorEastAsia" w:hint="eastAsia"/>
+          <w:sz w:val="24"/>
+        </w:rPr>
+        <w:t>bin</w:t>
+      </w:r>
+      <w:r>
+        <w:rPr>
+          <w:rFonts w:eastAsiaTheme="minorEastAsia" w:hint="eastAsia"/>
+          <w:sz w:val="24"/>
+        </w:rPr>
+        <w:t>下的脚本，说明如下：</w:t>
+      </w:r>
+    </w:p>
+    <w:p>
+      <w:pPr>
+        <w:pStyle w:val="code"/>
+        <w:ind w:left="1680" w:firstLine="420"/>
+        <w:rPr>
+          <w:rFonts w:eastAsiaTheme="minorEastAsia"/>
+          <w:sz w:val="24"/>
+        </w:rPr>
+      </w:pPr>
+      <w:r>
+        <w:rPr>
+          <w:rFonts w:eastAsiaTheme="minorEastAsia" w:hint="eastAsia"/>
+          <w:sz w:val="24"/>
+        </w:rPr>
+        <w:t>所有的</w:t>
+      </w:r>
+      <w:r>
+        <w:rPr>
+          <w:rFonts w:eastAsiaTheme="minorEastAsia" w:hint="eastAsia"/>
+          <w:sz w:val="24"/>
+        </w:rPr>
+        <w:t xml:space="preserve">task </w:t>
+      </w:r>
+      <w:proofErr w:type="spellStart"/>
+      <w:r>
+        <w:rPr>
+          <w:rFonts w:eastAsiaTheme="minorEastAsia" w:hint="eastAsia"/>
+          <w:sz w:val="24"/>
+        </w:rPr>
+        <w:t>cmd</w:t>
+      </w:r>
+      <w:proofErr w:type="spellEnd"/>
+      <w:r>
+        <w:rPr>
+          <w:rFonts w:eastAsiaTheme="minorEastAsia" w:hint="eastAsia"/>
+          <w:sz w:val="24"/>
+        </w:rPr>
+        <w:t>的环境变量都会传递给以下的脚本，除此之外，还会有额外的参数通过脚本执行变量传入。</w:t>
+      </w:r>
+    </w:p>
+    <w:p>
+      <w:pPr>
+        <w:pStyle w:val="code"/>
+        <w:numPr>
+          <w:ilvl w:val="4"/>
+          <w:numId w:val="11"/>
+        </w:numPr>
+        <w:rPr>
+          <w:rFonts w:eastAsiaTheme="minorEastAsia"/>
+          <w:sz w:val="24"/>
+        </w:rPr>
+      </w:pPr>
+      <w:r>
+        <w:rPr>
+          <w:rFonts w:eastAsiaTheme="minorEastAsia" w:hint="eastAsia"/>
+          <w:sz w:val="24"/>
+        </w:rPr>
+        <w:t>start.sh</w:t>
+      </w:r>
+      <w:r>
+        <w:rPr>
+          <w:rFonts w:eastAsiaTheme="minorEastAsia" w:hint="eastAsia"/>
+          <w:sz w:val="24"/>
+        </w:rPr>
+        <w:t>：</w:t>
+      </w:r>
+      <w:r>
+        <w:rPr>
+          <w:rFonts w:eastAsiaTheme="minorEastAsia" w:hint="eastAsia"/>
+          <w:sz w:val="24"/>
+        </w:rPr>
+        <w:t xml:space="preserve"> </w:t>
+      </w:r>
+      <w:r>
+        <w:rPr>
+          <w:rFonts w:eastAsiaTheme="minorEastAsia" w:hint="eastAsia"/>
+          <w:sz w:val="24"/>
+        </w:rPr>
+        <w:t>服务的启动脚本</w:t>
+      </w:r>
+    </w:p>
+    <w:p>
+      <w:pPr>
+        <w:pStyle w:val="code"/>
+        <w:ind w:left="2100"/>
+        <w:rPr>
+          <w:rFonts w:eastAsiaTheme="minorEastAsia"/>
+          <w:sz w:val="24"/>
+        </w:rPr>
+      </w:pPr>
+      <w:r>
+        <w:rPr>
+          <w:rFonts w:eastAsiaTheme="minorEastAsia" w:hint="eastAsia"/>
+          <w:sz w:val="24"/>
+        </w:rPr>
+        <w:t>只传入一个参数：</w:t>
+      </w:r>
+      <w:r>
+        <w:rPr>
+          <w:rFonts w:eastAsiaTheme="minorEastAsia" w:hint="eastAsia"/>
+          <w:sz w:val="24"/>
+        </w:rPr>
+        <w:t>running</w:t>
+      </w:r>
+      <w:r>
+        <w:rPr>
+          <w:rFonts w:eastAsiaTheme="minorEastAsia" w:hint="eastAsia"/>
+          <w:sz w:val="24"/>
+        </w:rPr>
+        <w:t>的目录</w:t>
+      </w:r>
+    </w:p>
+    <w:p>
+      <w:pPr>
+        <w:pStyle w:val="code"/>
+        <w:numPr>
+          <w:ilvl w:val="4"/>
+          <w:numId w:val="11"/>
+        </w:numPr>
+        <w:rPr>
+          <w:rFonts w:eastAsiaTheme="minorEastAsia"/>
+          <w:sz w:val="24"/>
+        </w:rPr>
+      </w:pPr>
+      <w:r>
+        <w:rPr>
+          <w:rFonts w:eastAsiaTheme="minorEastAsia" w:hint="eastAsia"/>
+          <w:sz w:val="24"/>
+        </w:rPr>
+        <w:t>stop.sh</w:t>
+      </w:r>
+      <w:r>
+        <w:rPr>
+          <w:rFonts w:eastAsiaTheme="minorEastAsia" w:hint="eastAsia"/>
+          <w:sz w:val="24"/>
+        </w:rPr>
+        <w:t>：服务的停止脚本</w:t>
+      </w:r>
+    </w:p>
+    <w:p>
+      <w:pPr>
+        <w:pStyle w:val="code"/>
+        <w:ind w:left="2100"/>
+        <w:rPr>
+          <w:rFonts w:eastAsiaTheme="minorEastAsia"/>
+          <w:sz w:val="24"/>
+        </w:rPr>
+      </w:pPr>
+      <w:r>
+        <w:rPr>
+          <w:rFonts w:eastAsiaTheme="minorEastAsia" w:hint="eastAsia"/>
+          <w:sz w:val="24"/>
+        </w:rPr>
+        <w:t>只传入一个参数：</w:t>
+      </w:r>
+      <w:r>
+        <w:rPr>
+          <w:rFonts w:eastAsiaTheme="minorEastAsia" w:hint="eastAsia"/>
+          <w:sz w:val="24"/>
+        </w:rPr>
+        <w:t>running</w:t>
+      </w:r>
+      <w:r>
+        <w:rPr>
+          <w:rFonts w:eastAsiaTheme="minorEastAsia" w:hint="eastAsia"/>
+          <w:sz w:val="24"/>
+        </w:rPr>
+        <w:t>的目录</w:t>
+      </w:r>
+    </w:p>
+    <w:p>
+      <w:pPr>
+        <w:pStyle w:val="code"/>
+        <w:numPr>
+          <w:ilvl w:val="4"/>
+          <w:numId w:val="11"/>
+        </w:numPr>
+        <w:rPr>
+          <w:rFonts w:eastAsiaTheme="minorEastAsia"/>
+          <w:sz w:val="24"/>
+        </w:rPr>
+      </w:pPr>
+      <w:r>
+        <w:rPr>
+          <w:rFonts w:eastAsiaTheme="minorEastAsia" w:hint="eastAsia"/>
+          <w:sz w:val="24"/>
+        </w:rPr>
+        <w:t>check.sh</w:t>
+      </w:r>
+      <w:r>
+        <w:rPr>
+          <w:rFonts w:eastAsiaTheme="minorEastAsia" w:hint="eastAsia"/>
+          <w:sz w:val="24"/>
+        </w:rPr>
+        <w:t>：服务的</w:t>
+      </w:r>
+      <w:r>
+        <w:rPr>
+          <w:rFonts w:eastAsiaTheme="minorEastAsia" w:hint="eastAsia"/>
+          <w:sz w:val="24"/>
+        </w:rPr>
+        <w:t>check</w:t>
+      </w:r>
+      <w:r>
+        <w:rPr>
+          <w:rFonts w:eastAsiaTheme="minorEastAsia" w:hint="eastAsia"/>
+          <w:sz w:val="24"/>
+        </w:rPr>
+        <w:t>脚本</w:t>
+      </w:r>
+    </w:p>
+    <w:p>
+      <w:pPr>
+        <w:pStyle w:val="code"/>
+        <w:ind w:left="2100"/>
+        <w:rPr>
+          <w:rFonts w:eastAsiaTheme="minorEastAsia"/>
+          <w:sz w:val="24"/>
+        </w:rPr>
+      </w:pPr>
+      <w:r>
+        <w:rPr>
+          <w:rFonts w:eastAsiaTheme="minorEastAsia" w:hint="eastAsia"/>
+          <w:sz w:val="24"/>
+        </w:rPr>
+        <w:t>只传入一个参数：</w:t>
+      </w:r>
+      <w:r>
+        <w:rPr>
+          <w:rFonts w:eastAsiaTheme="minorEastAsia" w:hint="eastAsia"/>
+          <w:sz w:val="24"/>
+        </w:rPr>
+        <w:t>running</w:t>
+      </w:r>
+      <w:r>
+        <w:rPr>
+          <w:rFonts w:eastAsiaTheme="minorEastAsia" w:hint="eastAsia"/>
+          <w:sz w:val="24"/>
+        </w:rPr>
+        <w:t>的目录</w:t>
+      </w:r>
+    </w:p>
+    <w:p>
+      <w:pPr>
+        <w:pStyle w:val="code"/>
+        <w:numPr>
+          <w:ilvl w:val="4"/>
+          <w:numId w:val="11"/>
+        </w:numPr>
+        <w:rPr>
+          <w:rFonts w:eastAsiaTheme="minorEastAsia"/>
+          <w:sz w:val="24"/>
+        </w:rPr>
+      </w:pPr>
+      <w:r>
+        <w:rPr>
+          <w:rFonts w:eastAsiaTheme="minorEastAsia" w:hint="eastAsia"/>
+          <w:sz w:val="24"/>
+        </w:rPr>
+        <w:t>install.sh:</w:t>
+      </w:r>
+    </w:p>
+    <w:p>
+      <w:pPr>
+        <w:pStyle w:val="code"/>
+        <w:ind w:left="2100"/>
+        <w:rPr>
+          <w:rFonts w:eastAsiaTheme="minorEastAsia"/>
+          <w:sz w:val="24"/>
+        </w:rPr>
+      </w:pPr>
+      <w:r>
+        <w:rPr>
+          <w:rFonts w:eastAsiaTheme="minorEastAsia" w:hint="eastAsia"/>
+          <w:sz w:val="24"/>
+        </w:rPr>
+        <w:t>传入两个参数：</w:t>
+      </w:r>
+    </w:p>
+    <w:p>
+      <w:pPr>
+        <w:pStyle w:val="code"/>
+        <w:ind w:left="2100" w:firstLine="465"/>
+        <w:rPr>
+          <w:rFonts w:eastAsiaTheme="minorEastAsia"/>
+          <w:sz w:val="24"/>
+        </w:rPr>
+      </w:pPr>
+      <w:r>
+        <w:rPr>
+          <w:rFonts w:eastAsiaTheme="minorEastAsia" w:hint="eastAsia"/>
+          <w:sz w:val="24"/>
+        </w:rPr>
+        <w:t>第一个：</w:t>
+      </w:r>
+      <w:r>
+        <w:rPr>
+          <w:rFonts w:eastAsiaTheme="minorEastAsia" w:hint="eastAsia"/>
+          <w:sz w:val="24"/>
+        </w:rPr>
+        <w:t>running</w:t>
+      </w:r>
+      <w:r>
+        <w:rPr>
+          <w:rFonts w:eastAsiaTheme="minorEastAsia" w:hint="eastAsia"/>
+          <w:sz w:val="24"/>
+        </w:rPr>
+        <w:t>的目录</w:t>
+      </w:r>
+    </w:p>
+    <w:p>
+      <w:pPr>
+        <w:pStyle w:val="code"/>
+        <w:ind w:left="2100" w:firstLine="465"/>
+        <w:rPr>
+          <w:rFonts w:eastAsiaTheme="minorEastAsia"/>
+          <w:sz w:val="24"/>
+        </w:rPr>
+      </w:pPr>
+      <w:r>
+        <w:rPr>
+          <w:rFonts w:eastAsiaTheme="minorEastAsia" w:hint="eastAsia"/>
+          <w:sz w:val="24"/>
+        </w:rPr>
+        <w:t>第二个：</w:t>
+      </w:r>
+      <w:r>
+        <w:rPr>
+          <w:rFonts w:eastAsiaTheme="minorEastAsia" w:hint="eastAsia"/>
+          <w:sz w:val="24"/>
+        </w:rPr>
+        <w:t>back</w:t>
+      </w:r>
+      <w:r>
+        <w:rPr>
+          <w:rFonts w:eastAsiaTheme="minorEastAsia" w:hint="eastAsia"/>
+          <w:sz w:val="24"/>
+        </w:rPr>
+        <w:t>的目录</w:t>
       </w:r>
     </w:p>
     <w:p>
       <w:pPr>
         <w:pStyle w:val="2"/>
+      </w:pPr>
+      <w:bookmarkStart w:id="6" w:name="_Toc374481513"/>
+      <w:r>
         <w:rPr>
           <w:rFonts w:hint="eastAsia"/>
         </w:rPr>
-      </w:pPr>
+        <w:lastRenderedPageBreak/>
+        <w:t>【服务】的安装、更新</w:t>
+      </w:r>
+      <w:bookmarkEnd w:id="6"/>
+    </w:p>
+    <w:p>
+      <w:pPr>
+        <w:pStyle w:val="code"/>
+        <w:ind w:left="420" w:firstLine="420"/>
+        <w:rPr>
+          <w:rFonts w:asciiTheme="minorEastAsia" w:eastAsiaTheme="minorEastAsia" w:hAnsiTheme="minorEastAsia"/>
+          <w:sz w:val="24"/>
+        </w:rPr>
+      </w:pPr>
+      <w:r>
+        <w:rPr>
+          <w:rFonts w:asciiTheme="minorEastAsia" w:eastAsiaTheme="minorEastAsia" w:hAnsiTheme="minorEastAsia" w:hint="eastAsia"/>
+          <w:sz w:val="24"/>
+        </w:rPr>
+        <w:t>服务</w:t>
+      </w:r>
+      <w:r>
+        <w:rPr>
+          <w:rFonts w:asciiTheme="minorEastAsia" w:eastAsiaTheme="minorEastAsia" w:hAnsiTheme="minorEastAsia" w:hint="eastAsia"/>
+          <w:sz w:val="24"/>
+        </w:rPr>
+        <w:t>的安装、与更新，通过install的脚本来完成的。</w:t>
+      </w:r>
+    </w:p>
+    <w:p>
+      <w:pPr>
+        <w:pStyle w:val="code"/>
+        <w:ind w:left="420" w:firstLine="420"/>
+        <w:rPr>
+          <w:rFonts w:asciiTheme="minorEastAsia" w:eastAsiaTheme="minorEastAsia" w:hAnsiTheme="minorEastAsia"/>
+          <w:sz w:val="24"/>
+        </w:rPr>
+      </w:pPr>
+      <w:r>
+        <w:rPr>
+          <w:rFonts w:asciiTheme="minorEastAsia" w:eastAsiaTheme="minorEastAsia" w:hAnsiTheme="minorEastAsia"/>
+          <w:sz w:val="24"/>
+        </w:rPr>
+        <w:t>I</w:t>
+      </w:r>
+      <w:r>
+        <w:rPr>
+          <w:rFonts w:asciiTheme="minorEastAsia" w:eastAsiaTheme="minorEastAsia" w:hAnsiTheme="minorEastAsia" w:hint="eastAsia"/>
+          <w:sz w:val="24"/>
+        </w:rPr>
+        <w:t xml:space="preserve">nstall.sh脚本由各个服务自己编写，其不但可以看到task </w:t>
+      </w:r>
+      <w:proofErr w:type="spellStart"/>
+      <w:r>
+        <w:rPr>
+          <w:rFonts w:asciiTheme="minorEastAsia" w:eastAsiaTheme="minorEastAsia" w:hAnsiTheme="minorEastAsia" w:hint="eastAsia"/>
+          <w:sz w:val="24"/>
+        </w:rPr>
+        <w:t>cmd</w:t>
+      </w:r>
+      <w:proofErr w:type="spellEnd"/>
+      <w:r>
+        <w:rPr>
+          <w:rFonts w:asciiTheme="minorEastAsia" w:eastAsiaTheme="minorEastAsia" w:hAnsiTheme="minorEastAsia" w:hint="eastAsia"/>
+          <w:sz w:val="24"/>
+        </w:rPr>
+        <w:t>的所有【DCMD_】开头的环境变量，而且还会给install.sh命令传入两个参数：</w:t>
+      </w:r>
+    </w:p>
+    <w:p>
+      <w:pPr>
+        <w:pStyle w:val="code"/>
+        <w:ind w:left="420" w:firstLine="420"/>
+        <w:rPr>
+          <w:rFonts w:asciiTheme="minorEastAsia" w:eastAsiaTheme="minorEastAsia" w:hAnsiTheme="minorEastAsia"/>
+          <w:sz w:val="24"/>
+        </w:rPr>
+      </w:pPr>
+      <w:r>
+        <w:rPr>
+          <w:rFonts w:asciiTheme="minorEastAsia" w:eastAsiaTheme="minorEastAsia" w:hAnsiTheme="minorEastAsia" w:hint="eastAsia"/>
+          <w:sz w:val="24"/>
+        </w:rPr>
+        <w:t>第一个：服务的running目录</w:t>
+      </w:r>
+    </w:p>
+    <w:p>
+      <w:pPr>
+        <w:pStyle w:val="code"/>
+        <w:ind w:left="420" w:firstLine="420"/>
+        <w:rPr>
+          <w:rFonts w:asciiTheme="minorEastAsia" w:eastAsiaTheme="minorEastAsia" w:hAnsiTheme="minorEastAsia"/>
+          <w:sz w:val="24"/>
+        </w:rPr>
+      </w:pPr>
+      <w:r>
+        <w:rPr>
+          <w:rFonts w:asciiTheme="minorEastAsia" w:eastAsiaTheme="minorEastAsia" w:hAnsiTheme="minorEastAsia" w:hint="eastAsia"/>
+          <w:sz w:val="24"/>
+        </w:rPr>
+        <w:t>第二个：服务的back目录，若为空，则表示是首次安装</w:t>
+      </w:r>
+    </w:p>
+    <w:p>
+      <w:pPr>
+        <w:pStyle w:val="code"/>
+        <w:ind w:left="420" w:firstLine="420"/>
+        <w:rPr>
+          <w:rFonts w:asciiTheme="minorEastAsia" w:eastAsiaTheme="minorEastAsia" w:hAnsiTheme="minorEastAsia"/>
+          <w:sz w:val="24"/>
+        </w:rPr>
+      </w:pPr>
+      <w:r>
+        <w:rPr>
+          <w:rFonts w:asciiTheme="minorEastAsia" w:eastAsiaTheme="minorEastAsia" w:hAnsiTheme="minorEastAsia" w:hint="eastAsia"/>
+          <w:sz w:val="24"/>
+        </w:rPr>
+        <w:t>对于大部分服务来说，install.sh可以什么都不做，只是对于那些有运行数据文件的服务，牵扯数据文件的拷贝等相关操作。</w:t>
+      </w:r>
+    </w:p>
+    <w:p>
+      <w:pPr>
+        <w:pStyle w:val="code"/>
+        <w:ind w:left="420" w:firstLine="420"/>
+        <w:rPr>
+          <w:rFonts w:asciiTheme="minorEastAsia" w:eastAsiaTheme="minorEastAsia" w:hAnsiTheme="minorEastAsia"/>
+          <w:sz w:val="24"/>
+        </w:rPr>
+      </w:pPr>
+      <w:r>
+        <w:rPr>
+          <w:rFonts w:asciiTheme="minorEastAsia" w:eastAsiaTheme="minorEastAsia" w:hAnsiTheme="minorEastAsia" w:hint="eastAsia"/>
+          <w:sz w:val="24"/>
+        </w:rPr>
+        <w:t>具体install.sh的编写，有各自的服务根据自己的需要实现。</w:t>
+      </w:r>
+    </w:p>
+    <w:p>
+      <w:pPr>
+        <w:pStyle w:val="code"/>
+        <w:ind w:left="420" w:firstLine="420"/>
+        <w:rPr>
+          <w:rFonts w:asciiTheme="minorEastAsia" w:eastAsiaTheme="minorEastAsia" w:hAnsiTheme="minorEastAsia"/>
+          <w:sz w:val="24"/>
+        </w:rPr>
+      </w:pPr>
+    </w:p>
+    <w:p>
+      <w:pPr>
+        <w:pStyle w:val="2"/>
+      </w:pPr>
+      <w:bookmarkStart w:id="7" w:name="_Toc374481514"/>
       <w:r>
         <w:rPr>
           <w:rFonts w:hint="eastAsia"/>
         </w:rPr>
-        <w:t>其他</w:t>
-      </w:r>
-      <w:bookmarkEnd w:id="1"/>
-    </w:p>
-    <w:p>
-      <w:pPr>
-        <w:ind w:left="840"/>
+        <w:t>【服务】</w:t>
+      </w:r>
+      <w:r>
         <w:rPr>
           <w:rFonts w:hint="eastAsia"/>
         </w:rPr>
-      </w:pPr>
+        <w:t>的启动、</w:t>
+      </w:r>
       <w:r>
         <w:rPr>
           <w:rFonts w:hint="eastAsia"/>
         </w:rPr>
-        <w:t>无。</w:t>
-      </w:r>
-    </w:p>
-    <w:p>
-      <w:pPr>
+        <w:t>关闭</w:t>
+      </w:r>
+      <w:r>
+        <w:rPr>
+          <w:rFonts w:hint="eastAsia"/>
+        </w:rPr>
+        <w:t>与健康性检查</w:t>
+      </w:r>
+      <w:bookmarkEnd w:id="7"/>
+    </w:p>
+    <w:p>
+      <w:pPr>
+        <w:pStyle w:val="code"/>
         <w:ind w:left="420" w:firstLine="420"/>
         <w:rPr>
+          <w:rFonts w:asciiTheme="minorEastAsia" w:eastAsiaTheme="minorEastAsia" w:hAnsiTheme="minorEastAsia"/>
+          <w:sz w:val="24"/>
+        </w:rPr>
+      </w:pPr>
+      <w:r>
+        <w:rPr>
+          <w:rFonts w:asciiTheme="minorEastAsia" w:eastAsiaTheme="minorEastAsia" w:hAnsiTheme="minorEastAsia" w:hint="eastAsia"/>
+          <w:sz w:val="24"/>
+        </w:rPr>
+        <w:t>服务</w:t>
+      </w:r>
+      <w:r>
+        <w:rPr>
+          <w:rFonts w:asciiTheme="minorEastAsia" w:eastAsiaTheme="minorEastAsia" w:hAnsiTheme="minorEastAsia" w:hint="eastAsia"/>
+          <w:sz w:val="24"/>
+        </w:rPr>
+        <w:t xml:space="preserve">的启动、关闭与监控性检查，分别有bin目录下的start.sh、stop.sh、check.sh。这些脚本由各个服务自己编写，其不但可以看到task </w:t>
+      </w:r>
+      <w:proofErr w:type="spellStart"/>
+      <w:r>
+        <w:rPr>
+          <w:rFonts w:asciiTheme="minorEastAsia" w:eastAsiaTheme="minorEastAsia" w:hAnsiTheme="minorEastAsia" w:hint="eastAsia"/>
+          <w:sz w:val="24"/>
+        </w:rPr>
+        <w:t>cmd</w:t>
+      </w:r>
+      <w:proofErr w:type="spellEnd"/>
+      <w:r>
+        <w:rPr>
+          <w:rFonts w:asciiTheme="minorEastAsia" w:eastAsiaTheme="minorEastAsia" w:hAnsiTheme="minorEastAsia" w:hint="eastAsia"/>
+          <w:sz w:val="24"/>
+        </w:rPr>
+        <w:t>的所有【DCMD_】开头的环境变量，而且还会传入一个参数：running的目录。</w:t>
+      </w:r>
+    </w:p>
+    <w:p>
+      <w:pPr>
+        <w:pStyle w:val="code"/>
+        <w:ind w:left="420" w:firstLine="420"/>
+        <w:rPr>
+          <w:rFonts w:asciiTheme="minorEastAsia" w:eastAsiaTheme="minorEastAsia" w:hAnsiTheme="minorEastAsia"/>
+          <w:sz w:val="24"/>
+        </w:rPr>
+      </w:pPr>
+      <w:r>
+        <w:rPr>
+          <w:rFonts w:asciiTheme="minorEastAsia" w:eastAsiaTheme="minorEastAsia" w:hAnsiTheme="minorEastAsia" w:hint="eastAsia"/>
+          <w:sz w:val="24"/>
+        </w:rPr>
+        <w:t>具体这些脚本的编写，有各自的服务根据自己的需要实现。</w:t>
+      </w:r>
+    </w:p>
+    <w:p>
+      <w:pPr>
+        <w:pStyle w:val="2"/>
+      </w:pPr>
+      <w:bookmarkStart w:id="8" w:name="_Toc374481515"/>
+      <w:r>
+        <w:rPr>
           <w:rFonts w:hint="eastAsia"/>
         </w:rPr>
+        <w:t>【服务】的配置文件</w:t>
+      </w:r>
+      <w:bookmarkEnd w:id="8"/>
+    </w:p>
+    <w:p>
+      <w:pPr>
+        <w:pStyle w:val="code"/>
+        <w:ind w:left="420" w:firstLine="420"/>
+        <w:rPr>
+          <w:rFonts w:asciiTheme="minorEastAsia" w:eastAsiaTheme="minorEastAsia" w:hAnsiTheme="minorEastAsia"/>
+          <w:sz w:val="24"/>
+        </w:rPr>
+      </w:pPr>
+      <w:r>
+        <w:rPr>
+          <w:rFonts w:asciiTheme="minorEastAsia" w:eastAsiaTheme="minorEastAsia" w:hAnsiTheme="minorEastAsia" w:hint="eastAsia"/>
+          <w:sz w:val="24"/>
+        </w:rPr>
+        <w:t>由于服务运行在不同的服务池子，其配置文件可能不同；而且不同版本的配置文件也可能不一样。</w:t>
+      </w:r>
+    </w:p>
+    <w:p>
+      <w:pPr>
+        <w:pStyle w:val="code"/>
+        <w:ind w:left="420" w:firstLine="420"/>
+        <w:rPr>
+          <w:rFonts w:asciiTheme="minorEastAsia" w:eastAsiaTheme="minorEastAsia" w:hAnsiTheme="minorEastAsia"/>
+          <w:sz w:val="24"/>
+        </w:rPr>
+      </w:pPr>
+      <w:r>
+        <w:rPr>
+          <w:rFonts w:asciiTheme="minorEastAsia" w:eastAsiaTheme="minorEastAsia" w:hAnsiTheme="minorEastAsia" w:hint="eastAsia"/>
+          <w:sz w:val="24"/>
+        </w:rPr>
+        <w:t>为了服务不同版本带来的配置文件的问题，解决此问题，每个服务池子都可以设置配置文件的版本，此版本有</w:t>
+      </w:r>
+      <w:r>
+        <w:rPr>
+          <w:rFonts w:asciiTheme="minorEastAsia" w:eastAsiaTheme="minorEastAsia" w:hAnsiTheme="minorEastAsia"/>
+          <w:sz w:val="24"/>
+        </w:rPr>
+        <w:t>DCMD_SVR_ENV_</w:t>
+      </w:r>
+      <w:r>
+        <w:rPr>
+          <w:rFonts w:asciiTheme="minorEastAsia" w:eastAsiaTheme="minorEastAsia" w:hAnsiTheme="minorEastAsia" w:hint="eastAsia"/>
+          <w:sz w:val="24"/>
+        </w:rPr>
+        <w:t>V的环境变量指定。</w:t>
+      </w:r>
+    </w:p>
+    <w:p>
+      <w:pPr>
+        <w:pStyle w:val="code"/>
+        <w:ind w:left="420" w:firstLine="420"/>
+        <w:rPr>
+          <w:rFonts w:asciiTheme="minorEastAsia" w:eastAsiaTheme="minorEastAsia" w:hAnsiTheme="minorEastAsia"/>
+          <w:sz w:val="24"/>
+        </w:rPr>
+      </w:pPr>
+      <w:r>
+        <w:rPr>
+          <w:rFonts w:asciiTheme="minorEastAsia" w:eastAsiaTheme="minorEastAsia" w:hAnsiTheme="minorEastAsia" w:hint="eastAsia"/>
+          <w:sz w:val="24"/>
+        </w:rPr>
+        <w:t>为了解决不同服务池子配置不一样的问题，在</w:t>
+      </w:r>
+      <w:r>
+        <w:rPr>
+          <w:rFonts w:asciiTheme="minorEastAsia" w:eastAsiaTheme="minorEastAsia" w:hAnsiTheme="minorEastAsia"/>
+          <w:sz w:val="24"/>
+        </w:rPr>
+        <w:t>Repository</w:t>
+      </w:r>
+      <w:r>
+        <w:rPr>
+          <w:rFonts w:asciiTheme="minorEastAsia" w:eastAsiaTheme="minorEastAsia" w:hAnsiTheme="minorEastAsia" w:hint="eastAsia"/>
+          <w:sz w:val="24"/>
+        </w:rPr>
+        <w:t>中，服务的配置文件是按照服务池子的方式存储的。</w:t>
+      </w:r>
+    </w:p>
+    <w:p>
+      <w:pPr>
+        <w:pStyle w:val="code"/>
+        <w:ind w:left="420" w:firstLine="420"/>
+        <w:rPr>
+          <w:rFonts w:asciiTheme="minorEastAsia" w:eastAsiaTheme="minorEastAsia" w:hAnsiTheme="minorEastAsia"/>
+          <w:sz w:val="24"/>
+        </w:rPr>
+      </w:pPr>
+      <w:r>
+        <w:rPr>
+          <w:rFonts w:asciiTheme="minorEastAsia" w:eastAsiaTheme="minorEastAsia" w:hAnsiTheme="minorEastAsia" w:hint="eastAsia"/>
+          <w:sz w:val="24"/>
+        </w:rPr>
+        <w:t>一个服务池子的指定配置版本的目录为：</w:t>
+      </w:r>
+    </w:p>
+    <w:p>
+      <w:pPr>
+        <w:pStyle w:val="code"/>
+        <w:ind w:left="1260" w:firstLine="420"/>
+        <w:rPr>
+          <w:rFonts w:asciiTheme="minorEastAsia" w:eastAsiaTheme="minorEastAsia" w:hAnsiTheme="minorEastAsia"/>
+          <w:i/>
+          <w:sz w:val="24"/>
+        </w:rPr>
+      </w:pPr>
+      <w:r>
+        <w:rPr>
+          <w:rFonts w:asciiTheme="minorEastAsia" w:eastAsiaTheme="minorEastAsia" w:hAnsiTheme="minorEastAsia"/>
+          <w:i/>
+          <w:sz w:val="24"/>
+        </w:rPr>
+        <w:t>Repository</w:t>
+      </w:r>
+      <w:r>
+        <w:rPr>
+          <w:rFonts w:asciiTheme="minorEastAsia" w:eastAsiaTheme="minorEastAsia" w:hAnsiTheme="minorEastAsia" w:hint="eastAsia"/>
+          <w:i/>
+          <w:sz w:val="24"/>
+        </w:rPr>
+        <w:t>/conf/服务名/具体服务池子/</w:t>
+      </w:r>
+      <w:proofErr w:type="spellStart"/>
+      <w:r>
+        <w:rPr>
+          <w:rFonts w:asciiTheme="minorEastAsia" w:eastAsiaTheme="minorEastAsia" w:hAnsiTheme="minorEastAsia" w:hint="eastAsia"/>
+          <w:i/>
+          <w:sz w:val="24"/>
+        </w:rPr>
+        <w:t>env</w:t>
+      </w:r>
+      <w:proofErr w:type="spellEnd"/>
+      <w:r>
+        <w:rPr>
+          <w:rFonts w:asciiTheme="minorEastAsia" w:eastAsiaTheme="minorEastAsia" w:hAnsiTheme="minorEastAsia" w:hint="eastAsia"/>
+          <w:i/>
+          <w:sz w:val="24"/>
+        </w:rPr>
+        <w:t>版本</w:t>
+      </w:r>
+    </w:p>
+    <w:p>
+      <w:pPr>
+        <w:pStyle w:val="code"/>
+        <w:ind w:left="420" w:firstLine="420"/>
+        <w:rPr>
+          <w:rFonts w:asciiTheme="minorEastAsia" w:eastAsiaTheme="minorEastAsia" w:hAnsiTheme="minorEastAsia"/>
+          <w:sz w:val="24"/>
+        </w:rPr>
+      </w:pPr>
+      <w:r>
+        <w:rPr>
+          <w:rFonts w:asciiTheme="minorEastAsia" w:eastAsiaTheme="minorEastAsia" w:hAnsiTheme="minorEastAsia" w:hint="eastAsia"/>
+          <w:sz w:val="24"/>
+        </w:rPr>
+        <w:t>具体如下：</w:t>
+      </w:r>
+    </w:p>
+    <w:p>
+      <w:pPr>
+        <w:ind w:firstLine="420"/>
+        <w:rPr>
+          <w:rFonts w:asciiTheme="minorEastAsia" w:eastAsiaTheme="minorEastAsia" w:hAnsiTheme="minorEastAsia"/>
+          <w:sz w:val="24"/>
+        </w:rPr>
+      </w:pPr>
+      <w:r>
+        <w:rPr>
+          <w:rFonts w:asciiTheme="minorEastAsia" w:eastAsiaTheme="minorEastAsia" w:hAnsiTheme="minorEastAsia" w:hint="eastAsia"/>
+          <w:sz w:val="24"/>
+        </w:rPr>
+        <w:t xml:space="preserve">      |---conf </w:t>
+      </w:r>
+    </w:p>
+    <w:p>
+      <w:pPr>
+        <w:ind w:firstLine="420"/>
+        <w:rPr>
+          <w:rFonts w:asciiTheme="minorEastAsia" w:eastAsiaTheme="minorEastAsia" w:hAnsiTheme="minorEastAsia"/>
+          <w:sz w:val="24"/>
+        </w:rPr>
+      </w:pPr>
+      <w:r>
+        <w:rPr>
+          <w:rFonts w:asciiTheme="minorEastAsia" w:eastAsiaTheme="minorEastAsia" w:hAnsiTheme="minorEastAsia" w:hint="eastAsia"/>
+          <w:sz w:val="24"/>
+        </w:rPr>
+        <w:lastRenderedPageBreak/>
+        <w:t xml:space="preserve">            |---服务名字1</w:t>
+      </w:r>
+    </w:p>
+    <w:p>
+      <w:pPr>
+        <w:ind w:firstLine="420"/>
+        <w:rPr>
+          <w:rFonts w:asciiTheme="minorEastAsia" w:eastAsiaTheme="minorEastAsia" w:hAnsiTheme="minorEastAsia"/>
+          <w:sz w:val="24"/>
+        </w:rPr>
+      </w:pPr>
+      <w:r>
+        <w:rPr>
+          <w:rFonts w:asciiTheme="minorEastAsia" w:eastAsiaTheme="minorEastAsia" w:hAnsiTheme="minorEastAsia" w:hint="eastAsia"/>
+          <w:sz w:val="24"/>
+        </w:rPr>
+        <w:t xml:space="preserve">                  |---具体服务池子1</w:t>
+      </w:r>
+    </w:p>
+    <w:p>
+      <w:pPr>
+        <w:ind w:firstLine="420"/>
+        <w:rPr>
+          <w:rFonts w:asciiTheme="minorEastAsia" w:eastAsiaTheme="minorEastAsia" w:hAnsiTheme="minorEastAsia"/>
+          <w:sz w:val="24"/>
+        </w:rPr>
+      </w:pPr>
+      <w:r>
+        <w:rPr>
+          <w:rFonts w:asciiTheme="minorEastAsia" w:eastAsiaTheme="minorEastAsia" w:hAnsiTheme="minorEastAsia" w:hint="eastAsia"/>
+          <w:sz w:val="24"/>
+        </w:rPr>
+        <w:t xml:space="preserve">                  |    |---env1  //服务池子1的env1的配置文件目录</w:t>
+      </w:r>
+    </w:p>
+    <w:p>
+      <w:pPr>
+        <w:ind w:firstLine="420"/>
+        <w:rPr>
+          <w:rFonts w:asciiTheme="minorEastAsia" w:eastAsiaTheme="minorEastAsia" w:hAnsiTheme="minorEastAsia"/>
+          <w:sz w:val="24"/>
+        </w:rPr>
+      </w:pPr>
+      <w:r>
+        <w:rPr>
+          <w:rFonts w:asciiTheme="minorEastAsia" w:eastAsiaTheme="minorEastAsia" w:hAnsiTheme="minorEastAsia" w:hint="eastAsia"/>
+          <w:sz w:val="24"/>
+        </w:rPr>
+        <w:t xml:space="preserve">                  |    |---env2  //服务池子1的env2的配置文件目录</w:t>
+      </w:r>
+    </w:p>
+    <w:p>
+      <w:pPr>
+        <w:ind w:firstLine="420"/>
+        <w:rPr>
+          <w:rFonts w:asciiTheme="minorEastAsia" w:eastAsiaTheme="minorEastAsia" w:hAnsiTheme="minorEastAsia"/>
+          <w:sz w:val="24"/>
+        </w:rPr>
+      </w:pPr>
+      <w:r>
+        <w:rPr>
+          <w:rFonts w:asciiTheme="minorEastAsia" w:eastAsiaTheme="minorEastAsia" w:hAnsiTheme="minorEastAsia" w:hint="eastAsia"/>
+          <w:sz w:val="24"/>
+        </w:rPr>
+        <w:t xml:space="preserve">                  |---具体服务池子2</w:t>
+      </w:r>
+    </w:p>
+    <w:p>
+      <w:pPr>
+        <w:ind w:left="420" w:firstLine="420"/>
       </w:pPr>
     </w:p>
     <w:sectPr>
@@ -5382,7 +7261,7 @@
         <w:kern w:val="0"/>
         <w:szCs w:val="21"/>
       </w:rPr>
-      <w:t>7</w:t>
+      <w:t>9</w:t>
     </w:r>
     <w:r>
       <w:rPr>
@@ -5458,23 +7337,33 @@
       </w:rPr>
       <w:t>【</w:t>
     </w:r>
+    <w:proofErr w:type="spellStart"/>
     <w:r>
       <w:rPr>
         <w:rFonts w:hint="eastAsia"/>
       </w:rPr>
-      <w:t>Dcmd Task cmd</w:t>
+      <w:t>Dcmd</w:t>
     </w:r>
+    <w:proofErr w:type="spellEnd"/>
     <w:r>
       <w:rPr>
         <w:rFonts w:hint="eastAsia"/>
       </w:rPr>
-      <w:t>手册</w:t>
+      <w:t xml:space="preserve"> Task </w:t>
     </w:r>
+    <w:proofErr w:type="spellStart"/>
     <w:r>
       <w:rPr>
         <w:rFonts w:hint="eastAsia"/>
       </w:rPr>
-      <w:t>】【</w:t>
+      <w:t>cmd</w:t>
+    </w:r>
+    <w:proofErr w:type="spellEnd"/>
+    <w:r>
+      <w:rPr>
+        <w:rFonts w:hint="eastAsia"/>
+      </w:rPr>
+      <w:t>手册】【</w:t>
     </w:r>
     <w:r>
       <w:rPr>
@@ -5952,6 +7841,184 @@
     </w:lvl>
   </w:abstractNum>
   <w:abstractNum w:abstractNumId="4">
+    <w:nsid w:val="3D906EC3"/>
+    <w:multiLevelType w:val="hybridMultilevel"/>
+    <w:tmpl w:val="F3161E62"/>
+    <w:lvl w:ilvl="0" w:tplc="5F5CBB5E">
+      <w:start w:val="1"/>
+      <w:numFmt w:val="chineseCountingThousand"/>
+      <w:lvlText w:val="(%1)"/>
+      <w:lvlJc w:val="left"/>
+      <w:pPr>
+        <w:ind w:left="1260" w:hanging="420"/>
+      </w:pPr>
+      <w:rPr>
+        <w:rFonts w:hint="eastAsia"/>
+      </w:rPr>
+    </w:lvl>
+    <w:lvl w:ilvl="1" w:tplc="04090019">
+      <w:start w:val="1"/>
+      <w:numFmt w:val="lowerLetter"/>
+      <w:lvlText w:val="%2)"/>
+      <w:lvlJc w:val="left"/>
+      <w:pPr>
+        <w:ind w:left="840" w:hanging="420"/>
+      </w:pPr>
+    </w:lvl>
+    <w:lvl w:ilvl="2" w:tplc="0409001B">
+      <w:start w:val="1"/>
+      <w:numFmt w:val="lowerRoman"/>
+      <w:lvlText w:val="%3."/>
+      <w:lvlJc w:val="right"/>
+      <w:pPr>
+        <w:ind w:left="1260" w:hanging="420"/>
+      </w:pPr>
+    </w:lvl>
+    <w:lvl w:ilvl="3" w:tplc="0409000F">
+      <w:start w:val="1"/>
+      <w:numFmt w:val="decimal"/>
+      <w:lvlText w:val="%4."/>
+      <w:lvlJc w:val="left"/>
+      <w:pPr>
+        <w:ind w:left="1680" w:hanging="420"/>
+      </w:pPr>
+    </w:lvl>
+    <w:lvl w:ilvl="4" w:tplc="04090019">
+      <w:start w:val="1"/>
+      <w:numFmt w:val="lowerLetter"/>
+      <w:lvlText w:val="%5)"/>
+      <w:lvlJc w:val="left"/>
+      <w:pPr>
+        <w:ind w:left="2100" w:hanging="420"/>
+      </w:pPr>
+    </w:lvl>
+    <w:lvl w:ilvl="5" w:tplc="0409001B" w:tentative="1">
+      <w:start w:val="1"/>
+      <w:numFmt w:val="lowerRoman"/>
+      <w:lvlText w:val="%6."/>
+      <w:lvlJc w:val="right"/>
+      <w:pPr>
+        <w:ind w:left="2520" w:hanging="420"/>
+      </w:pPr>
+    </w:lvl>
+    <w:lvl w:ilvl="6" w:tplc="0409000F" w:tentative="1">
+      <w:start w:val="1"/>
+      <w:numFmt w:val="decimal"/>
+      <w:lvlText w:val="%7."/>
+      <w:lvlJc w:val="left"/>
+      <w:pPr>
+        <w:ind w:left="2940" w:hanging="420"/>
+      </w:pPr>
+    </w:lvl>
+    <w:lvl w:ilvl="7" w:tplc="04090019" w:tentative="1">
+      <w:start w:val="1"/>
+      <w:numFmt w:val="lowerLetter"/>
+      <w:lvlText w:val="%8)"/>
+      <w:lvlJc w:val="left"/>
+      <w:pPr>
+        <w:ind w:left="3360" w:hanging="420"/>
+      </w:pPr>
+    </w:lvl>
+    <w:lvl w:ilvl="8" w:tplc="0409001B" w:tentative="1">
+      <w:start w:val="1"/>
+      <w:numFmt w:val="lowerRoman"/>
+      <w:lvlText w:val="%9."/>
+      <w:lvlJc w:val="right"/>
+      <w:pPr>
+        <w:ind w:left="3780" w:hanging="420"/>
+      </w:pPr>
+    </w:lvl>
+  </w:abstractNum>
+  <w:abstractNum w:abstractNumId="5">
+    <w:nsid w:val="4336235E"/>
+    <w:multiLevelType w:val="hybridMultilevel"/>
+    <w:tmpl w:val="F6ACEE88"/>
+    <w:lvl w:ilvl="0" w:tplc="5F5CBB5E">
+      <w:start w:val="1"/>
+      <w:numFmt w:val="chineseCountingThousand"/>
+      <w:lvlText w:val="(%1)"/>
+      <w:lvlJc w:val="left"/>
+      <w:pPr>
+        <w:ind w:left="1260" w:hanging="420"/>
+      </w:pPr>
+      <w:rPr>
+        <w:rFonts w:hint="eastAsia"/>
+      </w:rPr>
+    </w:lvl>
+    <w:lvl w:ilvl="1" w:tplc="04090019" w:tentative="1">
+      <w:start w:val="1"/>
+      <w:numFmt w:val="lowerLetter"/>
+      <w:lvlText w:val="%2)"/>
+      <w:lvlJc w:val="left"/>
+      <w:pPr>
+        <w:ind w:left="1680" w:hanging="420"/>
+      </w:pPr>
+    </w:lvl>
+    <w:lvl w:ilvl="2" w:tplc="0409001B" w:tentative="1">
+      <w:start w:val="1"/>
+      <w:numFmt w:val="lowerRoman"/>
+      <w:lvlText w:val="%3."/>
+      <w:lvlJc w:val="right"/>
+      <w:pPr>
+        <w:ind w:left="2100" w:hanging="420"/>
+      </w:pPr>
+    </w:lvl>
+    <w:lvl w:ilvl="3" w:tplc="0409000F" w:tentative="1">
+      <w:start w:val="1"/>
+      <w:numFmt w:val="decimal"/>
+      <w:lvlText w:val="%4."/>
+      <w:lvlJc w:val="left"/>
+      <w:pPr>
+        <w:ind w:left="2520" w:hanging="420"/>
+      </w:pPr>
+    </w:lvl>
+    <w:lvl w:ilvl="4" w:tplc="04090019" w:tentative="1">
+      <w:start w:val="1"/>
+      <w:numFmt w:val="lowerLetter"/>
+      <w:lvlText w:val="%5)"/>
+      <w:lvlJc w:val="left"/>
+      <w:pPr>
+        <w:ind w:left="2940" w:hanging="420"/>
+      </w:pPr>
+    </w:lvl>
+    <w:lvl w:ilvl="5" w:tplc="0409001B" w:tentative="1">
+      <w:start w:val="1"/>
+      <w:numFmt w:val="lowerRoman"/>
+      <w:lvlText w:val="%6."/>
+      <w:lvlJc w:val="right"/>
+      <w:pPr>
+        <w:ind w:left="3360" w:hanging="420"/>
+      </w:pPr>
+    </w:lvl>
+    <w:lvl w:ilvl="6" w:tplc="0409000F" w:tentative="1">
+      <w:start w:val="1"/>
+      <w:numFmt w:val="decimal"/>
+      <w:lvlText w:val="%7."/>
+      <w:lvlJc w:val="left"/>
+      <w:pPr>
+        <w:ind w:left="3780" w:hanging="420"/>
+      </w:pPr>
+    </w:lvl>
+    <w:lvl w:ilvl="7" w:tplc="04090019" w:tentative="1">
+      <w:start w:val="1"/>
+      <w:numFmt w:val="lowerLetter"/>
+      <w:lvlText w:val="%8)"/>
+      <w:lvlJc w:val="left"/>
+      <w:pPr>
+        <w:ind w:left="4200" w:hanging="420"/>
+      </w:pPr>
+    </w:lvl>
+    <w:lvl w:ilvl="8" w:tplc="0409001B" w:tentative="1">
+      <w:start w:val="1"/>
+      <w:numFmt w:val="lowerRoman"/>
+      <w:lvlText w:val="%9."/>
+      <w:lvlJc w:val="right"/>
+      <w:pPr>
+        <w:ind w:left="4620" w:hanging="420"/>
+      </w:pPr>
+    </w:lvl>
+  </w:abstractNum>
+  <w:abstractNum w:abstractNumId="6">
     <w:nsid w:val="4C9D5928"/>
     <w:multiLevelType w:val="hybridMultilevel"/>
     <w:tmpl w:val="AC7CB512"/>
@@ -6065,10 +8132,10 @@
       </w:rPr>
     </w:lvl>
   </w:abstractNum>
-  <w:abstractNum w:abstractNumId="5">
+  <w:abstractNum w:abstractNumId="7">
     <w:nsid w:val="4E3D2EEF"/>
     <w:multiLevelType w:val="hybridMultilevel"/>
-    <w:tmpl w:val="A70E4CA2"/>
+    <w:tmpl w:val="526A167E"/>
     <w:lvl w:ilvl="0" w:tplc="04090017">
       <w:start w:val="1"/>
       <w:numFmt w:val="chineseCountingThousand"/>
@@ -6151,7 +8218,7 @@
       </w:pPr>
     </w:lvl>
   </w:abstractNum>
-  <w:abstractNum w:abstractNumId="6">
+  <w:abstractNum w:abstractNumId="8">
     <w:nsid w:val="527F0D1E"/>
     <w:multiLevelType w:val="hybridMultilevel"/>
     <w:tmpl w:val="EE18C776"/>
@@ -6264,7 +8331,7 @@
       </w:rPr>
     </w:lvl>
   </w:abstractNum>
-  <w:abstractNum w:abstractNumId="7">
+  <w:abstractNum w:abstractNumId="9">
     <w:nsid w:val="71C72685"/>
     <w:multiLevelType w:val="singleLevel"/>
     <w:tmpl w:val="30BCE6EE"/>
@@ -6285,7 +8352,7 @@
       </w:rPr>
     </w:lvl>
   </w:abstractNum>
-  <w:abstractNum w:abstractNumId="8">
+  <w:abstractNum w:abstractNumId="10">
     <w:nsid w:val="740C30C0"/>
     <w:multiLevelType w:val="multilevel"/>
     <w:tmpl w:val="3B64E32C"/>
@@ -6433,7 +8500,7 @@
       </w:rPr>
     </w:lvl>
   </w:abstractNum>
-  <w:abstractNum w:abstractNumId="9">
+  <w:abstractNum w:abstractNumId="11">
     <w:nsid w:val="7B4A1A02"/>
     <w:multiLevelType w:val="hybridMultilevel"/>
     <w:tmpl w:val="FC48FC38"/>
@@ -6547,16 +8614,16 @@
     </w:lvl>
   </w:abstractNum>
   <w:num w:numId="1">
-    <w:abstractNumId w:val="8"/>
+    <w:abstractNumId w:val="10"/>
   </w:num>
   <w:num w:numId="2">
-    <w:abstractNumId w:val="7"/>
+    <w:abstractNumId w:val="9"/>
   </w:num>
   <w:num w:numId="3">
     <w:abstractNumId w:val="3"/>
   </w:num>
   <w:num w:numId="4">
-    <w:abstractNumId w:val="4"/>
+    <w:abstractNumId w:val="6"/>
   </w:num>
   <w:num w:numId="5">
     <w:abstractNumId w:val="2"/>
@@ -6565,18 +8632,24 @@
     <w:abstractNumId w:val="0"/>
   </w:num>
   <w:num w:numId="7">
-    <w:abstractNumId w:val="5"/>
+    <w:abstractNumId w:val="7"/>
   </w:num>
   <w:num w:numId="8">
     <w:abstractNumId w:val="1"/>
   </w:num>
   <w:num w:numId="9">
-    <w:abstractNumId w:val="9"/>
+    <w:abstractNumId w:val="11"/>
   </w:num>
   <w:num w:numId="10">
-    <w:abstractNumId w:val="6"/>
+    <w:abstractNumId w:val="8"/>
   </w:num>
-  <w:numIdMacAtCleanup w:val="10"/>
+  <w:num w:numId="11">
+    <w:abstractNumId w:val="4"/>
+  </w:num>
+  <w:num w:numId="12">
+    <w:abstractNumId w:val="5"/>
+  </w:num>
+  <w:numIdMacAtCleanup w:val="12"/>
 </w:numbering>
 </file>
 
@@ -6959,6 +9032,7 @@
   <w:style w:type="character" w:default="1" w:styleId="a3">
     <w:name w:val="Default Paragraph Font"/>
     <w:uiPriority w:val="1"/>
+    <w:semiHidden/>
     <w:unhideWhenUsed/>
   </w:style>
   <w:style w:type="table" w:default="1" w:styleId="a4">
@@ -8275,7 +10349,7 @@
 </file>
 
 <file path=customXml/itemProps1.xml><?xml version="1.0" encoding="utf-8"?>
-<ds:datastoreItem xmlns:ds="http://schemas.openxmlformats.org/officeDocument/2006/customXml" ds:itemID="{A398CE54-64F8-44D3-B6C9-3AF081C13E1F}">
+<ds:datastoreItem xmlns:ds="http://schemas.openxmlformats.org/officeDocument/2006/customXml" ds:itemID="{89DE1559-EDBA-4425-8C38-ABC40E7F393E}">
   <ds:schemaRefs>
     <ds:schemaRef ds:uri="http://schemas.openxmlformats.org/officeDocument/2006/bibliography"/>
   </ds:schemaRefs>

--- a/doc/dcmd_taskcmd_guide.docx
+++ b/doc/dcmd_taskcmd_guide.docx
@@ -4840,7 +4840,7 @@
       <w:pPr>
         <w:ind w:left="576" w:firstLine="264"/>
         <w:rPr>
-          <w:rFonts w:asciiTheme="minorEastAsia" w:eastAsiaTheme="minorEastAsia" w:hAnsiTheme="minorEastAsia"/>
+          <w:rFonts w:asciiTheme="minorEastAsia" w:eastAsiaTheme="minorEastAsia" w:hAnsiTheme="minorEastAsia" w:hint="eastAsia"/>
           <w:sz w:val="24"/>
         </w:rPr>
       </w:pPr>
@@ -4879,6 +4879,38 @@
           <w:rFonts w:asciiTheme="minorEastAsia" w:eastAsiaTheme="minorEastAsia" w:hAnsiTheme="minorEastAsia" w:hint="eastAsia"/>
           <w:sz w:val="24"/>
         </w:rPr>
+        <w:t xml:space="preserve">      |     |--</w:t>
+      </w:r>
+      <w:proofErr w:type="spellStart"/>
+      <w:r>
+        <w:rPr>
+          <w:rFonts w:asciiTheme="minorEastAsia" w:eastAsiaTheme="minorEastAsia" w:hAnsiTheme="minorEastAsia" w:hint="eastAsia"/>
+          <w:sz w:val="24"/>
+        </w:rPr>
+        <w:t>tmp</w:t>
+      </w:r>
+      <w:proofErr w:type="spellEnd"/>
+      <w:r>
+        <w:rPr>
+          <w:rFonts w:asciiTheme="minorEastAsia" w:eastAsiaTheme="minorEastAsia" w:hAnsiTheme="minorEastAsia" w:hint="eastAsia"/>
+          <w:sz w:val="24"/>
+        </w:rPr>
+        <w:t>: 临行目录，存放下载中的文件及解压文件</w:t>
+      </w:r>
+    </w:p>
+    <w:p>
+      <w:pPr>
+        <w:ind w:left="576" w:firstLine="264"/>
+        <w:rPr>
+          <w:rFonts w:asciiTheme="minorEastAsia" w:eastAsiaTheme="minorEastAsia" w:hAnsiTheme="minorEastAsia"/>
+          <w:sz w:val="24"/>
+        </w:rPr>
+      </w:pPr>
+      <w:r>
+        <w:rPr>
+          <w:rFonts w:asciiTheme="minorEastAsia" w:eastAsiaTheme="minorEastAsia" w:hAnsiTheme="minorEastAsia" w:hint="eastAsia"/>
+          <w:sz w:val="24"/>
+        </w:rPr>
         <w:t xml:space="preserve">      |---服务名2</w:t>
       </w:r>
     </w:p>
@@ -4957,6 +4989,7 @@
           <w:rFonts w:asciiTheme="minorEastAsia" w:eastAsiaTheme="minorEastAsia" w:hAnsiTheme="minorEastAsia" w:hint="eastAsia"/>
           <w:sz w:val="24"/>
         </w:rPr>
+        <w:lastRenderedPageBreak/>
         <w:t xml:space="preserve">       </w:t>
       </w:r>
       <w:r>
@@ -4987,7 +5020,6 @@
           <w:rFonts w:asciiTheme="minorEastAsia" w:eastAsiaTheme="minorEastAsia" w:hAnsiTheme="minorEastAsia" w:hint="eastAsia"/>
           <w:sz w:val="24"/>
         </w:rPr>
-        <w:lastRenderedPageBreak/>
         <w:t>|    |      install.sh</w:t>
       </w:r>
     </w:p>
@@ -5275,7 +5307,30 @@
           <w:rFonts w:asciiTheme="minorEastAsia" w:eastAsiaTheme="minorEastAsia" w:hAnsiTheme="minorEastAsia" w:hint="eastAsia"/>
           <w:sz w:val="24"/>
         </w:rPr>
-        <w:t>到package的目录下</w:t>
+        <w:t>到</w:t>
+      </w:r>
+      <w:proofErr w:type="spellStart"/>
+      <w:r>
+        <w:rPr>
+          <w:rFonts w:asciiTheme="minorEastAsia" w:eastAsiaTheme="minorEastAsia" w:hAnsiTheme="minorEastAsia" w:hint="eastAsia"/>
+          <w:sz w:val="24"/>
+        </w:rPr>
+        <w:t>tmp</w:t>
+      </w:r>
+      <w:proofErr w:type="spellEnd"/>
+      <w:r>
+        <w:rPr>
+          <w:rFonts w:asciiTheme="minorEastAsia" w:eastAsiaTheme="minorEastAsia" w:hAnsiTheme="minorEastAsia" w:hint="eastAsia"/>
+          <w:sz w:val="24"/>
+        </w:rPr>
+        <w:t>目录下，完成后移到</w:t>
+      </w:r>
+      <w:r>
+        <w:rPr>
+          <w:rFonts w:asciiTheme="minorEastAsia" w:eastAsiaTheme="minorEastAsia" w:hAnsiTheme="minorEastAsia" w:hint="eastAsia"/>
+          <w:sz w:val="24"/>
+        </w:rPr>
+        <w:t>package的目录下</w:t>
       </w:r>
     </w:p>
     <w:p>
@@ -5291,7 +5346,23 @@
           <w:rFonts w:asciiTheme="minorEastAsia" w:eastAsiaTheme="minorEastAsia" w:hAnsiTheme="minorEastAsia" w:hint="eastAsia"/>
           <w:sz w:val="24"/>
         </w:rPr>
-        <w:t>下载需要上线的版本到package目录下，并解压的【具体服务名_版本</w:t>
+        <w:t>下载需要上线的版本到</w:t>
+      </w:r>
+      <w:proofErr w:type="spellStart"/>
+      <w:r>
+        <w:rPr>
+          <w:rFonts w:asciiTheme="minorEastAsia" w:eastAsiaTheme="minorEastAsia" w:hAnsiTheme="minorEastAsia" w:hint="eastAsia"/>
+          <w:sz w:val="24"/>
+        </w:rPr>
+        <w:t>tmp</w:t>
+      </w:r>
+      <w:proofErr w:type="spellEnd"/>
+      <w:r>
+        <w:rPr>
+          <w:rFonts w:asciiTheme="minorEastAsia" w:eastAsiaTheme="minorEastAsia" w:hAnsiTheme="minorEastAsia" w:hint="eastAsia"/>
+          <w:sz w:val="24"/>
+        </w:rPr>
+        <w:t>目录下，并解压的【具体服务名_版本</w:t>
       </w:r>
       <w:r>
         <w:rPr>
@@ -5306,6 +5377,13 @@
           <w:sz w:val="24"/>
         </w:rPr>
         <w:t>的子目录下，</w:t>
+      </w:r>
+      <w:r>
+        <w:rPr>
+          <w:rFonts w:asciiTheme="minorEastAsia" w:eastAsiaTheme="minorEastAsia" w:hAnsiTheme="minorEastAsia" w:hint="eastAsia"/>
+          <w:sz w:val="24"/>
+        </w:rPr>
+        <w:t>同时将package copy到package目录下，</w:t>
       </w:r>
       <w:r>
         <w:rPr>
@@ -5380,7 +5458,30 @@
           <w:rFonts w:asciiTheme="minorEastAsia" w:eastAsiaTheme="minorEastAsia" w:hAnsiTheme="minorEastAsia" w:hint="eastAsia"/>
           <w:sz w:val="24"/>
         </w:rPr>
-        <w:t>版本】的目录下，整个下载下来就可以了。放到解压package的conf目录下。</w:t>
+        <w:t>版本】的目录下，整个下载下来就可以了。放到</w:t>
+      </w:r>
+      <w:proofErr w:type="spellStart"/>
+      <w:r>
+        <w:rPr>
+          <w:rFonts w:asciiTheme="minorEastAsia" w:eastAsiaTheme="minorEastAsia" w:hAnsiTheme="minorEastAsia" w:hint="eastAsia"/>
+          <w:sz w:val="24"/>
+        </w:rPr>
+        <w:t>tmp</w:t>
+      </w:r>
+      <w:proofErr w:type="spellEnd"/>
+      <w:r>
+        <w:rPr>
+          <w:rFonts w:asciiTheme="minorEastAsia" w:eastAsiaTheme="minorEastAsia" w:hAnsiTheme="minorEastAsia" w:hint="eastAsia"/>
+          <w:sz w:val="24"/>
+        </w:rPr>
+        <w:t>目录下的</w:t>
+      </w:r>
+      <w:r>
+        <w:rPr>
+          <w:rFonts w:asciiTheme="minorEastAsia" w:eastAsiaTheme="minorEastAsia" w:hAnsiTheme="minorEastAsia" w:hint="eastAsia"/>
+          <w:sz w:val="24"/>
+        </w:rPr>
+        <w:t>解压package的conf目录下。</w:t>
       </w:r>
     </w:p>
     <w:p>
@@ -5556,7 +5657,23 @@
           <w:rFonts w:asciiTheme="minorEastAsia" w:eastAsiaTheme="minorEastAsia" w:hAnsiTheme="minorEastAsia" w:hint="eastAsia"/>
           <w:sz w:val="24"/>
         </w:rPr>
-        <w:t>将解压的代码，从package目录下，move到running目录下</w:t>
+        <w:t>将解压的代码，从</w:t>
+      </w:r>
+      <w:proofErr w:type="spellStart"/>
+      <w:r>
+        <w:rPr>
+          <w:rFonts w:asciiTheme="minorEastAsia" w:eastAsiaTheme="minorEastAsia" w:hAnsiTheme="minorEastAsia" w:hint="eastAsia"/>
+          <w:sz w:val="24"/>
+        </w:rPr>
+        <w:t>tmp</w:t>
+      </w:r>
+      <w:proofErr w:type="spellEnd"/>
+      <w:r>
+        <w:rPr>
+          <w:rFonts w:asciiTheme="minorEastAsia" w:eastAsiaTheme="minorEastAsia" w:hAnsiTheme="minorEastAsia" w:hint="eastAsia"/>
+          <w:sz w:val="24"/>
+        </w:rPr>
+        <w:t>目录下，move到running目录下</w:t>
       </w:r>
     </w:p>
     <w:p>
@@ -5768,6 +5885,7 @@
           <w:rFonts w:asciiTheme="minorEastAsia" w:eastAsiaTheme="minorEastAsia" w:hAnsiTheme="minorEastAsia" w:hint="eastAsia"/>
           <w:sz w:val="24"/>
         </w:rPr>
+        <w:lastRenderedPageBreak/>
         <w:t>删除back目录下的备份代码</w:t>
       </w:r>
     </w:p>
@@ -5806,7 +5924,6 @@
           <w:rFonts w:asciiTheme="minorEastAsia" w:eastAsiaTheme="minorEastAsia" w:hAnsiTheme="minorEastAsia" w:hint="eastAsia"/>
           <w:sz w:val="24"/>
         </w:rPr>
-        <w:lastRenderedPageBreak/>
         <w:t>创建version文件，并写入版本号</w:t>
       </w:r>
     </w:p>
@@ -6639,6 +6756,7 @@
           <w:rFonts w:eastAsiaTheme="minorEastAsia" w:hint="eastAsia"/>
           <w:sz w:val="24"/>
         </w:rPr>
+        <w:lastRenderedPageBreak/>
         <w:t>第二个：</w:t>
       </w:r>
       <w:r>
@@ -6665,7 +6783,6 @@
         <w:rPr>
           <w:rFonts w:hint="eastAsia"/>
         </w:rPr>
-        <w:lastRenderedPageBreak/>
         <w:t>【服务】的安装、更新</w:t>
       </w:r>
       <w:bookmarkEnd w:id="6"/>
@@ -7068,6 +7185,7 @@
           <w:rFonts w:asciiTheme="minorEastAsia" w:eastAsiaTheme="minorEastAsia" w:hAnsiTheme="minorEastAsia" w:hint="eastAsia"/>
           <w:sz w:val="24"/>
         </w:rPr>
+        <w:lastRenderedPageBreak/>
         <w:t>具体如下：</w:t>
       </w:r>
     </w:p>
@@ -7100,7 +7218,6 @@
           <w:rFonts w:asciiTheme="minorEastAsia" w:eastAsiaTheme="minorEastAsia" w:hAnsiTheme="minorEastAsia" w:hint="eastAsia"/>
           <w:sz w:val="24"/>
         </w:rPr>
-        <w:lastRenderedPageBreak/>
         <w:t xml:space="preserve">            |---服务名字1</w:t>
       </w:r>
     </w:p>
@@ -10349,7 +10466,7 @@
 </file>
 
 <file path=customXml/itemProps1.xml><?xml version="1.0" encoding="utf-8"?>
-<ds:datastoreItem xmlns:ds="http://schemas.openxmlformats.org/officeDocument/2006/customXml" ds:itemID="{89DE1559-EDBA-4425-8C38-ABC40E7F393E}">
+<ds:datastoreItem xmlns:ds="http://schemas.openxmlformats.org/officeDocument/2006/customXml" ds:itemID="{1F474C01-A126-44DF-89AB-37CBB7EC12FB}">
   <ds:schemaRefs>
     <ds:schemaRef ds:uri="http://schemas.openxmlformats.org/officeDocument/2006/bibliography"/>
   </ds:schemaRefs>

--- a/doc/dcmd_taskcmd_guide.docx
+++ b/doc/dcmd_taskcmd_guide.docx
@@ -4470,32 +4470,85 @@
       <w:pPr>
         <w:ind w:left="420" w:firstLine="420"/>
         <w:rPr>
-          <w:rFonts w:asciiTheme="minorEastAsia" w:eastAsiaTheme="minorEastAsia" w:hAnsiTheme="minorEastAsia"/>
-          <w:sz w:val="24"/>
-        </w:rPr>
-      </w:pPr>
-      <w:r>
-        <w:rPr>
-          <w:rFonts w:asciiTheme="minorEastAsia" w:eastAsiaTheme="minorEastAsia" w:hAnsiTheme="minorEastAsia" w:hint="eastAsia"/>
-          <w:sz w:val="24"/>
-        </w:rPr>
-        <w:t xml:space="preserve">                  |    |---env1  //服务池子1的env1的配置文件目录</w:t>
+          <w:rFonts w:asciiTheme="minorEastAsia" w:eastAsiaTheme="minorEastAsia" w:hAnsiTheme="minorEastAsia" w:hint="eastAsia"/>
+          <w:sz w:val="24"/>
+        </w:rPr>
+      </w:pPr>
+      <w:r>
+        <w:rPr>
+          <w:rFonts w:asciiTheme="minorEastAsia" w:eastAsiaTheme="minorEastAsia" w:hAnsiTheme="minorEastAsia" w:hint="eastAsia"/>
+          <w:sz w:val="24"/>
+        </w:rPr>
+        <w:t xml:space="preserve">                  |    |---</w:t>
+      </w:r>
+      <w:r>
+        <w:rPr>
+          <w:rFonts w:asciiTheme="minorEastAsia" w:eastAsiaTheme="minorEastAsia" w:hAnsiTheme="minorEastAsia" w:hint="eastAsia"/>
+          <w:sz w:val="24"/>
+        </w:rPr>
+        <w:t>服务名字1_env1.tar.gz</w:t>
+      </w:r>
+      <w:r>
+        <w:rPr>
+          <w:rFonts w:asciiTheme="minorEastAsia" w:eastAsiaTheme="minorEastAsia" w:hAnsiTheme="minorEastAsia" w:hint="eastAsia"/>
+          <w:sz w:val="24"/>
+        </w:rPr>
+        <w:t xml:space="preserve"> //服务池子1的env1的配置</w:t>
+      </w:r>
+    </w:p>
+    <w:p>
+      <w:pPr>
+        <w:ind w:left="420" w:firstLineChars="1050" w:firstLine="2520"/>
+        <w:rPr>
+          <w:rFonts w:asciiTheme="minorEastAsia" w:eastAsiaTheme="minorEastAsia" w:hAnsiTheme="minorEastAsia"/>
+          <w:sz w:val="24"/>
+        </w:rPr>
+      </w:pPr>
+      <w:r>
+        <w:rPr>
+          <w:rFonts w:asciiTheme="minorEastAsia" w:eastAsiaTheme="minorEastAsia" w:hAnsiTheme="minorEastAsia" w:hint="eastAsia"/>
+          <w:sz w:val="24"/>
+        </w:rPr>
+        <w:t xml:space="preserve">|    |                  </w:t>
+      </w:r>
+      <w:r>
+        <w:rPr>
+          <w:rFonts w:asciiTheme="minorEastAsia" w:eastAsiaTheme="minorEastAsia" w:hAnsiTheme="minorEastAsia" w:hint="eastAsia"/>
+          <w:sz w:val="24"/>
+        </w:rPr>
+        <w:t>文件目录</w:t>
       </w:r>
     </w:p>
     <w:p>
       <w:pPr>
         <w:ind w:left="420" w:firstLine="420"/>
         <w:rPr>
-          <w:rFonts w:asciiTheme="minorEastAsia" w:eastAsiaTheme="minorEastAsia" w:hAnsiTheme="minorEastAsia"/>
-          <w:sz w:val="24"/>
-        </w:rPr>
-      </w:pPr>
-      <w:r>
-        <w:rPr>
-          <w:rFonts w:asciiTheme="minorEastAsia" w:eastAsiaTheme="minorEastAsia" w:hAnsiTheme="minorEastAsia" w:hint="eastAsia"/>
-          <w:sz w:val="24"/>
-        </w:rPr>
-        <w:t xml:space="preserve">                  |    |---env2  //服务池子1的env2的配置文件目录</w:t>
+          <w:rFonts w:asciiTheme="minorEastAsia" w:eastAsiaTheme="minorEastAsia" w:hAnsiTheme="minorEastAsia" w:hint="eastAsia"/>
+          <w:sz w:val="24"/>
+        </w:rPr>
+      </w:pPr>
+      <w:r>
+        <w:rPr>
+          <w:rFonts w:asciiTheme="minorEastAsia" w:eastAsiaTheme="minorEastAsia" w:hAnsiTheme="minorEastAsia" w:hint="eastAsia"/>
+          <w:sz w:val="24"/>
+        </w:rPr>
+        <w:t xml:space="preserve">                  |    |---服务名字1_env2.tar.gz //服务池子1的env2的配置</w:t>
+      </w:r>
+    </w:p>
+    <w:p>
+      <w:pPr>
+        <w:ind w:left="420" w:firstLineChars="1050" w:firstLine="2520"/>
+        <w:rPr>
+          <w:rFonts w:asciiTheme="minorEastAsia" w:eastAsiaTheme="minorEastAsia" w:hAnsiTheme="minorEastAsia"/>
+          <w:sz w:val="24"/>
+        </w:rPr>
+      </w:pPr>
+      <w:r>
+        <w:rPr>
+          <w:rFonts w:asciiTheme="minorEastAsia" w:eastAsiaTheme="minorEastAsia" w:hAnsiTheme="minorEastAsia" w:hint="eastAsia"/>
+          <w:sz w:val="24"/>
+        </w:rPr>
+        <w:t>|    |                  文件目录</w:t>
       </w:r>
     </w:p>
     <w:p>
@@ -4840,7 +4893,7 @@
       <w:pPr>
         <w:ind w:left="576" w:firstLine="264"/>
         <w:rPr>
-          <w:rFonts w:asciiTheme="minorEastAsia" w:eastAsiaTheme="minorEastAsia" w:hAnsiTheme="minorEastAsia" w:hint="eastAsia"/>
+          <w:rFonts w:asciiTheme="minorEastAsia" w:eastAsiaTheme="minorEastAsia" w:hAnsiTheme="minorEastAsia"/>
           <w:sz w:val="24"/>
         </w:rPr>
       </w:pPr>
@@ -4927,6 +4980,7 @@
           <w:rFonts w:asciiTheme="minorEastAsia" w:eastAsiaTheme="minorEastAsia" w:hAnsiTheme="minorEastAsia" w:hint="eastAsia"/>
           <w:sz w:val="24"/>
         </w:rPr>
+        <w:lastRenderedPageBreak/>
         <w:t xml:space="preserve">       </w:t>
       </w:r>
       <w:r>
@@ -4989,7 +5043,6 @@
           <w:rFonts w:asciiTheme="minorEastAsia" w:eastAsiaTheme="minorEastAsia" w:hAnsiTheme="minorEastAsia" w:hint="eastAsia"/>
           <w:sz w:val="24"/>
         </w:rPr>
-        <w:lastRenderedPageBreak/>
         <w:t xml:space="preserve">       </w:t>
       </w:r>
       <w:r>
@@ -5830,6 +5883,7 @@
           <w:rFonts w:asciiTheme="minorEastAsia" w:eastAsiaTheme="minorEastAsia" w:hAnsiTheme="minorEastAsia" w:hint="eastAsia"/>
           <w:sz w:val="24"/>
         </w:rPr>
+        <w:lastRenderedPageBreak/>
         <w:t>执行running/bin目录下的start.sh</w:t>
       </w:r>
     </w:p>
@@ -5885,7 +5939,6 @@
           <w:rFonts w:asciiTheme="minorEastAsia" w:eastAsiaTheme="minorEastAsia" w:hAnsiTheme="minorEastAsia" w:hint="eastAsia"/>
           <w:sz w:val="24"/>
         </w:rPr>
-        <w:lastRenderedPageBreak/>
         <w:t>删除back目录下的备份代码</w:t>
       </w:r>
     </w:p>
@@ -6708,6 +6761,7 @@
           <w:rFonts w:eastAsiaTheme="minorEastAsia" w:hint="eastAsia"/>
           <w:sz w:val="24"/>
         </w:rPr>
+        <w:lastRenderedPageBreak/>
         <w:t>传入两个参数：</w:t>
       </w:r>
     </w:p>
@@ -6756,7 +6810,6 @@
           <w:rFonts w:eastAsiaTheme="minorEastAsia" w:hint="eastAsia"/>
           <w:sz w:val="24"/>
         </w:rPr>
-        <w:lastRenderedPageBreak/>
         <w:t>第二个：</w:t>
       </w:r>
       <w:r>
@@ -7123,6 +7176,7 @@
           <w:rFonts w:asciiTheme="minorEastAsia" w:eastAsiaTheme="minorEastAsia" w:hAnsiTheme="minorEastAsia" w:hint="eastAsia"/>
           <w:sz w:val="24"/>
         </w:rPr>
+        <w:lastRenderedPageBreak/>
         <w:t>一个服务池子的指定配置版本的目录为：</w:t>
       </w:r>
     </w:p>
@@ -7185,7 +7239,6 @@
           <w:rFonts w:asciiTheme="minorEastAsia" w:eastAsiaTheme="minorEastAsia" w:hAnsiTheme="minorEastAsia" w:hint="eastAsia"/>
           <w:sz w:val="24"/>
         </w:rPr>
-        <w:lastRenderedPageBreak/>
         <w:t>具体如下：</w:t>
       </w:r>
     </w:p>
@@ -7239,34 +7292,66 @@
     </w:p>
     <w:p>
       <w:pPr>
-        <w:ind w:firstLine="420"/>
-        <w:rPr>
-          <w:rFonts w:asciiTheme="minorEastAsia" w:eastAsiaTheme="minorEastAsia" w:hAnsiTheme="minorEastAsia"/>
-          <w:sz w:val="24"/>
-        </w:rPr>
-      </w:pPr>
-      <w:r>
-        <w:rPr>
-          <w:rFonts w:asciiTheme="minorEastAsia" w:eastAsiaTheme="minorEastAsia" w:hAnsiTheme="minorEastAsia" w:hint="eastAsia"/>
-          <w:sz w:val="24"/>
-        </w:rPr>
-        <w:t xml:space="preserve">                  |    |---env1  //服务池子1的env1的配置文件目录</w:t>
-      </w:r>
-    </w:p>
-    <w:p>
-      <w:pPr>
-        <w:ind w:firstLine="420"/>
-        <w:rPr>
-          <w:rFonts w:asciiTheme="minorEastAsia" w:eastAsiaTheme="minorEastAsia" w:hAnsiTheme="minorEastAsia"/>
-          <w:sz w:val="24"/>
-        </w:rPr>
-      </w:pPr>
-      <w:r>
-        <w:rPr>
-          <w:rFonts w:asciiTheme="minorEastAsia" w:eastAsiaTheme="minorEastAsia" w:hAnsiTheme="minorEastAsia" w:hint="eastAsia"/>
-          <w:sz w:val="24"/>
-        </w:rPr>
-        <w:t xml:space="preserve">                  |    |---env2  //服务池子1的env2的配置文件目录</w:t>
+        <w:ind w:left="420" w:firstLineChars="200" w:firstLine="480"/>
+        <w:rPr>
+          <w:rFonts w:asciiTheme="minorEastAsia" w:eastAsiaTheme="minorEastAsia" w:hAnsiTheme="minorEastAsia" w:hint="eastAsia"/>
+          <w:sz w:val="24"/>
+        </w:rPr>
+      </w:pPr>
+      <w:r>
+        <w:rPr>
+          <w:rFonts w:asciiTheme="minorEastAsia" w:eastAsiaTheme="minorEastAsia" w:hAnsiTheme="minorEastAsia" w:hint="eastAsia"/>
+          <w:sz w:val="24"/>
+        </w:rPr>
+        <w:t xml:space="preserve">              |    |---服务名字1_env1.tar.gz //服务池子1的env1的配置</w:t>
+      </w:r>
+    </w:p>
+    <w:p>
+      <w:pPr>
+        <w:ind w:firstLineChars="1050" w:firstLine="2520"/>
+        <w:rPr>
+          <w:rFonts w:asciiTheme="minorEastAsia" w:eastAsiaTheme="minorEastAsia" w:hAnsiTheme="minorEastAsia"/>
+          <w:sz w:val="24"/>
+        </w:rPr>
+      </w:pPr>
+      <w:r>
+        <w:rPr>
+          <w:rFonts w:asciiTheme="minorEastAsia" w:eastAsiaTheme="minorEastAsia" w:hAnsiTheme="minorEastAsia" w:hint="eastAsia"/>
+          <w:sz w:val="24"/>
+        </w:rPr>
+        <w:t>|    |                  文件目录</w:t>
+      </w:r>
+    </w:p>
+    <w:p>
+      <w:pPr>
+        <w:ind w:left="420" w:firstLine="420"/>
+        <w:rPr>
+          <w:rFonts w:asciiTheme="minorEastAsia" w:eastAsiaTheme="minorEastAsia" w:hAnsiTheme="minorEastAsia" w:hint="eastAsia"/>
+          <w:sz w:val="24"/>
+        </w:rPr>
+      </w:pPr>
+      <w:r>
+        <w:rPr>
+          <w:rFonts w:asciiTheme="minorEastAsia" w:eastAsiaTheme="minorEastAsia" w:hAnsiTheme="minorEastAsia" w:hint="eastAsia"/>
+          <w:sz w:val="24"/>
+        </w:rPr>
+        <w:t xml:space="preserve">              |    |---服务名字1_env2.tar.gz //服务池子1的env2的配置</w:t>
+      </w:r>
+    </w:p>
+    <w:p>
+      <w:pPr>
+        <w:ind w:firstLineChars="1050" w:firstLine="2520"/>
+        <w:rPr>
+          <w:rFonts w:asciiTheme="minorEastAsia" w:eastAsiaTheme="minorEastAsia" w:hAnsiTheme="minorEastAsia"/>
+          <w:sz w:val="24"/>
+        </w:rPr>
+      </w:pPr>
+      <w:r>
+        <w:rPr>
+          <w:rFonts w:asciiTheme="minorEastAsia" w:eastAsiaTheme="minorEastAsia" w:hAnsiTheme="minorEastAsia" w:hint="eastAsia"/>
+          <w:sz w:val="24"/>
+        </w:rPr>
+        <w:t>|    |                  文件目录</w:t>
       </w:r>
     </w:p>
     <w:p>
@@ -7378,7 +7463,7 @@
         <w:kern w:val="0"/>
         <w:szCs w:val="21"/>
       </w:rPr>
-      <w:t>9</w:t>
+      <w:t>11</w:t>
     </w:r>
     <w:r>
       <w:rPr>
@@ -10466,7 +10551,7 @@
 </file>
 
 <file path=customXml/itemProps1.xml><?xml version="1.0" encoding="utf-8"?>
-<ds:datastoreItem xmlns:ds="http://schemas.openxmlformats.org/officeDocument/2006/customXml" ds:itemID="{1F474C01-A126-44DF-89AB-37CBB7EC12FB}">
+<ds:datastoreItem xmlns:ds="http://schemas.openxmlformats.org/officeDocument/2006/customXml" ds:itemID="{63CEE3BD-2DE9-45E1-943E-85981057EF90}">
   <ds:schemaRefs>
     <ds:schemaRef ds:uri="http://schemas.openxmlformats.org/officeDocument/2006/bibliography"/>
   </ds:schemaRefs>

--- a/doc/dcmd_taskcmd_guide.docx
+++ b/doc/dcmd_taskcmd_guide.docx
@@ -4470,7 +4470,7 @@
       <w:pPr>
         <w:ind w:left="420" w:firstLine="420"/>
         <w:rPr>
-          <w:rFonts w:asciiTheme="minorEastAsia" w:eastAsiaTheme="minorEastAsia" w:hAnsiTheme="minorEastAsia" w:hint="eastAsia"/>
+          <w:rFonts w:asciiTheme="minorEastAsia" w:eastAsiaTheme="minorEastAsia" w:hAnsiTheme="minorEastAsia"/>
           <w:sz w:val="24"/>
         </w:rPr>
       </w:pPr>
@@ -4486,14 +4486,21 @@
           <w:rFonts w:asciiTheme="minorEastAsia" w:eastAsiaTheme="minorEastAsia" w:hAnsiTheme="minorEastAsia" w:hint="eastAsia"/>
           <w:sz w:val="24"/>
         </w:rPr>
-        <w:t>服务名字1_env1.tar.gz</w:t>
-      </w:r>
-      <w:r>
-        <w:rPr>
-          <w:rFonts w:asciiTheme="minorEastAsia" w:eastAsiaTheme="minorEastAsia" w:hAnsiTheme="minorEastAsia" w:hint="eastAsia"/>
-          <w:sz w:val="24"/>
-        </w:rPr>
-        <w:t xml:space="preserve"> //服务池子1的env1的配置</w:t>
+        <w:t>env1</w:t>
+      </w:r>
+      <w:r>
+        <w:rPr>
+          <w:rFonts w:asciiTheme="minorEastAsia" w:eastAsiaTheme="minorEastAsia" w:hAnsiTheme="minorEastAsia" w:hint="eastAsia"/>
+          <w:sz w:val="24"/>
+        </w:rPr>
+        <w:t xml:space="preserve"> //env1的配置</w:t>
+      </w:r>
+      <w:r>
+        <w:rPr>
+          <w:rFonts w:asciiTheme="minorEastAsia" w:eastAsiaTheme="minorEastAsia" w:hAnsiTheme="minorEastAsia" w:hint="eastAsia"/>
+          <w:sz w:val="24"/>
+        </w:rPr>
+        <w:t>目录，内放各配置文件</w:t>
       </w:r>
     </w:p>
     <w:p>
@@ -4509,30 +4516,14 @@
           <w:rFonts w:asciiTheme="minorEastAsia" w:eastAsiaTheme="minorEastAsia" w:hAnsiTheme="minorEastAsia" w:hint="eastAsia"/>
           <w:sz w:val="24"/>
         </w:rPr>
-        <w:t xml:space="preserve">|    |                  </w:t>
-      </w:r>
-      <w:r>
-        <w:rPr>
-          <w:rFonts w:asciiTheme="minorEastAsia" w:eastAsiaTheme="minorEastAsia" w:hAnsiTheme="minorEastAsia" w:hint="eastAsia"/>
-          <w:sz w:val="24"/>
-        </w:rPr>
-        <w:t>文件目录</w:t>
-      </w:r>
-    </w:p>
-    <w:p>
-      <w:pPr>
-        <w:ind w:left="420" w:firstLine="420"/>
-        <w:rPr>
-          <w:rFonts w:asciiTheme="minorEastAsia" w:eastAsiaTheme="minorEastAsia" w:hAnsiTheme="minorEastAsia" w:hint="eastAsia"/>
-          <w:sz w:val="24"/>
-        </w:rPr>
-      </w:pPr>
-      <w:r>
-        <w:rPr>
-          <w:rFonts w:asciiTheme="minorEastAsia" w:eastAsiaTheme="minorEastAsia" w:hAnsiTheme="minorEastAsia" w:hint="eastAsia"/>
-          <w:sz w:val="24"/>
-        </w:rPr>
-        <w:t xml:space="preserve">                  |    |---服务名字1_env2.tar.gz //服务池子1的env2的配置</w:t>
+        <w:t>|    |--env2 //env2的配置</w:t>
+      </w:r>
+      <w:r>
+        <w:rPr>
+          <w:rFonts w:asciiTheme="minorEastAsia" w:eastAsiaTheme="minorEastAsia" w:hAnsiTheme="minorEastAsia" w:hint="eastAsia"/>
+          <w:sz w:val="24"/>
+        </w:rPr>
+        <w:t>目录，内放各配置文件</w:t>
       </w:r>
     </w:p>
     <w:p>
@@ -4548,23 +4539,7 @@
           <w:rFonts w:asciiTheme="minorEastAsia" w:eastAsiaTheme="minorEastAsia" w:hAnsiTheme="minorEastAsia" w:hint="eastAsia"/>
           <w:sz w:val="24"/>
         </w:rPr>
-        <w:t>|    |                  文件目录</w:t>
-      </w:r>
-    </w:p>
-    <w:p>
-      <w:pPr>
-        <w:ind w:left="420" w:firstLine="420"/>
-        <w:rPr>
-          <w:rFonts w:asciiTheme="minorEastAsia" w:eastAsiaTheme="minorEastAsia" w:hAnsiTheme="minorEastAsia"/>
-          <w:sz w:val="24"/>
-        </w:rPr>
-      </w:pPr>
-      <w:r>
-        <w:rPr>
-          <w:rFonts w:asciiTheme="minorEastAsia" w:eastAsiaTheme="minorEastAsia" w:hAnsiTheme="minorEastAsia" w:hint="eastAsia"/>
-          <w:sz w:val="24"/>
-        </w:rPr>
-        <w:t xml:space="preserve">                  |---具体服务池子2</w:t>
+        <w:t>|---具体服务池子2</w:t>
       </w:r>
     </w:p>
     <w:p>
@@ -4980,69 +4955,69 @@
           <w:rFonts w:asciiTheme="minorEastAsia" w:eastAsiaTheme="minorEastAsia" w:hAnsiTheme="minorEastAsia" w:hint="eastAsia"/>
           <w:sz w:val="24"/>
         </w:rPr>
+        <w:t xml:space="preserve">       </w:t>
+      </w:r>
+      <w:r>
+        <w:rPr>
+          <w:rFonts w:asciiTheme="minorEastAsia" w:eastAsiaTheme="minorEastAsia" w:hAnsiTheme="minorEastAsia" w:hint="eastAsia"/>
+          <w:sz w:val="24"/>
+        </w:rPr>
+        <w:t xml:space="preserve">     |--package：服务软件包的存储目录，存储最多N</w:t>
+      </w:r>
+      <w:proofErr w:type="gramStart"/>
+      <w:r>
+        <w:rPr>
+          <w:rFonts w:asciiTheme="minorEastAsia" w:eastAsiaTheme="minorEastAsia" w:hAnsiTheme="minorEastAsia" w:hint="eastAsia"/>
+          <w:sz w:val="24"/>
+        </w:rPr>
+        <w:t>个</w:t>
+      </w:r>
+      <w:proofErr w:type="gramEnd"/>
+      <w:r>
+        <w:rPr>
+          <w:rFonts w:asciiTheme="minorEastAsia" w:eastAsiaTheme="minorEastAsia" w:hAnsiTheme="minorEastAsia" w:hint="eastAsia"/>
+          <w:sz w:val="24"/>
+        </w:rPr>
+        <w:t>最新的服务软件包。</w:t>
+      </w:r>
+    </w:p>
+    <w:p>
+      <w:pPr>
+        <w:ind w:left="576" w:firstLine="264"/>
+        <w:rPr>
+          <w:rFonts w:asciiTheme="minorEastAsia" w:eastAsiaTheme="minorEastAsia" w:hAnsiTheme="minorEastAsia"/>
+          <w:sz w:val="24"/>
+        </w:rPr>
+      </w:pPr>
+      <w:r>
+        <w:rPr>
+          <w:rFonts w:asciiTheme="minorEastAsia" w:eastAsiaTheme="minorEastAsia" w:hAnsiTheme="minorEastAsia" w:hint="eastAsia"/>
+          <w:sz w:val="24"/>
+        </w:rPr>
+        <w:t xml:space="preserve">       </w:t>
+      </w:r>
+      <w:r>
+        <w:rPr>
+          <w:rFonts w:asciiTheme="minorEastAsia" w:eastAsiaTheme="minorEastAsia" w:hAnsiTheme="minorEastAsia" w:hint="eastAsia"/>
+          <w:sz w:val="24"/>
+        </w:rPr>
+        <w:t xml:space="preserve">     |--running：服务运行位置目录，为服务软件包解压形成的根目录。</w:t>
+      </w:r>
+    </w:p>
+    <w:p>
+      <w:pPr>
+        <w:ind w:left="576" w:firstLine="264"/>
+        <w:rPr>
+          <w:rFonts w:asciiTheme="minorEastAsia" w:eastAsiaTheme="minorEastAsia" w:hAnsiTheme="minorEastAsia"/>
+          <w:sz w:val="24"/>
+        </w:rPr>
+      </w:pPr>
+      <w:r>
+        <w:rPr>
+          <w:rFonts w:asciiTheme="minorEastAsia" w:eastAsiaTheme="minorEastAsia" w:hAnsiTheme="minorEastAsia" w:hint="eastAsia"/>
+          <w:sz w:val="24"/>
+        </w:rPr>
         <w:lastRenderedPageBreak/>
-        <w:t xml:space="preserve">       </w:t>
-      </w:r>
-      <w:r>
-        <w:rPr>
-          <w:rFonts w:asciiTheme="minorEastAsia" w:eastAsiaTheme="minorEastAsia" w:hAnsiTheme="minorEastAsia" w:hint="eastAsia"/>
-          <w:sz w:val="24"/>
-        </w:rPr>
-        <w:t xml:space="preserve">     |--package：服务软件包的存储目录，存储最多N</w:t>
-      </w:r>
-      <w:proofErr w:type="gramStart"/>
-      <w:r>
-        <w:rPr>
-          <w:rFonts w:asciiTheme="minorEastAsia" w:eastAsiaTheme="minorEastAsia" w:hAnsiTheme="minorEastAsia" w:hint="eastAsia"/>
-          <w:sz w:val="24"/>
-        </w:rPr>
-        <w:t>个</w:t>
-      </w:r>
-      <w:proofErr w:type="gramEnd"/>
-      <w:r>
-        <w:rPr>
-          <w:rFonts w:asciiTheme="minorEastAsia" w:eastAsiaTheme="minorEastAsia" w:hAnsiTheme="minorEastAsia" w:hint="eastAsia"/>
-          <w:sz w:val="24"/>
-        </w:rPr>
-        <w:t>最新的服务软件包。</w:t>
-      </w:r>
-    </w:p>
-    <w:p>
-      <w:pPr>
-        <w:ind w:left="576" w:firstLine="264"/>
-        <w:rPr>
-          <w:rFonts w:asciiTheme="minorEastAsia" w:eastAsiaTheme="minorEastAsia" w:hAnsiTheme="minorEastAsia"/>
-          <w:sz w:val="24"/>
-        </w:rPr>
-      </w:pPr>
-      <w:r>
-        <w:rPr>
-          <w:rFonts w:asciiTheme="minorEastAsia" w:eastAsiaTheme="minorEastAsia" w:hAnsiTheme="minorEastAsia" w:hint="eastAsia"/>
-          <w:sz w:val="24"/>
-        </w:rPr>
-        <w:t xml:space="preserve">       </w:t>
-      </w:r>
-      <w:r>
-        <w:rPr>
-          <w:rFonts w:asciiTheme="minorEastAsia" w:eastAsiaTheme="minorEastAsia" w:hAnsiTheme="minorEastAsia" w:hint="eastAsia"/>
-          <w:sz w:val="24"/>
-        </w:rPr>
-        <w:t xml:space="preserve">     |--running：服务运行位置目录，为服务软件包解压形成的根目录。</w:t>
-      </w:r>
-    </w:p>
-    <w:p>
-      <w:pPr>
-        <w:ind w:left="576" w:firstLine="264"/>
-        <w:rPr>
-          <w:rFonts w:asciiTheme="minorEastAsia" w:eastAsiaTheme="minorEastAsia" w:hAnsiTheme="minorEastAsia"/>
-          <w:sz w:val="24"/>
-        </w:rPr>
-      </w:pPr>
-      <w:r>
-        <w:rPr>
-          <w:rFonts w:asciiTheme="minorEastAsia" w:eastAsiaTheme="minorEastAsia" w:hAnsiTheme="minorEastAsia" w:hint="eastAsia"/>
-          <w:sz w:val="24"/>
-        </w:rPr>
         <w:t xml:space="preserve">       </w:t>
       </w:r>
       <w:r>
@@ -5883,7 +5858,6 @@
           <w:rFonts w:asciiTheme="minorEastAsia" w:eastAsiaTheme="minorEastAsia" w:hAnsiTheme="minorEastAsia" w:hint="eastAsia"/>
           <w:sz w:val="24"/>
         </w:rPr>
-        <w:lastRenderedPageBreak/>
         <w:t>执行running/bin目录下的start.sh</w:t>
       </w:r>
     </w:p>
@@ -5939,6 +5913,7 @@
           <w:rFonts w:asciiTheme="minorEastAsia" w:eastAsiaTheme="minorEastAsia" w:hAnsiTheme="minorEastAsia" w:hint="eastAsia"/>
           <w:sz w:val="24"/>
         </w:rPr>
+        <w:lastRenderedPageBreak/>
         <w:t>删除back目录下的备份代码</w:t>
       </w:r>
     </w:p>
@@ -6761,7 +6736,6 @@
           <w:rFonts w:eastAsiaTheme="minorEastAsia" w:hint="eastAsia"/>
           <w:sz w:val="24"/>
         </w:rPr>
-        <w:lastRenderedPageBreak/>
         <w:t>传入两个参数：</w:t>
       </w:r>
     </w:p>
@@ -6810,6 +6784,7 @@
           <w:rFonts w:eastAsiaTheme="minorEastAsia" w:hint="eastAsia"/>
           <w:sz w:val="24"/>
         </w:rPr>
+        <w:lastRenderedPageBreak/>
         <w:t>第二个：</w:t>
       </w:r>
       <w:r>
@@ -7176,7 +7151,6 @@
           <w:rFonts w:asciiTheme="minorEastAsia" w:eastAsiaTheme="minorEastAsia" w:hAnsiTheme="minorEastAsia" w:hint="eastAsia"/>
           <w:sz w:val="24"/>
         </w:rPr>
-        <w:lastRenderedPageBreak/>
         <w:t>一个服务池子的指定配置版本的目录为：</w:t>
       </w:r>
     </w:p>
@@ -7239,6 +7213,7 @@
           <w:rFonts w:asciiTheme="minorEastAsia" w:eastAsiaTheme="minorEastAsia" w:hAnsiTheme="minorEastAsia" w:hint="eastAsia"/>
           <w:sz w:val="24"/>
         </w:rPr>
+        <w:lastRenderedPageBreak/>
         <w:t>具体如下：</w:t>
       </w:r>
     </w:p>
@@ -7271,7 +7246,14 @@
           <w:rFonts w:asciiTheme="minorEastAsia" w:eastAsiaTheme="minorEastAsia" w:hAnsiTheme="minorEastAsia" w:hint="eastAsia"/>
           <w:sz w:val="24"/>
         </w:rPr>
-        <w:t xml:space="preserve">            |---服务名字1</w:t>
+        <w:t xml:space="preserve">    </w:t>
+      </w:r>
+      <w:r>
+        <w:rPr>
+          <w:rFonts w:asciiTheme="minorEastAsia" w:eastAsiaTheme="minorEastAsia" w:hAnsiTheme="minorEastAsia" w:hint="eastAsia"/>
+          <w:sz w:val="24"/>
+        </w:rPr>
+        <w:t xml:space="preserve">       |---服务名字1</w:t>
       </w:r>
     </w:p>
     <w:p>
@@ -7287,71 +7269,21 @@
           <w:rFonts w:asciiTheme="minorEastAsia" w:eastAsiaTheme="minorEastAsia" w:hAnsiTheme="minorEastAsia" w:hint="eastAsia"/>
           <w:sz w:val="24"/>
         </w:rPr>
-        <w:t xml:space="preserve">                  |---具体服务池子1</w:t>
-      </w:r>
-    </w:p>
-    <w:p>
-      <w:pPr>
-        <w:ind w:left="420" w:firstLineChars="200" w:firstLine="480"/>
-        <w:rPr>
-          <w:rFonts w:asciiTheme="minorEastAsia" w:eastAsiaTheme="minorEastAsia" w:hAnsiTheme="minorEastAsia" w:hint="eastAsia"/>
-          <w:sz w:val="24"/>
-        </w:rPr>
-      </w:pPr>
-      <w:r>
-        <w:rPr>
-          <w:rFonts w:asciiTheme="minorEastAsia" w:eastAsiaTheme="minorEastAsia" w:hAnsiTheme="minorEastAsia" w:hint="eastAsia"/>
-          <w:sz w:val="24"/>
-        </w:rPr>
-        <w:t xml:space="preserve">              |    |---服务名字1_env1.tar.gz //服务池子1的env1的配置</w:t>
-      </w:r>
-    </w:p>
-    <w:p>
-      <w:pPr>
-        <w:ind w:firstLineChars="1050" w:firstLine="2520"/>
-        <w:rPr>
-          <w:rFonts w:asciiTheme="minorEastAsia" w:eastAsiaTheme="minorEastAsia" w:hAnsiTheme="minorEastAsia"/>
-          <w:sz w:val="24"/>
-        </w:rPr>
-      </w:pPr>
-      <w:r>
-        <w:rPr>
-          <w:rFonts w:asciiTheme="minorEastAsia" w:eastAsiaTheme="minorEastAsia" w:hAnsiTheme="minorEastAsia" w:hint="eastAsia"/>
-          <w:sz w:val="24"/>
-        </w:rPr>
-        <w:t>|    |                  文件目录</w:t>
-      </w:r>
-    </w:p>
-    <w:p>
-      <w:pPr>
-        <w:ind w:left="420" w:firstLine="420"/>
-        <w:rPr>
-          <w:rFonts w:asciiTheme="minorEastAsia" w:eastAsiaTheme="minorEastAsia" w:hAnsiTheme="minorEastAsia" w:hint="eastAsia"/>
-          <w:sz w:val="24"/>
-        </w:rPr>
-      </w:pPr>
-      <w:r>
-        <w:rPr>
-          <w:rFonts w:asciiTheme="minorEastAsia" w:eastAsiaTheme="minorEastAsia" w:hAnsiTheme="minorEastAsia" w:hint="eastAsia"/>
-          <w:sz w:val="24"/>
-        </w:rPr>
-        <w:t xml:space="preserve">              |    |---服务名字1_env2.tar.gz //服务池子1的env2的配置</w:t>
-      </w:r>
-    </w:p>
-    <w:p>
-      <w:pPr>
-        <w:ind w:firstLineChars="1050" w:firstLine="2520"/>
-        <w:rPr>
-          <w:rFonts w:asciiTheme="minorEastAsia" w:eastAsiaTheme="minorEastAsia" w:hAnsiTheme="minorEastAsia"/>
-          <w:sz w:val="24"/>
-        </w:rPr>
-      </w:pPr>
-      <w:r>
-        <w:rPr>
-          <w:rFonts w:asciiTheme="minorEastAsia" w:eastAsiaTheme="minorEastAsia" w:hAnsiTheme="minorEastAsia" w:hint="eastAsia"/>
-          <w:sz w:val="24"/>
-        </w:rPr>
-        <w:t>|    |                  文件目录</w:t>
+        <w:t xml:space="preserve">           </w:t>
+      </w:r>
+      <w:r>
+        <w:rPr>
+          <w:rFonts w:asciiTheme="minorEastAsia" w:eastAsiaTheme="minorEastAsia" w:hAnsiTheme="minorEastAsia" w:hint="eastAsia"/>
+          <w:sz w:val="24"/>
+        </w:rPr>
+        <w:t xml:space="preserve">     </w:t>
+      </w:r>
+      <w:r>
+        <w:rPr>
+          <w:rFonts w:asciiTheme="minorEastAsia" w:eastAsiaTheme="minorEastAsia" w:hAnsiTheme="minorEastAsia" w:hint="eastAsia"/>
+          <w:sz w:val="24"/>
+        </w:rPr>
+        <w:t>|---具体服务池子1</w:t>
       </w:r>
     </w:p>
     <w:p>
@@ -7367,8 +7299,63 @@
           <w:rFonts w:asciiTheme="minorEastAsia" w:eastAsiaTheme="minorEastAsia" w:hAnsiTheme="minorEastAsia" w:hint="eastAsia"/>
           <w:sz w:val="24"/>
         </w:rPr>
-        <w:t xml:space="preserve">                  |---具体服务池子2</w:t>
-      </w:r>
+        <w:t xml:space="preserve">           </w:t>
+      </w:r>
+      <w:r>
+        <w:rPr>
+          <w:rFonts w:asciiTheme="minorEastAsia" w:eastAsiaTheme="minorEastAsia" w:hAnsiTheme="minorEastAsia" w:hint="eastAsia"/>
+          <w:sz w:val="24"/>
+        </w:rPr>
+        <w:t xml:space="preserve">     </w:t>
+      </w:r>
+      <w:r>
+        <w:rPr>
+          <w:rFonts w:asciiTheme="minorEastAsia" w:eastAsiaTheme="minorEastAsia" w:hAnsiTheme="minorEastAsia" w:hint="eastAsia"/>
+          <w:sz w:val="24"/>
+        </w:rPr>
+        <w:t>|    |---env1 //env1的配置目录，内放各配置文件</w:t>
+      </w:r>
+    </w:p>
+    <w:p>
+      <w:pPr>
+        <w:ind w:firstLineChars="950" w:firstLine="2280"/>
+        <w:rPr>
+          <w:rFonts w:asciiTheme="minorEastAsia" w:eastAsiaTheme="minorEastAsia" w:hAnsiTheme="minorEastAsia"/>
+          <w:sz w:val="24"/>
+        </w:rPr>
+      </w:pPr>
+      <w:r>
+        <w:rPr>
+          <w:rFonts w:asciiTheme="minorEastAsia" w:eastAsiaTheme="minorEastAsia" w:hAnsiTheme="minorEastAsia" w:hint="eastAsia"/>
+          <w:sz w:val="24"/>
+        </w:rPr>
+        <w:t>|    |--env2 //env2的配置目录，内放各配置文件</w:t>
+      </w:r>
+    </w:p>
+    <w:p>
+      <w:pPr>
+        <w:ind w:firstLineChars="950" w:firstLine="2280"/>
+        <w:rPr>
+          <w:rFonts w:asciiTheme="minorEastAsia" w:eastAsiaTheme="minorEastAsia" w:hAnsiTheme="minorEastAsia"/>
+          <w:sz w:val="24"/>
+        </w:rPr>
+      </w:pPr>
+      <w:r>
+        <w:rPr>
+          <w:rFonts w:asciiTheme="minorEastAsia" w:eastAsiaTheme="minorEastAsia" w:hAnsiTheme="minorEastAsia" w:hint="eastAsia"/>
+          <w:sz w:val="24"/>
+        </w:rPr>
+        <w:t>|---具体服务池子2</w:t>
+      </w:r>
+    </w:p>
+    <w:p>
+      <w:pPr>
+        <w:ind w:firstLine="420"/>
+        <w:rPr>
+          <w:rFonts w:asciiTheme="minorEastAsia" w:eastAsiaTheme="minorEastAsia" w:hAnsiTheme="minorEastAsia"/>
+          <w:sz w:val="24"/>
+        </w:rPr>
+      </w:pPr>
     </w:p>
     <w:p>
       <w:pPr>
@@ -10551,7 +10538,7 @@
 </file>
 
 <file path=customXml/itemProps1.xml><?xml version="1.0" encoding="utf-8"?>
-<ds:datastoreItem xmlns:ds="http://schemas.openxmlformats.org/officeDocument/2006/customXml" ds:itemID="{63CEE3BD-2DE9-45E1-943E-85981057EF90}">
+<ds:datastoreItem xmlns:ds="http://schemas.openxmlformats.org/officeDocument/2006/customXml" ds:itemID="{E1623DBD-8626-4603-B46E-EC340E12145A}">
   <ds:schemaRefs>
     <ds:schemaRef ds:uri="http://schemas.openxmlformats.org/officeDocument/2006/bibliography"/>
   </ds:schemaRefs>

--- a/doc/dcmd_taskcmd_guide.docx
+++ b/doc/dcmd_taskcmd_guide.docx
@@ -2397,33 +2397,33 @@
         </w:numPr>
         <w:ind w:left="420" w:firstLineChars="0" w:firstLine="420"/>
         <w:rPr>
-          <w:rFonts w:asciiTheme="minorEastAsia" w:eastAsiaTheme="minorEastAsia" w:hAnsiTheme="minorEastAsia"/>
-          <w:sz w:val="24"/>
-        </w:rPr>
-      </w:pPr>
-      <w:r>
-        <w:rPr>
-          <w:rFonts w:asciiTheme="minorEastAsia" w:eastAsiaTheme="minorEastAsia" w:hAnsiTheme="minorEastAsia"/>
-          <w:sz w:val="24"/>
-        </w:rPr>
-        <w:t>DCMD_SVR_IP</w:t>
+          <w:rFonts w:asciiTheme="minorEastAsia" w:eastAsiaTheme="minorEastAsia" w:hAnsiTheme="minorEastAsia" w:hint="eastAsia"/>
+          <w:sz w:val="24"/>
+        </w:rPr>
+      </w:pPr>
+      <w:r>
+        <w:rPr>
+          <w:rFonts w:asciiTheme="minorEastAsia" w:eastAsiaTheme="minorEastAsia" w:hAnsiTheme="minorEastAsia" w:hint="eastAsia"/>
+          <w:sz w:val="24"/>
+        </w:rPr>
+        <w:t>DCMD_SVR_PATH</w:t>
       </w:r>
     </w:p>
     <w:p>
       <w:pPr>
         <w:pStyle w:val="af9"/>
-        <w:ind w:left="1260" w:firstLineChars="0"/>
-        <w:rPr>
-          <w:rFonts w:asciiTheme="minorEastAsia" w:eastAsiaTheme="minorEastAsia" w:hAnsiTheme="minorEastAsia"/>
-          <w:sz w:val="24"/>
-        </w:rPr>
-      </w:pPr>
-      <w:r>
-        <w:rPr>
-          <w:rFonts w:asciiTheme="minorEastAsia" w:eastAsiaTheme="minorEastAsia" w:hAnsiTheme="minorEastAsia" w:hint="eastAsia"/>
-          <w:sz w:val="24"/>
-        </w:rPr>
-        <w:t>服务所在服务器的IP地址</w:t>
+        <w:ind w:left="1680" w:firstLineChars="0" w:firstLine="0"/>
+        <w:rPr>
+          <w:rFonts w:asciiTheme="minorEastAsia" w:eastAsiaTheme="minorEastAsia" w:hAnsiTheme="minorEastAsia" w:hint="eastAsia"/>
+          <w:sz w:val="24"/>
+        </w:rPr>
+      </w:pPr>
+      <w:r>
+        <w:rPr>
+          <w:rFonts w:asciiTheme="minorEastAsia" w:eastAsiaTheme="minorEastAsia" w:hAnsiTheme="minorEastAsia" w:hint="eastAsia"/>
+          <w:sz w:val="24"/>
+        </w:rPr>
+        <w:t>服务安装路径，必须是全路径名</w:t>
       </w:r>
     </w:p>
     <w:p>
@@ -2444,12 +2444,13 @@
           <w:rFonts w:asciiTheme="minorEastAsia" w:eastAsiaTheme="minorEastAsia" w:hAnsiTheme="minorEastAsia"/>
           <w:sz w:val="24"/>
         </w:rPr>
-        <w:t>DCMD_SVR_UPDATE_ENV</w:t>
-      </w:r>
-    </w:p>
-    <w:p>
-      <w:pPr>
-        <w:ind w:left="1260" w:firstLine="420"/>
+        <w:t>DCMD_SVR_IP</w:t>
+      </w:r>
+    </w:p>
+    <w:p>
+      <w:pPr>
+        <w:pStyle w:val="af9"/>
+        <w:ind w:left="1260" w:firstLineChars="0"/>
         <w:rPr>
           <w:rFonts w:asciiTheme="minorEastAsia" w:eastAsiaTheme="minorEastAsia" w:hAnsiTheme="minorEastAsia"/>
           <w:sz w:val="24"/>
@@ -2461,7 +2462,7 @@
           <w:sz w:val="24"/>
         </w:rPr>
         <w:lastRenderedPageBreak/>
-        <w:t>是否需要更新服务的环境配置。1：是；0：不</w:t>
+        <w:t>服务所在服务器的IP地址</w:t>
       </w:r>
     </w:p>
     <w:p>
@@ -2482,24 +2483,23 @@
           <w:rFonts w:asciiTheme="minorEastAsia" w:eastAsiaTheme="minorEastAsia" w:hAnsiTheme="minorEastAsia"/>
           <w:sz w:val="24"/>
         </w:rPr>
-        <w:t>DCMD_SVR_UPDATE_TAG</w:t>
-      </w:r>
-    </w:p>
-    <w:p>
-      <w:pPr>
-        <w:pStyle w:val="af9"/>
-        <w:ind w:left="1260" w:firstLineChars="0"/>
-        <w:rPr>
-          <w:rFonts w:asciiTheme="minorEastAsia" w:eastAsiaTheme="minorEastAsia" w:hAnsiTheme="minorEastAsia"/>
-          <w:sz w:val="24"/>
-        </w:rPr>
-      </w:pPr>
-      <w:r>
-        <w:rPr>
-          <w:rFonts w:asciiTheme="minorEastAsia" w:eastAsiaTheme="minorEastAsia" w:hAnsiTheme="minorEastAsia" w:hint="eastAsia"/>
-          <w:sz w:val="24"/>
-        </w:rPr>
-        <w:t>是否需要重新获取服务软件包。1：是；0：不</w:t>
+        <w:t>DCMD_SVR_UPDATE_ENV</w:t>
+      </w:r>
+    </w:p>
+    <w:p>
+      <w:pPr>
+        <w:ind w:left="1260" w:firstLine="420"/>
+        <w:rPr>
+          <w:rFonts w:asciiTheme="minorEastAsia" w:eastAsiaTheme="minorEastAsia" w:hAnsiTheme="minorEastAsia"/>
+          <w:sz w:val="24"/>
+        </w:rPr>
+      </w:pPr>
+      <w:r>
+        <w:rPr>
+          <w:rFonts w:asciiTheme="minorEastAsia" w:eastAsiaTheme="minorEastAsia" w:hAnsiTheme="minorEastAsia" w:hint="eastAsia"/>
+          <w:sz w:val="24"/>
+        </w:rPr>
+        <w:t>是否需要更新服务的环境配置。1：是；0：不</w:t>
       </w:r>
     </w:p>
     <w:p>
@@ -2520,7 +2520,7 @@
           <w:rFonts w:asciiTheme="minorEastAsia" w:eastAsiaTheme="minorEastAsia" w:hAnsiTheme="minorEastAsia"/>
           <w:sz w:val="24"/>
         </w:rPr>
-        <w:t>DCMD_SVR_ENV_V</w:t>
+        <w:t>DCMD_SVR_UPDATE_TAG</w:t>
       </w:r>
     </w:p>
     <w:p>
@@ -2537,7 +2537,7 @@
           <w:rFonts w:asciiTheme="minorEastAsia" w:eastAsiaTheme="minorEastAsia" w:hAnsiTheme="minorEastAsia" w:hint="eastAsia"/>
           <w:sz w:val="24"/>
         </w:rPr>
-        <w:t>服务的环境配置版本</w:t>
+        <w:t>是否需要重新获取服务软件包。1：是；0：不</w:t>
       </w:r>
     </w:p>
     <w:p>
@@ -2558,6 +2558,44 @@
           <w:rFonts w:asciiTheme="minorEastAsia" w:eastAsiaTheme="minorEastAsia" w:hAnsiTheme="minorEastAsia"/>
           <w:sz w:val="24"/>
         </w:rPr>
+        <w:t>DCMD_SVR_ENV_V</w:t>
+      </w:r>
+    </w:p>
+    <w:p>
+      <w:pPr>
+        <w:pStyle w:val="af9"/>
+        <w:ind w:left="1260" w:firstLineChars="0"/>
+        <w:rPr>
+          <w:rFonts w:asciiTheme="minorEastAsia" w:eastAsiaTheme="minorEastAsia" w:hAnsiTheme="minorEastAsia"/>
+          <w:sz w:val="24"/>
+        </w:rPr>
+      </w:pPr>
+      <w:r>
+        <w:rPr>
+          <w:rFonts w:asciiTheme="minorEastAsia" w:eastAsiaTheme="minorEastAsia" w:hAnsiTheme="minorEastAsia" w:hint="eastAsia"/>
+          <w:sz w:val="24"/>
+        </w:rPr>
+        <w:t>服务的环境配置版本</w:t>
+      </w:r>
+    </w:p>
+    <w:p>
+      <w:pPr>
+        <w:pStyle w:val="af9"/>
+        <w:numPr>
+          <w:ilvl w:val="0"/>
+          <w:numId w:val="8"/>
+        </w:numPr>
+        <w:ind w:left="420" w:firstLineChars="0" w:firstLine="420"/>
+        <w:rPr>
+          <w:rFonts w:asciiTheme="minorEastAsia" w:eastAsiaTheme="minorEastAsia" w:hAnsiTheme="minorEastAsia"/>
+          <w:sz w:val="24"/>
+        </w:rPr>
+      </w:pPr>
+      <w:r>
+        <w:rPr>
+          <w:rFonts w:asciiTheme="minorEastAsia" w:eastAsiaTheme="minorEastAsia" w:hAnsiTheme="minorEastAsia"/>
+          <w:sz w:val="24"/>
+        </w:rPr>
         <w:t>DCMD_SVR_OUT_FILE</w:t>
       </w:r>
     </w:p>
@@ -3401,7 +3439,6 @@
         <w:rPr>
           <w:rFonts w:hint="eastAsia"/>
         </w:rPr>
-        <w:lastRenderedPageBreak/>
         <w:t>【</w:t>
       </w:r>
       <w:r>
@@ -4324,6 +4361,7 @@
           <w:rFonts w:asciiTheme="minorEastAsia" w:eastAsiaTheme="minorEastAsia" w:hAnsiTheme="minorEastAsia" w:hint="eastAsia"/>
           <w:sz w:val="24"/>
         </w:rPr>
+        <w:lastRenderedPageBreak/>
         <w:t xml:space="preserve">      </w:t>
       </w:r>
       <w:r>
@@ -4354,291 +4392,655 @@
           <w:rFonts w:asciiTheme="minorEastAsia" w:eastAsiaTheme="minorEastAsia" w:hAnsiTheme="minorEastAsia" w:hint="eastAsia"/>
           <w:sz w:val="24"/>
         </w:rPr>
+        <w:t xml:space="preserve">      |      </w:t>
+      </w:r>
+      <w:r>
+        <w:rPr>
+          <w:rFonts w:asciiTheme="minorEastAsia" w:eastAsiaTheme="minorEastAsia" w:hAnsiTheme="minorEastAsia" w:hint="eastAsia"/>
+          <w:sz w:val="24"/>
+        </w:rPr>
+        <w:t xml:space="preserve">      | </w:t>
+      </w:r>
+      <w:r>
+        <w:rPr>
+          <w:rFonts w:asciiTheme="minorEastAsia" w:eastAsiaTheme="minorEastAsia" w:hAnsiTheme="minorEastAsia"/>
+          <w:sz w:val="24"/>
+        </w:rPr>
+        <w:t>……</w:t>
+      </w:r>
+    </w:p>
+    <w:p>
+      <w:pPr>
+        <w:ind w:left="420" w:firstLine="420"/>
+        <w:rPr>
+          <w:rFonts w:asciiTheme="minorEastAsia" w:eastAsiaTheme="minorEastAsia" w:hAnsiTheme="minorEastAsia"/>
+          <w:sz w:val="24"/>
+        </w:rPr>
+      </w:pPr>
+      <w:r>
+        <w:rPr>
+          <w:rFonts w:asciiTheme="minorEastAsia" w:eastAsiaTheme="minorEastAsia" w:hAnsiTheme="minorEastAsia" w:hint="eastAsia"/>
+          <w:sz w:val="24"/>
+        </w:rPr>
+        <w:t xml:space="preserve">      </w:t>
+      </w:r>
+      <w:r>
+        <w:rPr>
+          <w:rFonts w:asciiTheme="minorEastAsia" w:eastAsiaTheme="minorEastAsia" w:hAnsiTheme="minorEastAsia" w:hint="eastAsia"/>
+          <w:sz w:val="24"/>
+        </w:rPr>
+        <w:t xml:space="preserve">|      </w:t>
+      </w:r>
+      <w:r>
+        <w:rPr>
+          <w:rFonts w:asciiTheme="minorEastAsia" w:eastAsiaTheme="minorEastAsia" w:hAnsiTheme="minorEastAsia" w:hint="eastAsia"/>
+          <w:sz w:val="24"/>
+        </w:rPr>
+        <w:t xml:space="preserve">      |--服务名字n_版本号</w:t>
+      </w:r>
+      <w:proofErr w:type="spellStart"/>
+      <w:r>
+        <w:rPr>
+          <w:rFonts w:asciiTheme="minorEastAsia" w:eastAsiaTheme="minorEastAsia" w:hAnsiTheme="minorEastAsia" w:hint="eastAsia"/>
+          <w:sz w:val="24"/>
+        </w:rPr>
+        <w:t>k.tar.gz</w:t>
+      </w:r>
+      <w:proofErr w:type="spellEnd"/>
+    </w:p>
+    <w:p>
+      <w:pPr>
+        <w:ind w:left="420" w:firstLine="420"/>
+        <w:rPr>
+          <w:rFonts w:asciiTheme="minorEastAsia" w:eastAsiaTheme="minorEastAsia" w:hAnsiTheme="minorEastAsia"/>
+          <w:sz w:val="24"/>
+        </w:rPr>
+      </w:pPr>
+      <w:r>
+        <w:rPr>
+          <w:rFonts w:asciiTheme="minorEastAsia" w:eastAsiaTheme="minorEastAsia" w:hAnsiTheme="minorEastAsia" w:hint="eastAsia"/>
+          <w:sz w:val="24"/>
+        </w:rPr>
+        <w:t xml:space="preserve">      |---conf </w:t>
+      </w:r>
+    </w:p>
+    <w:p>
+      <w:pPr>
+        <w:ind w:left="420" w:firstLine="420"/>
+        <w:rPr>
+          <w:rFonts w:asciiTheme="minorEastAsia" w:eastAsiaTheme="minorEastAsia" w:hAnsiTheme="minorEastAsia"/>
+          <w:sz w:val="24"/>
+        </w:rPr>
+      </w:pPr>
+      <w:r>
+        <w:rPr>
+          <w:rFonts w:asciiTheme="minorEastAsia" w:eastAsiaTheme="minorEastAsia" w:hAnsiTheme="minorEastAsia" w:hint="eastAsia"/>
+          <w:sz w:val="24"/>
+        </w:rPr>
+        <w:t xml:space="preserve">            |---服务名字1</w:t>
+      </w:r>
+    </w:p>
+    <w:p>
+      <w:pPr>
+        <w:ind w:left="420" w:firstLine="420"/>
+        <w:rPr>
+          <w:rFonts w:asciiTheme="minorEastAsia" w:eastAsiaTheme="minorEastAsia" w:hAnsiTheme="minorEastAsia"/>
+          <w:sz w:val="24"/>
+        </w:rPr>
+      </w:pPr>
+      <w:r>
+        <w:rPr>
+          <w:rFonts w:asciiTheme="minorEastAsia" w:eastAsiaTheme="minorEastAsia" w:hAnsiTheme="minorEastAsia" w:hint="eastAsia"/>
+          <w:sz w:val="24"/>
+        </w:rPr>
+        <w:t xml:space="preserve">        </w:t>
+      </w:r>
+      <w:r>
+        <w:rPr>
+          <w:rFonts w:asciiTheme="minorEastAsia" w:eastAsiaTheme="minorEastAsia" w:hAnsiTheme="minorEastAsia" w:hint="eastAsia"/>
+          <w:sz w:val="24"/>
+        </w:rPr>
+        <w:t xml:space="preserve">          |---具体服务池子1</w:t>
+      </w:r>
+    </w:p>
+    <w:p>
+      <w:pPr>
+        <w:ind w:left="420" w:firstLine="420"/>
+        <w:rPr>
+          <w:rFonts w:asciiTheme="minorEastAsia" w:eastAsiaTheme="minorEastAsia" w:hAnsiTheme="minorEastAsia"/>
+          <w:sz w:val="24"/>
+        </w:rPr>
+      </w:pPr>
+      <w:r>
+        <w:rPr>
+          <w:rFonts w:asciiTheme="minorEastAsia" w:eastAsiaTheme="minorEastAsia" w:hAnsiTheme="minorEastAsia" w:hint="eastAsia"/>
+          <w:sz w:val="24"/>
+        </w:rPr>
+        <w:t xml:space="preserve">                  |    |---</w:t>
+      </w:r>
+      <w:r>
+        <w:rPr>
+          <w:rFonts w:asciiTheme="minorEastAsia" w:eastAsiaTheme="minorEastAsia" w:hAnsiTheme="minorEastAsia" w:hint="eastAsia"/>
+          <w:sz w:val="24"/>
+        </w:rPr>
+        <w:t>env1</w:t>
+      </w:r>
+      <w:r>
+        <w:rPr>
+          <w:rFonts w:asciiTheme="minorEastAsia" w:eastAsiaTheme="minorEastAsia" w:hAnsiTheme="minorEastAsia" w:hint="eastAsia"/>
+          <w:sz w:val="24"/>
+        </w:rPr>
+        <w:t xml:space="preserve"> //env1的配置</w:t>
+      </w:r>
+      <w:r>
+        <w:rPr>
+          <w:rFonts w:asciiTheme="minorEastAsia" w:eastAsiaTheme="minorEastAsia" w:hAnsiTheme="minorEastAsia" w:hint="eastAsia"/>
+          <w:sz w:val="24"/>
+        </w:rPr>
+        <w:t>目录，内放各配置文件</w:t>
+      </w:r>
+    </w:p>
+    <w:p>
+      <w:pPr>
+        <w:ind w:left="420" w:firstLineChars="1050" w:firstLine="2520"/>
+        <w:rPr>
+          <w:rFonts w:asciiTheme="minorEastAsia" w:eastAsiaTheme="minorEastAsia" w:hAnsiTheme="minorEastAsia"/>
+          <w:sz w:val="24"/>
+        </w:rPr>
+      </w:pPr>
+      <w:r>
+        <w:rPr>
+          <w:rFonts w:asciiTheme="minorEastAsia" w:eastAsiaTheme="minorEastAsia" w:hAnsiTheme="minorEastAsia" w:hint="eastAsia"/>
+          <w:sz w:val="24"/>
+        </w:rPr>
+        <w:t>|    |--env2 //env2的配置</w:t>
+      </w:r>
+      <w:r>
+        <w:rPr>
+          <w:rFonts w:asciiTheme="minorEastAsia" w:eastAsiaTheme="minorEastAsia" w:hAnsiTheme="minorEastAsia" w:hint="eastAsia"/>
+          <w:sz w:val="24"/>
+        </w:rPr>
+        <w:t>目录，内放各配置文件</w:t>
+      </w:r>
+    </w:p>
+    <w:p>
+      <w:pPr>
+        <w:ind w:left="420" w:firstLineChars="1050" w:firstLine="2520"/>
+        <w:rPr>
+          <w:rFonts w:asciiTheme="minorEastAsia" w:eastAsiaTheme="minorEastAsia" w:hAnsiTheme="minorEastAsia"/>
+          <w:sz w:val="24"/>
+        </w:rPr>
+      </w:pPr>
+      <w:r>
+        <w:rPr>
+          <w:rFonts w:asciiTheme="minorEastAsia" w:eastAsiaTheme="minorEastAsia" w:hAnsiTheme="minorEastAsia" w:hint="eastAsia"/>
+          <w:sz w:val="24"/>
+        </w:rPr>
+        <w:t>|---具体服务池子2</w:t>
+      </w:r>
+    </w:p>
+    <w:p>
+      <w:pPr>
+        <w:ind w:left="1260" w:firstLine="420"/>
+        <w:rPr>
+          <w:rFonts w:asciiTheme="minorEastAsia" w:eastAsiaTheme="minorEastAsia" w:hAnsiTheme="minorEastAsia"/>
+          <w:sz w:val="24"/>
+        </w:rPr>
+      </w:pPr>
+      <w:r>
+        <w:rPr>
+          <w:rFonts w:asciiTheme="minorEastAsia" w:eastAsiaTheme="minorEastAsia" w:hAnsiTheme="minorEastAsia" w:hint="eastAsia"/>
+          <w:sz w:val="24"/>
+        </w:rPr>
+        <w:t>通过以上的存储目录结构，</w:t>
+      </w:r>
+      <w:proofErr w:type="spellStart"/>
+      <w:r>
+        <w:rPr>
+          <w:rFonts w:asciiTheme="minorEastAsia" w:eastAsiaTheme="minorEastAsia" w:hAnsiTheme="minorEastAsia" w:hint="eastAsia"/>
+          <w:sz w:val="24"/>
+        </w:rPr>
+        <w:t>dcmd</w:t>
+      </w:r>
+      <w:proofErr w:type="spellEnd"/>
+      <w:r>
+        <w:rPr>
+          <w:rFonts w:asciiTheme="minorEastAsia" w:eastAsiaTheme="minorEastAsia" w:hAnsiTheme="minorEastAsia" w:hint="eastAsia"/>
+          <w:sz w:val="24"/>
+        </w:rPr>
+        <w:t xml:space="preserve"> task的task </w:t>
+      </w:r>
+      <w:proofErr w:type="spellStart"/>
+      <w:r>
+        <w:rPr>
+          <w:rFonts w:asciiTheme="minorEastAsia" w:eastAsiaTheme="minorEastAsia" w:hAnsiTheme="minorEastAsia" w:hint="eastAsia"/>
+          <w:sz w:val="24"/>
+        </w:rPr>
+        <w:t>cmd</w:t>
+      </w:r>
+      <w:proofErr w:type="spellEnd"/>
+      <w:r>
+        <w:rPr>
+          <w:rFonts w:asciiTheme="minorEastAsia" w:eastAsiaTheme="minorEastAsia" w:hAnsiTheme="minorEastAsia" w:hint="eastAsia"/>
+          <w:sz w:val="24"/>
+        </w:rPr>
+        <w:t>，根据传入的</w:t>
+      </w:r>
+      <w:r>
+        <w:rPr>
+          <w:rFonts w:asciiTheme="minorEastAsia" w:eastAsiaTheme="minorEastAsia" w:hAnsiTheme="minorEastAsia"/>
+          <w:sz w:val="24"/>
+        </w:rPr>
+        <w:t>Repository</w:t>
+      </w:r>
+      <w:r>
+        <w:rPr>
+          <w:rFonts w:asciiTheme="minorEastAsia" w:eastAsiaTheme="minorEastAsia" w:hAnsiTheme="minorEastAsia" w:hint="eastAsia"/>
+          <w:sz w:val="24"/>
+        </w:rPr>
+        <w:t>、服务名、服务版本号，就可以自动计算出服务软件包的存储位置。</w:t>
+      </w:r>
+    </w:p>
+    <w:p>
+      <w:pPr>
+        <w:ind w:left="1260" w:firstLine="420"/>
+        <w:rPr>
+          <w:rFonts w:asciiTheme="minorEastAsia" w:eastAsiaTheme="minorEastAsia" w:hAnsiTheme="minorEastAsia"/>
+          <w:sz w:val="24"/>
+        </w:rPr>
+      </w:pPr>
+      <w:r>
+        <w:rPr>
+          <w:rFonts w:asciiTheme="minorEastAsia" w:eastAsiaTheme="minorEastAsia" w:hAnsiTheme="minorEastAsia" w:hint="eastAsia"/>
+          <w:sz w:val="24"/>
+        </w:rPr>
+        <w:t>同时，也可以计算出服务配置文件的目录</w:t>
+      </w:r>
+      <w:r>
+        <w:rPr>
+          <w:rFonts w:asciiTheme="minorEastAsia" w:eastAsiaTheme="minorEastAsia" w:hAnsiTheme="minorEastAsia" w:hint="eastAsia"/>
+          <w:sz w:val="24"/>
+        </w:rPr>
+        <w:t>。</w:t>
+      </w:r>
+    </w:p>
+    <w:p>
+      <w:pPr>
+        <w:pStyle w:val="2"/>
+      </w:pPr>
+      <w:bookmarkStart w:id="4" w:name="_Toc374481511"/>
+      <w:r>
+        <w:rPr>
+          <w:rFonts w:hint="eastAsia"/>
+        </w:rPr>
+        <w:t>服务的安装位置</w:t>
+      </w:r>
+      <w:bookmarkEnd w:id="4"/>
+    </w:p>
+    <w:p>
+      <w:pPr>
+        <w:ind w:left="576" w:firstLine="264"/>
+        <w:rPr>
+          <w:rFonts w:asciiTheme="minorEastAsia" w:eastAsiaTheme="minorEastAsia" w:hAnsiTheme="minorEastAsia"/>
+          <w:sz w:val="24"/>
+        </w:rPr>
+      </w:pPr>
+      <w:proofErr w:type="spellStart"/>
+      <w:r>
+        <w:rPr>
+          <w:rFonts w:asciiTheme="minorEastAsia" w:eastAsiaTheme="minorEastAsia" w:hAnsiTheme="minorEastAsia" w:hint="eastAsia"/>
+          <w:sz w:val="24"/>
+        </w:rPr>
+        <w:t>Dcmd</w:t>
+      </w:r>
+      <w:proofErr w:type="spellEnd"/>
+      <w:r>
+        <w:rPr>
+          <w:rFonts w:asciiTheme="minorEastAsia" w:eastAsiaTheme="minorEastAsia" w:hAnsiTheme="minorEastAsia" w:hint="eastAsia"/>
+          <w:sz w:val="24"/>
+        </w:rPr>
+        <w:t>自身对于服务的</w:t>
+      </w:r>
+      <w:r>
+        <w:rPr>
+          <w:rFonts w:asciiTheme="minorEastAsia" w:eastAsiaTheme="minorEastAsia" w:hAnsiTheme="minorEastAsia" w:hint="eastAsia"/>
+          <w:sz w:val="24"/>
+        </w:rPr>
+        <w:t xml:space="preserve">服务器安装位置没有任何特殊要求。但为了实现所有的服务都采用一个task </w:t>
+      </w:r>
+      <w:proofErr w:type="spellStart"/>
+      <w:r>
+        <w:rPr>
+          <w:rFonts w:asciiTheme="minorEastAsia" w:eastAsiaTheme="minorEastAsia" w:hAnsiTheme="minorEastAsia" w:hint="eastAsia"/>
+          <w:sz w:val="24"/>
+        </w:rPr>
+        <w:t>cmd</w:t>
+      </w:r>
+      <w:proofErr w:type="spellEnd"/>
+      <w:r>
+        <w:rPr>
+          <w:rFonts w:asciiTheme="minorEastAsia" w:eastAsiaTheme="minorEastAsia" w:hAnsiTheme="minorEastAsia" w:hint="eastAsia"/>
+          <w:sz w:val="24"/>
+        </w:rPr>
+        <w:t>脚本实现发布，建议服务在线上服务器的安装位置及目录结构如下：</w:t>
+      </w:r>
+    </w:p>
+    <w:p>
+      <w:pPr>
+        <w:ind w:left="576" w:firstLine="264"/>
+        <w:rPr>
+          <w:rFonts w:asciiTheme="minorEastAsia" w:eastAsiaTheme="minorEastAsia" w:hAnsiTheme="minorEastAsia"/>
+          <w:sz w:val="24"/>
+        </w:rPr>
+      </w:pPr>
+      <w:r>
+        <w:rPr>
+          <w:rFonts w:asciiTheme="minorEastAsia" w:eastAsiaTheme="minorEastAsia" w:hAnsiTheme="minorEastAsia" w:hint="eastAsia"/>
+          <w:sz w:val="24"/>
+        </w:rPr>
+        <w:t>---Base Path</w:t>
+      </w:r>
+    </w:p>
+    <w:p>
+      <w:pPr>
+        <w:ind w:left="576" w:firstLine="264"/>
+        <w:rPr>
+          <w:rFonts w:asciiTheme="minorEastAsia" w:eastAsiaTheme="minorEastAsia" w:hAnsiTheme="minorEastAsia"/>
+          <w:sz w:val="24"/>
+        </w:rPr>
+      </w:pPr>
+      <w:r>
+        <w:rPr>
+          <w:rFonts w:asciiTheme="minorEastAsia" w:eastAsiaTheme="minorEastAsia" w:hAnsiTheme="minorEastAsia" w:hint="eastAsia"/>
+          <w:sz w:val="24"/>
+        </w:rPr>
+        <w:t xml:space="preserve">      |---</w:t>
+      </w:r>
+      <w:r>
+        <w:rPr>
+          <w:rFonts w:asciiTheme="minorEastAsia" w:eastAsiaTheme="minorEastAsia" w:hAnsiTheme="minorEastAsia" w:hint="eastAsia"/>
+          <w:sz w:val="24"/>
+        </w:rPr>
+        <w:t>服务名1</w:t>
+      </w:r>
+    </w:p>
+    <w:p>
+      <w:pPr>
+        <w:ind w:left="576" w:firstLine="264"/>
+        <w:rPr>
+          <w:rFonts w:asciiTheme="minorEastAsia" w:eastAsiaTheme="minorEastAsia" w:hAnsiTheme="minorEastAsia"/>
+          <w:sz w:val="24"/>
+        </w:rPr>
+      </w:pPr>
+      <w:r>
+        <w:rPr>
+          <w:rFonts w:asciiTheme="minorEastAsia" w:eastAsiaTheme="minorEastAsia" w:hAnsiTheme="minorEastAsia" w:hint="eastAsia"/>
+          <w:sz w:val="24"/>
+        </w:rPr>
+        <w:t xml:space="preserve">      |     |--package：服务软件包的存储目录，存储最多N</w:t>
+      </w:r>
+      <w:proofErr w:type="gramStart"/>
+      <w:r>
+        <w:rPr>
+          <w:rFonts w:asciiTheme="minorEastAsia" w:eastAsiaTheme="minorEastAsia" w:hAnsiTheme="minorEastAsia" w:hint="eastAsia"/>
+          <w:sz w:val="24"/>
+        </w:rPr>
+        <w:t>个</w:t>
+      </w:r>
+      <w:proofErr w:type="gramEnd"/>
+      <w:r>
+        <w:rPr>
+          <w:rFonts w:asciiTheme="minorEastAsia" w:eastAsiaTheme="minorEastAsia" w:hAnsiTheme="minorEastAsia" w:hint="eastAsia"/>
+          <w:sz w:val="24"/>
+        </w:rPr>
+        <w:t>最新的服务软件包。</w:t>
+      </w:r>
+    </w:p>
+    <w:p>
+      <w:pPr>
+        <w:ind w:left="576" w:firstLine="264"/>
+        <w:rPr>
+          <w:rFonts w:asciiTheme="minorEastAsia" w:eastAsiaTheme="minorEastAsia" w:hAnsiTheme="minorEastAsia"/>
+          <w:sz w:val="24"/>
+        </w:rPr>
+      </w:pPr>
+      <w:r>
+        <w:rPr>
+          <w:rFonts w:asciiTheme="minorEastAsia" w:eastAsiaTheme="minorEastAsia" w:hAnsiTheme="minorEastAsia" w:hint="eastAsia"/>
+          <w:sz w:val="24"/>
+        </w:rPr>
+        <w:t xml:space="preserve">      |     |--running：服务运行位置目录，为服务软件包解压形成的根目录。</w:t>
+      </w:r>
+    </w:p>
+    <w:p>
+      <w:pPr>
+        <w:ind w:left="576" w:firstLine="264"/>
+        <w:rPr>
+          <w:rFonts w:asciiTheme="minorEastAsia" w:eastAsiaTheme="minorEastAsia" w:hAnsiTheme="minorEastAsia"/>
+          <w:sz w:val="24"/>
+        </w:rPr>
+      </w:pPr>
+      <w:r>
+        <w:rPr>
+          <w:rFonts w:asciiTheme="minorEastAsia" w:eastAsiaTheme="minorEastAsia" w:hAnsiTheme="minorEastAsia" w:hint="eastAsia"/>
+          <w:sz w:val="24"/>
+        </w:rPr>
+        <w:t xml:space="preserve">      |     |    |--bin：服务运行的bin目录，内部有start.sh、stop.sh、check.</w:t>
+      </w:r>
+      <w:proofErr w:type="gramStart"/>
+      <w:r>
+        <w:rPr>
+          <w:rFonts w:asciiTheme="minorEastAsia" w:eastAsiaTheme="minorEastAsia" w:hAnsiTheme="minorEastAsia" w:hint="eastAsia"/>
+          <w:sz w:val="24"/>
+        </w:rPr>
+        <w:t>sh</w:t>
+      </w:r>
+      <w:proofErr w:type="gramEnd"/>
+    </w:p>
+    <w:p>
+      <w:pPr>
+        <w:ind w:left="576" w:firstLine="264"/>
+        <w:rPr>
+          <w:rFonts w:asciiTheme="minorEastAsia" w:eastAsiaTheme="minorEastAsia" w:hAnsiTheme="minorEastAsia"/>
+          <w:sz w:val="24"/>
+        </w:rPr>
+      </w:pPr>
+      <w:r>
+        <w:rPr>
+          <w:rFonts w:asciiTheme="minorEastAsia" w:eastAsiaTheme="minorEastAsia" w:hAnsiTheme="minorEastAsia" w:hint="eastAsia"/>
+          <w:sz w:val="24"/>
+        </w:rPr>
+        <w:t xml:space="preserve">      |     |    |--conf:配置文件目录，内部有服务所需的所有配置文件</w:t>
+      </w:r>
+    </w:p>
+    <w:p>
+      <w:pPr>
+        <w:ind w:left="576" w:firstLine="264"/>
+        <w:rPr>
+          <w:rFonts w:asciiTheme="minorEastAsia" w:eastAsiaTheme="minorEastAsia" w:hAnsiTheme="minorEastAsia"/>
+          <w:sz w:val="24"/>
+        </w:rPr>
+      </w:pPr>
+      <w:r>
+        <w:rPr>
+          <w:rFonts w:asciiTheme="minorEastAsia" w:eastAsiaTheme="minorEastAsia" w:hAnsiTheme="minorEastAsia" w:hint="eastAsia"/>
+          <w:sz w:val="24"/>
+        </w:rPr>
+        <w:t xml:space="preserve">      |     |    |--log：运行服务的日志目录</w:t>
+      </w:r>
+    </w:p>
+    <w:p>
+      <w:pPr>
+        <w:ind w:left="576" w:firstLine="264"/>
+        <w:rPr>
+          <w:rFonts w:asciiTheme="minorEastAsia" w:eastAsiaTheme="minorEastAsia" w:hAnsiTheme="minorEastAsia"/>
+          <w:sz w:val="24"/>
+        </w:rPr>
+      </w:pPr>
+      <w:r>
+        <w:rPr>
+          <w:rFonts w:asciiTheme="minorEastAsia" w:eastAsiaTheme="minorEastAsia" w:hAnsiTheme="minorEastAsia" w:hint="eastAsia"/>
+          <w:sz w:val="24"/>
+        </w:rPr>
+        <w:t xml:space="preserve">      |     |    |--服务的其他各种目录</w:t>
+      </w:r>
+    </w:p>
+    <w:p>
+      <w:pPr>
+        <w:ind w:left="576" w:firstLine="264"/>
+        <w:rPr>
+          <w:rFonts w:asciiTheme="minorEastAsia" w:eastAsiaTheme="minorEastAsia" w:hAnsiTheme="minorEastAsia"/>
+          <w:sz w:val="24"/>
+        </w:rPr>
+      </w:pPr>
+      <w:r>
+        <w:rPr>
+          <w:rFonts w:asciiTheme="minorEastAsia" w:eastAsiaTheme="minorEastAsia" w:hAnsiTheme="minorEastAsia" w:hint="eastAsia"/>
+          <w:sz w:val="24"/>
+        </w:rPr>
+        <w:t xml:space="preserve">      |     |--version：当前running目录下运行服务的版本号记录文件</w:t>
+      </w:r>
+    </w:p>
+    <w:p>
+      <w:pPr>
+        <w:ind w:left="576" w:firstLine="264"/>
+        <w:rPr>
+          <w:rFonts w:asciiTheme="minorEastAsia" w:eastAsiaTheme="minorEastAsia" w:hAnsiTheme="minorEastAsia"/>
+          <w:sz w:val="24"/>
+        </w:rPr>
+      </w:pPr>
+      <w:r>
+        <w:rPr>
+          <w:rFonts w:asciiTheme="minorEastAsia" w:eastAsiaTheme="minorEastAsia" w:hAnsiTheme="minorEastAsia" w:hint="eastAsia"/>
+          <w:sz w:val="24"/>
+        </w:rPr>
+        <w:t xml:space="preserve">      |     |--</w:t>
+      </w:r>
+      <w:r>
+        <w:rPr>
+          <w:rFonts w:asciiTheme="minorEastAsia" w:eastAsiaTheme="minorEastAsia" w:hAnsiTheme="minorEastAsia" w:hint="eastAsia"/>
+          <w:sz w:val="24"/>
+        </w:rPr>
+        <w:t>back</w:t>
+      </w:r>
+      <w:r>
+        <w:rPr>
+          <w:rFonts w:asciiTheme="minorEastAsia" w:eastAsiaTheme="minorEastAsia" w:hAnsiTheme="minorEastAsia" w:hint="eastAsia"/>
+          <w:sz w:val="24"/>
+        </w:rPr>
+        <w:t>：上线时running代码的备份目录。</w:t>
+      </w:r>
+    </w:p>
+    <w:p>
+      <w:pPr>
+        <w:ind w:left="576" w:firstLine="264"/>
+        <w:rPr>
+          <w:rFonts w:asciiTheme="minorEastAsia" w:eastAsiaTheme="minorEastAsia" w:hAnsiTheme="minorEastAsia"/>
+          <w:sz w:val="24"/>
+        </w:rPr>
+      </w:pPr>
+      <w:r>
+        <w:rPr>
+          <w:rFonts w:asciiTheme="minorEastAsia" w:eastAsiaTheme="minorEastAsia" w:hAnsiTheme="minorEastAsia" w:hint="eastAsia"/>
+          <w:sz w:val="24"/>
+        </w:rPr>
+        <w:t xml:space="preserve">      |     |--</w:t>
+      </w:r>
+      <w:proofErr w:type="spellStart"/>
+      <w:r>
+        <w:rPr>
+          <w:rFonts w:asciiTheme="minorEastAsia" w:eastAsiaTheme="minorEastAsia" w:hAnsiTheme="minorEastAsia" w:hint="eastAsia"/>
+          <w:sz w:val="24"/>
+        </w:rPr>
+        <w:t>tmp</w:t>
+      </w:r>
+      <w:proofErr w:type="spellEnd"/>
+      <w:r>
+        <w:rPr>
+          <w:rFonts w:asciiTheme="minorEastAsia" w:eastAsiaTheme="minorEastAsia" w:hAnsiTheme="minorEastAsia" w:hint="eastAsia"/>
+          <w:sz w:val="24"/>
+        </w:rPr>
+        <w:t>: 临行目录，存放下载中的文件及解压文件</w:t>
+      </w:r>
+    </w:p>
+    <w:p>
+      <w:pPr>
+        <w:ind w:left="576" w:firstLine="264"/>
+        <w:rPr>
+          <w:rFonts w:asciiTheme="minorEastAsia" w:eastAsiaTheme="minorEastAsia" w:hAnsiTheme="minorEastAsia"/>
+          <w:sz w:val="24"/>
+        </w:rPr>
+      </w:pPr>
+      <w:r>
+        <w:rPr>
+          <w:rFonts w:asciiTheme="minorEastAsia" w:eastAsiaTheme="minorEastAsia" w:hAnsiTheme="minorEastAsia" w:hint="eastAsia"/>
+          <w:sz w:val="24"/>
+        </w:rPr>
+        <w:t xml:space="preserve">      |---服务名2</w:t>
+      </w:r>
+    </w:p>
+    <w:p>
+      <w:pPr>
+        <w:ind w:left="576" w:firstLine="264"/>
+        <w:rPr>
+          <w:rFonts w:asciiTheme="minorEastAsia" w:eastAsiaTheme="minorEastAsia" w:hAnsiTheme="minorEastAsia"/>
+          <w:sz w:val="24"/>
+        </w:rPr>
+      </w:pPr>
+      <w:r>
+        <w:rPr>
+          <w:rFonts w:asciiTheme="minorEastAsia" w:eastAsiaTheme="minorEastAsia" w:hAnsiTheme="minorEastAsia" w:hint="eastAsia"/>
+          <w:sz w:val="24"/>
+        </w:rPr>
+        <w:t xml:space="preserve">       </w:t>
+      </w:r>
+      <w:r>
+        <w:rPr>
+          <w:rFonts w:asciiTheme="minorEastAsia" w:eastAsiaTheme="minorEastAsia" w:hAnsiTheme="minorEastAsia" w:hint="eastAsia"/>
+          <w:sz w:val="24"/>
+        </w:rPr>
+        <w:t xml:space="preserve">     |--package：服务软件包的存储目录，存储最多N</w:t>
+      </w:r>
+      <w:proofErr w:type="gramStart"/>
+      <w:r>
+        <w:rPr>
+          <w:rFonts w:asciiTheme="minorEastAsia" w:eastAsiaTheme="minorEastAsia" w:hAnsiTheme="minorEastAsia" w:hint="eastAsia"/>
+          <w:sz w:val="24"/>
+        </w:rPr>
+        <w:t>个</w:t>
+      </w:r>
+      <w:proofErr w:type="gramEnd"/>
+      <w:r>
+        <w:rPr>
+          <w:rFonts w:asciiTheme="minorEastAsia" w:eastAsiaTheme="minorEastAsia" w:hAnsiTheme="minorEastAsia" w:hint="eastAsia"/>
+          <w:sz w:val="24"/>
+        </w:rPr>
+        <w:t>最新的服务软件包。</w:t>
+      </w:r>
+    </w:p>
+    <w:p>
+      <w:pPr>
+        <w:ind w:left="576" w:firstLine="264"/>
+        <w:rPr>
+          <w:rFonts w:asciiTheme="minorEastAsia" w:eastAsiaTheme="minorEastAsia" w:hAnsiTheme="minorEastAsia"/>
+          <w:sz w:val="24"/>
+        </w:rPr>
+      </w:pPr>
+      <w:r>
+        <w:rPr>
+          <w:rFonts w:asciiTheme="minorEastAsia" w:eastAsiaTheme="minorEastAsia" w:hAnsiTheme="minorEastAsia" w:hint="eastAsia"/>
+          <w:sz w:val="24"/>
+        </w:rPr>
         <w:lastRenderedPageBreak/>
-        <w:t xml:space="preserve">      |      </w:t>
-      </w:r>
-      <w:r>
-        <w:rPr>
-          <w:rFonts w:asciiTheme="minorEastAsia" w:eastAsiaTheme="minorEastAsia" w:hAnsiTheme="minorEastAsia" w:hint="eastAsia"/>
-          <w:sz w:val="24"/>
-        </w:rPr>
-        <w:t xml:space="preserve">      | </w:t>
-      </w:r>
-      <w:r>
-        <w:rPr>
-          <w:rFonts w:asciiTheme="minorEastAsia" w:eastAsiaTheme="minorEastAsia" w:hAnsiTheme="minorEastAsia"/>
-          <w:sz w:val="24"/>
-        </w:rPr>
-        <w:t>……</w:t>
-      </w:r>
-    </w:p>
-    <w:p>
-      <w:pPr>
-        <w:ind w:left="420" w:firstLine="420"/>
-        <w:rPr>
-          <w:rFonts w:asciiTheme="minorEastAsia" w:eastAsiaTheme="minorEastAsia" w:hAnsiTheme="minorEastAsia"/>
-          <w:sz w:val="24"/>
-        </w:rPr>
-      </w:pPr>
-      <w:r>
-        <w:rPr>
-          <w:rFonts w:asciiTheme="minorEastAsia" w:eastAsiaTheme="minorEastAsia" w:hAnsiTheme="minorEastAsia" w:hint="eastAsia"/>
-          <w:sz w:val="24"/>
-        </w:rPr>
-        <w:t xml:space="preserve">      </w:t>
-      </w:r>
-      <w:r>
-        <w:rPr>
-          <w:rFonts w:asciiTheme="minorEastAsia" w:eastAsiaTheme="minorEastAsia" w:hAnsiTheme="minorEastAsia" w:hint="eastAsia"/>
-          <w:sz w:val="24"/>
-        </w:rPr>
-        <w:t xml:space="preserve">|      </w:t>
-      </w:r>
-      <w:r>
-        <w:rPr>
-          <w:rFonts w:asciiTheme="minorEastAsia" w:eastAsiaTheme="minorEastAsia" w:hAnsiTheme="minorEastAsia" w:hint="eastAsia"/>
-          <w:sz w:val="24"/>
-        </w:rPr>
-        <w:t xml:space="preserve">      |--服务名字n_版本号</w:t>
-      </w:r>
-      <w:proofErr w:type="spellStart"/>
-      <w:r>
-        <w:rPr>
-          <w:rFonts w:asciiTheme="minorEastAsia" w:eastAsiaTheme="minorEastAsia" w:hAnsiTheme="minorEastAsia" w:hint="eastAsia"/>
-          <w:sz w:val="24"/>
-        </w:rPr>
-        <w:t>k.tar.gz</w:t>
-      </w:r>
-      <w:proofErr w:type="spellEnd"/>
-    </w:p>
-    <w:p>
-      <w:pPr>
-        <w:ind w:left="420" w:firstLine="420"/>
-        <w:rPr>
-          <w:rFonts w:asciiTheme="minorEastAsia" w:eastAsiaTheme="minorEastAsia" w:hAnsiTheme="minorEastAsia"/>
-          <w:sz w:val="24"/>
-        </w:rPr>
-      </w:pPr>
-      <w:r>
-        <w:rPr>
-          <w:rFonts w:asciiTheme="minorEastAsia" w:eastAsiaTheme="minorEastAsia" w:hAnsiTheme="minorEastAsia" w:hint="eastAsia"/>
-          <w:sz w:val="24"/>
-        </w:rPr>
-        <w:t xml:space="preserve">      |---conf </w:t>
-      </w:r>
-    </w:p>
-    <w:p>
-      <w:pPr>
-        <w:ind w:left="420" w:firstLine="420"/>
-        <w:rPr>
-          <w:rFonts w:asciiTheme="minorEastAsia" w:eastAsiaTheme="minorEastAsia" w:hAnsiTheme="minorEastAsia"/>
-          <w:sz w:val="24"/>
-        </w:rPr>
-      </w:pPr>
-      <w:r>
-        <w:rPr>
-          <w:rFonts w:asciiTheme="minorEastAsia" w:eastAsiaTheme="minorEastAsia" w:hAnsiTheme="minorEastAsia" w:hint="eastAsia"/>
-          <w:sz w:val="24"/>
-        </w:rPr>
-        <w:t xml:space="preserve">            |---服务名字1</w:t>
-      </w:r>
-    </w:p>
-    <w:p>
-      <w:pPr>
-        <w:ind w:left="420" w:firstLine="420"/>
-        <w:rPr>
-          <w:rFonts w:asciiTheme="minorEastAsia" w:eastAsiaTheme="minorEastAsia" w:hAnsiTheme="minorEastAsia"/>
-          <w:sz w:val="24"/>
-        </w:rPr>
-      </w:pPr>
-      <w:r>
-        <w:rPr>
-          <w:rFonts w:asciiTheme="minorEastAsia" w:eastAsiaTheme="minorEastAsia" w:hAnsiTheme="minorEastAsia" w:hint="eastAsia"/>
-          <w:sz w:val="24"/>
-        </w:rPr>
-        <w:t xml:space="preserve">        </w:t>
-      </w:r>
-      <w:r>
-        <w:rPr>
-          <w:rFonts w:asciiTheme="minorEastAsia" w:eastAsiaTheme="minorEastAsia" w:hAnsiTheme="minorEastAsia" w:hint="eastAsia"/>
-          <w:sz w:val="24"/>
-        </w:rPr>
-        <w:t xml:space="preserve">          |---具体服务池子1</w:t>
-      </w:r>
-    </w:p>
-    <w:p>
-      <w:pPr>
-        <w:ind w:left="420" w:firstLine="420"/>
-        <w:rPr>
-          <w:rFonts w:asciiTheme="minorEastAsia" w:eastAsiaTheme="minorEastAsia" w:hAnsiTheme="minorEastAsia"/>
-          <w:sz w:val="24"/>
-        </w:rPr>
-      </w:pPr>
-      <w:r>
-        <w:rPr>
-          <w:rFonts w:asciiTheme="minorEastAsia" w:eastAsiaTheme="minorEastAsia" w:hAnsiTheme="minorEastAsia" w:hint="eastAsia"/>
-          <w:sz w:val="24"/>
-        </w:rPr>
-        <w:t xml:space="preserve">                  |    |---</w:t>
-      </w:r>
-      <w:r>
-        <w:rPr>
-          <w:rFonts w:asciiTheme="minorEastAsia" w:eastAsiaTheme="minorEastAsia" w:hAnsiTheme="minorEastAsia" w:hint="eastAsia"/>
-          <w:sz w:val="24"/>
-        </w:rPr>
-        <w:t>env1</w:t>
-      </w:r>
-      <w:r>
-        <w:rPr>
-          <w:rFonts w:asciiTheme="minorEastAsia" w:eastAsiaTheme="minorEastAsia" w:hAnsiTheme="minorEastAsia" w:hint="eastAsia"/>
-          <w:sz w:val="24"/>
-        </w:rPr>
-        <w:t xml:space="preserve"> //env1的配置</w:t>
-      </w:r>
-      <w:r>
-        <w:rPr>
-          <w:rFonts w:asciiTheme="minorEastAsia" w:eastAsiaTheme="minorEastAsia" w:hAnsiTheme="minorEastAsia" w:hint="eastAsia"/>
-          <w:sz w:val="24"/>
-        </w:rPr>
-        <w:t>目录，内放各配置文件</w:t>
-      </w:r>
-    </w:p>
-    <w:p>
-      <w:pPr>
-        <w:ind w:left="420" w:firstLineChars="1050" w:firstLine="2520"/>
-        <w:rPr>
-          <w:rFonts w:asciiTheme="minorEastAsia" w:eastAsiaTheme="minorEastAsia" w:hAnsiTheme="minorEastAsia"/>
-          <w:sz w:val="24"/>
-        </w:rPr>
-      </w:pPr>
-      <w:r>
-        <w:rPr>
-          <w:rFonts w:asciiTheme="minorEastAsia" w:eastAsiaTheme="minorEastAsia" w:hAnsiTheme="minorEastAsia" w:hint="eastAsia"/>
-          <w:sz w:val="24"/>
-        </w:rPr>
-        <w:t>|    |--env2 //env2的配置</w:t>
-      </w:r>
-      <w:r>
-        <w:rPr>
-          <w:rFonts w:asciiTheme="minorEastAsia" w:eastAsiaTheme="minorEastAsia" w:hAnsiTheme="minorEastAsia" w:hint="eastAsia"/>
-          <w:sz w:val="24"/>
-        </w:rPr>
-        <w:t>目录，内放各配置文件</w:t>
-      </w:r>
-    </w:p>
-    <w:p>
-      <w:pPr>
-        <w:ind w:left="420" w:firstLineChars="1050" w:firstLine="2520"/>
-        <w:rPr>
-          <w:rFonts w:asciiTheme="minorEastAsia" w:eastAsiaTheme="minorEastAsia" w:hAnsiTheme="minorEastAsia"/>
-          <w:sz w:val="24"/>
-        </w:rPr>
-      </w:pPr>
-      <w:r>
-        <w:rPr>
-          <w:rFonts w:asciiTheme="minorEastAsia" w:eastAsiaTheme="minorEastAsia" w:hAnsiTheme="minorEastAsia" w:hint="eastAsia"/>
-          <w:sz w:val="24"/>
-        </w:rPr>
-        <w:t>|---具体服务池子2</w:t>
-      </w:r>
-    </w:p>
-    <w:p>
-      <w:pPr>
-        <w:ind w:left="1260" w:firstLine="420"/>
-        <w:rPr>
-          <w:rFonts w:asciiTheme="minorEastAsia" w:eastAsiaTheme="minorEastAsia" w:hAnsiTheme="minorEastAsia"/>
-          <w:sz w:val="24"/>
-        </w:rPr>
-      </w:pPr>
-      <w:r>
-        <w:rPr>
-          <w:rFonts w:asciiTheme="minorEastAsia" w:eastAsiaTheme="minorEastAsia" w:hAnsiTheme="minorEastAsia" w:hint="eastAsia"/>
-          <w:sz w:val="24"/>
-        </w:rPr>
-        <w:t>通过以上的存储目录结构，</w:t>
-      </w:r>
-      <w:proofErr w:type="spellStart"/>
-      <w:r>
-        <w:rPr>
-          <w:rFonts w:asciiTheme="minorEastAsia" w:eastAsiaTheme="minorEastAsia" w:hAnsiTheme="minorEastAsia" w:hint="eastAsia"/>
-          <w:sz w:val="24"/>
-        </w:rPr>
-        <w:t>dcmd</w:t>
-      </w:r>
-      <w:proofErr w:type="spellEnd"/>
-      <w:r>
-        <w:rPr>
-          <w:rFonts w:asciiTheme="minorEastAsia" w:eastAsiaTheme="minorEastAsia" w:hAnsiTheme="minorEastAsia" w:hint="eastAsia"/>
-          <w:sz w:val="24"/>
-        </w:rPr>
-        <w:t xml:space="preserve"> task的task </w:t>
-      </w:r>
-      <w:proofErr w:type="spellStart"/>
-      <w:r>
-        <w:rPr>
-          <w:rFonts w:asciiTheme="minorEastAsia" w:eastAsiaTheme="minorEastAsia" w:hAnsiTheme="minorEastAsia" w:hint="eastAsia"/>
-          <w:sz w:val="24"/>
-        </w:rPr>
-        <w:t>cmd</w:t>
-      </w:r>
-      <w:proofErr w:type="spellEnd"/>
-      <w:r>
-        <w:rPr>
-          <w:rFonts w:asciiTheme="minorEastAsia" w:eastAsiaTheme="minorEastAsia" w:hAnsiTheme="minorEastAsia" w:hint="eastAsia"/>
-          <w:sz w:val="24"/>
-        </w:rPr>
-        <w:t>，根据传入的</w:t>
-      </w:r>
-      <w:r>
-        <w:rPr>
-          <w:rFonts w:asciiTheme="minorEastAsia" w:eastAsiaTheme="minorEastAsia" w:hAnsiTheme="minorEastAsia"/>
-          <w:sz w:val="24"/>
-        </w:rPr>
-        <w:t>Repository</w:t>
-      </w:r>
-      <w:r>
-        <w:rPr>
-          <w:rFonts w:asciiTheme="minorEastAsia" w:eastAsiaTheme="minorEastAsia" w:hAnsiTheme="minorEastAsia" w:hint="eastAsia"/>
-          <w:sz w:val="24"/>
-        </w:rPr>
-        <w:t>、服务名、服务版本号，就可以自动计算出服务软件包的存储位置。</w:t>
-      </w:r>
-    </w:p>
-    <w:p>
-      <w:pPr>
-        <w:ind w:left="1260" w:firstLine="420"/>
-        <w:rPr>
-          <w:rFonts w:asciiTheme="minorEastAsia" w:eastAsiaTheme="minorEastAsia" w:hAnsiTheme="minorEastAsia"/>
-          <w:sz w:val="24"/>
-        </w:rPr>
-      </w:pPr>
-      <w:r>
-        <w:rPr>
-          <w:rFonts w:asciiTheme="minorEastAsia" w:eastAsiaTheme="minorEastAsia" w:hAnsiTheme="minorEastAsia" w:hint="eastAsia"/>
-          <w:sz w:val="24"/>
-        </w:rPr>
-        <w:t>同时，也可以计算出服务配置文件的目录</w:t>
-      </w:r>
-      <w:r>
-        <w:rPr>
-          <w:rFonts w:asciiTheme="minorEastAsia" w:eastAsiaTheme="minorEastAsia" w:hAnsiTheme="minorEastAsia" w:hint="eastAsia"/>
-          <w:sz w:val="24"/>
-        </w:rPr>
-        <w:t>。</w:t>
-      </w:r>
-    </w:p>
-    <w:p>
-      <w:pPr>
-        <w:pStyle w:val="2"/>
-      </w:pPr>
-      <w:bookmarkStart w:id="4" w:name="_Toc374481511"/>
-      <w:r>
-        <w:rPr>
-          <w:rFonts w:hint="eastAsia"/>
-        </w:rPr>
-        <w:t>服务的安装位置</w:t>
-      </w:r>
-      <w:bookmarkEnd w:id="4"/>
+        <w:t xml:space="preserve">       </w:t>
+      </w:r>
+      <w:r>
+        <w:rPr>
+          <w:rFonts w:asciiTheme="minorEastAsia" w:eastAsiaTheme="minorEastAsia" w:hAnsiTheme="minorEastAsia" w:hint="eastAsia"/>
+          <w:sz w:val="24"/>
+        </w:rPr>
+        <w:t xml:space="preserve">     |--running：服务运行位置目录，为服务软件包解压形成的根目录。</w:t>
+      </w:r>
     </w:p>
     <w:p>
       <w:pPr>
@@ -4648,376 +5050,11 @@
           <w:sz w:val="24"/>
         </w:rPr>
       </w:pPr>
-      <w:proofErr w:type="spellStart"/>
-      <w:r>
-        <w:rPr>
-          <w:rFonts w:asciiTheme="minorEastAsia" w:eastAsiaTheme="minorEastAsia" w:hAnsiTheme="minorEastAsia" w:hint="eastAsia"/>
-          <w:sz w:val="24"/>
-        </w:rPr>
-        <w:t>Dcmd</w:t>
-      </w:r>
-      <w:proofErr w:type="spellEnd"/>
-      <w:r>
-        <w:rPr>
-          <w:rFonts w:asciiTheme="minorEastAsia" w:eastAsiaTheme="minorEastAsia" w:hAnsiTheme="minorEastAsia" w:hint="eastAsia"/>
-          <w:sz w:val="24"/>
-        </w:rPr>
-        <w:t>自身对于服务的</w:t>
-      </w:r>
-      <w:r>
-        <w:rPr>
-          <w:rFonts w:asciiTheme="minorEastAsia" w:eastAsiaTheme="minorEastAsia" w:hAnsiTheme="minorEastAsia" w:hint="eastAsia"/>
-          <w:sz w:val="24"/>
-        </w:rPr>
-        <w:t xml:space="preserve">服务器安装位置没有任何特殊要求。但为了实现所有的服务都采用一个task </w:t>
-      </w:r>
-      <w:proofErr w:type="spellStart"/>
-      <w:r>
-        <w:rPr>
-          <w:rFonts w:asciiTheme="minorEastAsia" w:eastAsiaTheme="minorEastAsia" w:hAnsiTheme="minorEastAsia" w:hint="eastAsia"/>
-          <w:sz w:val="24"/>
-        </w:rPr>
-        <w:t>cmd</w:t>
-      </w:r>
-      <w:proofErr w:type="spellEnd"/>
-      <w:r>
-        <w:rPr>
-          <w:rFonts w:asciiTheme="minorEastAsia" w:eastAsiaTheme="minorEastAsia" w:hAnsiTheme="minorEastAsia" w:hint="eastAsia"/>
-          <w:sz w:val="24"/>
-        </w:rPr>
-        <w:t>脚本实现发布，建议服务在线上服务器的安装位置及目录结构如下：</w:t>
-      </w:r>
-    </w:p>
-    <w:p>
-      <w:pPr>
-        <w:ind w:left="576" w:firstLine="264"/>
-        <w:rPr>
-          <w:rFonts w:asciiTheme="minorEastAsia" w:eastAsiaTheme="minorEastAsia" w:hAnsiTheme="minorEastAsia"/>
-          <w:sz w:val="24"/>
-        </w:rPr>
-      </w:pPr>
-      <w:r>
-        <w:rPr>
-          <w:rFonts w:asciiTheme="minorEastAsia" w:eastAsiaTheme="minorEastAsia" w:hAnsiTheme="minorEastAsia" w:hint="eastAsia"/>
-          <w:sz w:val="24"/>
-        </w:rPr>
-        <w:t>---Base Path</w:t>
-      </w:r>
-    </w:p>
-    <w:p>
-      <w:pPr>
-        <w:ind w:left="576" w:firstLine="264"/>
-        <w:rPr>
-          <w:rFonts w:asciiTheme="minorEastAsia" w:eastAsiaTheme="minorEastAsia" w:hAnsiTheme="minorEastAsia"/>
-          <w:sz w:val="24"/>
-        </w:rPr>
-      </w:pPr>
-      <w:r>
-        <w:rPr>
-          <w:rFonts w:asciiTheme="minorEastAsia" w:eastAsiaTheme="minorEastAsia" w:hAnsiTheme="minorEastAsia" w:hint="eastAsia"/>
-          <w:sz w:val="24"/>
-        </w:rPr>
-        <w:t xml:space="preserve">      |---</w:t>
-      </w:r>
-      <w:r>
-        <w:rPr>
-          <w:rFonts w:asciiTheme="minorEastAsia" w:eastAsiaTheme="minorEastAsia" w:hAnsiTheme="minorEastAsia" w:hint="eastAsia"/>
-          <w:sz w:val="24"/>
-        </w:rPr>
-        <w:t>服务名1</w:t>
-      </w:r>
-    </w:p>
-    <w:p>
-      <w:pPr>
-        <w:ind w:left="576" w:firstLine="264"/>
-        <w:rPr>
-          <w:rFonts w:asciiTheme="minorEastAsia" w:eastAsiaTheme="minorEastAsia" w:hAnsiTheme="minorEastAsia"/>
-          <w:sz w:val="24"/>
-        </w:rPr>
-      </w:pPr>
-      <w:r>
-        <w:rPr>
-          <w:rFonts w:asciiTheme="minorEastAsia" w:eastAsiaTheme="minorEastAsia" w:hAnsiTheme="minorEastAsia" w:hint="eastAsia"/>
-          <w:sz w:val="24"/>
-        </w:rPr>
-        <w:t xml:space="preserve">      |     |--package：服务软件包的存储目录，存储最多N</w:t>
-      </w:r>
-      <w:proofErr w:type="gramStart"/>
-      <w:r>
-        <w:rPr>
-          <w:rFonts w:asciiTheme="minorEastAsia" w:eastAsiaTheme="minorEastAsia" w:hAnsiTheme="minorEastAsia" w:hint="eastAsia"/>
-          <w:sz w:val="24"/>
-        </w:rPr>
-        <w:t>个</w:t>
-      </w:r>
-      <w:proofErr w:type="gramEnd"/>
-      <w:r>
-        <w:rPr>
-          <w:rFonts w:asciiTheme="minorEastAsia" w:eastAsiaTheme="minorEastAsia" w:hAnsiTheme="minorEastAsia" w:hint="eastAsia"/>
-          <w:sz w:val="24"/>
-        </w:rPr>
-        <w:t>最新的服务软件包。</w:t>
-      </w:r>
-    </w:p>
-    <w:p>
-      <w:pPr>
-        <w:ind w:left="576" w:firstLine="264"/>
-        <w:rPr>
-          <w:rFonts w:asciiTheme="minorEastAsia" w:eastAsiaTheme="minorEastAsia" w:hAnsiTheme="minorEastAsia"/>
-          <w:sz w:val="24"/>
-        </w:rPr>
-      </w:pPr>
-      <w:r>
-        <w:rPr>
-          <w:rFonts w:asciiTheme="minorEastAsia" w:eastAsiaTheme="minorEastAsia" w:hAnsiTheme="minorEastAsia" w:hint="eastAsia"/>
-          <w:sz w:val="24"/>
-        </w:rPr>
-        <w:t xml:space="preserve">      |     |--running：服务运行位置目录，为服务软件包解压形成的根目录。</w:t>
-      </w:r>
-    </w:p>
-    <w:p>
-      <w:pPr>
-        <w:ind w:left="576" w:firstLine="264"/>
-        <w:rPr>
-          <w:rFonts w:asciiTheme="minorEastAsia" w:eastAsiaTheme="minorEastAsia" w:hAnsiTheme="minorEastAsia"/>
-          <w:sz w:val="24"/>
-        </w:rPr>
-      </w:pPr>
-      <w:r>
-        <w:rPr>
-          <w:rFonts w:asciiTheme="minorEastAsia" w:eastAsiaTheme="minorEastAsia" w:hAnsiTheme="minorEastAsia" w:hint="eastAsia"/>
-          <w:sz w:val="24"/>
-        </w:rPr>
-        <w:t xml:space="preserve">      |     |    |--bin：服务运行的bin目录，内部有start.sh、stop.sh、check.</w:t>
-      </w:r>
-      <w:proofErr w:type="gramStart"/>
-      <w:r>
-        <w:rPr>
-          <w:rFonts w:asciiTheme="minorEastAsia" w:eastAsiaTheme="minorEastAsia" w:hAnsiTheme="minorEastAsia" w:hint="eastAsia"/>
-          <w:sz w:val="24"/>
-        </w:rPr>
-        <w:t>sh</w:t>
-      </w:r>
-      <w:proofErr w:type="gramEnd"/>
-    </w:p>
-    <w:p>
-      <w:pPr>
-        <w:ind w:left="576" w:firstLine="264"/>
-        <w:rPr>
-          <w:rFonts w:asciiTheme="minorEastAsia" w:eastAsiaTheme="minorEastAsia" w:hAnsiTheme="minorEastAsia"/>
-          <w:sz w:val="24"/>
-        </w:rPr>
-      </w:pPr>
-      <w:r>
-        <w:rPr>
-          <w:rFonts w:asciiTheme="minorEastAsia" w:eastAsiaTheme="minorEastAsia" w:hAnsiTheme="minorEastAsia" w:hint="eastAsia"/>
-          <w:sz w:val="24"/>
-        </w:rPr>
-        <w:t xml:space="preserve">      |     |    |--conf:配置文件目录，内部有服务所需的所有配置文件</w:t>
-      </w:r>
-    </w:p>
-    <w:p>
-      <w:pPr>
-        <w:ind w:left="576" w:firstLine="264"/>
-        <w:rPr>
-          <w:rFonts w:asciiTheme="minorEastAsia" w:eastAsiaTheme="minorEastAsia" w:hAnsiTheme="minorEastAsia"/>
-          <w:sz w:val="24"/>
-        </w:rPr>
-      </w:pPr>
-      <w:r>
-        <w:rPr>
-          <w:rFonts w:asciiTheme="minorEastAsia" w:eastAsiaTheme="minorEastAsia" w:hAnsiTheme="minorEastAsia" w:hint="eastAsia"/>
-          <w:sz w:val="24"/>
-        </w:rPr>
-        <w:t xml:space="preserve">      |     |    |--log：运行服务的日志目录</w:t>
-      </w:r>
-    </w:p>
-    <w:p>
-      <w:pPr>
-        <w:ind w:left="576" w:firstLine="264"/>
-        <w:rPr>
-          <w:rFonts w:asciiTheme="minorEastAsia" w:eastAsiaTheme="minorEastAsia" w:hAnsiTheme="minorEastAsia"/>
-          <w:sz w:val="24"/>
-        </w:rPr>
-      </w:pPr>
-      <w:r>
-        <w:rPr>
-          <w:rFonts w:asciiTheme="minorEastAsia" w:eastAsiaTheme="minorEastAsia" w:hAnsiTheme="minorEastAsia" w:hint="eastAsia"/>
-          <w:sz w:val="24"/>
-        </w:rPr>
-        <w:t xml:space="preserve">      |     |    |--服务的其他各种目录</w:t>
-      </w:r>
-    </w:p>
-    <w:p>
-      <w:pPr>
-        <w:ind w:left="576" w:firstLine="264"/>
-        <w:rPr>
-          <w:rFonts w:asciiTheme="minorEastAsia" w:eastAsiaTheme="minorEastAsia" w:hAnsiTheme="minorEastAsia"/>
-          <w:sz w:val="24"/>
-        </w:rPr>
-      </w:pPr>
-      <w:r>
-        <w:rPr>
-          <w:rFonts w:asciiTheme="minorEastAsia" w:eastAsiaTheme="minorEastAsia" w:hAnsiTheme="minorEastAsia" w:hint="eastAsia"/>
-          <w:sz w:val="24"/>
-        </w:rPr>
-        <w:t xml:space="preserve">      |     |--version：当前running目录下运行服务的版本号记录文件</w:t>
-      </w:r>
-    </w:p>
-    <w:p>
-      <w:pPr>
-        <w:ind w:left="576" w:firstLine="264"/>
-        <w:rPr>
-          <w:rFonts w:asciiTheme="minorEastAsia" w:eastAsiaTheme="minorEastAsia" w:hAnsiTheme="minorEastAsia"/>
-          <w:sz w:val="24"/>
-        </w:rPr>
-      </w:pPr>
-      <w:r>
-        <w:rPr>
-          <w:rFonts w:asciiTheme="minorEastAsia" w:eastAsiaTheme="minorEastAsia" w:hAnsiTheme="minorEastAsia" w:hint="eastAsia"/>
-          <w:sz w:val="24"/>
-        </w:rPr>
-        <w:t xml:space="preserve">      |     |--</w:t>
-      </w:r>
-      <w:r>
-        <w:rPr>
-          <w:rFonts w:asciiTheme="minorEastAsia" w:eastAsiaTheme="minorEastAsia" w:hAnsiTheme="minorEastAsia" w:hint="eastAsia"/>
-          <w:sz w:val="24"/>
-        </w:rPr>
-        <w:t>back</w:t>
-      </w:r>
-      <w:r>
-        <w:rPr>
-          <w:rFonts w:asciiTheme="minorEastAsia" w:eastAsiaTheme="minorEastAsia" w:hAnsiTheme="minorEastAsia" w:hint="eastAsia"/>
-          <w:sz w:val="24"/>
-        </w:rPr>
-        <w:t>：上线时running代码的备份目录。</w:t>
-      </w:r>
-    </w:p>
-    <w:p>
-      <w:pPr>
-        <w:ind w:left="576" w:firstLine="264"/>
-        <w:rPr>
-          <w:rFonts w:asciiTheme="minorEastAsia" w:eastAsiaTheme="minorEastAsia" w:hAnsiTheme="minorEastAsia"/>
-          <w:sz w:val="24"/>
-        </w:rPr>
-      </w:pPr>
-      <w:r>
-        <w:rPr>
-          <w:rFonts w:asciiTheme="minorEastAsia" w:eastAsiaTheme="minorEastAsia" w:hAnsiTheme="minorEastAsia" w:hint="eastAsia"/>
-          <w:sz w:val="24"/>
-        </w:rPr>
-        <w:t xml:space="preserve">      |     |--</w:t>
-      </w:r>
-      <w:proofErr w:type="spellStart"/>
-      <w:r>
-        <w:rPr>
-          <w:rFonts w:asciiTheme="minorEastAsia" w:eastAsiaTheme="minorEastAsia" w:hAnsiTheme="minorEastAsia" w:hint="eastAsia"/>
-          <w:sz w:val="24"/>
-        </w:rPr>
-        <w:t>tmp</w:t>
-      </w:r>
-      <w:proofErr w:type="spellEnd"/>
-      <w:r>
-        <w:rPr>
-          <w:rFonts w:asciiTheme="minorEastAsia" w:eastAsiaTheme="minorEastAsia" w:hAnsiTheme="minorEastAsia" w:hint="eastAsia"/>
-          <w:sz w:val="24"/>
-        </w:rPr>
-        <w:t>: 临行目录，存放下载中的文件及解压文件</w:t>
-      </w:r>
-    </w:p>
-    <w:p>
-      <w:pPr>
-        <w:ind w:left="576" w:firstLine="264"/>
-        <w:rPr>
-          <w:rFonts w:asciiTheme="minorEastAsia" w:eastAsiaTheme="minorEastAsia" w:hAnsiTheme="minorEastAsia"/>
-          <w:sz w:val="24"/>
-        </w:rPr>
-      </w:pPr>
-      <w:r>
-        <w:rPr>
-          <w:rFonts w:asciiTheme="minorEastAsia" w:eastAsiaTheme="minorEastAsia" w:hAnsiTheme="minorEastAsia" w:hint="eastAsia"/>
-          <w:sz w:val="24"/>
-        </w:rPr>
-        <w:t xml:space="preserve">      |---服务名2</w:t>
-      </w:r>
-    </w:p>
-    <w:p>
-      <w:pPr>
-        <w:ind w:left="576" w:firstLine="264"/>
-        <w:rPr>
-          <w:rFonts w:asciiTheme="minorEastAsia" w:eastAsiaTheme="minorEastAsia" w:hAnsiTheme="minorEastAsia"/>
-          <w:sz w:val="24"/>
-        </w:rPr>
-      </w:pPr>
-      <w:r>
-        <w:rPr>
-          <w:rFonts w:asciiTheme="minorEastAsia" w:eastAsiaTheme="minorEastAsia" w:hAnsiTheme="minorEastAsia" w:hint="eastAsia"/>
-          <w:sz w:val="24"/>
-        </w:rPr>
-        <w:t xml:space="preserve">       </w:t>
-      </w:r>
-      <w:r>
-        <w:rPr>
-          <w:rFonts w:asciiTheme="minorEastAsia" w:eastAsiaTheme="minorEastAsia" w:hAnsiTheme="minorEastAsia" w:hint="eastAsia"/>
-          <w:sz w:val="24"/>
-        </w:rPr>
-        <w:t xml:space="preserve">     |--package：服务软件包的存储目录，存储最多N</w:t>
-      </w:r>
-      <w:proofErr w:type="gramStart"/>
-      <w:r>
-        <w:rPr>
-          <w:rFonts w:asciiTheme="minorEastAsia" w:eastAsiaTheme="minorEastAsia" w:hAnsiTheme="minorEastAsia" w:hint="eastAsia"/>
-          <w:sz w:val="24"/>
-        </w:rPr>
-        <w:t>个</w:t>
-      </w:r>
-      <w:proofErr w:type="gramEnd"/>
-      <w:r>
-        <w:rPr>
-          <w:rFonts w:asciiTheme="minorEastAsia" w:eastAsiaTheme="minorEastAsia" w:hAnsiTheme="minorEastAsia" w:hint="eastAsia"/>
-          <w:sz w:val="24"/>
-        </w:rPr>
-        <w:t>最新的服务软件包。</w:t>
-      </w:r>
-    </w:p>
-    <w:p>
-      <w:pPr>
-        <w:ind w:left="576" w:firstLine="264"/>
-        <w:rPr>
-          <w:rFonts w:asciiTheme="minorEastAsia" w:eastAsiaTheme="minorEastAsia" w:hAnsiTheme="minorEastAsia"/>
-          <w:sz w:val="24"/>
-        </w:rPr>
-      </w:pPr>
-      <w:r>
-        <w:rPr>
-          <w:rFonts w:asciiTheme="minorEastAsia" w:eastAsiaTheme="minorEastAsia" w:hAnsiTheme="minorEastAsia" w:hint="eastAsia"/>
-          <w:sz w:val="24"/>
-        </w:rPr>
-        <w:t xml:space="preserve">       </w:t>
-      </w:r>
-      <w:r>
-        <w:rPr>
-          <w:rFonts w:asciiTheme="minorEastAsia" w:eastAsiaTheme="minorEastAsia" w:hAnsiTheme="minorEastAsia" w:hint="eastAsia"/>
-          <w:sz w:val="24"/>
-        </w:rPr>
-        <w:t xml:space="preserve">     |--running：服务运行位置目录，为服务软件包解压形成的根目录。</w:t>
-      </w:r>
-    </w:p>
-    <w:p>
-      <w:pPr>
-        <w:ind w:left="576" w:firstLine="264"/>
-        <w:rPr>
-          <w:rFonts w:asciiTheme="minorEastAsia" w:eastAsiaTheme="minorEastAsia" w:hAnsiTheme="minorEastAsia"/>
-          <w:sz w:val="24"/>
-        </w:rPr>
-      </w:pPr>
-      <w:r>
-        <w:rPr>
-          <w:rFonts w:asciiTheme="minorEastAsia" w:eastAsiaTheme="minorEastAsia" w:hAnsiTheme="minorEastAsia" w:hint="eastAsia"/>
-          <w:sz w:val="24"/>
-        </w:rPr>
-        <w:lastRenderedPageBreak/>
+      <w:r>
+        <w:rPr>
+          <w:rFonts w:asciiTheme="minorEastAsia" w:eastAsiaTheme="minorEastAsia" w:hAnsiTheme="minorEastAsia" w:hint="eastAsia"/>
+          <w:sz w:val="24"/>
+        </w:rPr>
         <w:t xml:space="preserve">       </w:t>
       </w:r>
       <w:r>
@@ -5892,6 +5929,7 @@
           <w:rFonts w:asciiTheme="minorEastAsia" w:eastAsiaTheme="minorEastAsia" w:hAnsiTheme="minorEastAsia" w:hint="eastAsia"/>
           <w:sz w:val="24"/>
         </w:rPr>
+        <w:lastRenderedPageBreak/>
         <w:t>若失败则上线失败，否则继续</w:t>
       </w:r>
     </w:p>
@@ -5913,7 +5951,6 @@
           <w:rFonts w:asciiTheme="minorEastAsia" w:eastAsiaTheme="minorEastAsia" w:hAnsiTheme="minorEastAsia" w:hint="eastAsia"/>
           <w:sz w:val="24"/>
         </w:rPr>
-        <w:lastRenderedPageBreak/>
         <w:t>删除back目录下的备份代码</w:t>
       </w:r>
     </w:p>
@@ -6753,6 +6790,7 @@
           <w:rFonts w:eastAsiaTheme="minorEastAsia" w:hint="eastAsia"/>
           <w:sz w:val="24"/>
         </w:rPr>
+        <w:lastRenderedPageBreak/>
         <w:t>第一个：</w:t>
       </w:r>
       <w:r>
@@ -6784,7 +6822,6 @@
           <w:rFonts w:eastAsiaTheme="minorEastAsia" w:hint="eastAsia"/>
           <w:sz w:val="24"/>
         </w:rPr>
-        <w:lastRenderedPageBreak/>
         <w:t>第二个：</w:t>
       </w:r>
       <w:r>
@@ -7170,6 +7207,7 @@
           <w:i/>
           <w:sz w:val="24"/>
         </w:rPr>
+        <w:lastRenderedPageBreak/>
         <w:t>Repository</w:t>
       </w:r>
       <w:r>
@@ -7213,7 +7251,6 @@
           <w:rFonts w:asciiTheme="minorEastAsia" w:eastAsiaTheme="minorEastAsia" w:hAnsiTheme="minorEastAsia" w:hint="eastAsia"/>
           <w:sz w:val="24"/>
         </w:rPr>
-        <w:lastRenderedPageBreak/>
         <w:t>具体如下：</w:t>
       </w:r>
     </w:p>
@@ -7450,7 +7487,7 @@
         <w:kern w:val="0"/>
         <w:szCs w:val="21"/>
       </w:rPr>
-      <w:t>11</w:t>
+      <w:t>4</w:t>
     </w:r>
     <w:r>
       <w:rPr>
@@ -10538,7 +10575,7 @@
 </file>
 
 <file path=customXml/itemProps1.xml><?xml version="1.0" encoding="utf-8"?>
-<ds:datastoreItem xmlns:ds="http://schemas.openxmlformats.org/officeDocument/2006/customXml" ds:itemID="{E1623DBD-8626-4603-B46E-EC340E12145A}">
+<ds:datastoreItem xmlns:ds="http://schemas.openxmlformats.org/officeDocument/2006/customXml" ds:itemID="{A1FC3411-BF65-4F06-BB16-0A631B316949}">
   <ds:schemaRefs>
     <ds:schemaRef ds:uri="http://schemas.openxmlformats.org/officeDocument/2006/bibliography"/>
   </ds:schemaRefs>

--- a/doc/dcmd_taskcmd_guide.docx
+++ b/doc/dcmd_taskcmd_guide.docx
@@ -2397,7 +2397,7 @@
         </w:numPr>
         <w:ind w:left="420" w:firstLineChars="0" w:firstLine="420"/>
         <w:rPr>
-          <w:rFonts w:asciiTheme="minorEastAsia" w:eastAsiaTheme="minorEastAsia" w:hAnsiTheme="minorEastAsia" w:hint="eastAsia"/>
+          <w:rFonts w:asciiTheme="minorEastAsia" w:eastAsiaTheme="minorEastAsia" w:hAnsiTheme="minorEastAsia"/>
           <w:sz w:val="24"/>
         </w:rPr>
       </w:pPr>
@@ -2414,7 +2414,7 @@
         <w:pStyle w:val="af9"/>
         <w:ind w:left="1680" w:firstLineChars="0" w:firstLine="0"/>
         <w:rPr>
-          <w:rFonts w:asciiTheme="minorEastAsia" w:eastAsiaTheme="minorEastAsia" w:hAnsiTheme="minorEastAsia" w:hint="eastAsia"/>
+          <w:rFonts w:asciiTheme="minorEastAsia" w:eastAsiaTheme="minorEastAsia" w:hAnsiTheme="minorEastAsia"/>
           <w:sz w:val="24"/>
         </w:rPr>
       </w:pPr>
@@ -4763,6 +4763,13 @@
         </w:rPr>
         <w:t>服务名1</w:t>
       </w:r>
+      <w:r>
+        <w:rPr>
+          <w:rFonts w:asciiTheme="minorEastAsia" w:eastAsiaTheme="minorEastAsia" w:hAnsiTheme="minorEastAsia" w:hint="eastAsia"/>
+          <w:sz w:val="24"/>
+        </w:rPr>
+        <w:t>/服务池子1</w:t>
+      </w:r>
     </w:p>
     <w:p>
       <w:pPr>
@@ -4976,7 +4983,14 @@
           <w:rFonts w:asciiTheme="minorEastAsia" w:eastAsiaTheme="minorEastAsia" w:hAnsiTheme="minorEastAsia" w:hint="eastAsia"/>
           <w:sz w:val="24"/>
         </w:rPr>
-        <w:t xml:space="preserve">      |---服务名2</w:t>
+        <w:t xml:space="preserve">      |---服务名</w:t>
+      </w:r>
+      <w:r>
+        <w:rPr>
+          <w:rFonts w:asciiTheme="minorEastAsia" w:eastAsiaTheme="minorEastAsia" w:hAnsiTheme="minorEastAsia" w:hint="eastAsia"/>
+          <w:sz w:val="24"/>
+        </w:rPr>
+        <w:t>1/服务池子2</w:t>
       </w:r>
     </w:p>
     <w:p>
@@ -4992,7 +5006,7 @@
           <w:rFonts w:asciiTheme="minorEastAsia" w:eastAsiaTheme="minorEastAsia" w:hAnsiTheme="minorEastAsia" w:hint="eastAsia"/>
           <w:sz w:val="24"/>
         </w:rPr>
-        <w:t xml:space="preserve">       </w:t>
+        <w:t xml:space="preserve">      |</w:t>
       </w:r>
       <w:r>
         <w:rPr>
@@ -5039,7 +5053,14 @@
           <w:rFonts w:asciiTheme="minorEastAsia" w:eastAsiaTheme="minorEastAsia" w:hAnsiTheme="minorEastAsia" w:hint="eastAsia"/>
           <w:sz w:val="24"/>
         </w:rPr>
-        <w:t xml:space="preserve">     |--running：服务运行位置目录，为服务软件包解压形成的根目录。</w:t>
+        <w:t>|</w:t>
+      </w:r>
+      <w:r>
+        <w:rPr>
+          <w:rFonts w:asciiTheme="minorEastAsia" w:eastAsiaTheme="minorEastAsia" w:hAnsiTheme="minorEastAsia" w:hint="eastAsia"/>
+          <w:sz w:val="24"/>
+        </w:rPr>
+        <w:t xml:space="preserve">    |--running：服务运行位置目录，为服务软件包解压形成的根目录。</w:t>
       </w:r>
     </w:p>
     <w:p>
@@ -5062,7 +5083,14 @@
           <w:rFonts w:asciiTheme="minorEastAsia" w:eastAsiaTheme="minorEastAsia" w:hAnsiTheme="minorEastAsia" w:hint="eastAsia"/>
           <w:sz w:val="24"/>
         </w:rPr>
-        <w:t xml:space="preserve">     |    |--bin：服务运行的bin目录，内部有start.sh、stop.sh、check.sh</w:t>
+        <w:t>|</w:t>
+      </w:r>
+      <w:r>
+        <w:rPr>
+          <w:rFonts w:asciiTheme="minorEastAsia" w:eastAsiaTheme="minorEastAsia" w:hAnsiTheme="minorEastAsia" w:hint="eastAsia"/>
+          <w:sz w:val="24"/>
+        </w:rPr>
+        <w:t xml:space="preserve">    |    |--bin：服务运行的bin目录，内部有start.sh、stop.sh、check.sh</w:t>
       </w:r>
       <w:r>
         <w:rPr>
@@ -5074,12 +5102,19 @@
     </w:p>
     <w:p>
       <w:pPr>
-        <w:ind w:left="576" w:firstLineChars="700" w:firstLine="1680"/>
-        <w:rPr>
-          <w:rFonts w:asciiTheme="minorEastAsia" w:eastAsiaTheme="minorEastAsia" w:hAnsiTheme="minorEastAsia"/>
-          <w:sz w:val="24"/>
-        </w:rPr>
-      </w:pPr>
+        <w:ind w:firstLineChars="700" w:firstLine="1680"/>
+        <w:rPr>
+          <w:rFonts w:asciiTheme="minorEastAsia" w:eastAsiaTheme="minorEastAsia" w:hAnsiTheme="minorEastAsia"/>
+          <w:sz w:val="24"/>
+        </w:rPr>
+      </w:pPr>
+      <w:r>
+        <w:rPr>
+          <w:rFonts w:asciiTheme="minorEastAsia" w:eastAsiaTheme="minorEastAsia" w:hAnsiTheme="minorEastAsia" w:hint="eastAsia"/>
+          <w:sz w:val="24"/>
+        </w:rPr>
+        <w:t xml:space="preserve">|    </w:t>
+      </w:r>
       <w:r>
         <w:rPr>
           <w:rFonts w:asciiTheme="minorEastAsia" w:eastAsiaTheme="minorEastAsia" w:hAnsiTheme="minorEastAsia" w:hint="eastAsia"/>
@@ -5108,7 +5143,14 @@
           <w:rFonts w:asciiTheme="minorEastAsia" w:eastAsiaTheme="minorEastAsia" w:hAnsiTheme="minorEastAsia" w:hint="eastAsia"/>
           <w:sz w:val="24"/>
         </w:rPr>
-        <w:t xml:space="preserve">     |    |--conf:配置文件目录，内部有服务所需的所有配置文件</w:t>
+        <w:t xml:space="preserve">|    </w:t>
+      </w:r>
+      <w:r>
+        <w:rPr>
+          <w:rFonts w:asciiTheme="minorEastAsia" w:eastAsiaTheme="minorEastAsia" w:hAnsiTheme="minorEastAsia" w:hint="eastAsia"/>
+          <w:sz w:val="24"/>
+        </w:rPr>
+        <w:t>|    |--conf:配置文件目录，内部有服务所需的所有配置文件</w:t>
       </w:r>
     </w:p>
     <w:p>
@@ -5131,7 +5173,14 @@
           <w:rFonts w:asciiTheme="minorEastAsia" w:eastAsiaTheme="minorEastAsia" w:hAnsiTheme="minorEastAsia" w:hint="eastAsia"/>
           <w:sz w:val="24"/>
         </w:rPr>
-        <w:t xml:space="preserve">     |    |--服务的其他各种目录</w:t>
+        <w:t xml:space="preserve">|    </w:t>
+      </w:r>
+      <w:r>
+        <w:rPr>
+          <w:rFonts w:asciiTheme="minorEastAsia" w:eastAsiaTheme="minorEastAsia" w:hAnsiTheme="minorEastAsia" w:hint="eastAsia"/>
+          <w:sz w:val="24"/>
+        </w:rPr>
+        <w:t>|    |--服务的其他各种目录</w:t>
       </w:r>
     </w:p>
     <w:p>
@@ -5161,14 +5210,21 @@
           <w:rFonts w:asciiTheme="minorEastAsia" w:eastAsiaTheme="minorEastAsia" w:hAnsiTheme="minorEastAsia" w:hint="eastAsia"/>
           <w:sz w:val="24"/>
         </w:rPr>
-        <w:t xml:space="preserve">     |--version：当前running目录下运行服务的版本号记录文件</w:t>
+        <w:t xml:space="preserve">|    </w:t>
+      </w:r>
+      <w:r>
+        <w:rPr>
+          <w:rFonts w:asciiTheme="minorEastAsia" w:eastAsiaTheme="minorEastAsia" w:hAnsiTheme="minorEastAsia" w:hint="eastAsia"/>
+          <w:sz w:val="24"/>
+        </w:rPr>
+        <w:t>|--version：当前running目录下运行服务的版本号记录文件</w:t>
       </w:r>
     </w:p>
     <w:p>
       <w:pPr>
         <w:ind w:left="576" w:firstLine="264"/>
         <w:rPr>
-          <w:rFonts w:asciiTheme="minorEastAsia" w:eastAsiaTheme="minorEastAsia" w:hAnsiTheme="minorEastAsia"/>
+          <w:rFonts w:asciiTheme="minorEastAsia" w:eastAsiaTheme="minorEastAsia" w:hAnsiTheme="minorEastAsia" w:hint="eastAsia"/>
           <w:sz w:val="24"/>
         </w:rPr>
       </w:pPr>
@@ -5184,7 +5240,14 @@
           <w:rFonts w:asciiTheme="minorEastAsia" w:eastAsiaTheme="minorEastAsia" w:hAnsiTheme="minorEastAsia" w:hint="eastAsia"/>
           <w:sz w:val="24"/>
         </w:rPr>
-        <w:t xml:space="preserve">     |--</w:t>
+        <w:t xml:space="preserve">|    </w:t>
+      </w:r>
+      <w:r>
+        <w:rPr>
+          <w:rFonts w:asciiTheme="minorEastAsia" w:eastAsiaTheme="minorEastAsia" w:hAnsiTheme="minorEastAsia" w:hint="eastAsia"/>
+          <w:sz w:val="24"/>
+        </w:rPr>
+        <w:t>|--</w:t>
       </w:r>
       <w:r>
         <w:rPr>
@@ -5213,6 +5276,61 @@
           <w:sz w:val="24"/>
         </w:rPr>
         <w:t>。</w:t>
+      </w:r>
+    </w:p>
+    <w:p>
+      <w:pPr>
+        <w:ind w:left="576" w:firstLine="264"/>
+        <w:rPr>
+          <w:rFonts w:asciiTheme="minorEastAsia" w:eastAsiaTheme="minorEastAsia" w:hAnsiTheme="minorEastAsia" w:hint="eastAsia"/>
+          <w:sz w:val="24"/>
+        </w:rPr>
+      </w:pPr>
+      <w:r>
+        <w:rPr>
+          <w:rFonts w:asciiTheme="minorEastAsia" w:eastAsiaTheme="minorEastAsia" w:hAnsiTheme="minorEastAsia" w:hint="eastAsia"/>
+          <w:sz w:val="24"/>
+        </w:rPr>
+        <w:t xml:space="preserve">       |---服务名2/服务池子1</w:t>
+      </w:r>
+    </w:p>
+    <w:p>
+      <w:pPr>
+        <w:ind w:left="576" w:firstLine="264"/>
+        <w:rPr>
+          <w:rFonts w:asciiTheme="minorEastAsia" w:eastAsiaTheme="minorEastAsia" w:hAnsiTheme="minorEastAsia" w:hint="eastAsia"/>
+          <w:sz w:val="24"/>
+        </w:rPr>
+      </w:pPr>
+      <w:r>
+        <w:rPr>
+          <w:rFonts w:asciiTheme="minorEastAsia" w:eastAsiaTheme="minorEastAsia" w:hAnsiTheme="minorEastAsia" w:hint="eastAsia"/>
+          <w:sz w:val="24"/>
+        </w:rPr>
+        <w:t xml:space="preserve">       |---服务名3 </w:t>
+      </w:r>
+    </w:p>
+    <w:p>
+      <w:pPr>
+        <w:ind w:left="576" w:firstLine="264"/>
+        <w:rPr>
+          <w:rFonts w:asciiTheme="minorEastAsia" w:eastAsiaTheme="minorEastAsia" w:hAnsiTheme="minorEastAsia"/>
+          <w:sz w:val="24"/>
+        </w:rPr>
+      </w:pPr>
+      <w:r>
+        <w:rPr>
+          <w:rFonts w:asciiTheme="minorEastAsia" w:eastAsiaTheme="minorEastAsia" w:hAnsiTheme="minorEastAsia" w:hint="eastAsia"/>
+          <w:sz w:val="24"/>
+        </w:rPr>
+        <w:t xml:space="preserve">        </w:t>
+      </w:r>
+      <w:r>
+        <w:rPr>
+          <w:rFonts w:asciiTheme="minorEastAsia" w:eastAsiaTheme="minorEastAsia" w:hAnsiTheme="minorEastAsia"/>
+          <w:sz w:val="24"/>
+        </w:rPr>
+        <w:t>……</w:t>
       </w:r>
     </w:p>
     <w:p>
@@ -5840,6 +5958,7 @@
           <w:rFonts w:asciiTheme="minorEastAsia" w:eastAsiaTheme="minorEastAsia" w:hAnsiTheme="minorEastAsia" w:hint="eastAsia"/>
           <w:sz w:val="24"/>
         </w:rPr>
+        <w:lastRenderedPageBreak/>
         <w:t>第一个：running的目录</w:t>
       </w:r>
     </w:p>
@@ -5929,7 +6048,6 @@
           <w:rFonts w:asciiTheme="minorEastAsia" w:eastAsiaTheme="minorEastAsia" w:hAnsiTheme="minorEastAsia" w:hint="eastAsia"/>
           <w:sz w:val="24"/>
         </w:rPr>
-        <w:lastRenderedPageBreak/>
         <w:t>若失败则上线失败，否则继续</w:t>
       </w:r>
     </w:p>
@@ -6722,6 +6840,7 @@
           <w:rFonts w:eastAsiaTheme="minorEastAsia" w:hint="eastAsia"/>
           <w:sz w:val="24"/>
         </w:rPr>
+        <w:lastRenderedPageBreak/>
         <w:t>只传入一个参数：</w:t>
       </w:r>
       <w:r>
@@ -6790,7 +6909,6 @@
           <w:rFonts w:eastAsiaTheme="minorEastAsia" w:hint="eastAsia"/>
           <w:sz w:val="24"/>
         </w:rPr>
-        <w:lastRenderedPageBreak/>
         <w:t>第一个：</w:t>
       </w:r>
       <w:r>
@@ -7157,6 +7275,7 @@
           <w:rFonts w:asciiTheme="minorEastAsia" w:eastAsiaTheme="minorEastAsia" w:hAnsiTheme="minorEastAsia" w:hint="eastAsia"/>
           <w:sz w:val="24"/>
         </w:rPr>
+        <w:lastRenderedPageBreak/>
         <w:t>为了解决不同服务池子配置不一样的问题，在</w:t>
       </w:r>
       <w:r>
@@ -7207,7 +7326,6 @@
           <w:i/>
           <w:sz w:val="24"/>
         </w:rPr>
-        <w:lastRenderedPageBreak/>
         <w:t>Repository</w:t>
       </w:r>
       <w:r>
@@ -7487,7 +7605,7 @@
         <w:kern w:val="0"/>
         <w:szCs w:val="21"/>
       </w:rPr>
-      <w:t>4</w:t>
+      <w:t>11</w:t>
     </w:r>
     <w:r>
       <w:rPr>
@@ -10575,7 +10693,7 @@
 </file>
 
 <file path=customXml/itemProps1.xml><?xml version="1.0" encoding="utf-8"?>
-<ds:datastoreItem xmlns:ds="http://schemas.openxmlformats.org/officeDocument/2006/customXml" ds:itemID="{A1FC3411-BF65-4F06-BB16-0A631B316949}">
+<ds:datastoreItem xmlns:ds="http://schemas.openxmlformats.org/officeDocument/2006/customXml" ds:itemID="{5CC3CE8D-233C-4570-B655-636AC7440392}">
   <ds:schemaRefs>
     <ds:schemaRef ds:uri="http://schemas.openxmlformats.org/officeDocument/2006/bibliography"/>
   </ds:schemaRefs>
